--- a/js-正则表达式.docx
+++ b/js-正则表达式.docx
@@ -4,56 +4,79 @@
   <w:body>
     <w:p>
       <w:pPr>
+        <w:spacing w:line="360" w:lineRule="auto"/>
         <w:jc w:val="center"/>
         <w:rPr>
-          <w:rFonts w:ascii="宋体" w:eastAsia="宋体" w:hAnsi="宋体"/>
+          <w:rFonts w:ascii="Times New Roman" w:eastAsia="宋体" w:hAnsi="Times New Roman" w:cs="Times New Roman"/>
           <w:b/>
-          <w:sz w:val="28"/>
-        </w:rPr>
-      </w:pPr>
-      <w:r>
-        <w:rPr>
-          <w:rFonts w:ascii="宋体" w:eastAsia="宋体" w:hAnsi="宋体" w:hint="eastAsia"/>
+          <w:sz w:val="24"/>
+          <w:szCs w:val="24"/>
+        </w:rPr>
+      </w:pPr>
+      <w:r>
+        <w:rPr>
+          <w:rFonts w:ascii="Times New Roman" w:eastAsia="宋体" w:hAnsi="Times New Roman" w:cs="Times New Roman"/>
           <w:b/>
-          <w:sz w:val="28"/>
+          <w:sz w:val="24"/>
+          <w:szCs w:val="24"/>
         </w:rPr>
         <w:t>正则表达式</w:t>
       </w:r>
     </w:p>
     <w:p>
       <w:pPr>
-        <w:jc w:val="left"/>
-        <w:rPr>
-          <w:rFonts w:ascii="宋体" w:eastAsia="宋体" w:hAnsi="宋体"/>
-          <w:color w:val="000000"/>
-          <w:shd w:val="clear" w:color="auto" w:fill="FFFFFF"/>
-        </w:rPr>
-      </w:pPr>
-      <w:r>
-        <w:rPr>
-          <w:rFonts w:ascii="宋体" w:eastAsia="宋体" w:hAnsi="宋体" w:hint="eastAsia"/>
+        <w:spacing w:line="360" w:lineRule="auto"/>
+        <w:jc w:val="left"/>
+        <w:rPr>
+          <w:rFonts w:ascii="Times New Roman" w:eastAsia="宋体" w:hAnsi="Times New Roman" w:cs="Times New Roman"/>
+          <w:color w:val="000000"/>
+          <w:sz w:val="24"/>
+          <w:szCs w:val="24"/>
+          <w:shd w:val="clear" w:color="auto" w:fill="FFFFFF"/>
+        </w:rPr>
+      </w:pPr>
+      <w:r>
+        <w:rPr>
+          <w:rFonts w:ascii="Times New Roman" w:eastAsia="宋体" w:hAnsi="Times New Roman" w:cs="Times New Roman"/>
           <w:b/>
-        </w:rPr>
-        <w:t>1.定义</w:t>
-      </w:r>
-      <w:r>
-        <w:rPr>
-          <w:rFonts w:ascii="宋体" w:eastAsia="宋体" w:hAnsi="宋体"/>
+          <w:sz w:val="24"/>
+          <w:szCs w:val="24"/>
+        </w:rPr>
+        <w:t>1.</w:t>
+      </w:r>
+      <w:r>
+        <w:rPr>
+          <w:rFonts w:ascii="Times New Roman" w:eastAsia="宋体" w:hAnsi="Times New Roman" w:cs="Times New Roman"/>
           <w:b/>
+          <w:sz w:val="24"/>
+          <w:szCs w:val="24"/>
+        </w:rPr>
+        <w:t>定义</w:t>
+      </w:r>
+      <w:r>
+        <w:rPr>
+          <w:rFonts w:ascii="Times New Roman" w:eastAsia="宋体" w:hAnsi="Times New Roman" w:cs="Times New Roman"/>
+          <w:b/>
+          <w:sz w:val="24"/>
+          <w:szCs w:val="24"/>
         </w:rPr>
         <w:br/>
       </w:r>
       <w:r>
         <w:rPr>
-          <w:rFonts w:ascii="宋体" w:eastAsia="宋体" w:hAnsi="宋体"/>
+          <w:rFonts w:ascii="Times New Roman" w:eastAsia="宋体" w:hAnsi="Times New Roman" w:cs="Times New Roman"/>
           <w:b/>
+          <w:sz w:val="24"/>
+          <w:szCs w:val="24"/>
         </w:rPr>
         <w:tab/>
       </w:r>
       <w:r>
         <w:rPr>
-          <w:rFonts w:ascii="宋体" w:eastAsia="宋体" w:hAnsi="宋体" w:hint="eastAsia"/>
-          <w:color w:val="000000"/>
+          <w:rFonts w:ascii="Times New Roman" w:eastAsia="宋体" w:hAnsi="Times New Roman" w:cs="Times New Roman"/>
+          <w:color w:val="000000"/>
+          <w:sz w:val="24"/>
+          <w:szCs w:val="24"/>
           <w:shd w:val="clear" w:color="auto" w:fill="FFFFFF"/>
         </w:rPr>
         <w:t> </w:t>
@@ -61,8 +84,10 @@
       <w:proofErr w:type="spellStart"/>
       <w:r>
         <w:rPr>
-          <w:rFonts w:ascii="宋体" w:eastAsia="宋体" w:hAnsi="宋体" w:hint="eastAsia"/>
-          <w:color w:val="000000"/>
+          <w:rFonts w:ascii="Times New Roman" w:eastAsia="宋体" w:hAnsi="Times New Roman" w:cs="Times New Roman"/>
+          <w:color w:val="000000"/>
+          <w:sz w:val="24"/>
+          <w:szCs w:val="24"/>
           <w:shd w:val="clear" w:color="auto" w:fill="FFFFFF"/>
         </w:rPr>
         <w:t>var</w:t>
@@ -70,8 +95,10 @@
       <w:proofErr w:type="spellEnd"/>
       <w:r>
         <w:rPr>
-          <w:rFonts w:ascii="宋体" w:eastAsia="宋体" w:hAnsi="宋体" w:hint="eastAsia"/>
-          <w:color w:val="000000"/>
+          <w:rFonts w:ascii="Times New Roman" w:eastAsia="宋体" w:hAnsi="Times New Roman" w:cs="Times New Roman"/>
+          <w:color w:val="000000"/>
+          <w:sz w:val="24"/>
+          <w:szCs w:val="24"/>
           <w:shd w:val="clear" w:color="auto" w:fill="FFFFFF"/>
         </w:rPr>
         <w:t xml:space="preserve"> </w:t>
@@ -79,8 +106,10 @@
       <w:proofErr w:type="spellStart"/>
       <w:r>
         <w:rPr>
-          <w:rFonts w:ascii="宋体" w:eastAsia="宋体" w:hAnsi="宋体" w:hint="eastAsia"/>
-          <w:color w:val="000000"/>
+          <w:rFonts w:ascii="Times New Roman" w:eastAsia="宋体" w:hAnsi="Times New Roman" w:cs="Times New Roman"/>
+          <w:color w:val="000000"/>
+          <w:sz w:val="24"/>
+          <w:szCs w:val="24"/>
           <w:shd w:val="clear" w:color="auto" w:fill="FFFFFF"/>
         </w:rPr>
         <w:t>reg</w:t>
@@ -88,8 +117,10 @@
       <w:proofErr w:type="spellEnd"/>
       <w:r>
         <w:rPr>
-          <w:rFonts w:ascii="宋体" w:eastAsia="宋体" w:hAnsi="宋体" w:hint="eastAsia"/>
-          <w:color w:val="000000"/>
+          <w:rFonts w:ascii="Times New Roman" w:eastAsia="宋体" w:hAnsi="Times New Roman" w:cs="Times New Roman"/>
+          <w:color w:val="000000"/>
+          <w:sz w:val="24"/>
+          <w:szCs w:val="24"/>
           <w:shd w:val="clear" w:color="auto" w:fill="FFFFFF"/>
         </w:rPr>
         <w:t xml:space="preserve">=new </w:t>
@@ -97,8 +128,10 @@
       <w:proofErr w:type="spellStart"/>
       <w:r>
         <w:rPr>
-          <w:rFonts w:ascii="宋体" w:eastAsia="宋体" w:hAnsi="宋体" w:hint="eastAsia"/>
-          <w:color w:val="000000"/>
+          <w:rFonts w:ascii="Times New Roman" w:eastAsia="宋体" w:hAnsi="Times New Roman" w:cs="Times New Roman"/>
+          <w:color w:val="000000"/>
+          <w:sz w:val="24"/>
+          <w:szCs w:val="24"/>
           <w:shd w:val="clear" w:color="auto" w:fill="FFFFFF"/>
         </w:rPr>
         <w:t>RegExp</w:t>
@@ -106,25 +139,41 @@
       <w:proofErr w:type="spellEnd"/>
       <w:r>
         <w:rPr>
-          <w:rFonts w:ascii="宋体" w:eastAsia="宋体" w:hAnsi="宋体" w:hint="eastAsia"/>
-          <w:color w:val="000000"/>
+          <w:rFonts w:ascii="Times New Roman" w:eastAsia="宋体" w:hAnsi="Times New Roman" w:cs="Times New Roman"/>
+          <w:color w:val="000000"/>
+          <w:sz w:val="24"/>
+          <w:szCs w:val="24"/>
           <w:shd w:val="clear" w:color="auto" w:fill="FFFFFF"/>
         </w:rPr>
         <w:t>("hello")</w:t>
       </w:r>
       <w:r>
         <w:rPr>
-          <w:rFonts w:ascii="宋体" w:eastAsia="宋体" w:hAnsi="宋体" w:hint="eastAsia"/>
-          <w:color w:val="000000"/>
-          <w:shd w:val="clear" w:color="auto" w:fill="FFFFFF"/>
-        </w:rPr>
-        <w:t xml:space="preserve">或 </w:t>
+          <w:rFonts w:ascii="Times New Roman" w:eastAsia="宋体" w:hAnsi="Times New Roman" w:cs="Times New Roman"/>
+          <w:color w:val="000000"/>
+          <w:sz w:val="24"/>
+          <w:szCs w:val="24"/>
+          <w:shd w:val="clear" w:color="auto" w:fill="FFFFFF"/>
+        </w:rPr>
+        <w:t>或</w:t>
+      </w:r>
+      <w:r>
+        <w:rPr>
+          <w:rFonts w:ascii="Times New Roman" w:eastAsia="宋体" w:hAnsi="Times New Roman" w:cs="Times New Roman"/>
+          <w:color w:val="000000"/>
+          <w:sz w:val="24"/>
+          <w:szCs w:val="24"/>
+          <w:shd w:val="clear" w:color="auto" w:fill="FFFFFF"/>
+        </w:rPr>
+        <w:t xml:space="preserve"> </w:t>
       </w:r>
       <w:proofErr w:type="spellStart"/>
       <w:r>
         <w:rPr>
-          <w:rFonts w:ascii="宋体" w:eastAsia="宋体" w:hAnsi="宋体" w:hint="eastAsia"/>
-          <w:color w:val="000000"/>
+          <w:rFonts w:ascii="Times New Roman" w:eastAsia="宋体" w:hAnsi="Times New Roman" w:cs="Times New Roman"/>
+          <w:color w:val="000000"/>
+          <w:sz w:val="24"/>
+          <w:szCs w:val="24"/>
           <w:shd w:val="clear" w:color="auto" w:fill="FFFFFF"/>
         </w:rPr>
         <w:t>var</w:t>
@@ -132,8 +181,10 @@
       <w:proofErr w:type="spellEnd"/>
       <w:r>
         <w:rPr>
-          <w:rFonts w:ascii="宋体" w:eastAsia="宋体" w:hAnsi="宋体" w:hint="eastAsia"/>
-          <w:color w:val="000000"/>
+          <w:rFonts w:ascii="Times New Roman" w:eastAsia="宋体" w:hAnsi="Times New Roman" w:cs="Times New Roman"/>
+          <w:color w:val="000000"/>
+          <w:sz w:val="24"/>
+          <w:szCs w:val="24"/>
           <w:shd w:val="clear" w:color="auto" w:fill="FFFFFF"/>
         </w:rPr>
         <w:t xml:space="preserve"> </w:t>
@@ -141,8 +192,10 @@
       <w:proofErr w:type="spellStart"/>
       <w:r>
         <w:rPr>
-          <w:rFonts w:ascii="宋体" w:eastAsia="宋体" w:hAnsi="宋体" w:hint="eastAsia"/>
-          <w:color w:val="000000"/>
+          <w:rFonts w:ascii="Times New Roman" w:eastAsia="宋体" w:hAnsi="Times New Roman" w:cs="Times New Roman"/>
+          <w:color w:val="000000"/>
+          <w:sz w:val="24"/>
+          <w:szCs w:val="24"/>
           <w:shd w:val="clear" w:color="auto" w:fill="FFFFFF"/>
         </w:rPr>
         <w:t>reg</w:t>
@@ -150,8 +203,10 @@
       <w:proofErr w:type="spellEnd"/>
       <w:r>
         <w:rPr>
-          <w:rFonts w:ascii="宋体" w:eastAsia="宋体" w:hAnsi="宋体" w:hint="eastAsia"/>
-          <w:color w:val="000000"/>
+          <w:rFonts w:ascii="Times New Roman" w:eastAsia="宋体" w:hAnsi="Times New Roman" w:cs="Times New Roman"/>
+          <w:color w:val="000000"/>
+          <w:sz w:val="24"/>
+          <w:szCs w:val="24"/>
           <w:shd w:val="clear" w:color="auto" w:fill="FFFFFF"/>
         </w:rPr>
         <w:t>=/hello/</w:t>
@@ -159,73 +214,95 @@
     </w:p>
     <w:p>
       <w:pPr>
-        <w:jc w:val="left"/>
-        <w:rPr>
-          <w:rFonts w:ascii="宋体" w:eastAsia="宋体" w:hAnsi="宋体"/>
-          <w:color w:val="000000"/>
-          <w:shd w:val="clear" w:color="auto" w:fill="FFFFFF"/>
-        </w:rPr>
-      </w:pPr>
-      <w:r>
-        <w:rPr>
-          <w:rFonts w:ascii="宋体" w:eastAsia="宋体" w:hAnsi="宋体"/>
-          <w:color w:val="000000"/>
+        <w:spacing w:line="360" w:lineRule="auto"/>
+        <w:jc w:val="left"/>
+        <w:rPr>
+          <w:rFonts w:ascii="Times New Roman" w:eastAsia="宋体" w:hAnsi="Times New Roman" w:cs="Times New Roman"/>
+          <w:color w:val="000000"/>
+          <w:sz w:val="24"/>
+          <w:szCs w:val="24"/>
+          <w:shd w:val="clear" w:color="auto" w:fill="FFFFFF"/>
+        </w:rPr>
+      </w:pPr>
+    </w:p>
+    <w:p>
+      <w:pPr>
+        <w:spacing w:line="360" w:lineRule="auto"/>
+        <w:jc w:val="left"/>
+        <w:rPr>
+          <w:rFonts w:ascii="Times New Roman" w:eastAsia="宋体" w:hAnsi="Times New Roman" w:cs="Times New Roman"/>
+          <w:color w:val="000000"/>
+          <w:sz w:val="24"/>
+          <w:szCs w:val="24"/>
+          <w:shd w:val="clear" w:color="auto" w:fill="FFFFFF"/>
+        </w:rPr>
+      </w:pPr>
+      <w:r>
+        <w:rPr>
+          <w:rFonts w:ascii="Times New Roman" w:eastAsia="宋体" w:hAnsi="Times New Roman" w:cs="Times New Roman"/>
+          <w:color w:val="000000"/>
+          <w:sz w:val="24"/>
+          <w:szCs w:val="24"/>
           <w:shd w:val="clear" w:color="auto" w:fill="FFFFFF"/>
         </w:rPr>
         <w:t>2.</w:t>
       </w:r>
       <w:r>
         <w:rPr>
-          <w:rFonts w:ascii="宋体" w:eastAsia="宋体" w:hAnsi="宋体"/>
+          <w:rFonts w:ascii="Times New Roman" w:eastAsia="宋体" w:hAnsi="Times New Roman" w:cs="Times New Roman"/>
+          <w:sz w:val="24"/>
+          <w:szCs w:val="24"/>
         </w:rPr>
         <w:t xml:space="preserve"> </w:t>
       </w:r>
       <w:proofErr w:type="spellStart"/>
       <w:r>
         <w:rPr>
-          <w:rFonts w:ascii="宋体" w:eastAsia="宋体" w:hAnsi="宋体"/>
-          <w:color w:val="000000"/>
-          <w:shd w:val="clear" w:color="auto" w:fill="FFFFFF"/>
-        </w:rPr>
-        <w:t>String.prototype</w:t>
-      </w:r>
-      <w:r>
-        <w:rPr>
-          <w:rFonts w:ascii="宋体" w:eastAsia="宋体" w:hAnsi="宋体" w:hint="eastAsia"/>
-          <w:color w:val="000000"/>
-          <w:shd w:val="clear" w:color="auto" w:fill="FFFFFF"/>
-        </w:rPr>
-        <w:t>.search</w:t>
+          <w:rFonts w:ascii="Times New Roman" w:eastAsia="宋体" w:hAnsi="Times New Roman" w:cs="Times New Roman"/>
+          <w:color w:val="000000"/>
+          <w:sz w:val="24"/>
+          <w:szCs w:val="24"/>
+          <w:shd w:val="clear" w:color="auto" w:fill="FFFFFF"/>
+        </w:rPr>
+        <w:t>String.prototype.search</w:t>
       </w:r>
       <w:proofErr w:type="spellEnd"/>
       <w:r>
         <w:rPr>
-          <w:rFonts w:ascii="宋体" w:eastAsia="宋体" w:hAnsi="宋体"/>
-          <w:color w:val="000000"/>
+          <w:rFonts w:ascii="Times New Roman" w:eastAsia="宋体" w:hAnsi="Times New Roman" w:cs="Times New Roman"/>
+          <w:color w:val="000000"/>
+          <w:sz w:val="24"/>
+          <w:szCs w:val="24"/>
           <w:shd w:val="clear" w:color="auto" w:fill="FFFFFF"/>
         </w:rPr>
         <w:t>()</w:t>
       </w:r>
       <w:r>
         <w:rPr>
-          <w:rFonts w:ascii="宋体" w:eastAsia="宋体" w:hAnsi="宋体" w:hint="eastAsia"/>
-          <w:color w:val="000000"/>
+          <w:rFonts w:ascii="Times New Roman" w:eastAsia="宋体" w:hAnsi="Times New Roman" w:cs="Times New Roman"/>
+          <w:color w:val="000000"/>
+          <w:sz w:val="24"/>
+          <w:szCs w:val="24"/>
           <w:shd w:val="clear" w:color="auto" w:fill="FFFFFF"/>
         </w:rPr>
         <w:t>方法</w:t>
       </w:r>
       <w:r>
         <w:rPr>
-          <w:rFonts w:ascii="宋体" w:eastAsia="宋体" w:hAnsi="宋体"/>
-          <w:color w:val="000000"/>
+          <w:rFonts w:ascii="Times New Roman" w:eastAsia="宋体" w:hAnsi="Times New Roman" w:cs="Times New Roman"/>
+          <w:color w:val="000000"/>
+          <w:sz w:val="24"/>
+          <w:szCs w:val="24"/>
           <w:shd w:val="clear" w:color="auto" w:fill="FFFFFF"/>
         </w:rPr>
         <w:br/>
       </w:r>
       <w:r>
         <w:rPr>
-          <w:rFonts w:ascii="宋体" w:eastAsia="宋体" w:hAnsi="宋体"/>
-          <w:color w:val="000000"/>
+          <w:rFonts w:ascii="Times New Roman" w:eastAsia="宋体" w:hAnsi="Times New Roman" w:cs="Times New Roman"/>
+          <w:color w:val="000000"/>
+          <w:sz w:val="24"/>
+          <w:szCs w:val="24"/>
           <w:shd w:val="clear" w:color="auto" w:fill="FFFFFF"/>
         </w:rPr>
         <w:tab/>
@@ -234,8 +311,10 @@
       <w:proofErr w:type="spellStart"/>
       <w:r>
         <w:rPr>
-          <w:rFonts w:ascii="宋体" w:eastAsia="宋体" w:hAnsi="宋体"/>
-          <w:color w:val="000000"/>
+          <w:rFonts w:ascii="Times New Roman" w:eastAsia="宋体" w:hAnsi="Times New Roman" w:cs="Times New Roman"/>
+          <w:color w:val="000000"/>
+          <w:sz w:val="24"/>
+          <w:szCs w:val="24"/>
           <w:shd w:val="clear" w:color="auto" w:fill="FFFFFF"/>
         </w:rPr>
         <w:t>abchello</w:t>
@@ -243,26 +322,52 @@
       <w:proofErr w:type="spellEnd"/>
       <w:r>
         <w:rPr>
-          <w:rFonts w:ascii="宋体" w:eastAsia="宋体" w:hAnsi="宋体"/>
-          <w:color w:val="000000"/>
-          <w:shd w:val="clear" w:color="auto" w:fill="FFFFFF"/>
-        </w:rPr>
-        <w:t>".search(/hello/</w:t>
+          <w:rFonts w:ascii="Times New Roman" w:eastAsia="宋体" w:hAnsi="Times New Roman" w:cs="Times New Roman"/>
+          <w:color w:val="000000"/>
+          <w:sz w:val="24"/>
+          <w:szCs w:val="24"/>
+          <w:shd w:val="clear" w:color="auto" w:fill="FFFFFF"/>
+        </w:rPr>
+        <w:t>".</w:t>
+      </w:r>
+      <w:r>
+        <w:rPr>
+          <w:rFonts w:ascii="Times New Roman" w:eastAsia="宋体" w:hAnsi="Times New Roman" w:cs="Times New Roman"/>
+          <w:color w:val="FF0000"/>
+          <w:sz w:val="24"/>
+          <w:szCs w:val="24"/>
+          <w:shd w:val="clear" w:color="auto" w:fill="FFFFFF"/>
+        </w:rPr>
+        <w:t>search(/hello/</w:t>
       </w:r>
       <w:proofErr w:type="gramStart"/>
       <w:r>
         <w:rPr>
-          <w:rFonts w:ascii="宋体" w:eastAsia="宋体" w:hAnsi="宋体"/>
-          <w:color w:val="000000"/>
-          <w:shd w:val="clear" w:color="auto" w:fill="FFFFFF"/>
-        </w:rPr>
-        <w:t>);  /</w:t>
+          <w:rFonts w:ascii="Times New Roman" w:eastAsia="宋体" w:hAnsi="Times New Roman" w:cs="Times New Roman"/>
+          <w:color w:val="FF0000"/>
+          <w:sz w:val="24"/>
+          <w:szCs w:val="24"/>
+          <w:shd w:val="clear" w:color="auto" w:fill="FFFFFF"/>
+        </w:rPr>
+        <w:t>)</w:t>
+      </w:r>
+      <w:r>
+        <w:rPr>
+          <w:rFonts w:ascii="Times New Roman" w:eastAsia="宋体" w:hAnsi="Times New Roman" w:cs="Times New Roman"/>
+          <w:color w:val="000000"/>
+          <w:sz w:val="24"/>
+          <w:szCs w:val="24"/>
+          <w:shd w:val="clear" w:color="auto" w:fill="FFFFFF"/>
+        </w:rPr>
+        <w:t>;  /</w:t>
       </w:r>
       <w:proofErr w:type="gramEnd"/>
       <w:r>
         <w:rPr>
-          <w:rFonts w:ascii="宋体" w:eastAsia="宋体" w:hAnsi="宋体"/>
-          <w:color w:val="000000"/>
+          <w:rFonts w:ascii="Times New Roman" w:eastAsia="宋体" w:hAnsi="Times New Roman" w:cs="Times New Roman"/>
+          <w:color w:val="000000"/>
+          <w:sz w:val="24"/>
+          <w:szCs w:val="24"/>
           <w:shd w:val="clear" w:color="auto" w:fill="FFFFFF"/>
         </w:rPr>
         <w:t>/  3</w:t>
@@ -270,25 +375,32 @@
     </w:p>
     <w:p>
       <w:pPr>
-        <w:jc w:val="left"/>
-        <w:rPr>
-          <w:rFonts w:ascii="宋体" w:eastAsia="宋体" w:hAnsi="宋体"/>
-          <w:color w:val="000000"/>
-          <w:shd w:val="clear" w:color="auto" w:fill="FFFFFF"/>
-        </w:rPr>
-      </w:pPr>
-      <w:r>
-        <w:rPr>
-          <w:rFonts w:ascii="宋体" w:eastAsia="宋体" w:hAnsi="宋体"/>
-          <w:color w:val="000000"/>
+        <w:spacing w:line="360" w:lineRule="auto"/>
+        <w:jc w:val="left"/>
+        <w:rPr>
+          <w:rFonts w:ascii="Times New Roman" w:eastAsia="宋体" w:hAnsi="Times New Roman" w:cs="Times New Roman"/>
+          <w:color w:val="000000"/>
+          <w:sz w:val="24"/>
+          <w:szCs w:val="24"/>
+          <w:shd w:val="clear" w:color="auto" w:fill="FFFFFF"/>
+        </w:rPr>
+      </w:pPr>
+      <w:r>
+        <w:rPr>
+          <w:rFonts w:ascii="Times New Roman" w:eastAsia="宋体" w:hAnsi="Times New Roman" w:cs="Times New Roman"/>
+          <w:color w:val="000000"/>
+          <w:sz w:val="24"/>
+          <w:szCs w:val="24"/>
           <w:shd w:val="clear" w:color="auto" w:fill="FFFFFF"/>
         </w:rPr>
         <w:tab/>
       </w:r>
       <w:r>
         <w:rPr>
-          <w:rFonts w:ascii="宋体" w:eastAsia="宋体" w:hAnsi="宋体" w:hint="eastAsia"/>
-          <w:color w:val="000000"/>
+          <w:rFonts w:ascii="Times New Roman" w:eastAsia="宋体" w:hAnsi="Times New Roman" w:cs="Times New Roman"/>
+          <w:color w:val="000000"/>
+          <w:sz w:val="24"/>
+          <w:szCs w:val="24"/>
           <w:shd w:val="clear" w:color="auto" w:fill="FFFFFF"/>
         </w:rPr>
         <w:t>用来</w:t>
@@ -296,8 +408,10 @@
       <w:proofErr w:type="gramStart"/>
       <w:r>
         <w:rPr>
-          <w:rFonts w:ascii="宋体" w:eastAsia="宋体" w:hAnsi="宋体" w:hint="eastAsia"/>
-          <w:color w:val="000000"/>
+          <w:rFonts w:ascii="Times New Roman" w:eastAsia="宋体" w:hAnsi="Times New Roman" w:cs="Times New Roman"/>
+          <w:color w:val="000000"/>
+          <w:sz w:val="24"/>
+          <w:szCs w:val="24"/>
           <w:shd w:val="clear" w:color="auto" w:fill="FFFFFF"/>
         </w:rPr>
         <w:t>找出原</w:t>
@@ -305,34 +419,76 @@
       <w:proofErr w:type="gramEnd"/>
       <w:r>
         <w:rPr>
-          <w:rFonts w:ascii="宋体" w:eastAsia="宋体" w:hAnsi="宋体" w:hint="eastAsia"/>
-          <w:color w:val="000000"/>
+          <w:rFonts w:ascii="Times New Roman" w:eastAsia="宋体" w:hAnsi="Times New Roman" w:cs="Times New Roman"/>
+          <w:color w:val="000000"/>
+          <w:sz w:val="24"/>
+          <w:szCs w:val="24"/>
           <w:shd w:val="clear" w:color="auto" w:fill="FFFFFF"/>
         </w:rPr>
         <w:t>字符串中某个子字符串首次出现的</w:t>
       </w:r>
       <w:r>
         <w:rPr>
-          <w:rFonts w:ascii="宋体" w:eastAsia="宋体" w:hAnsi="宋体"/>
-          <w:color w:val="000000"/>
-          <w:shd w:val="clear" w:color="auto" w:fill="FFFFFF"/>
-        </w:rPr>
-        <w:t>index，没有则返回-1</w:t>
-      </w:r>
-    </w:p>
-    <w:p>
-      <w:pPr>
-        <w:jc w:val="left"/>
-        <w:rPr>
-          <w:rFonts w:ascii="宋体" w:eastAsia="宋体" w:hAnsi="宋体"/>
-          <w:color w:val="000000"/>
-          <w:shd w:val="clear" w:color="auto" w:fill="FFFFFF"/>
-        </w:rPr>
-      </w:pPr>
-      <w:r>
-        <w:rPr>
-          <w:rFonts w:ascii="宋体" w:eastAsia="宋体" w:hAnsi="宋体"/>
-          <w:color w:val="000000"/>
+          <w:rFonts w:ascii="Times New Roman" w:eastAsia="宋体" w:hAnsi="Times New Roman" w:cs="Times New Roman"/>
+          <w:color w:val="000000"/>
+          <w:sz w:val="24"/>
+          <w:szCs w:val="24"/>
+          <w:shd w:val="clear" w:color="auto" w:fill="FFFFFF"/>
+        </w:rPr>
+        <w:t>index</w:t>
+      </w:r>
+      <w:r>
+        <w:rPr>
+          <w:rFonts w:ascii="Times New Roman" w:eastAsia="宋体" w:hAnsi="Times New Roman" w:cs="Times New Roman"/>
+          <w:color w:val="000000"/>
+          <w:sz w:val="24"/>
+          <w:szCs w:val="24"/>
+          <w:shd w:val="clear" w:color="auto" w:fill="FFFFFF"/>
+        </w:rPr>
+        <w:t>，没有则返回</w:t>
+      </w:r>
+      <w:r>
+        <w:rPr>
+          <w:rFonts w:ascii="Times New Roman" w:eastAsia="宋体" w:hAnsi="Times New Roman" w:cs="Times New Roman"/>
+          <w:color w:val="000000"/>
+          <w:sz w:val="24"/>
+          <w:szCs w:val="24"/>
+          <w:shd w:val="clear" w:color="auto" w:fill="FFFFFF"/>
+        </w:rPr>
+        <w:t>-1</w:t>
+      </w:r>
+    </w:p>
+    <w:p>
+      <w:pPr>
+        <w:spacing w:line="360" w:lineRule="auto"/>
+        <w:jc w:val="left"/>
+        <w:rPr>
+          <w:rFonts w:ascii="Times New Roman" w:eastAsia="宋体" w:hAnsi="Times New Roman" w:cs="Times New Roman"/>
+          <w:color w:val="000000"/>
+          <w:sz w:val="24"/>
+          <w:szCs w:val="24"/>
+          <w:shd w:val="clear" w:color="auto" w:fill="FFFFFF"/>
+        </w:rPr>
+      </w:pPr>
+    </w:p>
+    <w:p>
+      <w:pPr>
+        <w:spacing w:line="360" w:lineRule="auto"/>
+        <w:jc w:val="left"/>
+        <w:rPr>
+          <w:rFonts w:ascii="Times New Roman" w:eastAsia="宋体" w:hAnsi="Times New Roman" w:cs="Times New Roman"/>
+          <w:color w:val="000000"/>
+          <w:sz w:val="24"/>
+          <w:szCs w:val="24"/>
+          <w:shd w:val="clear" w:color="auto" w:fill="FFFFFF"/>
+        </w:rPr>
+      </w:pPr>
+      <w:r>
+        <w:rPr>
+          <w:rFonts w:ascii="Times New Roman" w:eastAsia="宋体" w:hAnsi="Times New Roman" w:cs="Times New Roman"/>
+          <w:color w:val="000000"/>
+          <w:sz w:val="24"/>
+          <w:szCs w:val="24"/>
           <w:shd w:val="clear" w:color="auto" w:fill="FFFFFF"/>
         </w:rPr>
         <w:t xml:space="preserve">3. </w:t>
@@ -340,57 +496,51 @@
       <w:proofErr w:type="spellStart"/>
       <w:r>
         <w:rPr>
-          <w:rFonts w:ascii="宋体" w:eastAsia="宋体" w:hAnsi="宋体"/>
-          <w:color w:val="000000"/>
-          <w:shd w:val="clear" w:color="auto" w:fill="FFFFFF"/>
-        </w:rPr>
-        <w:t>String.prototype</w:t>
-      </w:r>
-      <w:r>
-        <w:rPr>
-          <w:rFonts w:ascii="宋体" w:eastAsia="宋体" w:hAnsi="宋体" w:hint="eastAsia"/>
-          <w:color w:val="000000"/>
-          <w:shd w:val="clear" w:color="auto" w:fill="FFFFFF"/>
-        </w:rPr>
-        <w:t>.</w:t>
-      </w:r>
-      <w:r>
-        <w:rPr>
-          <w:rFonts w:ascii="宋体" w:eastAsia="宋体" w:hAnsi="宋体"/>
-          <w:color w:val="000000"/>
-          <w:shd w:val="clear" w:color="auto" w:fill="FFFFFF"/>
-        </w:rPr>
-        <w:t>replace</w:t>
+          <w:rFonts w:ascii="Times New Roman" w:eastAsia="宋体" w:hAnsi="Times New Roman" w:cs="Times New Roman"/>
+          <w:color w:val="000000"/>
+          <w:sz w:val="24"/>
+          <w:szCs w:val="24"/>
+          <w:shd w:val="clear" w:color="auto" w:fill="FFFFFF"/>
+        </w:rPr>
+        <w:t>String.prototype.replace</w:t>
       </w:r>
       <w:proofErr w:type="spellEnd"/>
       <w:r>
         <w:rPr>
-          <w:rFonts w:ascii="宋体" w:eastAsia="宋体" w:hAnsi="宋体"/>
-          <w:color w:val="000000"/>
+          <w:rFonts w:ascii="Times New Roman" w:eastAsia="宋体" w:hAnsi="Times New Roman" w:cs="Times New Roman"/>
+          <w:color w:val="000000"/>
+          <w:sz w:val="24"/>
+          <w:szCs w:val="24"/>
           <w:shd w:val="clear" w:color="auto" w:fill="FFFFFF"/>
         </w:rPr>
         <w:t>()</w:t>
       </w:r>
       <w:r>
         <w:rPr>
-          <w:rFonts w:ascii="宋体" w:eastAsia="宋体" w:hAnsi="宋体" w:hint="eastAsia"/>
-          <w:color w:val="000000"/>
+          <w:rFonts w:ascii="Times New Roman" w:eastAsia="宋体" w:hAnsi="Times New Roman" w:cs="Times New Roman"/>
+          <w:color w:val="000000"/>
+          <w:sz w:val="24"/>
+          <w:szCs w:val="24"/>
           <w:shd w:val="clear" w:color="auto" w:fill="FFFFFF"/>
         </w:rPr>
         <w:t>方法</w:t>
       </w:r>
       <w:r>
         <w:rPr>
-          <w:rFonts w:ascii="宋体" w:eastAsia="宋体" w:hAnsi="宋体"/>
-          <w:color w:val="000000"/>
+          <w:rFonts w:ascii="Times New Roman" w:eastAsia="宋体" w:hAnsi="Times New Roman" w:cs="Times New Roman"/>
+          <w:color w:val="000000"/>
+          <w:sz w:val="24"/>
+          <w:szCs w:val="24"/>
           <w:shd w:val="clear" w:color="auto" w:fill="FFFFFF"/>
         </w:rPr>
         <w:br/>
       </w:r>
       <w:r>
         <w:rPr>
-          <w:rFonts w:ascii="宋体" w:eastAsia="宋体" w:hAnsi="宋体"/>
-          <w:color w:val="000000"/>
+          <w:rFonts w:ascii="Times New Roman" w:eastAsia="宋体" w:hAnsi="Times New Roman" w:cs="Times New Roman"/>
+          <w:color w:val="000000"/>
+          <w:sz w:val="24"/>
+          <w:szCs w:val="24"/>
           <w:shd w:val="clear" w:color="auto" w:fill="FFFFFF"/>
         </w:rPr>
         <w:tab/>
@@ -399,8 +549,10 @@
       <w:proofErr w:type="spellStart"/>
       <w:r>
         <w:rPr>
-          <w:rFonts w:ascii="宋体" w:eastAsia="宋体" w:hAnsi="宋体"/>
-          <w:color w:val="000000"/>
+          <w:rFonts w:ascii="Times New Roman" w:eastAsia="宋体" w:hAnsi="Times New Roman" w:cs="Times New Roman"/>
+          <w:color w:val="000000"/>
+          <w:sz w:val="24"/>
+          <w:szCs w:val="24"/>
           <w:shd w:val="clear" w:color="auto" w:fill="FFFFFF"/>
         </w:rPr>
         <w:t>abchello</w:t>
@@ -408,26 +560,52 @@
       <w:proofErr w:type="spellEnd"/>
       <w:r>
         <w:rPr>
-          <w:rFonts w:ascii="宋体" w:eastAsia="宋体" w:hAnsi="宋体"/>
-          <w:color w:val="000000"/>
-          <w:shd w:val="clear" w:color="auto" w:fill="FFFFFF"/>
-        </w:rPr>
-        <w:t>".replace(/hello/,"hi"</w:t>
+          <w:rFonts w:ascii="Times New Roman" w:eastAsia="宋体" w:hAnsi="Times New Roman" w:cs="Times New Roman"/>
+          <w:color w:val="000000"/>
+          <w:sz w:val="24"/>
+          <w:szCs w:val="24"/>
+          <w:shd w:val="clear" w:color="auto" w:fill="FFFFFF"/>
+        </w:rPr>
+        <w:t>".</w:t>
+      </w:r>
+      <w:r>
+        <w:rPr>
+          <w:rFonts w:ascii="Times New Roman" w:eastAsia="宋体" w:hAnsi="Times New Roman" w:cs="Times New Roman"/>
+          <w:color w:val="FF0000"/>
+          <w:sz w:val="24"/>
+          <w:szCs w:val="24"/>
+          <w:shd w:val="clear" w:color="auto" w:fill="FFFFFF"/>
+        </w:rPr>
+        <w:t>replace(/hello/,"hi"</w:t>
       </w:r>
       <w:proofErr w:type="gramStart"/>
       <w:r>
         <w:rPr>
-          <w:rFonts w:ascii="宋体" w:eastAsia="宋体" w:hAnsi="宋体"/>
-          <w:color w:val="000000"/>
-          <w:shd w:val="clear" w:color="auto" w:fill="FFFFFF"/>
-        </w:rPr>
-        <w:t xml:space="preserve">);   </w:t>
+          <w:rFonts w:ascii="Times New Roman" w:eastAsia="宋体" w:hAnsi="Times New Roman" w:cs="Times New Roman"/>
+          <w:color w:val="FF0000"/>
+          <w:sz w:val="24"/>
+          <w:szCs w:val="24"/>
+          <w:shd w:val="clear" w:color="auto" w:fill="FFFFFF"/>
+        </w:rPr>
+        <w:t>)</w:t>
+      </w:r>
+      <w:r>
+        <w:rPr>
+          <w:rFonts w:ascii="Times New Roman" w:eastAsia="宋体" w:hAnsi="Times New Roman" w:cs="Times New Roman"/>
+          <w:color w:val="000000"/>
+          <w:sz w:val="24"/>
+          <w:szCs w:val="24"/>
+          <w:shd w:val="clear" w:color="auto" w:fill="FFFFFF"/>
+        </w:rPr>
+        <w:t xml:space="preserve">;   </w:t>
       </w:r>
       <w:proofErr w:type="gramEnd"/>
       <w:r>
         <w:rPr>
-          <w:rFonts w:ascii="宋体" w:eastAsia="宋体" w:hAnsi="宋体"/>
-          <w:color w:val="000000"/>
+          <w:rFonts w:ascii="Times New Roman" w:eastAsia="宋体" w:hAnsi="Times New Roman" w:cs="Times New Roman"/>
+          <w:color w:val="000000"/>
+          <w:sz w:val="24"/>
+          <w:szCs w:val="24"/>
           <w:shd w:val="clear" w:color="auto" w:fill="FFFFFF"/>
         </w:rPr>
         <w:t>//  "</w:t>
@@ -435,8 +613,10 @@
       <w:proofErr w:type="spellStart"/>
       <w:r>
         <w:rPr>
-          <w:rFonts w:ascii="宋体" w:eastAsia="宋体" w:hAnsi="宋体"/>
-          <w:color w:val="000000"/>
+          <w:rFonts w:ascii="Times New Roman" w:eastAsia="宋体" w:hAnsi="Times New Roman" w:cs="Times New Roman"/>
+          <w:color w:val="000000"/>
+          <w:sz w:val="24"/>
+          <w:szCs w:val="24"/>
           <w:shd w:val="clear" w:color="auto" w:fill="FFFFFF"/>
         </w:rPr>
         <w:t>abchi</w:t>
@@ -444,8 +624,10 @@
       <w:proofErr w:type="spellEnd"/>
       <w:r>
         <w:rPr>
-          <w:rFonts w:ascii="宋体" w:eastAsia="宋体" w:hAnsi="宋体"/>
-          <w:color w:val="000000"/>
+          <w:rFonts w:ascii="Times New Roman" w:eastAsia="宋体" w:hAnsi="Times New Roman" w:cs="Times New Roman"/>
+          <w:color w:val="000000"/>
+          <w:sz w:val="24"/>
+          <w:szCs w:val="24"/>
           <w:shd w:val="clear" w:color="auto" w:fill="FFFFFF"/>
         </w:rPr>
         <w:t>"</w:t>
@@ -453,25 +635,32 @@
     </w:p>
     <w:p>
       <w:pPr>
-        <w:jc w:val="left"/>
-        <w:rPr>
-          <w:rFonts w:ascii="宋体" w:eastAsia="宋体" w:hAnsi="宋体"/>
-          <w:color w:val="000000"/>
-          <w:shd w:val="clear" w:color="auto" w:fill="FFFFFF"/>
-        </w:rPr>
-      </w:pPr>
-      <w:r>
-        <w:rPr>
-          <w:rFonts w:ascii="宋体" w:eastAsia="宋体" w:hAnsi="宋体"/>
-          <w:color w:val="000000"/>
+        <w:spacing w:line="360" w:lineRule="auto"/>
+        <w:jc w:val="left"/>
+        <w:rPr>
+          <w:rFonts w:ascii="Times New Roman" w:eastAsia="宋体" w:hAnsi="Times New Roman" w:cs="Times New Roman"/>
+          <w:color w:val="000000"/>
+          <w:sz w:val="24"/>
+          <w:szCs w:val="24"/>
+          <w:shd w:val="clear" w:color="auto" w:fill="FFFFFF"/>
+        </w:rPr>
+      </w:pPr>
+      <w:r>
+        <w:rPr>
+          <w:rFonts w:ascii="Times New Roman" w:eastAsia="宋体" w:hAnsi="Times New Roman" w:cs="Times New Roman"/>
+          <w:color w:val="000000"/>
+          <w:sz w:val="24"/>
+          <w:szCs w:val="24"/>
           <w:shd w:val="clear" w:color="auto" w:fill="FFFFFF"/>
         </w:rPr>
         <w:tab/>
       </w:r>
       <w:r>
         <w:rPr>
-          <w:rFonts w:ascii="宋体" w:eastAsia="宋体" w:hAnsi="宋体" w:hint="eastAsia"/>
-          <w:color w:val="000000"/>
+          <w:rFonts w:ascii="Times New Roman" w:eastAsia="宋体" w:hAnsi="Times New Roman" w:cs="Times New Roman"/>
+          <w:color w:val="000000"/>
+          <w:sz w:val="24"/>
+          <w:szCs w:val="24"/>
           <w:shd w:val="clear" w:color="auto" w:fill="FFFFFF"/>
         </w:rPr>
         <w:t>用来替换字符串中的子串</w:t>
@@ -479,48 +668,64 @@
     </w:p>
     <w:p>
       <w:pPr>
-        <w:jc w:val="left"/>
-        <w:rPr>
-          <w:rFonts w:ascii="宋体" w:eastAsia="宋体" w:hAnsi="宋体"/>
-          <w:color w:val="000000"/>
-          <w:shd w:val="clear" w:color="auto" w:fill="FFFFFF"/>
-        </w:rPr>
-      </w:pPr>
-      <w:r>
-        <w:rPr>
-          <w:rFonts w:ascii="宋体" w:eastAsia="宋体" w:hAnsi="宋体" w:hint="eastAsia"/>
-          <w:color w:val="000000"/>
+        <w:spacing w:line="360" w:lineRule="auto"/>
+        <w:jc w:val="left"/>
+        <w:rPr>
+          <w:rFonts w:ascii="Times New Roman" w:eastAsia="宋体" w:hAnsi="Times New Roman" w:cs="Times New Roman"/>
+          <w:color w:val="000000"/>
+          <w:sz w:val="24"/>
+          <w:szCs w:val="24"/>
+          <w:shd w:val="clear" w:color="auto" w:fill="FFFFFF"/>
+        </w:rPr>
+      </w:pPr>
+    </w:p>
+    <w:p>
+      <w:pPr>
+        <w:spacing w:line="360" w:lineRule="auto"/>
+        <w:jc w:val="left"/>
+        <w:rPr>
+          <w:rFonts w:ascii="Times New Roman" w:eastAsia="宋体" w:hAnsi="Times New Roman" w:cs="Times New Roman"/>
+          <w:color w:val="000000"/>
+          <w:sz w:val="24"/>
+          <w:szCs w:val="24"/>
+          <w:shd w:val="clear" w:color="auto" w:fill="FFFFFF"/>
+        </w:rPr>
+      </w:pPr>
+      <w:r>
+        <w:rPr>
+          <w:rFonts w:ascii="Times New Roman" w:eastAsia="宋体" w:hAnsi="Times New Roman" w:cs="Times New Roman"/>
+          <w:color w:val="000000"/>
+          <w:sz w:val="24"/>
+          <w:szCs w:val="24"/>
           <w:shd w:val="clear" w:color="auto" w:fill="FFFFFF"/>
         </w:rPr>
         <w:t>4.</w:t>
       </w:r>
       <w:r>
         <w:rPr>
-          <w:rFonts w:ascii="宋体" w:eastAsia="宋体" w:hAnsi="宋体"/>
+          <w:rFonts w:ascii="Times New Roman" w:eastAsia="宋体" w:hAnsi="Times New Roman" w:cs="Times New Roman"/>
+          <w:sz w:val="24"/>
+          <w:szCs w:val="24"/>
         </w:rPr>
         <w:t xml:space="preserve"> </w:t>
       </w:r>
       <w:proofErr w:type="spellStart"/>
       <w:r>
         <w:rPr>
-          <w:rFonts w:ascii="宋体" w:eastAsia="宋体" w:hAnsi="宋体"/>
-          <w:color w:val="000000"/>
-          <w:shd w:val="clear" w:color="auto" w:fill="FFFFFF"/>
-        </w:rPr>
-        <w:t>String.prototype</w:t>
-      </w:r>
-      <w:r>
-        <w:rPr>
-          <w:rFonts w:ascii="宋体" w:eastAsia="宋体" w:hAnsi="宋体" w:hint="eastAsia"/>
-          <w:color w:val="000000"/>
-          <w:shd w:val="clear" w:color="auto" w:fill="FFFFFF"/>
-        </w:rPr>
-        <w:t>.</w:t>
-      </w:r>
-      <w:r>
-        <w:rPr>
-          <w:rFonts w:ascii="宋体" w:eastAsia="宋体" w:hAnsi="宋体"/>
-          <w:color w:val="000000"/>
+          <w:rFonts w:ascii="Times New Roman" w:eastAsia="宋体" w:hAnsi="Times New Roman" w:cs="Times New Roman"/>
+          <w:color w:val="000000"/>
+          <w:sz w:val="24"/>
+          <w:szCs w:val="24"/>
+          <w:shd w:val="clear" w:color="auto" w:fill="FFFFFF"/>
+        </w:rPr>
+        <w:t>String.prototype.</w:t>
+      </w:r>
+      <w:r>
+        <w:rPr>
+          <w:rFonts w:ascii="Times New Roman" w:eastAsia="宋体" w:hAnsi="Times New Roman" w:cs="Times New Roman"/>
+          <w:color w:val="FF0000"/>
+          <w:sz w:val="24"/>
+          <w:szCs w:val="24"/>
           <w:shd w:val="clear" w:color="auto" w:fill="FFFFFF"/>
         </w:rPr>
         <w:t>split</w:t>
@@ -528,32 +733,40 @@
       <w:proofErr w:type="spellEnd"/>
       <w:r>
         <w:rPr>
-          <w:rFonts w:ascii="宋体" w:eastAsia="宋体" w:hAnsi="宋体" w:hint="eastAsia"/>
-          <w:color w:val="000000"/>
+          <w:rFonts w:ascii="Times New Roman" w:eastAsia="宋体" w:hAnsi="Times New Roman" w:cs="Times New Roman"/>
+          <w:color w:val="FF0000"/>
+          <w:sz w:val="24"/>
+          <w:szCs w:val="24"/>
           <w:shd w:val="clear" w:color="auto" w:fill="FFFFFF"/>
         </w:rPr>
         <w:t>（）</w:t>
       </w:r>
       <w:r>
         <w:rPr>
-          <w:rFonts w:ascii="宋体" w:eastAsia="宋体" w:hAnsi="宋体"/>
-          <w:color w:val="000000"/>
+          <w:rFonts w:ascii="Times New Roman" w:eastAsia="宋体" w:hAnsi="Times New Roman" w:cs="Times New Roman"/>
+          <w:color w:val="000000"/>
+          <w:sz w:val="24"/>
+          <w:szCs w:val="24"/>
           <w:shd w:val="clear" w:color="auto" w:fill="FFFFFF"/>
         </w:rPr>
         <w:t>方法</w:t>
       </w:r>
       <w:r>
         <w:rPr>
-          <w:rFonts w:ascii="宋体" w:eastAsia="宋体" w:hAnsi="宋体"/>
-          <w:color w:val="000000"/>
+          <w:rFonts w:ascii="Times New Roman" w:eastAsia="宋体" w:hAnsi="Times New Roman" w:cs="Times New Roman"/>
+          <w:color w:val="000000"/>
+          <w:sz w:val="24"/>
+          <w:szCs w:val="24"/>
           <w:shd w:val="clear" w:color="auto" w:fill="FFFFFF"/>
         </w:rPr>
         <w:br/>
       </w:r>
       <w:r>
         <w:rPr>
-          <w:rFonts w:ascii="宋体" w:eastAsia="宋体" w:hAnsi="宋体"/>
-          <w:color w:val="000000"/>
+          <w:rFonts w:ascii="Times New Roman" w:eastAsia="宋体" w:hAnsi="Times New Roman" w:cs="Times New Roman"/>
+          <w:color w:val="000000"/>
+          <w:sz w:val="24"/>
+          <w:szCs w:val="24"/>
           <w:shd w:val="clear" w:color="auto" w:fill="FFFFFF"/>
         </w:rPr>
         <w:tab/>
@@ -562,8 +775,10 @@
       <w:proofErr w:type="spellStart"/>
       <w:r>
         <w:rPr>
-          <w:rFonts w:ascii="宋体" w:eastAsia="宋体" w:hAnsi="宋体"/>
-          <w:color w:val="000000"/>
+          <w:rFonts w:ascii="Times New Roman" w:eastAsia="宋体" w:hAnsi="Times New Roman" w:cs="Times New Roman"/>
+          <w:color w:val="000000"/>
+          <w:sz w:val="24"/>
+          <w:szCs w:val="24"/>
           <w:shd w:val="clear" w:color="auto" w:fill="FFFFFF"/>
         </w:rPr>
         <w:t>abchelloasdasdhelloasd</w:t>
@@ -571,8 +786,10 @@
       <w:proofErr w:type="spellEnd"/>
       <w:r>
         <w:rPr>
-          <w:rFonts w:ascii="宋体" w:eastAsia="宋体" w:hAnsi="宋体"/>
-          <w:color w:val="000000"/>
+          <w:rFonts w:ascii="Times New Roman" w:eastAsia="宋体" w:hAnsi="Times New Roman" w:cs="Times New Roman"/>
+          <w:color w:val="000000"/>
+          <w:sz w:val="24"/>
+          <w:szCs w:val="24"/>
           <w:shd w:val="clear" w:color="auto" w:fill="FFFFFF"/>
         </w:rPr>
         <w:t>".split(/hello/</w:t>
@@ -580,8 +797,10 @@
       <w:proofErr w:type="gramStart"/>
       <w:r>
         <w:rPr>
-          <w:rFonts w:ascii="宋体" w:eastAsia="宋体" w:hAnsi="宋体"/>
-          <w:color w:val="000000"/>
+          <w:rFonts w:ascii="Times New Roman" w:eastAsia="宋体" w:hAnsi="Times New Roman" w:cs="Times New Roman"/>
+          <w:color w:val="000000"/>
+          <w:sz w:val="24"/>
+          <w:szCs w:val="24"/>
           <w:shd w:val="clear" w:color="auto" w:fill="FFFFFF"/>
         </w:rPr>
         <w:t>);  /</w:t>
@@ -589,8 +808,10 @@
       <w:proofErr w:type="gramEnd"/>
       <w:r>
         <w:rPr>
-          <w:rFonts w:ascii="宋体" w:eastAsia="宋体" w:hAnsi="宋体"/>
-          <w:color w:val="000000"/>
+          <w:rFonts w:ascii="Times New Roman" w:eastAsia="宋体" w:hAnsi="Times New Roman" w:cs="Times New Roman"/>
+          <w:color w:val="000000"/>
+          <w:sz w:val="24"/>
+          <w:szCs w:val="24"/>
           <w:shd w:val="clear" w:color="auto" w:fill="FFFFFF"/>
         </w:rPr>
         <w:t>/["</w:t>
@@ -598,8 +819,10 @@
       <w:proofErr w:type="spellStart"/>
       <w:r>
         <w:rPr>
-          <w:rFonts w:ascii="宋体" w:eastAsia="宋体" w:hAnsi="宋体"/>
-          <w:color w:val="000000"/>
+          <w:rFonts w:ascii="Times New Roman" w:eastAsia="宋体" w:hAnsi="Times New Roman" w:cs="Times New Roman"/>
+          <w:color w:val="000000"/>
+          <w:sz w:val="24"/>
+          <w:szCs w:val="24"/>
           <w:shd w:val="clear" w:color="auto" w:fill="FFFFFF"/>
         </w:rPr>
         <w:t>abc</w:t>
@@ -607,8 +830,10 @@
       <w:proofErr w:type="spellEnd"/>
       <w:r>
         <w:rPr>
-          <w:rFonts w:ascii="宋体" w:eastAsia="宋体" w:hAnsi="宋体"/>
-          <w:color w:val="000000"/>
+          <w:rFonts w:ascii="Times New Roman" w:eastAsia="宋体" w:hAnsi="Times New Roman" w:cs="Times New Roman"/>
+          <w:color w:val="000000"/>
+          <w:sz w:val="24"/>
+          <w:szCs w:val="24"/>
           <w:shd w:val="clear" w:color="auto" w:fill="FFFFFF"/>
         </w:rPr>
         <w:t>", "</w:t>
@@ -616,8 +841,10 @@
       <w:proofErr w:type="spellStart"/>
       <w:r>
         <w:rPr>
-          <w:rFonts w:ascii="宋体" w:eastAsia="宋体" w:hAnsi="宋体"/>
-          <w:color w:val="000000"/>
+          <w:rFonts w:ascii="Times New Roman" w:eastAsia="宋体" w:hAnsi="Times New Roman" w:cs="Times New Roman"/>
+          <w:color w:val="000000"/>
+          <w:sz w:val="24"/>
+          <w:szCs w:val="24"/>
           <w:shd w:val="clear" w:color="auto" w:fill="FFFFFF"/>
         </w:rPr>
         <w:t>asdasd</w:t>
@@ -625,8 +852,10 @@
       <w:proofErr w:type="spellEnd"/>
       <w:r>
         <w:rPr>
-          <w:rFonts w:ascii="宋体" w:eastAsia="宋体" w:hAnsi="宋体"/>
-          <w:color w:val="000000"/>
+          <w:rFonts w:ascii="Times New Roman" w:eastAsia="宋体" w:hAnsi="Times New Roman" w:cs="Times New Roman"/>
+          <w:color w:val="000000"/>
+          <w:sz w:val="24"/>
+          <w:szCs w:val="24"/>
           <w:shd w:val="clear" w:color="auto" w:fill="FFFFFF"/>
         </w:rPr>
         <w:t>", "</w:t>
@@ -634,8 +863,10 @@
       <w:proofErr w:type="spellStart"/>
       <w:r>
         <w:rPr>
-          <w:rFonts w:ascii="宋体" w:eastAsia="宋体" w:hAnsi="宋体"/>
-          <w:color w:val="000000"/>
+          <w:rFonts w:ascii="Times New Roman" w:eastAsia="宋体" w:hAnsi="Times New Roman" w:cs="Times New Roman"/>
+          <w:color w:val="000000"/>
+          <w:sz w:val="24"/>
+          <w:szCs w:val="24"/>
           <w:shd w:val="clear" w:color="auto" w:fill="FFFFFF"/>
         </w:rPr>
         <w:t>asd</w:t>
@@ -643,8 +874,10 @@
       <w:proofErr w:type="spellEnd"/>
       <w:r>
         <w:rPr>
-          <w:rFonts w:ascii="宋体" w:eastAsia="宋体" w:hAnsi="宋体"/>
-          <w:color w:val="000000"/>
+          <w:rFonts w:ascii="Times New Roman" w:eastAsia="宋体" w:hAnsi="Times New Roman" w:cs="Times New Roman"/>
+          <w:color w:val="000000"/>
+          <w:sz w:val="24"/>
+          <w:szCs w:val="24"/>
           <w:shd w:val="clear" w:color="auto" w:fill="FFFFFF"/>
         </w:rPr>
         <w:t>"]</w:t>
@@ -652,126 +885,183 @@
     </w:p>
     <w:p>
       <w:pPr>
+        <w:spacing w:line="360" w:lineRule="auto"/>
         <w:ind w:firstLine="420"/>
         <w:jc w:val="left"/>
         <w:rPr>
-          <w:rFonts w:ascii="宋体" w:eastAsia="宋体" w:hAnsi="宋体"/>
-          <w:color w:val="000000"/>
-          <w:shd w:val="clear" w:color="auto" w:fill="FFFFFF"/>
-        </w:rPr>
-      </w:pPr>
-      <w:r>
-        <w:rPr>
-          <w:rFonts w:ascii="宋体" w:eastAsia="宋体" w:hAnsi="宋体" w:hint="eastAsia"/>
-          <w:color w:val="000000"/>
-          <w:shd w:val="clear" w:color="auto" w:fill="FFFFFF"/>
-        </w:rPr>
-        <w:t>用来分割字符串</w:t>
-      </w:r>
-      <w:r>
-        <w:rPr>
-          <w:rFonts w:ascii="宋体" w:eastAsia="宋体" w:hAnsi="宋体" w:hint="eastAsia"/>
-          <w:color w:val="000000"/>
-          <w:shd w:val="clear" w:color="auto" w:fill="FFFFFF"/>
-        </w:rPr>
-        <w:t>，类似将‘hello’视为分割符号</w:t>
-      </w:r>
-    </w:p>
-    <w:p>
-      <w:pPr>
-        <w:jc w:val="left"/>
-        <w:rPr>
-          <w:rFonts w:ascii="宋体" w:eastAsia="宋体" w:hAnsi="宋体" w:hint="eastAsia"/>
-          <w:color w:val="000000"/>
-          <w:shd w:val="clear" w:color="auto" w:fill="FFFFFF"/>
-        </w:rPr>
-      </w:pPr>
-      <w:r>
-        <w:rPr>
-          <w:rFonts w:ascii="宋体" w:eastAsia="宋体" w:hAnsi="宋体" w:hint="eastAsia"/>
-          <w:color w:val="000000"/>
+          <w:rFonts w:ascii="Times New Roman" w:eastAsia="宋体" w:hAnsi="Times New Roman" w:cs="Times New Roman"/>
+          <w:color w:val="000000"/>
+          <w:sz w:val="24"/>
+          <w:szCs w:val="24"/>
+          <w:shd w:val="clear" w:color="auto" w:fill="FFFFFF"/>
+        </w:rPr>
+      </w:pPr>
+      <w:r>
+        <w:rPr>
+          <w:rFonts w:ascii="Times New Roman" w:eastAsia="宋体" w:hAnsi="Times New Roman" w:cs="Times New Roman"/>
+          <w:color w:val="000000"/>
+          <w:sz w:val="24"/>
+          <w:szCs w:val="24"/>
+          <w:shd w:val="clear" w:color="auto" w:fill="FFFFFF"/>
+        </w:rPr>
+        <w:t>用来分割字符串，</w:t>
+      </w:r>
+      <w:r>
+        <w:rPr>
+          <w:rFonts w:ascii="Times New Roman" w:eastAsia="宋体" w:hAnsi="Times New Roman" w:cs="Times New Roman"/>
+          <w:color w:val="FF0000"/>
+          <w:sz w:val="24"/>
+          <w:szCs w:val="24"/>
+          <w:shd w:val="clear" w:color="auto" w:fill="FFFFFF"/>
+        </w:rPr>
+        <w:t>类似将</w:t>
+      </w:r>
+      <w:r>
+        <w:rPr>
+          <w:rFonts w:ascii="Times New Roman" w:eastAsia="宋体" w:hAnsi="Times New Roman" w:cs="Times New Roman"/>
+          <w:color w:val="FF0000"/>
+          <w:sz w:val="24"/>
+          <w:szCs w:val="24"/>
+          <w:shd w:val="clear" w:color="auto" w:fill="FFFFFF"/>
+        </w:rPr>
+        <w:t>‘hello’</w:t>
+      </w:r>
+      <w:r>
+        <w:rPr>
+          <w:rFonts w:ascii="Times New Roman" w:eastAsia="宋体" w:hAnsi="Times New Roman" w:cs="Times New Roman"/>
+          <w:color w:val="FF0000"/>
+          <w:sz w:val="24"/>
+          <w:szCs w:val="24"/>
+          <w:shd w:val="clear" w:color="auto" w:fill="FFFFFF"/>
+        </w:rPr>
+        <w:t>视为分割符号</w:t>
+      </w:r>
+      <w:r>
+        <w:rPr>
+          <w:rFonts w:ascii="Times New Roman" w:eastAsia="宋体" w:hAnsi="Times New Roman" w:cs="Times New Roman"/>
+          <w:color w:val="FF0000"/>
+          <w:sz w:val="24"/>
+          <w:szCs w:val="24"/>
+          <w:shd w:val="clear" w:color="auto" w:fill="FFFFFF"/>
+        </w:rPr>
+        <w:t>，所以它也不见了</w:t>
+      </w:r>
+    </w:p>
+    <w:p>
+      <w:pPr>
+        <w:spacing w:line="360" w:lineRule="auto"/>
+        <w:ind w:firstLine="420"/>
+        <w:jc w:val="left"/>
+        <w:rPr>
+          <w:rFonts w:ascii="Times New Roman" w:eastAsia="宋体" w:hAnsi="Times New Roman" w:cs="Times New Roman"/>
+          <w:color w:val="000000"/>
+          <w:sz w:val="24"/>
+          <w:szCs w:val="24"/>
+          <w:shd w:val="clear" w:color="auto" w:fill="FFFFFF"/>
+        </w:rPr>
+      </w:pPr>
+    </w:p>
+    <w:p>
+      <w:pPr>
+        <w:spacing w:line="360" w:lineRule="auto"/>
+        <w:jc w:val="left"/>
+        <w:rPr>
+          <w:rFonts w:ascii="Times New Roman" w:eastAsia="宋体" w:hAnsi="Times New Roman" w:cs="Times New Roman"/>
+          <w:color w:val="000000"/>
+          <w:sz w:val="24"/>
+          <w:szCs w:val="24"/>
+          <w:shd w:val="clear" w:color="auto" w:fill="FFFFFF"/>
+        </w:rPr>
+      </w:pPr>
+      <w:r>
+        <w:rPr>
+          <w:rFonts w:ascii="Times New Roman" w:eastAsia="宋体" w:hAnsi="Times New Roman" w:cs="Times New Roman"/>
+          <w:color w:val="000000"/>
+          <w:sz w:val="24"/>
+          <w:szCs w:val="24"/>
           <w:shd w:val="clear" w:color="auto" w:fill="FFFFFF"/>
         </w:rPr>
         <w:t>5.</w:t>
       </w:r>
       <w:r>
         <w:rPr>
-          <w:rFonts w:ascii="宋体" w:eastAsia="宋体" w:hAnsi="宋体"/>
+          <w:rFonts w:ascii="Times New Roman" w:eastAsia="宋体" w:hAnsi="Times New Roman" w:cs="Times New Roman"/>
+          <w:sz w:val="24"/>
+          <w:szCs w:val="24"/>
         </w:rPr>
         <w:t xml:space="preserve"> </w:t>
       </w:r>
       <w:proofErr w:type="spellStart"/>
       <w:r>
         <w:rPr>
-          <w:rFonts w:ascii="宋体" w:eastAsia="宋体" w:hAnsi="宋体"/>
-          <w:color w:val="000000"/>
-          <w:shd w:val="clear" w:color="auto" w:fill="FFFFFF"/>
-        </w:rPr>
-        <w:t>String.prototype</w:t>
-      </w:r>
-      <w:r>
-        <w:rPr>
-          <w:rFonts w:ascii="宋体" w:eastAsia="宋体" w:hAnsi="宋体" w:hint="eastAsia"/>
-          <w:color w:val="000000"/>
+          <w:rFonts w:ascii="Times New Roman" w:eastAsia="宋体" w:hAnsi="Times New Roman" w:cs="Times New Roman"/>
+          <w:color w:val="000000"/>
+          <w:sz w:val="24"/>
+          <w:szCs w:val="24"/>
+          <w:shd w:val="clear" w:color="auto" w:fill="FFFFFF"/>
+        </w:rPr>
+        <w:t>String.prototype.</w:t>
+      </w:r>
+      <w:r>
+        <w:rPr>
+          <w:rFonts w:ascii="Times New Roman" w:eastAsia="宋体" w:hAnsi="Times New Roman" w:cs="Times New Roman"/>
+          <w:color w:val="FF0000"/>
+          <w:sz w:val="24"/>
+          <w:szCs w:val="24"/>
+          <w:shd w:val="clear" w:color="auto" w:fill="FFFFFF"/>
+        </w:rPr>
+        <w:t>match</w:t>
+      </w:r>
+      <w:proofErr w:type="spellEnd"/>
+      <w:r>
+        <w:rPr>
+          <w:rFonts w:ascii="Times New Roman" w:eastAsia="宋体" w:hAnsi="Times New Roman" w:cs="Times New Roman"/>
+          <w:color w:val="FF0000"/>
+          <w:sz w:val="24"/>
+          <w:szCs w:val="24"/>
+          <w:shd w:val="clear" w:color="auto" w:fill="FFFFFF"/>
+        </w:rPr>
+        <w:t>（）方法</w:t>
+      </w:r>
+      <w:r>
+        <w:rPr>
+          <w:rFonts w:ascii="Times New Roman" w:eastAsia="宋体" w:hAnsi="Times New Roman" w:cs="Times New Roman"/>
+          <w:color w:val="FF0000"/>
+          <w:sz w:val="24"/>
+          <w:szCs w:val="24"/>
           <w:shd w:val="clear" w:color="auto" w:fill="FFFFFF"/>
         </w:rPr>
         <w:t>.</w:t>
       </w:r>
-      <w:r>
-        <w:rPr>
-          <w:rFonts w:ascii="宋体" w:eastAsia="宋体" w:hAnsi="宋体"/>
-          <w:color w:val="000000"/>
-          <w:shd w:val="clear" w:color="auto" w:fill="FFFFFF"/>
-        </w:rPr>
-        <w:t>match</w:t>
-      </w:r>
-      <w:proofErr w:type="spellEnd"/>
-      <w:r>
-        <w:rPr>
-          <w:rFonts w:ascii="宋体" w:eastAsia="宋体" w:hAnsi="宋体" w:hint="eastAsia"/>
-          <w:color w:val="000000"/>
-          <w:shd w:val="clear" w:color="auto" w:fill="FFFFFF"/>
-        </w:rPr>
-        <w:t>（）</w:t>
-      </w:r>
-      <w:r>
-        <w:rPr>
-          <w:rFonts w:ascii="宋体" w:eastAsia="宋体" w:hAnsi="宋体"/>
-          <w:color w:val="000000"/>
-          <w:shd w:val="clear" w:color="auto" w:fill="FFFFFF"/>
-        </w:rPr>
-        <w:t>方法</w:t>
-      </w:r>
-      <w:r>
-        <w:rPr>
-          <w:rFonts w:ascii="宋体" w:eastAsia="宋体" w:hAnsi="宋体" w:hint="eastAsia"/>
-          <w:color w:val="000000"/>
-          <w:shd w:val="clear" w:color="auto" w:fill="FFFFFF"/>
-        </w:rPr>
-        <w:t>.</w:t>
-      </w:r>
-    </w:p>
-    <w:p>
-      <w:pPr>
-        <w:jc w:val="left"/>
-        <w:rPr>
-          <w:rFonts w:ascii="宋体" w:eastAsia="宋体" w:hAnsi="宋体"/>
-          <w:color w:val="000000"/>
-          <w:shd w:val="clear" w:color="auto" w:fill="FFFFFF"/>
-        </w:rPr>
-      </w:pPr>
-      <w:r>
-        <w:rPr>
-          <w:rFonts w:ascii="宋体" w:eastAsia="宋体" w:hAnsi="宋体"/>
-          <w:color w:val="000000"/>
+    </w:p>
+    <w:p>
+      <w:pPr>
+        <w:spacing w:line="360" w:lineRule="auto"/>
+        <w:jc w:val="left"/>
+        <w:rPr>
+          <w:rFonts w:ascii="Times New Roman" w:eastAsia="宋体" w:hAnsi="Times New Roman" w:cs="Times New Roman"/>
+          <w:color w:val="000000"/>
+          <w:sz w:val="24"/>
+          <w:szCs w:val="24"/>
+          <w:shd w:val="clear" w:color="auto" w:fill="FFFFFF"/>
+        </w:rPr>
+      </w:pPr>
+      <w:r>
+        <w:rPr>
+          <w:rFonts w:ascii="Times New Roman" w:eastAsia="宋体" w:hAnsi="Times New Roman" w:cs="Times New Roman"/>
+          <w:color w:val="000000"/>
+          <w:sz w:val="24"/>
+          <w:szCs w:val="24"/>
           <w:shd w:val="clear" w:color="auto" w:fill="FFFFFF"/>
         </w:rPr>
         <w:tab/>
       </w:r>
       <w:r>
         <w:rPr>
-          <w:rFonts w:ascii="宋体" w:eastAsia="宋体" w:hAnsi="宋体" w:hint="eastAsia"/>
-          <w:color w:val="000000"/>
+          <w:rFonts w:ascii="Times New Roman" w:eastAsia="宋体" w:hAnsi="Times New Roman" w:cs="Times New Roman"/>
+          <w:color w:val="000000"/>
+          <w:sz w:val="24"/>
+          <w:szCs w:val="24"/>
           <w:shd w:val="clear" w:color="auto" w:fill="FFFFFF"/>
         </w:rPr>
         <w:t>用来捕获字符串中的子字符串到一个数组中。默认情况下只捕获一个结果到数组中，正则表达式有</w:t>
@@ -779,8 +1069,10 @@
       <w:proofErr w:type="gramStart"/>
       <w:r>
         <w:rPr>
-          <w:rFonts w:ascii="宋体" w:eastAsia="宋体" w:hAnsi="宋体" w:hint="eastAsia"/>
-          <w:color w:val="000000"/>
+          <w:rFonts w:ascii="Times New Roman" w:eastAsia="宋体" w:hAnsi="Times New Roman" w:cs="Times New Roman"/>
+          <w:color w:val="000000"/>
+          <w:sz w:val="24"/>
+          <w:szCs w:val="24"/>
           <w:shd w:val="clear" w:color="auto" w:fill="FFFFFF"/>
         </w:rPr>
         <w:t>”</w:t>
@@ -788,59 +1080,105 @@
       <w:proofErr w:type="gramEnd"/>
       <w:r>
         <w:rPr>
-          <w:rFonts w:ascii="宋体" w:eastAsia="宋体" w:hAnsi="宋体" w:hint="eastAsia"/>
-          <w:color w:val="000000"/>
-          <w:shd w:val="clear" w:color="auto" w:fill="FFFFFF"/>
-        </w:rPr>
-        <w:t>全局捕获“的属性时</w:t>
-      </w:r>
-      <w:r>
-        <w:rPr>
-          <w:rFonts w:ascii="宋体" w:eastAsia="宋体" w:hAnsi="宋体"/>
-          <w:color w:val="000000"/>
-          <w:shd w:val="clear" w:color="auto" w:fill="FFFFFF"/>
-        </w:rPr>
-        <w:t>(定义正则表达式的时候添加参数g)，会捕获所有结果到数组中</w:t>
-      </w:r>
-      <w:r>
-        <w:rPr>
-          <w:rFonts w:ascii="宋体" w:eastAsia="宋体" w:hAnsi="宋体" w:hint="eastAsia"/>
-          <w:color w:val="000000"/>
-          <w:shd w:val="clear" w:color="auto" w:fill="FFFFFF"/>
-        </w:rPr>
-        <w:t>。</w:t>
-      </w:r>
-    </w:p>
-    <w:p>
-      <w:pPr>
-        <w:jc w:val="left"/>
-        <w:rPr>
-          <w:rFonts w:ascii="宋体" w:eastAsia="宋体" w:hAnsi="宋体"/>
-          <w:color w:val="000000"/>
-          <w:shd w:val="clear" w:color="auto" w:fill="FFFFFF"/>
-        </w:rPr>
-      </w:pPr>
-      <w:r>
-        <w:rPr>
-          <w:rFonts w:ascii="宋体" w:eastAsia="宋体" w:hAnsi="宋体"/>
-          <w:color w:val="000000"/>
+          <w:rFonts w:ascii="Times New Roman" w:eastAsia="宋体" w:hAnsi="Times New Roman" w:cs="Times New Roman"/>
+          <w:color w:val="000000"/>
+          <w:sz w:val="24"/>
+          <w:szCs w:val="24"/>
+          <w:shd w:val="clear" w:color="auto" w:fill="FFFFFF"/>
+        </w:rPr>
+        <w:t>全局捕获</w:t>
+      </w:r>
+      <w:r>
+        <w:rPr>
+          <w:rFonts w:ascii="Times New Roman" w:eastAsia="宋体" w:hAnsi="Times New Roman" w:cs="Times New Roman"/>
+          <w:color w:val="000000"/>
+          <w:sz w:val="24"/>
+          <w:szCs w:val="24"/>
+          <w:shd w:val="clear" w:color="auto" w:fill="FFFFFF"/>
+        </w:rPr>
+        <w:t>“</w:t>
+      </w:r>
+      <w:r>
+        <w:rPr>
+          <w:rFonts w:ascii="Times New Roman" w:eastAsia="宋体" w:hAnsi="Times New Roman" w:cs="Times New Roman"/>
+          <w:color w:val="000000"/>
+          <w:sz w:val="24"/>
+          <w:szCs w:val="24"/>
+          <w:shd w:val="clear" w:color="auto" w:fill="FFFFFF"/>
+        </w:rPr>
+        <w:t>的属性时</w:t>
+      </w:r>
+      <w:r>
+        <w:rPr>
+          <w:rFonts w:ascii="Times New Roman" w:eastAsia="宋体" w:hAnsi="Times New Roman" w:cs="Times New Roman"/>
+          <w:color w:val="000000"/>
+          <w:sz w:val="24"/>
+          <w:szCs w:val="24"/>
+          <w:shd w:val="clear" w:color="auto" w:fill="FFFFFF"/>
+        </w:rPr>
+        <w:t>(</w:t>
+      </w:r>
+      <w:r>
+        <w:rPr>
+          <w:rFonts w:ascii="Times New Roman" w:eastAsia="宋体" w:hAnsi="Times New Roman" w:cs="Times New Roman"/>
+          <w:color w:val="000000"/>
+          <w:sz w:val="24"/>
+          <w:szCs w:val="24"/>
+          <w:shd w:val="clear" w:color="auto" w:fill="FFFFFF"/>
+        </w:rPr>
+        <w:t>定义正则表达式的时候添加参数</w:t>
+      </w:r>
+      <w:r>
+        <w:rPr>
+          <w:rFonts w:ascii="Times New Roman" w:eastAsia="宋体" w:hAnsi="Times New Roman" w:cs="Times New Roman"/>
+          <w:color w:val="000000"/>
+          <w:sz w:val="24"/>
+          <w:szCs w:val="24"/>
+          <w:shd w:val="clear" w:color="auto" w:fill="FFFFFF"/>
+        </w:rPr>
+        <w:t>g)</w:t>
+      </w:r>
+      <w:r>
+        <w:rPr>
+          <w:rFonts w:ascii="Times New Roman" w:eastAsia="宋体" w:hAnsi="Times New Roman" w:cs="Times New Roman"/>
+          <w:color w:val="000000"/>
+          <w:sz w:val="24"/>
+          <w:szCs w:val="24"/>
+          <w:shd w:val="clear" w:color="auto" w:fill="FFFFFF"/>
+        </w:rPr>
+        <w:t>，会捕获所有结果到数组中。</w:t>
+      </w:r>
+    </w:p>
+    <w:p>
+      <w:pPr>
+        <w:spacing w:line="360" w:lineRule="auto"/>
+        <w:jc w:val="left"/>
+        <w:rPr>
+          <w:rFonts w:ascii="Times New Roman" w:eastAsia="宋体" w:hAnsi="Times New Roman" w:cs="Times New Roman"/>
+          <w:color w:val="000000"/>
+          <w:sz w:val="24"/>
+          <w:szCs w:val="24"/>
+          <w:shd w:val="clear" w:color="auto" w:fill="FFFFFF"/>
+        </w:rPr>
+      </w:pPr>
+      <w:r>
+        <w:rPr>
+          <w:rFonts w:ascii="Times New Roman" w:eastAsia="宋体" w:hAnsi="Times New Roman" w:cs="Times New Roman"/>
+          <w:color w:val="000000"/>
+          <w:sz w:val="24"/>
+          <w:szCs w:val="24"/>
           <w:shd w:val="clear" w:color="auto" w:fill="FFFFFF"/>
         </w:rPr>
         <w:tab/>
-      </w:r>
-      <w:r>
-        <w:rPr>
-          <w:rFonts w:ascii="宋体" w:eastAsia="宋体" w:hAnsi="宋体"/>
-          <w:color w:val="000000"/>
-          <w:shd w:val="clear" w:color="auto" w:fill="FFFFFF"/>
-        </w:rPr>
         <w:t>"</w:t>
       </w:r>
       <w:proofErr w:type="spellStart"/>
       <w:r>
         <w:rPr>
-          <w:rFonts w:ascii="宋体" w:eastAsia="宋体" w:hAnsi="宋体"/>
-          <w:color w:val="000000"/>
+          <w:rFonts w:ascii="Times New Roman" w:eastAsia="宋体" w:hAnsi="Times New Roman" w:cs="Times New Roman"/>
+          <w:color w:val="000000"/>
+          <w:sz w:val="24"/>
+          <w:szCs w:val="24"/>
           <w:shd w:val="clear" w:color="auto" w:fill="FFFFFF"/>
         </w:rPr>
         <w:t>abchelloasdasdhelloasd</w:t>
@@ -849,8 +1187,10 @@
       <w:proofErr w:type="gramStart"/>
       <w:r>
         <w:rPr>
-          <w:rFonts w:ascii="宋体" w:eastAsia="宋体" w:hAnsi="宋体"/>
-          <w:color w:val="000000"/>
+          <w:rFonts w:ascii="Times New Roman" w:eastAsia="宋体" w:hAnsi="Times New Roman" w:cs="Times New Roman"/>
+          <w:color w:val="000000"/>
+          <w:sz w:val="24"/>
+          <w:szCs w:val="24"/>
           <w:shd w:val="clear" w:color="auto" w:fill="FFFFFF"/>
         </w:rPr>
         <w:t>".match</w:t>
@@ -858,8 +1198,10 @@
       <w:proofErr w:type="gramEnd"/>
       <w:r>
         <w:rPr>
-          <w:rFonts w:ascii="宋体" w:eastAsia="宋体" w:hAnsi="宋体"/>
-          <w:color w:val="000000"/>
+          <w:rFonts w:ascii="Times New Roman" w:eastAsia="宋体" w:hAnsi="Times New Roman" w:cs="Times New Roman"/>
+          <w:color w:val="000000"/>
+          <w:sz w:val="24"/>
+          <w:szCs w:val="24"/>
           <w:shd w:val="clear" w:color="auto" w:fill="FFFFFF"/>
         </w:rPr>
         <w:t>(/hello/);  //["hello"]</w:t>
@@ -867,18 +1209,23 @@
     </w:p>
     <w:p>
       <w:pPr>
+        <w:spacing w:line="360" w:lineRule="auto"/>
         <w:ind w:firstLine="420"/>
         <w:jc w:val="left"/>
         <w:rPr>
-          <w:rFonts w:ascii="宋体" w:eastAsia="宋体" w:hAnsi="宋体"/>
-          <w:color w:val="000000"/>
-          <w:shd w:val="clear" w:color="auto" w:fill="FFFFFF"/>
-        </w:rPr>
-      </w:pPr>
-      <w:r>
-        <w:rPr>
-          <w:rFonts w:ascii="宋体" w:eastAsia="宋体" w:hAnsi="宋体"/>
-          <w:color w:val="000000"/>
+          <w:rFonts w:ascii="Times New Roman" w:eastAsia="宋体" w:hAnsi="Times New Roman" w:cs="Times New Roman"/>
+          <w:color w:val="000000"/>
+          <w:sz w:val="24"/>
+          <w:szCs w:val="24"/>
+          <w:shd w:val="clear" w:color="auto" w:fill="FFFFFF"/>
+        </w:rPr>
+      </w:pPr>
+      <w:r>
+        <w:rPr>
+          <w:rFonts w:ascii="Times New Roman" w:eastAsia="宋体" w:hAnsi="Times New Roman" w:cs="Times New Roman"/>
+          <w:color w:val="000000"/>
+          <w:sz w:val="24"/>
+          <w:szCs w:val="24"/>
           <w:shd w:val="clear" w:color="auto" w:fill="FFFFFF"/>
         </w:rPr>
         <w:t>"</w:t>
@@ -886,8 +1233,10 @@
       <w:proofErr w:type="spellStart"/>
       <w:r>
         <w:rPr>
-          <w:rFonts w:ascii="宋体" w:eastAsia="宋体" w:hAnsi="宋体"/>
-          <w:color w:val="000000"/>
+          <w:rFonts w:ascii="Times New Roman" w:eastAsia="宋体" w:hAnsi="Times New Roman" w:cs="Times New Roman"/>
+          <w:color w:val="000000"/>
+          <w:sz w:val="24"/>
+          <w:szCs w:val="24"/>
           <w:shd w:val="clear" w:color="auto" w:fill="FFFFFF"/>
         </w:rPr>
         <w:t>abchelloasdasdhelloasd</w:t>
@@ -896,8 +1245,10 @@
       <w:proofErr w:type="gramStart"/>
       <w:r>
         <w:rPr>
-          <w:rFonts w:ascii="宋体" w:eastAsia="宋体" w:hAnsi="宋体"/>
-          <w:color w:val="000000"/>
+          <w:rFonts w:ascii="Times New Roman" w:eastAsia="宋体" w:hAnsi="Times New Roman" w:cs="Times New Roman"/>
+          <w:color w:val="000000"/>
+          <w:sz w:val="24"/>
+          <w:szCs w:val="24"/>
           <w:shd w:val="clear" w:color="auto" w:fill="FFFFFF"/>
         </w:rPr>
         <w:t>".match</w:t>
@@ -905,8 +1256,10 @@
       <w:proofErr w:type="gramEnd"/>
       <w:r>
         <w:rPr>
-          <w:rFonts w:ascii="宋体" w:eastAsia="宋体" w:hAnsi="宋体"/>
-          <w:color w:val="000000"/>
+          <w:rFonts w:ascii="Times New Roman" w:eastAsia="宋体" w:hAnsi="Times New Roman" w:cs="Times New Roman"/>
+          <w:color w:val="000000"/>
+          <w:sz w:val="24"/>
+          <w:szCs w:val="24"/>
           <w:shd w:val="clear" w:color="auto" w:fill="FFFFFF"/>
         </w:rPr>
         <w:t>(/hello/g);  //["</w:t>
@@ -914,8 +1267,10 @@
       <w:proofErr w:type="spellStart"/>
       <w:r>
         <w:rPr>
-          <w:rFonts w:ascii="宋体" w:eastAsia="宋体" w:hAnsi="宋体"/>
-          <w:color w:val="000000"/>
+          <w:rFonts w:ascii="Times New Roman" w:eastAsia="宋体" w:hAnsi="Times New Roman" w:cs="Times New Roman"/>
+          <w:color w:val="000000"/>
+          <w:sz w:val="24"/>
+          <w:szCs w:val="24"/>
           <w:shd w:val="clear" w:color="auto" w:fill="FFFFFF"/>
         </w:rPr>
         <w:t>hello","hello</w:t>
@@ -923,8 +1278,10 @@
       <w:proofErr w:type="spellEnd"/>
       <w:r>
         <w:rPr>
-          <w:rFonts w:ascii="宋体" w:eastAsia="宋体" w:hAnsi="宋体"/>
-          <w:color w:val="000000"/>
+          <w:rFonts w:ascii="Times New Roman" w:eastAsia="宋体" w:hAnsi="Times New Roman" w:cs="Times New Roman"/>
+          <w:color w:val="000000"/>
+          <w:sz w:val="24"/>
+          <w:szCs w:val="24"/>
           <w:shd w:val="clear" w:color="auto" w:fill="FFFFFF"/>
         </w:rPr>
         <w:t>"]</w:t>
@@ -932,37 +1289,70 @@
     </w:p>
     <w:p>
       <w:pPr>
+        <w:spacing w:line="360" w:lineRule="auto"/>
         <w:ind w:firstLine="420"/>
         <w:jc w:val="left"/>
         <w:rPr>
-          <w:rFonts w:ascii="宋体" w:eastAsia="宋体" w:hAnsi="宋体"/>
-          <w:color w:val="000000"/>
-          <w:shd w:val="clear" w:color="auto" w:fill="FFFFFF"/>
-        </w:rPr>
-      </w:pPr>
-    </w:p>
-    <w:p>
-      <w:pPr>
+          <w:rFonts w:ascii="Times New Roman" w:eastAsia="宋体" w:hAnsi="Times New Roman" w:cs="Times New Roman"/>
+          <w:b/>
+          <w:color w:val="FF0000"/>
+          <w:sz w:val="24"/>
+          <w:szCs w:val="24"/>
+          <w:shd w:val="clear" w:color="auto" w:fill="FFFFFF"/>
+        </w:rPr>
+      </w:pPr>
+      <w:r>
+        <w:rPr>
+          <w:rFonts w:ascii="Times New Roman" w:eastAsia="宋体" w:hAnsi="Times New Roman" w:cs="Times New Roman"/>
+          <w:b/>
+          <w:color w:val="FF0000"/>
+          <w:sz w:val="24"/>
+          <w:szCs w:val="24"/>
+          <w:shd w:val="clear" w:color="auto" w:fill="FFFFFF"/>
+        </w:rPr>
+        <w:t>g</w:t>
+      </w:r>
+      <w:r>
+        <w:rPr>
+          <w:rFonts w:ascii="Times New Roman" w:eastAsia="宋体" w:hAnsi="Times New Roman" w:cs="Times New Roman"/>
+          <w:b/>
+          <w:color w:val="FF0000"/>
+          <w:sz w:val="24"/>
+          <w:szCs w:val="24"/>
+          <w:shd w:val="clear" w:color="auto" w:fill="FFFFFF"/>
+        </w:rPr>
+        <w:t>代表全局搜索</w:t>
+      </w:r>
+    </w:p>
+    <w:p>
+      <w:pPr>
+        <w:spacing w:line="360" w:lineRule="auto"/>
         <w:ind w:firstLine="420"/>
         <w:jc w:val="left"/>
         <w:rPr>
-          <w:rFonts w:ascii="宋体" w:eastAsia="宋体" w:hAnsi="宋体"/>
-          <w:color w:val="000000"/>
-          <w:shd w:val="clear" w:color="auto" w:fill="FFFFFF"/>
-        </w:rPr>
-      </w:pPr>
-      <w:r>
-        <w:rPr>
-          <w:rFonts w:ascii="宋体" w:eastAsia="宋体" w:hAnsi="宋体"/>
-          <w:color w:val="000000"/>
+          <w:rFonts w:ascii="Times New Roman" w:eastAsia="宋体" w:hAnsi="Times New Roman" w:cs="Times New Roman"/>
+          <w:color w:val="000000"/>
+          <w:sz w:val="24"/>
+          <w:szCs w:val="24"/>
+          <w:shd w:val="clear" w:color="auto" w:fill="FFFFFF"/>
+        </w:rPr>
+      </w:pPr>
+      <w:r>
+        <w:rPr>
+          <w:rFonts w:ascii="Times New Roman" w:eastAsia="宋体" w:hAnsi="Times New Roman" w:cs="Times New Roman"/>
+          <w:color w:val="000000"/>
+          <w:sz w:val="24"/>
+          <w:szCs w:val="24"/>
           <w:shd w:val="clear" w:color="auto" w:fill="FFFFFF"/>
         </w:rPr>
         <w:t>1-5</w:t>
       </w:r>
       <w:r>
         <w:rPr>
-          <w:rFonts w:ascii="宋体" w:eastAsia="宋体" w:hAnsi="宋体" w:hint="eastAsia"/>
-          <w:color w:val="000000"/>
+          <w:rFonts w:ascii="Times New Roman" w:eastAsia="宋体" w:hAnsi="Times New Roman" w:cs="Times New Roman"/>
+          <w:color w:val="000000"/>
+          <w:sz w:val="24"/>
+          <w:szCs w:val="24"/>
           <w:shd w:val="clear" w:color="auto" w:fill="FFFFFF"/>
         </w:rPr>
         <w:t>为对象为字符串的方法</w:t>
@@ -970,32 +1360,54 @@
     </w:p>
     <w:p>
       <w:pPr>
-        <w:jc w:val="left"/>
-        <w:rPr>
-          <w:rFonts w:ascii="宋体" w:eastAsia="宋体" w:hAnsi="宋体"/>
-          <w:color w:val="000000"/>
-          <w:shd w:val="clear" w:color="auto" w:fill="FFFFFF"/>
-        </w:rPr>
-      </w:pPr>
-      <w:r>
-        <w:rPr>
-          <w:rFonts w:ascii="宋体" w:eastAsia="宋体" w:hAnsi="宋体" w:hint="eastAsia"/>
-          <w:color w:val="000000"/>
+        <w:spacing w:line="360" w:lineRule="auto"/>
+        <w:jc w:val="left"/>
+        <w:rPr>
+          <w:rFonts w:ascii="Times New Roman" w:eastAsia="宋体" w:hAnsi="Times New Roman" w:cs="Times New Roman"/>
+          <w:color w:val="000000"/>
+          <w:sz w:val="24"/>
+          <w:szCs w:val="24"/>
+          <w:shd w:val="clear" w:color="auto" w:fill="FFFFFF"/>
+        </w:rPr>
+      </w:pPr>
+    </w:p>
+    <w:p>
+      <w:pPr>
+        <w:spacing w:line="360" w:lineRule="auto"/>
+        <w:jc w:val="left"/>
+        <w:rPr>
+          <w:rFonts w:ascii="Times New Roman" w:eastAsia="宋体" w:hAnsi="Times New Roman" w:cs="Times New Roman"/>
+          <w:color w:val="FF0000"/>
+          <w:sz w:val="24"/>
+          <w:szCs w:val="24"/>
+          <w:shd w:val="clear" w:color="auto" w:fill="FFFFFF"/>
+        </w:rPr>
+      </w:pPr>
+      <w:r>
+        <w:rPr>
+          <w:rFonts w:ascii="Times New Roman" w:eastAsia="宋体" w:hAnsi="Times New Roman" w:cs="Times New Roman"/>
+          <w:color w:val="000000"/>
+          <w:sz w:val="24"/>
+          <w:szCs w:val="24"/>
           <w:shd w:val="clear" w:color="auto" w:fill="FFFFFF"/>
         </w:rPr>
         <w:t>6.</w:t>
       </w:r>
       <w:r>
         <w:rPr>
-          <w:rFonts w:ascii="宋体" w:eastAsia="宋体" w:hAnsi="宋体"/>
+          <w:rFonts w:ascii="Times New Roman" w:eastAsia="宋体" w:hAnsi="Times New Roman" w:cs="Times New Roman"/>
+          <w:sz w:val="24"/>
+          <w:szCs w:val="24"/>
         </w:rPr>
         <w:t xml:space="preserve"> </w:t>
       </w:r>
       <w:proofErr w:type="spellStart"/>
       <w:r>
         <w:rPr>
-          <w:rFonts w:ascii="宋体" w:eastAsia="宋体" w:hAnsi="宋体"/>
-          <w:color w:val="000000"/>
+          <w:rFonts w:ascii="Times New Roman" w:eastAsia="宋体" w:hAnsi="Times New Roman" w:cs="Times New Roman"/>
+          <w:color w:val="FF0000"/>
+          <w:sz w:val="24"/>
+          <w:szCs w:val="24"/>
           <w:shd w:val="clear" w:color="auto" w:fill="FFFFFF"/>
         </w:rPr>
         <w:t>RegExp.prototype.test</w:t>
@@ -1003,8 +1415,10 @@
       <w:proofErr w:type="spellEnd"/>
       <w:r>
         <w:rPr>
-          <w:rFonts w:ascii="宋体" w:eastAsia="宋体" w:hAnsi="宋体"/>
-          <w:color w:val="000000"/>
+          <w:rFonts w:ascii="Times New Roman" w:eastAsia="宋体" w:hAnsi="Times New Roman" w:cs="Times New Roman"/>
+          <w:color w:val="FF0000"/>
+          <w:sz w:val="24"/>
+          <w:szCs w:val="24"/>
           <w:shd w:val="clear" w:color="auto" w:fill="FFFFFF"/>
         </w:rPr>
         <w:t>方法</w:t>
@@ -1012,25 +1426,32 @@
     </w:p>
     <w:p>
       <w:pPr>
-        <w:jc w:val="left"/>
-        <w:rPr>
-          <w:rFonts w:ascii="宋体" w:eastAsia="宋体" w:hAnsi="宋体" w:hint="eastAsia"/>
-          <w:color w:val="000000"/>
-          <w:shd w:val="clear" w:color="auto" w:fill="FFFFFF"/>
-        </w:rPr>
-      </w:pPr>
-      <w:r>
-        <w:rPr>
-          <w:rFonts w:ascii="宋体" w:eastAsia="宋体" w:hAnsi="宋体"/>
-          <w:color w:val="000000"/>
+        <w:spacing w:line="360" w:lineRule="auto"/>
+        <w:jc w:val="left"/>
+        <w:rPr>
+          <w:rFonts w:ascii="Times New Roman" w:eastAsia="宋体" w:hAnsi="Times New Roman" w:cs="Times New Roman"/>
+          <w:color w:val="000000"/>
+          <w:sz w:val="24"/>
+          <w:szCs w:val="24"/>
+          <w:shd w:val="clear" w:color="auto" w:fill="FFFFFF"/>
+        </w:rPr>
+      </w:pPr>
+      <w:r>
+        <w:rPr>
+          <w:rFonts w:ascii="Times New Roman" w:eastAsia="宋体" w:hAnsi="Times New Roman" w:cs="Times New Roman"/>
+          <w:color w:val="000000"/>
+          <w:sz w:val="24"/>
+          <w:szCs w:val="24"/>
           <w:shd w:val="clear" w:color="auto" w:fill="FFFFFF"/>
         </w:rPr>
         <w:tab/>
       </w:r>
       <w:r>
         <w:rPr>
-          <w:rFonts w:ascii="宋体" w:eastAsia="宋体" w:hAnsi="宋体" w:hint="eastAsia"/>
-          <w:color w:val="000000"/>
+          <w:rFonts w:ascii="Times New Roman" w:eastAsia="宋体" w:hAnsi="Times New Roman" w:cs="Times New Roman"/>
+          <w:color w:val="000000"/>
+          <w:sz w:val="24"/>
+          <w:szCs w:val="24"/>
           <w:shd w:val="clear" w:color="auto" w:fill="FFFFFF"/>
         </w:rPr>
         <w:t>用来测试字符串中是否含有子字符串</w:t>
@@ -1038,27 +1459,54 @@
     </w:p>
     <w:p>
       <w:pPr>
+        <w:spacing w:line="360" w:lineRule="auto"/>
         <w:ind w:firstLine="420"/>
         <w:jc w:val="left"/>
         <w:rPr>
-          <w:rFonts w:ascii="宋体" w:eastAsia="宋体" w:hAnsi="宋体"/>
-          <w:color w:val="000000"/>
-          <w:shd w:val="clear" w:color="auto" w:fill="FFFFFF"/>
-        </w:rPr>
-      </w:pPr>
-      <w:r>
-        <w:rPr>
-          <w:rFonts w:ascii="宋体" w:eastAsia="宋体" w:hAnsi="宋体"/>
-          <w:color w:val="000000"/>
-          <w:shd w:val="clear" w:color="auto" w:fill="FFFFFF"/>
-        </w:rPr>
-        <w:t>/hello/.test("</w:t>
+          <w:rFonts w:ascii="Times New Roman" w:eastAsia="宋体" w:hAnsi="Times New Roman" w:cs="Times New Roman"/>
+          <w:color w:val="000000"/>
+          <w:sz w:val="24"/>
+          <w:szCs w:val="24"/>
+          <w:shd w:val="clear" w:color="auto" w:fill="FFFFFF"/>
+        </w:rPr>
+      </w:pPr>
+      <w:r>
+        <w:rPr>
+          <w:rFonts w:ascii="Times New Roman" w:eastAsia="宋体" w:hAnsi="Times New Roman" w:cs="Times New Roman"/>
+          <w:color w:val="000000"/>
+          <w:sz w:val="24"/>
+          <w:szCs w:val="24"/>
+          <w:shd w:val="clear" w:color="auto" w:fill="FFFFFF"/>
+        </w:rPr>
+        <w:t>/hello/.</w:t>
+      </w:r>
+      <w:r>
+        <w:rPr>
+          <w:rFonts w:ascii="Times New Roman" w:eastAsia="宋体" w:hAnsi="Times New Roman" w:cs="Times New Roman"/>
+          <w:color w:val="FF0000"/>
+          <w:sz w:val="24"/>
+          <w:szCs w:val="24"/>
+          <w:shd w:val="clear" w:color="auto" w:fill="FFFFFF"/>
+        </w:rPr>
+        <w:t>test</w:t>
+      </w:r>
+      <w:r>
+        <w:rPr>
+          <w:rFonts w:ascii="Times New Roman" w:eastAsia="宋体" w:hAnsi="Times New Roman" w:cs="Times New Roman"/>
+          <w:color w:val="000000"/>
+          <w:sz w:val="24"/>
+          <w:szCs w:val="24"/>
+          <w:shd w:val="clear" w:color="auto" w:fill="FFFFFF"/>
+        </w:rPr>
+        <w:t>("</w:t>
       </w:r>
       <w:proofErr w:type="spellStart"/>
       <w:r>
         <w:rPr>
-          <w:rFonts w:ascii="宋体" w:eastAsia="宋体" w:hAnsi="宋体"/>
-          <w:color w:val="000000"/>
+          <w:rFonts w:ascii="Times New Roman" w:eastAsia="宋体" w:hAnsi="Times New Roman" w:cs="Times New Roman"/>
+          <w:color w:val="000000"/>
+          <w:sz w:val="24"/>
+          <w:szCs w:val="24"/>
           <w:shd w:val="clear" w:color="auto" w:fill="FFFFFF"/>
         </w:rPr>
         <w:t>abchello</w:t>
@@ -1066,8 +1514,10 @@
       <w:proofErr w:type="spellEnd"/>
       <w:r>
         <w:rPr>
-          <w:rFonts w:ascii="宋体" w:eastAsia="宋体" w:hAnsi="宋体"/>
-          <w:color w:val="000000"/>
+          <w:rFonts w:ascii="Times New Roman" w:eastAsia="宋体" w:hAnsi="Times New Roman" w:cs="Times New Roman"/>
+          <w:color w:val="000000"/>
+          <w:sz w:val="24"/>
+          <w:szCs w:val="24"/>
           <w:shd w:val="clear" w:color="auto" w:fill="FFFFFF"/>
         </w:rPr>
         <w:t>"</w:t>
@@ -1075,8 +1525,10 @@
       <w:proofErr w:type="gramStart"/>
       <w:r>
         <w:rPr>
-          <w:rFonts w:ascii="宋体" w:eastAsia="宋体" w:hAnsi="宋体"/>
-          <w:color w:val="000000"/>
+          <w:rFonts w:ascii="Times New Roman" w:eastAsia="宋体" w:hAnsi="Times New Roman" w:cs="Times New Roman"/>
+          <w:color w:val="000000"/>
+          <w:sz w:val="24"/>
+          <w:szCs w:val="24"/>
           <w:shd w:val="clear" w:color="auto" w:fill="FFFFFF"/>
         </w:rPr>
         <w:t>);  /</w:t>
@@ -1084,8 +1536,10 @@
       <w:proofErr w:type="gramEnd"/>
       <w:r>
         <w:rPr>
-          <w:rFonts w:ascii="宋体" w:eastAsia="宋体" w:hAnsi="宋体"/>
-          <w:color w:val="000000"/>
+          <w:rFonts w:ascii="Times New Roman" w:eastAsia="宋体" w:hAnsi="Times New Roman" w:cs="Times New Roman"/>
+          <w:color w:val="000000"/>
+          <w:sz w:val="24"/>
+          <w:szCs w:val="24"/>
           <w:shd w:val="clear" w:color="auto" w:fill="FFFFFF"/>
         </w:rPr>
         <w:t>/ true</w:t>
@@ -1093,32 +1547,56 @@
     </w:p>
     <w:p>
       <w:pPr>
-        <w:jc w:val="left"/>
-        <w:rPr>
-          <w:rFonts w:ascii="宋体" w:eastAsia="宋体" w:hAnsi="宋体"/>
-          <w:color w:val="000000"/>
-          <w:shd w:val="clear" w:color="auto" w:fill="FFFFFF"/>
-        </w:rPr>
-      </w:pPr>
-      <w:r>
-        <w:rPr>
-          <w:rFonts w:ascii="宋体" w:eastAsia="宋体" w:hAnsi="宋体"/>
-          <w:color w:val="000000"/>
-          <w:shd w:val="clear" w:color="auto" w:fill="FFFFFF"/>
-        </w:rPr>
+        <w:spacing w:line="360" w:lineRule="auto"/>
+        <w:ind w:firstLine="420"/>
+        <w:jc w:val="left"/>
+        <w:rPr>
+          <w:rFonts w:ascii="Times New Roman" w:eastAsia="宋体" w:hAnsi="Times New Roman" w:cs="Times New Roman"/>
+          <w:color w:val="000000"/>
+          <w:sz w:val="24"/>
+          <w:szCs w:val="24"/>
+          <w:shd w:val="clear" w:color="auto" w:fill="FFFFFF"/>
+        </w:rPr>
+      </w:pPr>
+    </w:p>
+    <w:p>
+      <w:pPr>
+        <w:spacing w:line="360" w:lineRule="auto"/>
+        <w:jc w:val="left"/>
+        <w:rPr>
+          <w:rFonts w:ascii="Times New Roman" w:eastAsia="宋体" w:hAnsi="Times New Roman" w:cs="Times New Roman"/>
+          <w:color w:val="000000"/>
+          <w:sz w:val="24"/>
+          <w:szCs w:val="24"/>
+          <w:shd w:val="clear" w:color="auto" w:fill="FFFFFF"/>
+        </w:rPr>
+      </w:pPr>
+      <w:r>
+        <w:rPr>
+          <w:rFonts w:ascii="Times New Roman" w:eastAsia="宋体" w:hAnsi="Times New Roman" w:cs="Times New Roman"/>
+          <w:color w:val="000000"/>
+          <w:sz w:val="24"/>
+          <w:szCs w:val="24"/>
+          <w:shd w:val="clear" w:color="auto" w:fill="FFFFFF"/>
+        </w:rPr>
+        <w:lastRenderedPageBreak/>
         <w:t>7.</w:t>
       </w:r>
       <w:r>
         <w:rPr>
-          <w:rFonts w:ascii="宋体" w:eastAsia="宋体" w:hAnsi="宋体"/>
+          <w:rFonts w:ascii="Times New Roman" w:eastAsia="宋体" w:hAnsi="Times New Roman" w:cs="Times New Roman"/>
+          <w:sz w:val="24"/>
+          <w:szCs w:val="24"/>
         </w:rPr>
         <w:t xml:space="preserve"> </w:t>
       </w:r>
       <w:proofErr w:type="spellStart"/>
       <w:r>
         <w:rPr>
-          <w:rFonts w:ascii="宋体" w:eastAsia="宋体" w:hAnsi="宋体"/>
-          <w:color w:val="000000"/>
+          <w:rFonts w:ascii="Times New Roman" w:eastAsia="宋体" w:hAnsi="Times New Roman" w:cs="Times New Roman"/>
+          <w:color w:val="000000"/>
+          <w:sz w:val="24"/>
+          <w:szCs w:val="24"/>
           <w:shd w:val="clear" w:color="auto" w:fill="FFFFFF"/>
         </w:rPr>
         <w:t>RegExp.prototype.exec</w:t>
@@ -1126,8 +1604,10 @@
       <w:proofErr w:type="spellEnd"/>
       <w:r>
         <w:rPr>
-          <w:rFonts w:ascii="宋体" w:eastAsia="宋体" w:hAnsi="宋体"/>
-          <w:color w:val="000000"/>
+          <w:rFonts w:ascii="Times New Roman" w:eastAsia="宋体" w:hAnsi="Times New Roman" w:cs="Times New Roman"/>
+          <w:color w:val="000000"/>
+          <w:sz w:val="24"/>
+          <w:szCs w:val="24"/>
           <w:shd w:val="clear" w:color="auto" w:fill="FFFFFF"/>
         </w:rPr>
         <w:t>方法</w:t>
@@ -1135,71 +1615,150 @@
     </w:p>
     <w:p>
       <w:pPr>
+        <w:spacing w:line="360" w:lineRule="auto"/>
         <w:ind w:firstLine="420"/>
         <w:jc w:val="left"/>
         <w:rPr>
-          <w:rFonts w:ascii="宋体" w:eastAsia="宋体" w:hAnsi="宋体" w:hint="eastAsia"/>
-          <w:color w:val="000000"/>
-          <w:shd w:val="clear" w:color="auto" w:fill="FFFFFF"/>
-        </w:rPr>
-      </w:pPr>
-      <w:r>
-        <w:rPr>
-          <w:rFonts w:ascii="宋体" w:eastAsia="宋体" w:hAnsi="宋体" w:hint="eastAsia"/>
-          <w:color w:val="000000"/>
+          <w:rFonts w:ascii="Times New Roman" w:eastAsia="宋体" w:hAnsi="Times New Roman" w:cs="Times New Roman"/>
+          <w:color w:val="000000"/>
+          <w:sz w:val="24"/>
+          <w:szCs w:val="24"/>
+          <w:shd w:val="clear" w:color="auto" w:fill="FFFFFF"/>
+        </w:rPr>
+      </w:pPr>
+      <w:r>
+        <w:rPr>
+          <w:rFonts w:ascii="Times New Roman" w:eastAsia="宋体" w:hAnsi="Times New Roman" w:cs="Times New Roman"/>
+          <w:color w:val="000000"/>
+          <w:sz w:val="24"/>
+          <w:szCs w:val="24"/>
           <w:shd w:val="clear" w:color="auto" w:fill="FFFFFF"/>
         </w:rPr>
         <w:t>和字符串的</w:t>
       </w:r>
       <w:r>
         <w:rPr>
-          <w:rFonts w:ascii="宋体" w:eastAsia="宋体" w:hAnsi="宋体"/>
-          <w:color w:val="000000"/>
-          <w:shd w:val="clear" w:color="auto" w:fill="FFFFFF"/>
-        </w:rPr>
-        <w:t>match方法类似，这个方法也是从字符串中捕获满足条件的字符串到数组中，但是也有两个区别。</w:t>
-      </w:r>
-    </w:p>
-    <w:p>
-      <w:pPr>
-        <w:jc w:val="left"/>
-        <w:rPr>
-          <w:rFonts w:ascii="宋体" w:eastAsia="宋体" w:hAnsi="宋体" w:hint="eastAsia"/>
-          <w:color w:val="000000"/>
-          <w:shd w:val="clear" w:color="auto" w:fill="FFFFFF"/>
-        </w:rPr>
-      </w:pPr>
-      <w:r>
-        <w:rPr>
-          <w:rFonts w:ascii="宋体" w:eastAsia="宋体" w:hAnsi="宋体" w:hint="eastAsia"/>
-          <w:color w:val="000000"/>
-          <w:shd w:val="clear" w:color="auto" w:fill="FFFFFF"/>
-        </w:rPr>
-        <w:t>（1）</w:t>
-      </w:r>
-      <w:r>
-        <w:rPr>
-          <w:rFonts w:ascii="宋体" w:eastAsia="宋体" w:hAnsi="宋体"/>
-          <w:color w:val="000000"/>
-          <w:shd w:val="clear" w:color="auto" w:fill="FFFFFF"/>
-        </w:rPr>
-        <w:t>. exec方法一次只能捕获一份子字符串到数组中，无论正则表达式是否有全局属性</w:t>
-      </w:r>
-    </w:p>
-    <w:p>
-      <w:pPr>
-        <w:jc w:val="left"/>
-        <w:rPr>
-          <w:rFonts w:ascii="宋体" w:eastAsia="宋体" w:hAnsi="宋体"/>
-          <w:color w:val="000000"/>
+          <w:rFonts w:ascii="Times New Roman" w:eastAsia="宋体" w:hAnsi="Times New Roman" w:cs="Times New Roman"/>
+          <w:color w:val="000000"/>
+          <w:sz w:val="24"/>
+          <w:szCs w:val="24"/>
+          <w:shd w:val="clear" w:color="auto" w:fill="FFFFFF"/>
+        </w:rPr>
+        <w:t>match</w:t>
+      </w:r>
+      <w:r>
+        <w:rPr>
+          <w:rFonts w:ascii="Times New Roman" w:eastAsia="宋体" w:hAnsi="Times New Roman" w:cs="Times New Roman"/>
+          <w:color w:val="000000"/>
+          <w:sz w:val="24"/>
+          <w:szCs w:val="24"/>
+          <w:shd w:val="clear" w:color="auto" w:fill="FFFFFF"/>
+        </w:rPr>
+        <w:t>方法类似，这个方法也是从字符串中捕获满足条件的字符串到数组中，但是也有两个区别。</w:t>
+      </w:r>
+    </w:p>
+    <w:p>
+      <w:pPr>
+        <w:spacing w:line="360" w:lineRule="auto"/>
+        <w:jc w:val="left"/>
+        <w:rPr>
+          <w:rFonts w:ascii="Times New Roman" w:eastAsia="宋体" w:hAnsi="Times New Roman" w:cs="Times New Roman"/>
+          <w:color w:val="000000"/>
+          <w:sz w:val="24"/>
+          <w:szCs w:val="24"/>
+          <w:shd w:val="clear" w:color="auto" w:fill="FFFFFF"/>
+        </w:rPr>
+      </w:pPr>
+      <w:r>
+        <w:rPr>
+          <w:rFonts w:ascii="Times New Roman" w:eastAsia="宋体" w:hAnsi="Times New Roman" w:cs="Times New Roman"/>
+          <w:color w:val="000000"/>
+          <w:sz w:val="24"/>
+          <w:szCs w:val="24"/>
+          <w:shd w:val="clear" w:color="auto" w:fill="FFFFFF"/>
+        </w:rPr>
+        <w:t>（</w:t>
+      </w:r>
+      <w:r>
+        <w:rPr>
+          <w:rFonts w:ascii="Times New Roman" w:eastAsia="宋体" w:hAnsi="Times New Roman" w:cs="Times New Roman"/>
+          <w:color w:val="000000"/>
+          <w:sz w:val="24"/>
+          <w:szCs w:val="24"/>
+          <w:shd w:val="clear" w:color="auto" w:fill="FFFFFF"/>
+        </w:rPr>
+        <w:t>1</w:t>
+      </w:r>
+      <w:r>
+        <w:rPr>
+          <w:rFonts w:ascii="Times New Roman" w:eastAsia="宋体" w:hAnsi="Times New Roman" w:cs="Times New Roman"/>
+          <w:color w:val="000000"/>
+          <w:sz w:val="24"/>
+          <w:szCs w:val="24"/>
+          <w:shd w:val="clear" w:color="auto" w:fill="FFFFFF"/>
+        </w:rPr>
+        <w:t>）</w:t>
+      </w:r>
+      <w:r>
+        <w:rPr>
+          <w:rFonts w:ascii="Times New Roman" w:eastAsia="宋体" w:hAnsi="Times New Roman" w:cs="Times New Roman"/>
+          <w:color w:val="000000"/>
+          <w:sz w:val="24"/>
+          <w:szCs w:val="24"/>
+          <w:shd w:val="clear" w:color="auto" w:fill="FFFFFF"/>
+        </w:rPr>
+        <w:t xml:space="preserve">. </w:t>
+      </w:r>
+      <w:r>
+        <w:rPr>
+          <w:rFonts w:ascii="Times New Roman" w:eastAsia="宋体" w:hAnsi="Times New Roman" w:cs="Times New Roman"/>
+          <w:color w:val="FF0000"/>
+          <w:sz w:val="24"/>
+          <w:szCs w:val="24"/>
+          <w:shd w:val="clear" w:color="auto" w:fill="FFFFFF"/>
+        </w:rPr>
+        <w:t>exec</w:t>
+      </w:r>
+      <w:r>
+        <w:rPr>
+          <w:rFonts w:ascii="Times New Roman" w:eastAsia="宋体" w:hAnsi="Times New Roman" w:cs="Times New Roman"/>
+          <w:color w:val="FF0000"/>
+          <w:sz w:val="24"/>
+          <w:szCs w:val="24"/>
+          <w:shd w:val="clear" w:color="auto" w:fill="FFFFFF"/>
+        </w:rPr>
+        <w:t>方法一次只能捕获一份子字符串到数组中</w:t>
+      </w:r>
+      <w:r>
+        <w:rPr>
+          <w:rFonts w:ascii="Times New Roman" w:eastAsia="宋体" w:hAnsi="Times New Roman" w:cs="Times New Roman"/>
+          <w:color w:val="000000"/>
+          <w:sz w:val="24"/>
+          <w:szCs w:val="24"/>
+          <w:shd w:val="clear" w:color="auto" w:fill="FFFFFF"/>
+        </w:rPr>
+        <w:t>，无论正则表达式是否有全局属性</w:t>
+      </w:r>
+    </w:p>
+    <w:p>
+      <w:pPr>
+        <w:spacing w:line="360" w:lineRule="auto"/>
+        <w:jc w:val="left"/>
+        <w:rPr>
+          <w:rFonts w:ascii="Times New Roman" w:eastAsia="宋体" w:hAnsi="Times New Roman" w:cs="Times New Roman"/>
+          <w:color w:val="000000"/>
+          <w:sz w:val="24"/>
+          <w:szCs w:val="24"/>
           <w:shd w:val="clear" w:color="auto" w:fill="FFFFFF"/>
         </w:rPr>
       </w:pPr>
       <w:proofErr w:type="spellStart"/>
       <w:r>
         <w:rPr>
-          <w:rFonts w:ascii="宋体" w:eastAsia="宋体" w:hAnsi="宋体"/>
-          <w:color w:val="000000"/>
+          <w:rFonts w:ascii="Times New Roman" w:eastAsia="宋体" w:hAnsi="Times New Roman" w:cs="Times New Roman"/>
+          <w:color w:val="000000"/>
+          <w:sz w:val="24"/>
+          <w:szCs w:val="24"/>
           <w:shd w:val="clear" w:color="auto" w:fill="FFFFFF"/>
         </w:rPr>
         <w:t>var</w:t>
@@ -1207,8 +1766,10 @@
       <w:proofErr w:type="spellEnd"/>
       <w:r>
         <w:rPr>
-          <w:rFonts w:ascii="宋体" w:eastAsia="宋体" w:hAnsi="宋体"/>
-          <w:color w:val="000000"/>
+          <w:rFonts w:ascii="Times New Roman" w:eastAsia="宋体" w:hAnsi="Times New Roman" w:cs="Times New Roman"/>
+          <w:color w:val="000000"/>
+          <w:sz w:val="24"/>
+          <w:szCs w:val="24"/>
           <w:shd w:val="clear" w:color="auto" w:fill="FFFFFF"/>
         </w:rPr>
         <w:t xml:space="preserve"> </w:t>
@@ -1216,8 +1777,10 @@
       <w:proofErr w:type="spellStart"/>
       <w:r>
         <w:rPr>
-          <w:rFonts w:ascii="宋体" w:eastAsia="宋体" w:hAnsi="宋体"/>
-          <w:color w:val="000000"/>
+          <w:rFonts w:ascii="Times New Roman" w:eastAsia="宋体" w:hAnsi="Times New Roman" w:cs="Times New Roman"/>
+          <w:color w:val="000000"/>
+          <w:sz w:val="24"/>
+          <w:szCs w:val="24"/>
           <w:shd w:val="clear" w:color="auto" w:fill="FFFFFF"/>
         </w:rPr>
         <w:t>reg</w:t>
@@ -1225,8 +1788,10 @@
       <w:proofErr w:type="spellEnd"/>
       <w:r>
         <w:rPr>
-          <w:rFonts w:ascii="宋体" w:eastAsia="宋体" w:hAnsi="宋体"/>
-          <w:color w:val="000000"/>
+          <w:rFonts w:ascii="Times New Roman" w:eastAsia="宋体" w:hAnsi="Times New Roman" w:cs="Times New Roman"/>
+          <w:color w:val="000000"/>
+          <w:sz w:val="24"/>
+          <w:szCs w:val="24"/>
           <w:shd w:val="clear" w:color="auto" w:fill="FFFFFF"/>
         </w:rPr>
         <w:t>=/hello/g;</w:t>
@@ -1234,10 +1799,13 @@
     </w:p>
     <w:p>
       <w:pPr>
-        <w:jc w:val="left"/>
-        <w:rPr>
-          <w:rFonts w:ascii="宋体" w:eastAsia="宋体" w:hAnsi="宋体" w:hint="eastAsia"/>
-          <w:color w:val="000000"/>
+        <w:spacing w:line="360" w:lineRule="auto"/>
+        <w:jc w:val="left"/>
+        <w:rPr>
+          <w:rFonts w:ascii="Times New Roman" w:eastAsia="宋体" w:hAnsi="Times New Roman" w:cs="Times New Roman"/>
+          <w:color w:val="000000"/>
+          <w:sz w:val="24"/>
+          <w:szCs w:val="24"/>
           <w:shd w:val="clear" w:color="auto" w:fill="FFFFFF"/>
         </w:rPr>
       </w:pPr>
@@ -1245,8 +1813,10 @@
       <w:proofErr w:type="gramStart"/>
       <w:r>
         <w:rPr>
-          <w:rFonts w:ascii="宋体" w:eastAsia="宋体" w:hAnsi="宋体"/>
-          <w:color w:val="000000"/>
+          <w:rFonts w:ascii="Times New Roman" w:eastAsia="宋体" w:hAnsi="Times New Roman" w:cs="Times New Roman"/>
+          <w:color w:val="000000"/>
+          <w:sz w:val="24"/>
+          <w:szCs w:val="24"/>
           <w:shd w:val="clear" w:color="auto" w:fill="FFFFFF"/>
         </w:rPr>
         <w:t>reg.exec</w:t>
@@ -1255,8 +1825,10 @@
       <w:proofErr w:type="gramEnd"/>
       <w:r>
         <w:rPr>
-          <w:rFonts w:ascii="宋体" w:eastAsia="宋体" w:hAnsi="宋体"/>
-          <w:color w:val="000000"/>
+          <w:rFonts w:ascii="Times New Roman" w:eastAsia="宋体" w:hAnsi="Times New Roman" w:cs="Times New Roman"/>
+          <w:color w:val="000000"/>
+          <w:sz w:val="24"/>
+          <w:szCs w:val="24"/>
           <w:shd w:val="clear" w:color="auto" w:fill="FFFFFF"/>
         </w:rPr>
         <w:t>("</w:t>
@@ -1264,25 +1836,21 @@
       <w:proofErr w:type="spellStart"/>
       <w:r>
         <w:rPr>
-          <w:rFonts w:ascii="宋体" w:eastAsia="宋体" w:hAnsi="宋体"/>
-          <w:color w:val="000000"/>
-          <w:shd w:val="clear" w:color="auto" w:fill="FFFFFF"/>
-        </w:rPr>
-        <w:t>abchelloa</w:t>
-      </w:r>
-      <w:r>
-        <w:rPr>
-          <w:rFonts w:ascii="宋体" w:eastAsia="宋体" w:hAnsi="宋体"/>
-          <w:color w:val="000000"/>
-          <w:shd w:val="clear" w:color="auto" w:fill="FFFFFF"/>
-        </w:rPr>
-        <w:t>sdasdhelloasd</w:t>
+          <w:rFonts w:ascii="Times New Roman" w:eastAsia="宋体" w:hAnsi="Times New Roman" w:cs="Times New Roman"/>
+          <w:color w:val="000000"/>
+          <w:sz w:val="24"/>
+          <w:szCs w:val="24"/>
+          <w:shd w:val="clear" w:color="auto" w:fill="FFFFFF"/>
+        </w:rPr>
+        <w:t>abchelloasdasdhelloasd</w:t>
       </w:r>
       <w:proofErr w:type="spellEnd"/>
       <w:r>
         <w:rPr>
-          <w:rFonts w:ascii="宋体" w:eastAsia="宋体" w:hAnsi="宋体"/>
-          <w:color w:val="000000"/>
+          <w:rFonts w:ascii="Times New Roman" w:eastAsia="宋体" w:hAnsi="Times New Roman" w:cs="Times New Roman"/>
+          <w:color w:val="000000"/>
+          <w:sz w:val="24"/>
+          <w:szCs w:val="24"/>
           <w:shd w:val="clear" w:color="auto" w:fill="FFFFFF"/>
         </w:rPr>
         <w:t>");   // ["hello"]</w:t>
@@ -1290,34 +1858,113 @@
     </w:p>
     <w:p>
       <w:pPr>
-        <w:jc w:val="left"/>
-        <w:rPr>
-          <w:rFonts w:ascii="宋体" w:eastAsia="宋体" w:hAnsi="宋体" w:hint="eastAsia"/>
-          <w:color w:val="000000"/>
-          <w:shd w:val="clear" w:color="auto" w:fill="FFFFFF"/>
-        </w:rPr>
-      </w:pPr>
-      <w:r>
-        <w:rPr>
-          <w:rFonts w:ascii="宋体" w:eastAsia="宋体" w:hAnsi="宋体" w:hint="eastAsia"/>
-          <w:color w:val="000000"/>
-          <w:shd w:val="clear" w:color="auto" w:fill="FFFFFF"/>
-        </w:rPr>
-        <w:t>（2）.</w:t>
-      </w:r>
-      <w:r>
-        <w:rPr>
-          <w:rFonts w:ascii="宋体" w:eastAsia="宋体" w:hAnsi="宋体"/>
-          <w:color w:val="000000"/>
-          <w:shd w:val="clear" w:color="auto" w:fill="FFFFFF"/>
-        </w:rPr>
-        <w:t xml:space="preserve"> 正则表达式对象(也就是JavaScript中的</w:t>
+        <w:spacing w:line="360" w:lineRule="auto"/>
+        <w:jc w:val="left"/>
+        <w:rPr>
+          <w:rFonts w:ascii="Times New Roman" w:eastAsia="宋体" w:hAnsi="Times New Roman" w:cs="Times New Roman"/>
+          <w:color w:val="000000"/>
+          <w:sz w:val="24"/>
+          <w:szCs w:val="24"/>
+          <w:shd w:val="clear" w:color="auto" w:fill="FFFFFF"/>
+        </w:rPr>
+      </w:pPr>
+      <w:r>
+        <w:rPr>
+          <w:rFonts w:ascii="Times New Roman" w:eastAsia="宋体" w:hAnsi="Times New Roman" w:cs="Times New Roman"/>
+          <w:color w:val="000000"/>
+          <w:sz w:val="24"/>
+          <w:szCs w:val="24"/>
+          <w:shd w:val="clear" w:color="auto" w:fill="FFFFFF"/>
+        </w:rPr>
+        <w:t>（</w:t>
+      </w:r>
+      <w:r>
+        <w:rPr>
+          <w:rFonts w:ascii="Times New Roman" w:eastAsia="宋体" w:hAnsi="Times New Roman" w:cs="Times New Roman"/>
+          <w:color w:val="000000"/>
+          <w:sz w:val="24"/>
+          <w:szCs w:val="24"/>
+          <w:shd w:val="clear" w:color="auto" w:fill="FFFFFF"/>
+        </w:rPr>
+        <w:t>2</w:t>
+      </w:r>
+      <w:r>
+        <w:rPr>
+          <w:rFonts w:ascii="Times New Roman" w:eastAsia="宋体" w:hAnsi="Times New Roman" w:cs="Times New Roman"/>
+          <w:color w:val="000000"/>
+          <w:sz w:val="24"/>
+          <w:szCs w:val="24"/>
+          <w:shd w:val="clear" w:color="auto" w:fill="FFFFFF"/>
+        </w:rPr>
+        <w:t>）</w:t>
+      </w:r>
+      <w:r>
+        <w:rPr>
+          <w:rFonts w:ascii="Times New Roman" w:eastAsia="宋体" w:hAnsi="Times New Roman" w:cs="Times New Roman"/>
+          <w:color w:val="000000"/>
+          <w:sz w:val="24"/>
+          <w:szCs w:val="24"/>
+          <w:shd w:val="clear" w:color="auto" w:fill="FFFFFF"/>
+        </w:rPr>
+        <w:t xml:space="preserve">. </w:t>
+      </w:r>
+      <w:r>
+        <w:rPr>
+          <w:rFonts w:ascii="Times New Roman" w:eastAsia="宋体" w:hAnsi="Times New Roman" w:cs="Times New Roman"/>
+          <w:color w:val="000000"/>
+          <w:sz w:val="24"/>
+          <w:szCs w:val="24"/>
+          <w:shd w:val="clear" w:color="auto" w:fill="FFFFFF"/>
+        </w:rPr>
+        <w:t>正则表达式对象</w:t>
+      </w:r>
+      <w:r>
+        <w:rPr>
+          <w:rFonts w:ascii="Times New Roman" w:eastAsia="宋体" w:hAnsi="Times New Roman" w:cs="Times New Roman"/>
+          <w:color w:val="000000"/>
+          <w:sz w:val="24"/>
+          <w:szCs w:val="24"/>
+          <w:shd w:val="clear" w:color="auto" w:fill="FFFFFF"/>
+        </w:rPr>
+        <w:t>(</w:t>
+      </w:r>
+      <w:r>
+        <w:rPr>
+          <w:rFonts w:ascii="Times New Roman" w:eastAsia="宋体" w:hAnsi="Times New Roman" w:cs="Times New Roman"/>
+          <w:color w:val="000000"/>
+          <w:sz w:val="24"/>
+          <w:szCs w:val="24"/>
+          <w:shd w:val="clear" w:color="auto" w:fill="FFFFFF"/>
+        </w:rPr>
+        <w:t>也就是</w:t>
+      </w:r>
+      <w:r>
+        <w:rPr>
+          <w:rFonts w:ascii="Times New Roman" w:eastAsia="宋体" w:hAnsi="Times New Roman" w:cs="Times New Roman"/>
+          <w:color w:val="000000"/>
+          <w:sz w:val="24"/>
+          <w:szCs w:val="24"/>
+          <w:shd w:val="clear" w:color="auto" w:fill="FFFFFF"/>
+        </w:rPr>
+        <w:t>JavaScript</w:t>
+      </w:r>
+      <w:r>
+        <w:rPr>
+          <w:rFonts w:ascii="Times New Roman" w:eastAsia="宋体" w:hAnsi="Times New Roman" w:cs="Times New Roman"/>
+          <w:color w:val="000000"/>
+          <w:sz w:val="24"/>
+          <w:szCs w:val="24"/>
+          <w:shd w:val="clear" w:color="auto" w:fill="FFFFFF"/>
+        </w:rPr>
+        <w:t>中的</w:t>
       </w:r>
       <w:proofErr w:type="spellStart"/>
       <w:r>
         <w:rPr>
-          <w:rFonts w:ascii="宋体" w:eastAsia="宋体" w:hAnsi="宋体"/>
-          <w:color w:val="000000"/>
+          <w:rFonts w:ascii="Times New Roman" w:eastAsia="宋体" w:hAnsi="Times New Roman" w:cs="Times New Roman"/>
+          <w:color w:val="000000"/>
+          <w:sz w:val="24"/>
+          <w:szCs w:val="24"/>
           <w:shd w:val="clear" w:color="auto" w:fill="FFFFFF"/>
         </w:rPr>
         <w:t>RegExp</w:t>
@@ -1325,17 +1972,41 @@
       <w:proofErr w:type="spellEnd"/>
       <w:r>
         <w:rPr>
-          <w:rFonts w:ascii="宋体" w:eastAsia="宋体" w:hAnsi="宋体"/>
-          <w:color w:val="000000"/>
-          <w:shd w:val="clear" w:color="auto" w:fill="FFFFFF"/>
-        </w:rPr>
-        <w:t>对象)有一个</w:t>
+          <w:rFonts w:ascii="Times New Roman" w:eastAsia="宋体" w:hAnsi="Times New Roman" w:cs="Times New Roman"/>
+          <w:color w:val="000000"/>
+          <w:sz w:val="24"/>
+          <w:szCs w:val="24"/>
+          <w:shd w:val="clear" w:color="auto" w:fill="FFFFFF"/>
+        </w:rPr>
+        <w:t>对象</w:t>
+      </w:r>
+      <w:r>
+        <w:rPr>
+          <w:rFonts w:ascii="Times New Roman" w:eastAsia="宋体" w:hAnsi="Times New Roman" w:cs="Times New Roman"/>
+          <w:color w:val="000000"/>
+          <w:sz w:val="24"/>
+          <w:szCs w:val="24"/>
+          <w:shd w:val="clear" w:color="auto" w:fill="FFFFFF"/>
+        </w:rPr>
+        <w:t>)</w:t>
+      </w:r>
+      <w:r>
+        <w:rPr>
+          <w:rFonts w:ascii="Times New Roman" w:eastAsia="宋体" w:hAnsi="Times New Roman" w:cs="Times New Roman"/>
+          <w:color w:val="000000"/>
+          <w:sz w:val="24"/>
+          <w:szCs w:val="24"/>
+          <w:shd w:val="clear" w:color="auto" w:fill="FFFFFF"/>
+        </w:rPr>
+        <w:t>有一个</w:t>
       </w:r>
       <w:proofErr w:type="spellStart"/>
       <w:r>
         <w:rPr>
-          <w:rFonts w:ascii="宋体" w:eastAsia="宋体" w:hAnsi="宋体"/>
-          <w:color w:val="000000"/>
+          <w:rFonts w:ascii="Times New Roman" w:eastAsia="宋体" w:hAnsi="Times New Roman" w:cs="Times New Roman"/>
+          <w:color w:val="000000"/>
+          <w:sz w:val="24"/>
+          <w:szCs w:val="24"/>
           <w:shd w:val="clear" w:color="auto" w:fill="FFFFFF"/>
         </w:rPr>
         <w:t>lastIndex</w:t>
@@ -1343,17 +2014,41 @@
       <w:proofErr w:type="spellEnd"/>
       <w:r>
         <w:rPr>
-          <w:rFonts w:ascii="宋体" w:eastAsia="宋体" w:hAnsi="宋体"/>
-          <w:color w:val="000000"/>
-          <w:shd w:val="clear" w:color="auto" w:fill="FFFFFF"/>
-        </w:rPr>
-        <w:t>属性，用来表示下一次从哪个位置开始捕获，每一次执行exec方法后，</w:t>
+          <w:rFonts w:ascii="Times New Roman" w:eastAsia="宋体" w:hAnsi="Times New Roman" w:cs="Times New Roman"/>
+          <w:color w:val="000000"/>
+          <w:sz w:val="24"/>
+          <w:szCs w:val="24"/>
+          <w:shd w:val="clear" w:color="auto" w:fill="FFFFFF"/>
+        </w:rPr>
+        <w:t>属性，用来表示下一次从哪个位置开始捕获，每一次执行</w:t>
+      </w:r>
+      <w:r>
+        <w:rPr>
+          <w:rFonts w:ascii="Times New Roman" w:eastAsia="宋体" w:hAnsi="Times New Roman" w:cs="Times New Roman"/>
+          <w:color w:val="000000"/>
+          <w:sz w:val="24"/>
+          <w:szCs w:val="24"/>
+          <w:shd w:val="clear" w:color="auto" w:fill="FFFFFF"/>
+        </w:rPr>
+        <w:t>exec</w:t>
+      </w:r>
+      <w:r>
+        <w:rPr>
+          <w:rFonts w:ascii="Times New Roman" w:eastAsia="宋体" w:hAnsi="Times New Roman" w:cs="Times New Roman"/>
+          <w:color w:val="000000"/>
+          <w:sz w:val="24"/>
+          <w:szCs w:val="24"/>
+          <w:shd w:val="clear" w:color="auto" w:fill="FFFFFF"/>
+        </w:rPr>
+        <w:t>方法后，</w:t>
       </w:r>
       <w:proofErr w:type="spellStart"/>
       <w:r>
         <w:rPr>
-          <w:rFonts w:ascii="宋体" w:eastAsia="宋体" w:hAnsi="宋体"/>
-          <w:color w:val="000000"/>
+          <w:rFonts w:ascii="Times New Roman" w:eastAsia="宋体" w:hAnsi="Times New Roman" w:cs="Times New Roman"/>
+          <w:color w:val="000000"/>
+          <w:sz w:val="24"/>
+          <w:szCs w:val="24"/>
           <w:shd w:val="clear" w:color="auto" w:fill="FFFFFF"/>
         </w:rPr>
         <w:t>lastIndex</w:t>
@@ -1361,27 +2056,74 @@
       <w:proofErr w:type="spellEnd"/>
       <w:r>
         <w:rPr>
-          <w:rFonts w:ascii="宋体" w:eastAsia="宋体" w:hAnsi="宋体"/>
-          <w:color w:val="000000"/>
-          <w:shd w:val="clear" w:color="auto" w:fill="FFFFFF"/>
-        </w:rPr>
-        <w:t>就会往后推，直到找不到匹配的字符返回null，然后又从头开始捕获。 这个属性可以用来遍历捕获字符串中的子串。</w:t>
-      </w:r>
-    </w:p>
-    <w:p>
-      <w:pPr>
-        <w:jc w:val="left"/>
-        <w:rPr>
-          <w:rFonts w:ascii="宋体" w:eastAsia="宋体" w:hAnsi="宋体"/>
-          <w:color w:val="000000"/>
+          <w:rFonts w:ascii="Times New Roman" w:eastAsia="宋体" w:hAnsi="Times New Roman" w:cs="Times New Roman"/>
+          <w:color w:val="000000"/>
+          <w:sz w:val="24"/>
+          <w:szCs w:val="24"/>
+          <w:shd w:val="clear" w:color="auto" w:fill="FFFFFF"/>
+        </w:rPr>
+        <w:t>就会往后推，直到找不到匹配的字符返回</w:t>
+      </w:r>
+      <w:r>
+        <w:rPr>
+          <w:rFonts w:ascii="Times New Roman" w:eastAsia="宋体" w:hAnsi="Times New Roman" w:cs="Times New Roman"/>
+          <w:color w:val="000000"/>
+          <w:sz w:val="24"/>
+          <w:szCs w:val="24"/>
+          <w:shd w:val="clear" w:color="auto" w:fill="FFFFFF"/>
+        </w:rPr>
+        <w:t>null</w:t>
+      </w:r>
+      <w:r>
+        <w:rPr>
+          <w:rFonts w:ascii="Times New Roman" w:eastAsia="宋体" w:hAnsi="Times New Roman" w:cs="Times New Roman"/>
+          <w:color w:val="000000"/>
+          <w:sz w:val="24"/>
+          <w:szCs w:val="24"/>
+          <w:shd w:val="clear" w:color="auto" w:fill="FFFFFF"/>
+        </w:rPr>
+        <w:t>，然后又从头开始捕获。</w:t>
+      </w:r>
+      <w:r>
+        <w:rPr>
+          <w:rFonts w:ascii="Times New Roman" w:eastAsia="宋体" w:hAnsi="Times New Roman" w:cs="Times New Roman"/>
+          <w:color w:val="000000"/>
+          <w:sz w:val="24"/>
+          <w:szCs w:val="24"/>
+          <w:shd w:val="clear" w:color="auto" w:fill="FFFFFF"/>
+        </w:rPr>
+        <w:t xml:space="preserve"> </w:t>
+      </w:r>
+      <w:r>
+        <w:rPr>
+          <w:rFonts w:ascii="Times New Roman" w:eastAsia="宋体" w:hAnsi="Times New Roman" w:cs="Times New Roman"/>
+          <w:color w:val="000000"/>
+          <w:sz w:val="24"/>
+          <w:szCs w:val="24"/>
+          <w:shd w:val="clear" w:color="auto" w:fill="FFFFFF"/>
+        </w:rPr>
+        <w:t>这个属性可以用来遍历捕获字符串中的子串。</w:t>
+      </w:r>
+    </w:p>
+    <w:p>
+      <w:pPr>
+        <w:spacing w:line="360" w:lineRule="auto"/>
+        <w:jc w:val="left"/>
+        <w:rPr>
+          <w:rFonts w:ascii="Times New Roman" w:eastAsia="宋体" w:hAnsi="Times New Roman" w:cs="Times New Roman"/>
+          <w:color w:val="000000"/>
+          <w:sz w:val="24"/>
+          <w:szCs w:val="24"/>
           <w:shd w:val="clear" w:color="auto" w:fill="FFFFFF"/>
         </w:rPr>
       </w:pPr>
       <w:proofErr w:type="spellStart"/>
       <w:r>
         <w:rPr>
-          <w:rFonts w:ascii="宋体" w:eastAsia="宋体" w:hAnsi="宋体"/>
-          <w:color w:val="000000"/>
+          <w:rFonts w:ascii="Times New Roman" w:eastAsia="宋体" w:hAnsi="Times New Roman" w:cs="Times New Roman"/>
+          <w:color w:val="000000"/>
+          <w:sz w:val="24"/>
+          <w:szCs w:val="24"/>
           <w:shd w:val="clear" w:color="auto" w:fill="FFFFFF"/>
         </w:rPr>
         <w:t>var</w:t>
@@ -1389,8 +2131,10 @@
       <w:proofErr w:type="spellEnd"/>
       <w:r>
         <w:rPr>
-          <w:rFonts w:ascii="宋体" w:eastAsia="宋体" w:hAnsi="宋体"/>
-          <w:color w:val="000000"/>
+          <w:rFonts w:ascii="Times New Roman" w:eastAsia="宋体" w:hAnsi="Times New Roman" w:cs="Times New Roman"/>
+          <w:color w:val="000000"/>
+          <w:sz w:val="24"/>
+          <w:szCs w:val="24"/>
           <w:shd w:val="clear" w:color="auto" w:fill="FFFFFF"/>
         </w:rPr>
         <w:t xml:space="preserve"> </w:t>
@@ -1398,8 +2142,10 @@
       <w:proofErr w:type="spellStart"/>
       <w:r>
         <w:rPr>
-          <w:rFonts w:ascii="宋体" w:eastAsia="宋体" w:hAnsi="宋体"/>
-          <w:color w:val="000000"/>
+          <w:rFonts w:ascii="Times New Roman" w:eastAsia="宋体" w:hAnsi="Times New Roman" w:cs="Times New Roman"/>
+          <w:color w:val="000000"/>
+          <w:sz w:val="24"/>
+          <w:szCs w:val="24"/>
           <w:shd w:val="clear" w:color="auto" w:fill="FFFFFF"/>
         </w:rPr>
         <w:t>reg</w:t>
@@ -1407,8 +2153,10 @@
       <w:proofErr w:type="spellEnd"/>
       <w:r>
         <w:rPr>
-          <w:rFonts w:ascii="宋体" w:eastAsia="宋体" w:hAnsi="宋体"/>
-          <w:color w:val="000000"/>
+          <w:rFonts w:ascii="Times New Roman" w:eastAsia="宋体" w:hAnsi="Times New Roman" w:cs="Times New Roman"/>
+          <w:color w:val="000000"/>
+          <w:sz w:val="24"/>
+          <w:szCs w:val="24"/>
           <w:shd w:val="clear" w:color="auto" w:fill="FFFFFF"/>
         </w:rPr>
         <w:t>=/hello/g;</w:t>
@@ -1416,10 +2164,13 @@
     </w:p>
     <w:p>
       <w:pPr>
-        <w:jc w:val="left"/>
-        <w:rPr>
-          <w:rFonts w:ascii="宋体" w:eastAsia="宋体" w:hAnsi="宋体"/>
-          <w:color w:val="000000"/>
+        <w:spacing w:line="360" w:lineRule="auto"/>
+        <w:jc w:val="left"/>
+        <w:rPr>
+          <w:rFonts w:ascii="Times New Roman" w:eastAsia="宋体" w:hAnsi="Times New Roman" w:cs="Times New Roman"/>
+          <w:color w:val="000000"/>
+          <w:sz w:val="24"/>
+          <w:szCs w:val="24"/>
           <w:shd w:val="clear" w:color="auto" w:fill="FFFFFF"/>
         </w:rPr>
       </w:pPr>
@@ -1427,8 +2178,10 @@
       <w:proofErr w:type="gramStart"/>
       <w:r>
         <w:rPr>
-          <w:rFonts w:ascii="宋体" w:eastAsia="宋体" w:hAnsi="宋体"/>
-          <w:color w:val="000000"/>
+          <w:rFonts w:ascii="Times New Roman" w:eastAsia="宋体" w:hAnsi="Times New Roman" w:cs="Times New Roman"/>
+          <w:color w:val="000000"/>
+          <w:sz w:val="24"/>
+          <w:szCs w:val="24"/>
           <w:shd w:val="clear" w:color="auto" w:fill="FFFFFF"/>
         </w:rPr>
         <w:t>reg.lastIndex</w:t>
@@ -1437,8 +2190,10 @@
       <w:proofErr w:type="gramEnd"/>
       <w:r>
         <w:rPr>
-          <w:rFonts w:ascii="宋体" w:eastAsia="宋体" w:hAnsi="宋体"/>
-          <w:color w:val="000000"/>
+          <w:rFonts w:ascii="Times New Roman" w:eastAsia="宋体" w:hAnsi="Times New Roman" w:cs="Times New Roman"/>
+          <w:color w:val="000000"/>
+          <w:sz w:val="24"/>
+          <w:szCs w:val="24"/>
           <w:shd w:val="clear" w:color="auto" w:fill="FFFFFF"/>
         </w:rPr>
         <w:t>; //0</w:t>
@@ -1446,10 +2201,13 @@
     </w:p>
     <w:p>
       <w:pPr>
-        <w:jc w:val="left"/>
-        <w:rPr>
-          <w:rFonts w:ascii="宋体" w:eastAsia="宋体" w:hAnsi="宋体"/>
-          <w:color w:val="000000"/>
+        <w:spacing w:line="360" w:lineRule="auto"/>
+        <w:jc w:val="left"/>
+        <w:rPr>
+          <w:rFonts w:ascii="Times New Roman" w:eastAsia="宋体" w:hAnsi="Times New Roman" w:cs="Times New Roman"/>
+          <w:color w:val="000000"/>
+          <w:sz w:val="24"/>
+          <w:szCs w:val="24"/>
           <w:shd w:val="clear" w:color="auto" w:fill="FFFFFF"/>
         </w:rPr>
       </w:pPr>
@@ -1457,8 +2215,10 @@
       <w:proofErr w:type="gramStart"/>
       <w:r>
         <w:rPr>
-          <w:rFonts w:ascii="宋体" w:eastAsia="宋体" w:hAnsi="宋体"/>
-          <w:color w:val="000000"/>
+          <w:rFonts w:ascii="Times New Roman" w:eastAsia="宋体" w:hAnsi="Times New Roman" w:cs="Times New Roman"/>
+          <w:color w:val="000000"/>
+          <w:sz w:val="24"/>
+          <w:szCs w:val="24"/>
           <w:shd w:val="clear" w:color="auto" w:fill="FFFFFF"/>
         </w:rPr>
         <w:t>reg.exec</w:t>
@@ -1467,8 +2227,10 @@
       <w:proofErr w:type="gramEnd"/>
       <w:r>
         <w:rPr>
-          <w:rFonts w:ascii="宋体" w:eastAsia="宋体" w:hAnsi="宋体"/>
-          <w:color w:val="000000"/>
+          <w:rFonts w:ascii="Times New Roman" w:eastAsia="宋体" w:hAnsi="Times New Roman" w:cs="Times New Roman"/>
+          <w:color w:val="000000"/>
+          <w:sz w:val="24"/>
+          <w:szCs w:val="24"/>
           <w:shd w:val="clear" w:color="auto" w:fill="FFFFFF"/>
         </w:rPr>
         <w:t>("</w:t>
@@ -1476,8 +2238,10 @@
       <w:proofErr w:type="spellStart"/>
       <w:r>
         <w:rPr>
-          <w:rFonts w:ascii="宋体" w:eastAsia="宋体" w:hAnsi="宋体"/>
-          <w:color w:val="000000"/>
+          <w:rFonts w:ascii="Times New Roman" w:eastAsia="宋体" w:hAnsi="Times New Roman" w:cs="Times New Roman"/>
+          <w:color w:val="000000"/>
+          <w:sz w:val="24"/>
+          <w:szCs w:val="24"/>
           <w:shd w:val="clear" w:color="auto" w:fill="FFFFFF"/>
         </w:rPr>
         <w:t>abchelloasdasdhelloasd</w:t>
@@ -1485,8 +2249,10 @@
       <w:proofErr w:type="spellEnd"/>
       <w:r>
         <w:rPr>
-          <w:rFonts w:ascii="宋体" w:eastAsia="宋体" w:hAnsi="宋体"/>
-          <w:color w:val="000000"/>
+          <w:rFonts w:ascii="Times New Roman" w:eastAsia="宋体" w:hAnsi="Times New Roman" w:cs="Times New Roman"/>
+          <w:color w:val="000000"/>
+          <w:sz w:val="24"/>
+          <w:szCs w:val="24"/>
           <w:shd w:val="clear" w:color="auto" w:fill="FFFFFF"/>
         </w:rPr>
         <w:t>"); // ["hello"]</w:t>
@@ -1494,10 +2260,13 @@
     </w:p>
     <w:p>
       <w:pPr>
-        <w:jc w:val="left"/>
-        <w:rPr>
-          <w:rFonts w:ascii="宋体" w:eastAsia="宋体" w:hAnsi="宋体"/>
-          <w:color w:val="000000"/>
+        <w:spacing w:line="360" w:lineRule="auto"/>
+        <w:jc w:val="left"/>
+        <w:rPr>
+          <w:rFonts w:ascii="Times New Roman" w:eastAsia="宋体" w:hAnsi="Times New Roman" w:cs="Times New Roman"/>
+          <w:color w:val="000000"/>
+          <w:sz w:val="24"/>
+          <w:szCs w:val="24"/>
           <w:shd w:val="clear" w:color="auto" w:fill="FFFFFF"/>
         </w:rPr>
       </w:pPr>
@@ -1505,8 +2274,10 @@
       <w:proofErr w:type="gramStart"/>
       <w:r>
         <w:rPr>
-          <w:rFonts w:ascii="宋体" w:eastAsia="宋体" w:hAnsi="宋体"/>
-          <w:color w:val="000000"/>
+          <w:rFonts w:ascii="Times New Roman" w:eastAsia="宋体" w:hAnsi="Times New Roman" w:cs="Times New Roman"/>
+          <w:color w:val="000000"/>
+          <w:sz w:val="24"/>
+          <w:szCs w:val="24"/>
           <w:shd w:val="clear" w:color="auto" w:fill="FFFFFF"/>
         </w:rPr>
         <w:t>reg.lastIndex</w:t>
@@ -1515,8 +2286,10 @@
       <w:proofErr w:type="gramEnd"/>
       <w:r>
         <w:rPr>
-          <w:rFonts w:ascii="宋体" w:eastAsia="宋体" w:hAnsi="宋体"/>
-          <w:color w:val="000000"/>
+          <w:rFonts w:ascii="Times New Roman" w:eastAsia="宋体" w:hAnsi="Times New Roman" w:cs="Times New Roman"/>
+          <w:color w:val="000000"/>
+          <w:sz w:val="24"/>
+          <w:szCs w:val="24"/>
           <w:shd w:val="clear" w:color="auto" w:fill="FFFFFF"/>
         </w:rPr>
         <w:t>; //8</w:t>
@@ -1524,10 +2297,13 @@
     </w:p>
     <w:p>
       <w:pPr>
-        <w:jc w:val="left"/>
-        <w:rPr>
-          <w:rFonts w:ascii="宋体" w:eastAsia="宋体" w:hAnsi="宋体"/>
-          <w:color w:val="000000"/>
+        <w:spacing w:line="360" w:lineRule="auto"/>
+        <w:jc w:val="left"/>
+        <w:rPr>
+          <w:rFonts w:ascii="Times New Roman" w:eastAsia="宋体" w:hAnsi="Times New Roman" w:cs="Times New Roman"/>
+          <w:color w:val="000000"/>
+          <w:sz w:val="24"/>
+          <w:szCs w:val="24"/>
           <w:shd w:val="clear" w:color="auto" w:fill="FFFFFF"/>
         </w:rPr>
       </w:pPr>
@@ -1535,8 +2311,10 @@
       <w:proofErr w:type="gramStart"/>
       <w:r>
         <w:rPr>
-          <w:rFonts w:ascii="宋体" w:eastAsia="宋体" w:hAnsi="宋体"/>
-          <w:color w:val="000000"/>
+          <w:rFonts w:ascii="Times New Roman" w:eastAsia="宋体" w:hAnsi="Times New Roman" w:cs="Times New Roman"/>
+          <w:color w:val="000000"/>
+          <w:sz w:val="24"/>
+          <w:szCs w:val="24"/>
           <w:shd w:val="clear" w:color="auto" w:fill="FFFFFF"/>
         </w:rPr>
         <w:t>reg.exec</w:t>
@@ -1545,8 +2323,10 @@
       <w:proofErr w:type="gramEnd"/>
       <w:r>
         <w:rPr>
-          <w:rFonts w:ascii="宋体" w:eastAsia="宋体" w:hAnsi="宋体"/>
-          <w:color w:val="000000"/>
+          <w:rFonts w:ascii="Times New Roman" w:eastAsia="宋体" w:hAnsi="Times New Roman" w:cs="Times New Roman"/>
+          <w:color w:val="000000"/>
+          <w:sz w:val="24"/>
+          <w:szCs w:val="24"/>
           <w:shd w:val="clear" w:color="auto" w:fill="FFFFFF"/>
         </w:rPr>
         <w:t>("</w:t>
@@ -1554,8 +2334,10 @@
       <w:proofErr w:type="spellStart"/>
       <w:r>
         <w:rPr>
-          <w:rFonts w:ascii="宋体" w:eastAsia="宋体" w:hAnsi="宋体"/>
-          <w:color w:val="000000"/>
+          <w:rFonts w:ascii="Times New Roman" w:eastAsia="宋体" w:hAnsi="Times New Roman" w:cs="Times New Roman"/>
+          <w:color w:val="000000"/>
+          <w:sz w:val="24"/>
+          <w:szCs w:val="24"/>
           <w:shd w:val="clear" w:color="auto" w:fill="FFFFFF"/>
         </w:rPr>
         <w:t>abchelloasdasdhelloasd</w:t>
@@ -1563,8 +2345,10 @@
       <w:proofErr w:type="spellEnd"/>
       <w:r>
         <w:rPr>
-          <w:rFonts w:ascii="宋体" w:eastAsia="宋体" w:hAnsi="宋体"/>
-          <w:color w:val="000000"/>
+          <w:rFonts w:ascii="Times New Roman" w:eastAsia="宋体" w:hAnsi="Times New Roman" w:cs="Times New Roman"/>
+          <w:color w:val="000000"/>
+          <w:sz w:val="24"/>
+          <w:szCs w:val="24"/>
           <w:shd w:val="clear" w:color="auto" w:fill="FFFFFF"/>
         </w:rPr>
         <w:t>"); // ["hello"]</w:t>
@@ -1572,10 +2356,13 @@
     </w:p>
     <w:p>
       <w:pPr>
-        <w:jc w:val="left"/>
-        <w:rPr>
-          <w:rFonts w:ascii="宋体" w:eastAsia="宋体" w:hAnsi="宋体"/>
-          <w:color w:val="000000"/>
+        <w:spacing w:line="360" w:lineRule="auto"/>
+        <w:jc w:val="left"/>
+        <w:rPr>
+          <w:rFonts w:ascii="Times New Roman" w:eastAsia="宋体" w:hAnsi="Times New Roman" w:cs="Times New Roman"/>
+          <w:color w:val="000000"/>
+          <w:sz w:val="24"/>
+          <w:szCs w:val="24"/>
           <w:shd w:val="clear" w:color="auto" w:fill="FFFFFF"/>
         </w:rPr>
       </w:pPr>
@@ -1583,8 +2370,10 @@
       <w:proofErr w:type="gramStart"/>
       <w:r>
         <w:rPr>
-          <w:rFonts w:ascii="宋体" w:eastAsia="宋体" w:hAnsi="宋体"/>
-          <w:color w:val="000000"/>
+          <w:rFonts w:ascii="Times New Roman" w:eastAsia="宋体" w:hAnsi="Times New Roman" w:cs="Times New Roman"/>
+          <w:color w:val="000000"/>
+          <w:sz w:val="24"/>
+          <w:szCs w:val="24"/>
           <w:shd w:val="clear" w:color="auto" w:fill="FFFFFF"/>
         </w:rPr>
         <w:t>reg.lastIndex</w:t>
@@ -1593,8 +2382,10 @@
       <w:proofErr w:type="gramEnd"/>
       <w:r>
         <w:rPr>
-          <w:rFonts w:ascii="宋体" w:eastAsia="宋体" w:hAnsi="宋体"/>
-          <w:color w:val="000000"/>
+          <w:rFonts w:ascii="Times New Roman" w:eastAsia="宋体" w:hAnsi="Times New Roman" w:cs="Times New Roman"/>
+          <w:color w:val="000000"/>
+          <w:sz w:val="24"/>
+          <w:szCs w:val="24"/>
           <w:shd w:val="clear" w:color="auto" w:fill="FFFFFF"/>
         </w:rPr>
         <w:t>; //19</w:t>
@@ -1602,10 +2393,13 @@
     </w:p>
     <w:p>
       <w:pPr>
-        <w:jc w:val="left"/>
-        <w:rPr>
-          <w:rFonts w:ascii="宋体" w:eastAsia="宋体" w:hAnsi="宋体"/>
-          <w:color w:val="000000"/>
+        <w:spacing w:line="360" w:lineRule="auto"/>
+        <w:jc w:val="left"/>
+        <w:rPr>
+          <w:rFonts w:ascii="Times New Roman" w:eastAsia="宋体" w:hAnsi="Times New Roman" w:cs="Times New Roman"/>
+          <w:color w:val="000000"/>
+          <w:sz w:val="24"/>
+          <w:szCs w:val="24"/>
           <w:shd w:val="clear" w:color="auto" w:fill="FFFFFF"/>
         </w:rPr>
       </w:pPr>
@@ -1613,8 +2407,10 @@
       <w:proofErr w:type="gramStart"/>
       <w:r>
         <w:rPr>
-          <w:rFonts w:ascii="宋体" w:eastAsia="宋体" w:hAnsi="宋体"/>
-          <w:color w:val="000000"/>
+          <w:rFonts w:ascii="Times New Roman" w:eastAsia="宋体" w:hAnsi="Times New Roman" w:cs="Times New Roman"/>
+          <w:color w:val="000000"/>
+          <w:sz w:val="24"/>
+          <w:szCs w:val="24"/>
           <w:shd w:val="clear" w:color="auto" w:fill="FFFFFF"/>
         </w:rPr>
         <w:t>reg.exec</w:t>
@@ -1623,8 +2419,10 @@
       <w:proofErr w:type="gramEnd"/>
       <w:r>
         <w:rPr>
-          <w:rFonts w:ascii="宋体" w:eastAsia="宋体" w:hAnsi="宋体"/>
-          <w:color w:val="000000"/>
+          <w:rFonts w:ascii="Times New Roman" w:eastAsia="宋体" w:hAnsi="Times New Roman" w:cs="Times New Roman"/>
+          <w:color w:val="000000"/>
+          <w:sz w:val="24"/>
+          <w:szCs w:val="24"/>
           <w:shd w:val="clear" w:color="auto" w:fill="FFFFFF"/>
         </w:rPr>
         <w:t>("</w:t>
@@ -1632,8 +2430,10 @@
       <w:proofErr w:type="spellStart"/>
       <w:r>
         <w:rPr>
-          <w:rFonts w:ascii="宋体" w:eastAsia="宋体" w:hAnsi="宋体"/>
-          <w:color w:val="000000"/>
+          <w:rFonts w:ascii="Times New Roman" w:eastAsia="宋体" w:hAnsi="Times New Roman" w:cs="Times New Roman"/>
+          <w:color w:val="000000"/>
+          <w:sz w:val="24"/>
+          <w:szCs w:val="24"/>
           <w:shd w:val="clear" w:color="auto" w:fill="FFFFFF"/>
         </w:rPr>
         <w:t>abchelloasdasdhelloasd</w:t>
@@ -1641,8 +2441,10 @@
       <w:proofErr w:type="spellEnd"/>
       <w:r>
         <w:rPr>
-          <w:rFonts w:ascii="宋体" w:eastAsia="宋体" w:hAnsi="宋体"/>
-          <w:color w:val="000000"/>
+          <w:rFonts w:ascii="Times New Roman" w:eastAsia="宋体" w:hAnsi="Times New Roman" w:cs="Times New Roman"/>
+          <w:color w:val="000000"/>
+          <w:sz w:val="24"/>
+          <w:szCs w:val="24"/>
           <w:shd w:val="clear" w:color="auto" w:fill="FFFFFF"/>
         </w:rPr>
         <w:t>"); // null</w:t>
@@ -1650,10 +2452,13 @@
     </w:p>
     <w:p>
       <w:pPr>
-        <w:jc w:val="left"/>
-        <w:rPr>
-          <w:rFonts w:ascii="宋体" w:eastAsia="宋体" w:hAnsi="宋体"/>
-          <w:color w:val="000000"/>
+        <w:spacing w:line="360" w:lineRule="auto"/>
+        <w:jc w:val="left"/>
+        <w:rPr>
+          <w:rFonts w:ascii="Times New Roman" w:eastAsia="宋体" w:hAnsi="Times New Roman" w:cs="Times New Roman"/>
+          <w:color w:val="000000"/>
+          <w:sz w:val="24"/>
+          <w:szCs w:val="24"/>
           <w:shd w:val="clear" w:color="auto" w:fill="FFFFFF"/>
         </w:rPr>
       </w:pPr>
@@ -1661,8 +2466,10 @@
       <w:proofErr w:type="gramStart"/>
       <w:r>
         <w:rPr>
-          <w:rFonts w:ascii="宋体" w:eastAsia="宋体" w:hAnsi="宋体"/>
-          <w:color w:val="000000"/>
+          <w:rFonts w:ascii="Times New Roman" w:eastAsia="宋体" w:hAnsi="Times New Roman" w:cs="Times New Roman"/>
+          <w:color w:val="000000"/>
+          <w:sz w:val="24"/>
+          <w:szCs w:val="24"/>
           <w:shd w:val="clear" w:color="auto" w:fill="FFFFFF"/>
         </w:rPr>
         <w:t>reg.lastIndex</w:t>
@@ -1671,8 +2478,10 @@
       <w:proofErr w:type="gramEnd"/>
       <w:r>
         <w:rPr>
-          <w:rFonts w:ascii="宋体" w:eastAsia="宋体" w:hAnsi="宋体"/>
-          <w:color w:val="000000"/>
+          <w:rFonts w:ascii="Times New Roman" w:eastAsia="宋体" w:hAnsi="Times New Roman" w:cs="Times New Roman"/>
+          <w:color w:val="000000"/>
+          <w:sz w:val="24"/>
+          <w:szCs w:val="24"/>
           <w:shd w:val="clear" w:color="auto" w:fill="FFFFFF"/>
         </w:rPr>
         <w:t>; //0</w:t>
@@ -1680,82 +2489,83 @@
     </w:p>
     <w:p>
       <w:pPr>
-        <w:jc w:val="left"/>
-        <w:rPr>
-          <w:rFonts w:ascii="宋体" w:eastAsia="宋体" w:hAnsi="宋体"/>
-          <w:color w:val="000000"/>
-          <w:shd w:val="clear" w:color="auto" w:fill="FFFFFF"/>
-        </w:rPr>
-      </w:pPr>
-    </w:p>
-    <w:p>
-      <w:pPr>
-        <w:jc w:val="left"/>
-        <w:rPr>
-          <w:rFonts w:ascii="宋体" w:eastAsia="宋体" w:hAnsi="宋体"/>
-          <w:color w:val="000000"/>
-          <w:shd w:val="clear" w:color="auto" w:fill="FFFFFF"/>
-        </w:rPr>
-      </w:pPr>
-    </w:p>
-    <w:p>
-      <w:pPr>
-        <w:jc w:val="left"/>
-        <w:rPr>
-          <w:rFonts w:ascii="宋体" w:eastAsia="宋体" w:hAnsi="宋体"/>
-          <w:color w:val="000000"/>
-          <w:shd w:val="clear" w:color="auto" w:fill="FFFFFF"/>
-        </w:rPr>
-      </w:pPr>
-    </w:p>
-    <w:p>
-      <w:pPr>
-        <w:jc w:val="left"/>
-        <w:rPr>
-          <w:rFonts w:ascii="宋体" w:eastAsia="宋体" w:hAnsi="宋体"/>
-          <w:color w:val="000000"/>
-          <w:shd w:val="clear" w:color="auto" w:fill="FFFFFF"/>
-        </w:rPr>
-      </w:pPr>
-    </w:p>
-    <w:p>
-      <w:pPr>
-        <w:jc w:val="left"/>
-        <w:rPr>
-          <w:rFonts w:ascii="宋体" w:eastAsia="宋体" w:hAnsi="宋体"/>
+        <w:spacing w:line="360" w:lineRule="auto"/>
+        <w:jc w:val="left"/>
+        <w:rPr>
+          <w:rFonts w:ascii="Times New Roman" w:eastAsia="宋体" w:hAnsi="Times New Roman" w:cs="Times New Roman"/>
+          <w:color w:val="000000"/>
+          <w:sz w:val="24"/>
+          <w:szCs w:val="24"/>
+          <w:shd w:val="clear" w:color="auto" w:fill="FFFFFF"/>
+        </w:rPr>
+      </w:pPr>
+    </w:p>
+    <w:p>
+      <w:pPr>
+        <w:spacing w:line="360" w:lineRule="auto"/>
+        <w:jc w:val="left"/>
+        <w:rPr>
+          <w:rFonts w:ascii="Times New Roman" w:eastAsia="宋体" w:hAnsi="Times New Roman" w:cs="Times New Roman"/>
           <w:b/>
-        </w:rPr>
-      </w:pPr>
-      <w:r>
-        <w:rPr>
-          <w:rFonts w:ascii="宋体" w:eastAsia="宋体" w:hAnsi="宋体" w:hint="eastAsia"/>
+          <w:sz w:val="24"/>
+          <w:szCs w:val="24"/>
+        </w:rPr>
+      </w:pPr>
+      <w:r>
+        <w:rPr>
+          <w:rFonts w:ascii="Times New Roman" w:eastAsia="宋体" w:hAnsi="Times New Roman" w:cs="Times New Roman"/>
           <w:b/>
-        </w:rPr>
-        <w:t>8. 元字符</w:t>
+          <w:sz w:val="24"/>
+          <w:szCs w:val="24"/>
+        </w:rPr>
+        <w:t xml:space="preserve">8. </w:t>
+      </w:r>
+      <w:r>
+        <w:rPr>
+          <w:rFonts w:ascii="Times New Roman" w:eastAsia="宋体" w:hAnsi="Times New Roman" w:cs="Times New Roman"/>
+          <w:b/>
+          <w:sz w:val="24"/>
+          <w:szCs w:val="24"/>
+        </w:rPr>
+        <w:t>元字符</w:t>
       </w:r>
     </w:p>
     <w:p>
       <w:pPr>
         <w:pStyle w:val="HTML"/>
-        <w:rPr>
-          <w:color w:val="000000"/>
-          <w:sz w:val="18"/>
-          <w:szCs w:val="18"/>
-        </w:rPr>
-      </w:pPr>
-      <w:r>
-        <w:rPr>
+        <w:spacing w:line="360" w:lineRule="auto"/>
+        <w:rPr>
+          <w:rFonts w:ascii="Times New Roman" w:hAnsi="Times New Roman" w:cs="Times New Roman"/>
+          <w:color w:val="000000"/>
+        </w:rPr>
+      </w:pPr>
+      <w:r>
+        <w:rPr>
+          <w:rFonts w:ascii="Times New Roman" w:hAnsi="Times New Roman" w:cs="Times New Roman"/>
           <w:b/>
         </w:rPr>
         <w:tab/>
       </w:r>
       <w:r>
         <w:rPr>
+          <w:rFonts w:ascii="Times New Roman" w:hAnsi="Times New Roman" w:cs="Times New Roman"/>
           <w:color w:val="008000"/>
-          <w:sz w:val="18"/>
-          <w:szCs w:val="18"/>
-        </w:rPr>
-        <w:t>//匹配数字:  \d</w:t>
+        </w:rPr>
+        <w:t>//</w:t>
+      </w:r>
+      <w:r>
+        <w:rPr>
+          <w:rFonts w:ascii="Times New Roman" w:hAnsi="Times New Roman" w:cs="Times New Roman"/>
+          <w:color w:val="008000"/>
+        </w:rPr>
+        <w:t>匹配数字</w:t>
+      </w:r>
+      <w:r>
+        <w:rPr>
+          <w:rFonts w:ascii="Times New Roman" w:hAnsi="Times New Roman" w:cs="Times New Roman"/>
+          <w:color w:val="008000"/>
+        </w:rPr>
+        <w:t>:  \d</w:t>
       </w:r>
     </w:p>
     <w:p>
@@ -1779,64 +2589,56 @@
           <w:tab w:val="left" w:pos="13740"/>
           <w:tab w:val="left" w:pos="14656"/>
         </w:tabs>
-        <w:jc w:val="left"/>
-        <w:rPr>
-          <w:rFonts w:ascii="宋体" w:eastAsia="宋体" w:hAnsi="宋体" w:cs="宋体"/>
+        <w:spacing w:line="360" w:lineRule="auto"/>
+        <w:jc w:val="left"/>
+        <w:rPr>
+          <w:rFonts w:ascii="Times New Roman" w:eastAsia="宋体" w:hAnsi="Times New Roman" w:cs="Times New Roman"/>
           <w:color w:val="008000"/>
           <w:kern w:val="0"/>
-          <w:sz w:val="18"/>
-          <w:szCs w:val="18"/>
-        </w:rPr>
-      </w:pPr>
-      <w:r>
-        <w:rPr>
-          <w:rFonts w:ascii="宋体" w:eastAsia="宋体" w:hAnsi="宋体" w:cs="宋体"/>
-          <w:color w:val="000000"/>
-          <w:kern w:val="0"/>
-          <w:sz w:val="18"/>
-          <w:szCs w:val="18"/>
+          <w:sz w:val="24"/>
+          <w:szCs w:val="24"/>
+        </w:rPr>
+      </w:pPr>
+      <w:r>
+        <w:rPr>
+          <w:rFonts w:ascii="Times New Roman" w:eastAsia="宋体" w:hAnsi="Times New Roman" w:cs="Times New Roman"/>
+          <w:color w:val="000000"/>
+          <w:kern w:val="0"/>
+          <w:sz w:val="24"/>
+          <w:szCs w:val="24"/>
         </w:rPr>
         <w:tab/>
-      </w:r>
-      <w:r>
-        <w:rPr>
-          <w:rFonts w:ascii="宋体" w:eastAsia="宋体" w:hAnsi="宋体" w:cs="宋体"/>
-          <w:color w:val="000000"/>
-          <w:kern w:val="0"/>
-          <w:sz w:val="18"/>
-          <w:szCs w:val="18"/>
-        </w:rPr>
         <w:t>"ad3ad2ad</w:t>
       </w:r>
       <w:proofErr w:type="gramStart"/>
       <w:r>
         <w:rPr>
-          <w:rFonts w:ascii="宋体" w:eastAsia="宋体" w:hAnsi="宋体" w:cs="宋体"/>
-          <w:color w:val="000000"/>
-          <w:kern w:val="0"/>
-          <w:sz w:val="18"/>
-          <w:szCs w:val="18"/>
+          <w:rFonts w:ascii="Times New Roman" w:eastAsia="宋体" w:hAnsi="Times New Roman" w:cs="Times New Roman"/>
+          <w:color w:val="000000"/>
+          <w:kern w:val="0"/>
+          <w:sz w:val="24"/>
+          <w:szCs w:val="24"/>
         </w:rPr>
         <w:t>".match</w:t>
       </w:r>
       <w:proofErr w:type="gramEnd"/>
       <w:r>
         <w:rPr>
-          <w:rFonts w:ascii="宋体" w:eastAsia="宋体" w:hAnsi="宋体" w:cs="宋体"/>
-          <w:color w:val="000000"/>
-          <w:kern w:val="0"/>
-          <w:sz w:val="18"/>
-          <w:szCs w:val="18"/>
+          <w:rFonts w:ascii="Times New Roman" w:eastAsia="宋体" w:hAnsi="Times New Roman" w:cs="Times New Roman"/>
+          <w:color w:val="000000"/>
+          <w:kern w:val="0"/>
+          <w:sz w:val="24"/>
+          <w:szCs w:val="24"/>
         </w:rPr>
         <w:t xml:space="preserve">(/\d/g);  </w:t>
       </w:r>
       <w:r>
         <w:rPr>
-          <w:rFonts w:ascii="宋体" w:eastAsia="宋体" w:hAnsi="宋体" w:cs="宋体"/>
+          <w:rFonts w:ascii="Times New Roman" w:eastAsia="宋体" w:hAnsi="Times New Roman" w:cs="Times New Roman"/>
           <w:color w:val="008000"/>
           <w:kern w:val="0"/>
-          <w:sz w:val="18"/>
-          <w:szCs w:val="18"/>
+          <w:sz w:val="24"/>
+          <w:szCs w:val="24"/>
         </w:rPr>
         <w:t>// ["3", "2"]</w:t>
       </w:r>
@@ -1862,34 +2664,56 @@
           <w:tab w:val="left" w:pos="13740"/>
           <w:tab w:val="left" w:pos="14656"/>
         </w:tabs>
-        <w:jc w:val="left"/>
-        <w:rPr>
-          <w:rFonts w:ascii="宋体" w:eastAsia="宋体" w:hAnsi="宋体" w:cs="宋体"/>
-          <w:color w:val="000000"/>
-          <w:kern w:val="0"/>
-          <w:sz w:val="18"/>
-          <w:szCs w:val="18"/>
-        </w:rPr>
-      </w:pPr>
-      <w:r>
-        <w:rPr>
-          <w:rFonts w:ascii="宋体" w:eastAsia="宋体" w:hAnsi="宋体" w:cs="宋体"/>
+        <w:spacing w:line="360" w:lineRule="auto"/>
+        <w:jc w:val="left"/>
+        <w:rPr>
+          <w:rFonts w:ascii="Times New Roman" w:eastAsia="宋体" w:hAnsi="Times New Roman" w:cs="Times New Roman"/>
+          <w:color w:val="000000"/>
+          <w:kern w:val="0"/>
+          <w:sz w:val="24"/>
+          <w:szCs w:val="24"/>
+        </w:rPr>
+      </w:pPr>
+      <w:r>
+        <w:rPr>
+          <w:rFonts w:ascii="Times New Roman" w:eastAsia="宋体" w:hAnsi="Times New Roman" w:cs="Times New Roman"/>
           <w:color w:val="008000"/>
           <w:kern w:val="0"/>
-          <w:sz w:val="18"/>
-          <w:szCs w:val="18"/>
+          <w:sz w:val="24"/>
+          <w:szCs w:val="24"/>
         </w:rPr>
         <w:tab/>
-      </w:r>
-      <w:r>
-        <w:rPr>
-          <w:rFonts w:ascii="宋体" w:eastAsia="宋体" w:hAnsi="宋体" w:cs="宋体"/>
+        <w:t>//</w:t>
+      </w:r>
+      <w:r>
+        <w:rPr>
+          <w:rFonts w:ascii="Times New Roman" w:eastAsia="宋体" w:hAnsi="Times New Roman" w:cs="Times New Roman"/>
           <w:color w:val="008000"/>
           <w:kern w:val="0"/>
-          <w:sz w:val="18"/>
-          <w:szCs w:val="18"/>
-        </w:rPr>
-        <w:t>//匹配除换行符以外的任意字符:  .</w:t>
+          <w:sz w:val="24"/>
+          <w:szCs w:val="24"/>
+        </w:rPr>
+        <w:t>匹配除换行符以外的任意字符</w:t>
+      </w:r>
+      <w:r>
+        <w:rPr>
+          <w:rFonts w:ascii="Times New Roman" w:eastAsia="宋体" w:hAnsi="Times New Roman" w:cs="Times New Roman"/>
+          <w:color w:val="008000"/>
+          <w:kern w:val="0"/>
+          <w:sz w:val="24"/>
+          <w:szCs w:val="24"/>
+        </w:rPr>
+        <w:t xml:space="preserve">: </w:t>
+      </w:r>
+      <w:r>
+        <w:rPr>
+          <w:rFonts w:ascii="Times New Roman" w:eastAsia="宋体" w:hAnsi="Times New Roman" w:cs="Times New Roman"/>
+          <w:color w:val="FF0000"/>
+          <w:kern w:val="0"/>
+          <w:sz w:val="24"/>
+          <w:szCs w:val="24"/>
+        </w:rPr>
+        <w:t xml:space="preserve"> .</w:t>
       </w:r>
     </w:p>
     <w:p>
@@ -1913,65 +2737,57 @@
           <w:tab w:val="left" w:pos="13740"/>
           <w:tab w:val="left" w:pos="14656"/>
         </w:tabs>
-        <w:jc w:val="left"/>
-        <w:rPr>
-          <w:rFonts w:ascii="宋体" w:eastAsia="宋体" w:hAnsi="宋体" w:cs="宋体"/>
+        <w:spacing w:line="360" w:lineRule="auto"/>
+        <w:jc w:val="left"/>
+        <w:rPr>
+          <w:rFonts w:ascii="Times New Roman" w:eastAsia="宋体" w:hAnsi="Times New Roman" w:cs="Times New Roman"/>
           <w:color w:val="008000"/>
           <w:kern w:val="0"/>
-          <w:sz w:val="18"/>
-          <w:szCs w:val="18"/>
-        </w:rPr>
-      </w:pPr>
-      <w:r>
-        <w:rPr>
-          <w:rFonts w:ascii="宋体" w:eastAsia="宋体" w:hAnsi="宋体" w:cs="宋体"/>
-          <w:color w:val="000000"/>
-          <w:kern w:val="0"/>
-          <w:sz w:val="18"/>
-          <w:szCs w:val="18"/>
+          <w:sz w:val="24"/>
+          <w:szCs w:val="24"/>
+        </w:rPr>
+      </w:pPr>
+      <w:r>
+        <w:rPr>
+          <w:rFonts w:ascii="Times New Roman" w:eastAsia="宋体" w:hAnsi="Times New Roman" w:cs="Times New Roman"/>
+          <w:color w:val="000000"/>
+          <w:kern w:val="0"/>
+          <w:sz w:val="24"/>
+          <w:szCs w:val="24"/>
         </w:rPr>
         <w:tab/>
-      </w:r>
-      <w:r>
-        <w:rPr>
-          <w:rFonts w:ascii="宋体" w:eastAsia="宋体" w:hAnsi="宋体" w:cs="宋体"/>
-          <w:color w:val="000000"/>
-          <w:kern w:val="0"/>
-          <w:sz w:val="18"/>
-          <w:szCs w:val="18"/>
-        </w:rPr>
         <w:t>"a\</w:t>
       </w:r>
       <w:proofErr w:type="spellStart"/>
       <w:r>
         <w:rPr>
-          <w:rFonts w:ascii="宋体" w:eastAsia="宋体" w:hAnsi="宋体" w:cs="宋体"/>
-          <w:color w:val="000000"/>
-          <w:kern w:val="0"/>
-          <w:sz w:val="18"/>
-          <w:szCs w:val="18"/>
+          <w:rFonts w:ascii="Times New Roman" w:eastAsia="宋体" w:hAnsi="Times New Roman" w:cs="Times New Roman"/>
+          <w:color w:val="000000"/>
+          <w:kern w:val="0"/>
+          <w:sz w:val="24"/>
+          <w:szCs w:val="24"/>
         </w:rPr>
         <w:t>nb</w:t>
       </w:r>
       <w:proofErr w:type="spellEnd"/>
       <w:r>
         <w:rPr>
-          <w:rFonts w:ascii="宋体" w:eastAsia="宋体" w:hAnsi="宋体" w:cs="宋体"/>
-          <w:color w:val="000000"/>
-          <w:kern w:val="0"/>
-          <w:sz w:val="18"/>
-          <w:szCs w:val="18"/>
+          <w:rFonts w:ascii="Times New Roman" w:eastAsia="宋体" w:hAnsi="Times New Roman" w:cs="Times New Roman"/>
+          <w:color w:val="000000"/>
+          <w:kern w:val="0"/>
+          <w:sz w:val="24"/>
+          <w:szCs w:val="24"/>
         </w:rPr>
         <w:t>\</w:t>
       </w:r>
       <w:proofErr w:type="spellStart"/>
       <w:r>
         <w:rPr>
-          <w:rFonts w:ascii="宋体" w:eastAsia="宋体" w:hAnsi="宋体" w:cs="宋体"/>
-          <w:color w:val="000000"/>
-          <w:kern w:val="0"/>
-          <w:sz w:val="18"/>
-          <w:szCs w:val="18"/>
+          <w:rFonts w:ascii="Times New Roman" w:eastAsia="宋体" w:hAnsi="Times New Roman" w:cs="Times New Roman"/>
+          <w:color w:val="000000"/>
+          <w:kern w:val="0"/>
+          <w:sz w:val="24"/>
+          <w:szCs w:val="24"/>
         </w:rPr>
         <w:t>rc</w:t>
       </w:r>
@@ -1979,32 +2795,32 @@
       <w:proofErr w:type="gramStart"/>
       <w:r>
         <w:rPr>
-          <w:rFonts w:ascii="宋体" w:eastAsia="宋体" w:hAnsi="宋体" w:cs="宋体"/>
-          <w:color w:val="000000"/>
-          <w:kern w:val="0"/>
-          <w:sz w:val="18"/>
-          <w:szCs w:val="18"/>
+          <w:rFonts w:ascii="Times New Roman" w:eastAsia="宋体" w:hAnsi="Times New Roman" w:cs="Times New Roman"/>
+          <w:color w:val="000000"/>
+          <w:kern w:val="0"/>
+          <w:sz w:val="24"/>
+          <w:szCs w:val="24"/>
         </w:rPr>
         <w:t>".match</w:t>
       </w:r>
       <w:proofErr w:type="gramEnd"/>
       <w:r>
         <w:rPr>
-          <w:rFonts w:ascii="宋体" w:eastAsia="宋体" w:hAnsi="宋体" w:cs="宋体"/>
-          <w:color w:val="000000"/>
-          <w:kern w:val="0"/>
-          <w:sz w:val="18"/>
-          <w:szCs w:val="18"/>
+          <w:rFonts w:ascii="Times New Roman" w:eastAsia="宋体" w:hAnsi="Times New Roman" w:cs="Times New Roman"/>
+          <w:color w:val="000000"/>
+          <w:kern w:val="0"/>
+          <w:sz w:val="24"/>
+          <w:szCs w:val="24"/>
         </w:rPr>
         <w:t xml:space="preserve">(/./g);  </w:t>
       </w:r>
       <w:r>
         <w:rPr>
-          <w:rFonts w:ascii="宋体" w:eastAsia="宋体" w:hAnsi="宋体" w:cs="宋体"/>
+          <w:rFonts w:ascii="Times New Roman" w:eastAsia="宋体" w:hAnsi="Times New Roman" w:cs="Times New Roman"/>
           <w:color w:val="008000"/>
           <w:kern w:val="0"/>
-          <w:sz w:val="18"/>
-          <w:szCs w:val="18"/>
+          <w:sz w:val="24"/>
+          <w:szCs w:val="24"/>
         </w:rPr>
         <w:t>// ["a", "b", "c"]</w:t>
       </w:r>
@@ -2030,34 +2846,66 @@
           <w:tab w:val="left" w:pos="13740"/>
           <w:tab w:val="left" w:pos="14656"/>
         </w:tabs>
-        <w:jc w:val="left"/>
-        <w:rPr>
-          <w:rFonts w:ascii="宋体" w:eastAsia="宋体" w:hAnsi="宋体" w:cs="宋体"/>
-          <w:color w:val="000000"/>
-          <w:kern w:val="0"/>
-          <w:sz w:val="18"/>
-          <w:szCs w:val="18"/>
-        </w:rPr>
-      </w:pPr>
-      <w:r>
-        <w:rPr>
-          <w:rFonts w:ascii="宋体" w:eastAsia="宋体" w:hAnsi="宋体" w:cs="宋体"/>
+        <w:spacing w:line="360" w:lineRule="auto"/>
+        <w:jc w:val="left"/>
+        <w:rPr>
+          <w:rFonts w:ascii="Times New Roman" w:eastAsia="宋体" w:hAnsi="Times New Roman" w:cs="Times New Roman"/>
+          <w:color w:val="000000"/>
+          <w:kern w:val="0"/>
+          <w:sz w:val="24"/>
+          <w:szCs w:val="24"/>
+        </w:rPr>
+      </w:pPr>
+      <w:r>
+        <w:rPr>
+          <w:rFonts w:ascii="Times New Roman" w:eastAsia="宋体" w:hAnsi="Times New Roman" w:cs="Times New Roman"/>
           <w:color w:val="008000"/>
           <w:kern w:val="0"/>
-          <w:sz w:val="18"/>
-          <w:szCs w:val="18"/>
+          <w:sz w:val="24"/>
+          <w:szCs w:val="24"/>
         </w:rPr>
         <w:tab/>
-      </w:r>
-      <w:r>
-        <w:rPr>
-          <w:rFonts w:ascii="宋体" w:eastAsia="宋体" w:hAnsi="宋体" w:cs="宋体"/>
+        <w:t>//</w:t>
+      </w:r>
+      <w:r>
+        <w:rPr>
+          <w:rFonts w:ascii="Times New Roman" w:eastAsia="宋体" w:hAnsi="Times New Roman" w:cs="Times New Roman"/>
           <w:color w:val="008000"/>
           <w:kern w:val="0"/>
-          <w:sz w:val="18"/>
-          <w:szCs w:val="18"/>
-        </w:rPr>
-        <w:t>//匹配字母或数字或下划线 ： \w</w:t>
+          <w:sz w:val="24"/>
+          <w:szCs w:val="24"/>
+        </w:rPr>
+        <w:t>匹配字母或数字或下划线</w:t>
+      </w:r>
+      <w:r>
+        <w:rPr>
+          <w:rFonts w:ascii="Times New Roman" w:eastAsia="宋体" w:hAnsi="Times New Roman" w:cs="Times New Roman"/>
+          <w:color w:val="008000"/>
+          <w:kern w:val="0"/>
+          <w:sz w:val="24"/>
+          <w:szCs w:val="24"/>
+        </w:rPr>
+        <w:t xml:space="preserve"> </w:t>
+      </w:r>
+      <w:r>
+        <w:rPr>
+          <w:rFonts w:ascii="Times New Roman" w:eastAsia="宋体" w:hAnsi="Times New Roman" w:cs="Times New Roman"/>
+          <w:color w:val="008000"/>
+          <w:kern w:val="0"/>
+          <w:sz w:val="24"/>
+          <w:szCs w:val="24"/>
+        </w:rPr>
+        <w:t>：</w:t>
+      </w:r>
+      <w:r>
+        <w:rPr>
+          <w:rFonts w:ascii="Times New Roman" w:eastAsia="宋体" w:hAnsi="Times New Roman" w:cs="Times New Roman"/>
+          <w:color w:val="008000"/>
+          <w:kern w:val="0"/>
+          <w:sz w:val="24"/>
+          <w:szCs w:val="24"/>
+        </w:rPr>
+        <w:t xml:space="preserve"> \w</w:t>
       </w:r>
     </w:p>
     <w:p>
@@ -2081,64 +2929,76 @@
           <w:tab w:val="left" w:pos="13740"/>
           <w:tab w:val="left" w:pos="14656"/>
         </w:tabs>
-        <w:jc w:val="left"/>
-        <w:rPr>
-          <w:rFonts w:ascii="宋体" w:eastAsia="宋体" w:hAnsi="宋体" w:cs="宋体"/>
+        <w:spacing w:line="360" w:lineRule="auto"/>
+        <w:jc w:val="left"/>
+        <w:rPr>
+          <w:rFonts w:ascii="Times New Roman" w:eastAsia="宋体" w:hAnsi="Times New Roman" w:cs="Times New Roman"/>
           <w:color w:val="008000"/>
           <w:kern w:val="0"/>
-          <w:sz w:val="18"/>
-          <w:szCs w:val="18"/>
-        </w:rPr>
-      </w:pPr>
-      <w:r>
-        <w:rPr>
-          <w:rFonts w:ascii="宋体" w:eastAsia="宋体" w:hAnsi="宋体" w:cs="宋体"/>
-          <w:color w:val="000000"/>
-          <w:kern w:val="0"/>
-          <w:sz w:val="18"/>
-          <w:szCs w:val="18"/>
+          <w:sz w:val="24"/>
+          <w:szCs w:val="24"/>
+        </w:rPr>
+      </w:pPr>
+      <w:r>
+        <w:rPr>
+          <w:rFonts w:ascii="Times New Roman" w:eastAsia="宋体" w:hAnsi="Times New Roman" w:cs="Times New Roman"/>
+          <w:color w:val="000000"/>
+          <w:kern w:val="0"/>
+          <w:sz w:val="24"/>
+          <w:szCs w:val="24"/>
         </w:rPr>
         <w:tab/>
-      </w:r>
-      <w:r>
-        <w:rPr>
-          <w:rFonts w:ascii="宋体" w:eastAsia="宋体" w:hAnsi="宋体" w:cs="宋体"/>
-          <w:color w:val="000000"/>
-          <w:kern w:val="0"/>
-          <w:sz w:val="18"/>
-          <w:szCs w:val="18"/>
-        </w:rPr>
-        <w:t>"a5_  汉字@!-=</w:t>
+        <w:t xml:space="preserve">"a5_  </w:t>
+      </w:r>
+      <w:r>
+        <w:rPr>
+          <w:rFonts w:ascii="Times New Roman" w:eastAsia="宋体" w:hAnsi="Times New Roman" w:cs="Times New Roman"/>
+          <w:color w:val="000000"/>
+          <w:kern w:val="0"/>
+          <w:sz w:val="24"/>
+          <w:szCs w:val="24"/>
+        </w:rPr>
+        <w:t>汉字</w:t>
+      </w:r>
+      <w:r>
+        <w:rPr>
+          <w:rFonts w:ascii="Times New Roman" w:eastAsia="宋体" w:hAnsi="Times New Roman" w:cs="Times New Roman"/>
+          <w:color w:val="000000"/>
+          <w:kern w:val="0"/>
+          <w:sz w:val="24"/>
+          <w:szCs w:val="24"/>
+        </w:rPr>
+        <w:t>@!-=</w:t>
       </w:r>
       <w:proofErr w:type="gramStart"/>
       <w:r>
         <w:rPr>
-          <w:rFonts w:ascii="宋体" w:eastAsia="宋体" w:hAnsi="宋体" w:cs="宋体"/>
-          <w:color w:val="000000"/>
-          <w:kern w:val="0"/>
-          <w:sz w:val="18"/>
-          <w:szCs w:val="18"/>
+          <w:rFonts w:ascii="Times New Roman" w:eastAsia="宋体" w:hAnsi="Times New Roman" w:cs="Times New Roman"/>
+          <w:color w:val="000000"/>
+          <w:kern w:val="0"/>
+          <w:sz w:val="24"/>
+          <w:szCs w:val="24"/>
         </w:rPr>
         <w:t>".match</w:t>
       </w:r>
       <w:proofErr w:type="gramEnd"/>
       <w:r>
         <w:rPr>
-          <w:rFonts w:ascii="宋体" w:eastAsia="宋体" w:hAnsi="宋体" w:cs="宋体"/>
-          <w:color w:val="000000"/>
-          <w:kern w:val="0"/>
-          <w:sz w:val="18"/>
-          <w:szCs w:val="18"/>
+          <w:rFonts w:ascii="Times New Roman" w:eastAsia="宋体" w:hAnsi="Times New Roman" w:cs="Times New Roman"/>
+          <w:color w:val="000000"/>
+          <w:kern w:val="0"/>
+          <w:sz w:val="24"/>
+          <w:szCs w:val="24"/>
         </w:rPr>
         <w:t xml:space="preserve">(/\w/g);  </w:t>
       </w:r>
       <w:r>
         <w:rPr>
-          <w:rFonts w:ascii="宋体" w:eastAsia="宋体" w:hAnsi="宋体" w:cs="宋体"/>
+          <w:rFonts w:ascii="Times New Roman" w:eastAsia="宋体" w:hAnsi="Times New Roman" w:cs="Times New Roman"/>
           <w:color w:val="008000"/>
           <w:kern w:val="0"/>
-          <w:sz w:val="18"/>
-          <w:szCs w:val="18"/>
+          <w:sz w:val="24"/>
+          <w:szCs w:val="24"/>
         </w:rPr>
         <w:t>// ["a", "5", "_"]</w:t>
       </w:r>
@@ -2164,34 +3024,46 @@
           <w:tab w:val="left" w:pos="13740"/>
           <w:tab w:val="left" w:pos="14656"/>
         </w:tabs>
-        <w:jc w:val="left"/>
-        <w:rPr>
-          <w:rFonts w:ascii="宋体" w:eastAsia="宋体" w:hAnsi="宋体" w:cs="宋体"/>
-          <w:color w:val="000000"/>
-          <w:kern w:val="0"/>
-          <w:sz w:val="18"/>
-          <w:szCs w:val="18"/>
-        </w:rPr>
-      </w:pPr>
-      <w:r>
-        <w:rPr>
-          <w:rFonts w:ascii="宋体" w:eastAsia="宋体" w:hAnsi="宋体" w:cs="宋体"/>
+        <w:spacing w:line="360" w:lineRule="auto"/>
+        <w:jc w:val="left"/>
+        <w:rPr>
+          <w:rFonts w:ascii="Times New Roman" w:eastAsia="宋体" w:hAnsi="Times New Roman" w:cs="Times New Roman"/>
+          <w:color w:val="000000"/>
+          <w:kern w:val="0"/>
+          <w:sz w:val="24"/>
+          <w:szCs w:val="24"/>
+        </w:rPr>
+      </w:pPr>
+      <w:r>
+        <w:rPr>
+          <w:rFonts w:ascii="Times New Roman" w:eastAsia="宋体" w:hAnsi="Times New Roman" w:cs="Times New Roman"/>
           <w:color w:val="008000"/>
           <w:kern w:val="0"/>
-          <w:sz w:val="18"/>
-          <w:szCs w:val="18"/>
+          <w:sz w:val="24"/>
+          <w:szCs w:val="24"/>
         </w:rPr>
         <w:tab/>
-      </w:r>
-      <w:r>
-        <w:rPr>
-          <w:rFonts w:ascii="宋体" w:eastAsia="宋体" w:hAnsi="宋体" w:cs="宋体"/>
+        <w:t>//</w:t>
+      </w:r>
+      <w:r>
+        <w:rPr>
+          <w:rFonts w:ascii="Times New Roman" w:eastAsia="宋体" w:hAnsi="Times New Roman" w:cs="Times New Roman"/>
           <w:color w:val="008000"/>
           <w:kern w:val="0"/>
-          <w:sz w:val="18"/>
-          <w:szCs w:val="18"/>
-        </w:rPr>
-        <w:t>//匹配空白符:\s</w:t>
+          <w:sz w:val="24"/>
+          <w:szCs w:val="24"/>
+        </w:rPr>
+        <w:t>匹配空白符</w:t>
+      </w:r>
+      <w:r>
+        <w:rPr>
+          <w:rFonts w:ascii="Times New Roman" w:eastAsia="宋体" w:hAnsi="Times New Roman" w:cs="Times New Roman"/>
+          <w:color w:val="008000"/>
+          <w:kern w:val="0"/>
+          <w:sz w:val="24"/>
+          <w:szCs w:val="24"/>
+        </w:rPr>
+        <w:t>:\s</w:t>
       </w:r>
     </w:p>
     <w:p>
@@ -2215,66 +3087,98 @@
           <w:tab w:val="left" w:pos="13740"/>
           <w:tab w:val="left" w:pos="14656"/>
         </w:tabs>
-        <w:jc w:val="left"/>
-        <w:rPr>
-          <w:rFonts w:ascii="宋体" w:eastAsia="宋体" w:hAnsi="宋体" w:cs="宋体"/>
+        <w:spacing w:line="360" w:lineRule="auto"/>
+        <w:jc w:val="left"/>
+        <w:rPr>
+          <w:rFonts w:ascii="Times New Roman" w:eastAsia="宋体" w:hAnsi="Times New Roman" w:cs="Times New Roman"/>
           <w:color w:val="008000"/>
           <w:kern w:val="0"/>
-          <w:sz w:val="18"/>
-          <w:szCs w:val="18"/>
-        </w:rPr>
-      </w:pPr>
-      <w:r>
-        <w:rPr>
-          <w:rFonts w:ascii="宋体" w:eastAsia="宋体" w:hAnsi="宋体" w:cs="宋体"/>
-          <w:color w:val="000000"/>
-          <w:kern w:val="0"/>
-          <w:sz w:val="18"/>
-          <w:szCs w:val="18"/>
+          <w:sz w:val="24"/>
+          <w:szCs w:val="24"/>
+        </w:rPr>
+      </w:pPr>
+      <w:r>
+        <w:rPr>
+          <w:rFonts w:ascii="Times New Roman" w:eastAsia="宋体" w:hAnsi="Times New Roman" w:cs="Times New Roman"/>
+          <w:color w:val="000000"/>
+          <w:kern w:val="0"/>
+          <w:sz w:val="24"/>
+          <w:szCs w:val="24"/>
         </w:rPr>
         <w:tab/>
-      </w:r>
-      <w:r>
-        <w:rPr>
-          <w:rFonts w:ascii="宋体" w:eastAsia="宋体" w:hAnsi="宋体" w:cs="宋体"/>
-          <w:color w:val="000000"/>
-          <w:kern w:val="0"/>
-          <w:sz w:val="18"/>
-          <w:szCs w:val="18"/>
-        </w:rPr>
         <w:t>"\n \</w:t>
       </w:r>
       <w:proofErr w:type="spellStart"/>
       <w:r>
         <w:rPr>
-          <w:rFonts w:ascii="宋体" w:eastAsia="宋体" w:hAnsi="宋体" w:cs="宋体"/>
-          <w:color w:val="000000"/>
-          <w:kern w:val="0"/>
-          <w:sz w:val="18"/>
-          <w:szCs w:val="18"/>
+          <w:rFonts w:ascii="Times New Roman" w:eastAsia="宋体" w:hAnsi="Times New Roman" w:cs="Times New Roman"/>
+          <w:color w:val="000000"/>
+          <w:kern w:val="0"/>
+          <w:sz w:val="24"/>
+          <w:szCs w:val="24"/>
         </w:rPr>
         <w:t>r".match</w:t>
       </w:r>
       <w:proofErr w:type="spellEnd"/>
       <w:r>
         <w:rPr>
-          <w:rFonts w:ascii="宋体" w:eastAsia="宋体" w:hAnsi="宋体" w:cs="宋体"/>
-          <w:color w:val="000000"/>
-          <w:kern w:val="0"/>
-          <w:sz w:val="18"/>
-          <w:szCs w:val="18"/>
+          <w:rFonts w:ascii="Times New Roman" w:eastAsia="宋体" w:hAnsi="Times New Roman" w:cs="Times New Roman"/>
+          <w:color w:val="000000"/>
+          <w:kern w:val="0"/>
+          <w:sz w:val="24"/>
+          <w:szCs w:val="24"/>
         </w:rPr>
         <w:t xml:space="preserve">(/\s/g);  </w:t>
       </w:r>
       <w:r>
         <w:rPr>
-          <w:rFonts w:ascii="宋体" w:eastAsia="宋体" w:hAnsi="宋体" w:cs="宋体"/>
+          <w:rFonts w:ascii="Times New Roman" w:eastAsia="宋体" w:hAnsi="Times New Roman" w:cs="Times New Roman"/>
           <w:color w:val="008000"/>
           <w:kern w:val="0"/>
-          <w:sz w:val="18"/>
-          <w:szCs w:val="18"/>
-        </w:rPr>
-        <w:t>//[" ", " ", ""] 第一个结果是\n，最后一个结果是\r</w:t>
+          <w:sz w:val="24"/>
+          <w:szCs w:val="24"/>
+        </w:rPr>
+        <w:t xml:space="preserve">//[" ", " ", ""] </w:t>
+      </w:r>
+      <w:r>
+        <w:rPr>
+          <w:rFonts w:ascii="Times New Roman" w:eastAsia="宋体" w:hAnsi="Times New Roman" w:cs="Times New Roman"/>
+          <w:color w:val="008000"/>
+          <w:kern w:val="0"/>
+          <w:sz w:val="24"/>
+          <w:szCs w:val="24"/>
+        </w:rPr>
+        <w:t>第一个结果是</w:t>
+      </w:r>
+      <w:r>
+        <w:rPr>
+          <w:rFonts w:ascii="Times New Roman" w:eastAsia="宋体" w:hAnsi="Times New Roman" w:cs="Times New Roman"/>
+          <w:color w:val="008000"/>
+          <w:kern w:val="0"/>
+          <w:sz w:val="24"/>
+          <w:szCs w:val="24"/>
+        </w:rPr>
+        <w:t>\n</w:t>
+      </w:r>
+      <w:r>
+        <w:rPr>
+          <w:rFonts w:ascii="Times New Roman" w:eastAsia="宋体" w:hAnsi="Times New Roman" w:cs="Times New Roman"/>
+          <w:color w:val="008000"/>
+          <w:kern w:val="0"/>
+          <w:sz w:val="24"/>
+          <w:szCs w:val="24"/>
+        </w:rPr>
+        <w:t>，最后一个结果是</w:t>
+      </w:r>
+      <w:r>
+        <w:rPr>
+          <w:rFonts w:ascii="Times New Roman" w:eastAsia="宋体" w:hAnsi="Times New Roman" w:cs="Times New Roman"/>
+          <w:color w:val="008000"/>
+          <w:kern w:val="0"/>
+          <w:sz w:val="24"/>
+          <w:szCs w:val="24"/>
+        </w:rPr>
+        <w:t>\r</w:t>
       </w:r>
     </w:p>
     <w:p>
@@ -2298,34 +3202,139 @@
           <w:tab w:val="left" w:pos="13740"/>
           <w:tab w:val="left" w:pos="14656"/>
         </w:tabs>
-        <w:jc w:val="left"/>
-        <w:rPr>
-          <w:rFonts w:ascii="宋体" w:eastAsia="宋体" w:hAnsi="宋体" w:cs="宋体"/>
-          <w:color w:val="000000"/>
-          <w:kern w:val="0"/>
-          <w:sz w:val="18"/>
-          <w:szCs w:val="18"/>
-        </w:rPr>
-      </w:pPr>
-      <w:r>
-        <w:rPr>
-          <w:rFonts w:ascii="宋体" w:eastAsia="宋体" w:hAnsi="宋体" w:cs="宋体"/>
+        <w:spacing w:line="360" w:lineRule="auto"/>
+        <w:jc w:val="left"/>
+        <w:rPr>
+          <w:rFonts w:ascii="Times New Roman" w:eastAsia="宋体" w:hAnsi="Times New Roman" w:cs="Times New Roman"/>
+          <w:color w:val="FF0000"/>
+          <w:kern w:val="0"/>
+          <w:sz w:val="24"/>
+          <w:szCs w:val="24"/>
+        </w:rPr>
+      </w:pPr>
+      <w:r>
+        <w:rPr>
+          <w:rFonts w:ascii="Times New Roman" w:eastAsia="宋体" w:hAnsi="Times New Roman" w:cs="Times New Roman"/>
           <w:color w:val="008000"/>
           <w:kern w:val="0"/>
-          <w:sz w:val="18"/>
-          <w:szCs w:val="18"/>
-        </w:rPr>
+          <w:sz w:val="24"/>
+          <w:szCs w:val="24"/>
+        </w:rPr>
+        <w:lastRenderedPageBreak/>
         <w:tab/>
       </w:r>
       <w:r>
         <w:rPr>
-          <w:rFonts w:ascii="宋体" w:eastAsia="宋体" w:hAnsi="宋体" w:cs="宋体"/>
-          <w:color w:val="008000"/>
-          <w:kern w:val="0"/>
-          <w:sz w:val="18"/>
-          <w:szCs w:val="18"/>
-        </w:rPr>
-        <w:t>//匹配【单词开始或结束】的位置 ： \b</w:t>
+          <w:rFonts w:ascii="Times New Roman" w:eastAsia="宋体" w:hAnsi="Times New Roman" w:cs="Times New Roman"/>
+          <w:color w:val="FF0000"/>
+          <w:kern w:val="0"/>
+          <w:sz w:val="24"/>
+          <w:szCs w:val="24"/>
+        </w:rPr>
+        <w:t>\n</w:t>
+      </w:r>
+      <w:r>
+        <w:rPr>
+          <w:rFonts w:ascii="Times New Roman" w:eastAsia="宋体" w:hAnsi="Times New Roman" w:cs="Times New Roman"/>
+          <w:color w:val="FF0000"/>
+          <w:kern w:val="0"/>
+          <w:sz w:val="24"/>
+          <w:szCs w:val="24"/>
+        </w:rPr>
+        <w:t>换行</w:t>
+      </w:r>
+      <w:r>
+        <w:rPr>
+          <w:rFonts w:ascii="Times New Roman" w:eastAsia="宋体" w:hAnsi="Times New Roman" w:cs="Times New Roman"/>
+          <w:color w:val="FF0000"/>
+          <w:kern w:val="0"/>
+          <w:sz w:val="24"/>
+          <w:szCs w:val="24"/>
+        </w:rPr>
+        <w:t xml:space="preserve">(LF) </w:t>
+      </w:r>
+      <w:r>
+        <w:rPr>
+          <w:rFonts w:ascii="Times New Roman" w:eastAsia="宋体" w:hAnsi="Times New Roman" w:cs="Times New Roman"/>
+          <w:color w:val="FF0000"/>
+          <w:kern w:val="0"/>
+          <w:sz w:val="24"/>
+          <w:szCs w:val="24"/>
+        </w:rPr>
+        <w:t>，将当前位置移到下一行开头</w:t>
+      </w:r>
+    </w:p>
+    <w:p>
+      <w:pPr>
+        <w:widowControl/>
+        <w:tabs>
+          <w:tab w:val="left" w:pos="915"/>
+          <w:tab w:val="left" w:pos="1832"/>
+          <w:tab w:val="left" w:pos="2748"/>
+          <w:tab w:val="left" w:pos="3664"/>
+          <w:tab w:val="left" w:pos="4580"/>
+          <w:tab w:val="left" w:pos="5496"/>
+          <w:tab w:val="left" w:pos="6412"/>
+          <w:tab w:val="left" w:pos="7328"/>
+          <w:tab w:val="left" w:pos="8244"/>
+          <w:tab w:val="left" w:pos="9160"/>
+          <w:tab w:val="left" w:pos="10076"/>
+          <w:tab w:val="left" w:pos="10992"/>
+          <w:tab w:val="left" w:pos="11908"/>
+          <w:tab w:val="left" w:pos="12824"/>
+          <w:tab w:val="left" w:pos="13740"/>
+          <w:tab w:val="left" w:pos="14656"/>
+        </w:tabs>
+        <w:spacing w:line="360" w:lineRule="auto"/>
+        <w:jc w:val="left"/>
+        <w:rPr>
+          <w:rFonts w:ascii="Times New Roman" w:eastAsia="宋体" w:hAnsi="Times New Roman" w:cs="Times New Roman"/>
+          <w:color w:val="FF0000"/>
+          <w:kern w:val="0"/>
+          <w:sz w:val="24"/>
+          <w:szCs w:val="24"/>
+        </w:rPr>
+      </w:pPr>
+      <w:r>
+        <w:rPr>
+          <w:rFonts w:ascii="Times New Roman" w:eastAsia="宋体" w:hAnsi="Times New Roman" w:cs="Times New Roman"/>
+          <w:color w:val="FF0000"/>
+          <w:kern w:val="0"/>
+          <w:sz w:val="24"/>
+          <w:szCs w:val="24"/>
+        </w:rPr>
+        <w:tab/>
+        <w:t>\r</w:t>
+      </w:r>
+      <w:r>
+        <w:rPr>
+          <w:rFonts w:ascii="Times New Roman" w:eastAsia="宋体" w:hAnsi="Times New Roman" w:cs="Times New Roman"/>
+          <w:color w:val="FF0000"/>
+          <w:kern w:val="0"/>
+          <w:sz w:val="24"/>
+          <w:szCs w:val="24"/>
+        </w:rPr>
+        <w:t>回车</w:t>
+      </w:r>
+      <w:r>
+        <w:rPr>
+          <w:rFonts w:ascii="Times New Roman" w:eastAsia="宋体" w:hAnsi="Times New Roman" w:cs="Times New Roman"/>
+          <w:color w:val="FF0000"/>
+          <w:kern w:val="0"/>
+          <w:sz w:val="24"/>
+          <w:szCs w:val="24"/>
+        </w:rPr>
+        <w:t xml:space="preserve">(CR) </w:t>
+      </w:r>
+      <w:r>
+        <w:rPr>
+          <w:rFonts w:ascii="Times New Roman" w:eastAsia="宋体" w:hAnsi="Times New Roman" w:cs="Times New Roman"/>
+          <w:color w:val="FF0000"/>
+          <w:kern w:val="0"/>
+          <w:sz w:val="24"/>
+          <w:szCs w:val="24"/>
+        </w:rPr>
+        <w:t>，将当前位置移到本行开头</w:t>
       </w:r>
     </w:p>
     <w:p>
@@ -2349,78 +3358,66 @@
           <w:tab w:val="left" w:pos="13740"/>
           <w:tab w:val="left" w:pos="14656"/>
         </w:tabs>
-        <w:jc w:val="left"/>
-        <w:rPr>
-          <w:rFonts w:ascii="宋体" w:eastAsia="宋体" w:hAnsi="宋体" w:cs="宋体"/>
+        <w:spacing w:line="360" w:lineRule="auto"/>
+        <w:jc w:val="left"/>
+        <w:rPr>
+          <w:rFonts w:ascii="Times New Roman" w:eastAsia="宋体" w:hAnsi="Times New Roman" w:cs="Times New Roman"/>
+          <w:color w:val="000000"/>
+          <w:kern w:val="0"/>
+          <w:sz w:val="24"/>
+          <w:szCs w:val="24"/>
+        </w:rPr>
+      </w:pPr>
+      <w:r>
+        <w:rPr>
+          <w:rFonts w:ascii="Times New Roman" w:eastAsia="宋体" w:hAnsi="Times New Roman" w:cs="Times New Roman"/>
           <w:color w:val="008000"/>
           <w:kern w:val="0"/>
-          <w:sz w:val="18"/>
-          <w:szCs w:val="18"/>
-        </w:rPr>
-      </w:pPr>
-      <w:r>
-        <w:rPr>
-          <w:rFonts w:ascii="宋体" w:eastAsia="宋体" w:hAnsi="宋体" w:cs="宋体"/>
-          <w:color w:val="000000"/>
-          <w:kern w:val="0"/>
-          <w:sz w:val="18"/>
-          <w:szCs w:val="18"/>
+          <w:sz w:val="24"/>
+          <w:szCs w:val="24"/>
         </w:rPr>
         <w:tab/>
-      </w:r>
-      <w:r>
-        <w:rPr>
-          <w:rFonts w:ascii="宋体" w:eastAsia="宋体" w:hAnsi="宋体" w:cs="宋体"/>
-          <w:color w:val="000000"/>
-          <w:kern w:val="0"/>
-          <w:sz w:val="18"/>
-          <w:szCs w:val="18"/>
-        </w:rPr>
-        <w:t xml:space="preserve">"how are </w:t>
-      </w:r>
-      <w:proofErr w:type="spellStart"/>
-      <w:r>
-        <w:rPr>
-          <w:rFonts w:ascii="宋体" w:eastAsia="宋体" w:hAnsi="宋体" w:cs="宋体"/>
-          <w:color w:val="000000"/>
-          <w:kern w:val="0"/>
-          <w:sz w:val="18"/>
-          <w:szCs w:val="18"/>
-        </w:rPr>
-        <w:t>you</w:t>
-      </w:r>
-      <w:proofErr w:type="gramStart"/>
-      <w:r>
-        <w:rPr>
-          <w:rFonts w:ascii="宋体" w:eastAsia="宋体" w:hAnsi="宋体" w:cs="宋体"/>
-          <w:color w:val="000000"/>
-          <w:kern w:val="0"/>
-          <w:sz w:val="18"/>
-          <w:szCs w:val="18"/>
-        </w:rPr>
-        <w:t>".match</w:t>
-      </w:r>
-      <w:proofErr w:type="spellEnd"/>
-      <w:proofErr w:type="gramEnd"/>
-      <w:r>
-        <w:rPr>
-          <w:rFonts w:ascii="宋体" w:eastAsia="宋体" w:hAnsi="宋体" w:cs="宋体"/>
-          <w:color w:val="000000"/>
-          <w:kern w:val="0"/>
-          <w:sz w:val="18"/>
-          <w:szCs w:val="18"/>
-        </w:rPr>
-        <w:t xml:space="preserve">(/\b\w/g);  </w:t>
-      </w:r>
-      <w:r>
-        <w:rPr>
-          <w:rFonts w:ascii="宋体" w:eastAsia="宋体" w:hAnsi="宋体" w:cs="宋体"/>
+        <w:t>//</w:t>
+      </w:r>
+      <w:r>
+        <w:rPr>
+          <w:rFonts w:ascii="Times New Roman" w:eastAsia="宋体" w:hAnsi="Times New Roman" w:cs="Times New Roman"/>
           <w:color w:val="008000"/>
           <w:kern w:val="0"/>
-          <w:sz w:val="18"/>
-          <w:szCs w:val="18"/>
-        </w:rPr>
-        <w:t xml:space="preserve">//["h", "a", "y"] </w:t>
+          <w:sz w:val="24"/>
+          <w:szCs w:val="24"/>
+        </w:rPr>
+        <w:t>匹配【单词开始或结束】的位置</w:t>
+      </w:r>
+      <w:r>
+        <w:rPr>
+          <w:rFonts w:ascii="Times New Roman" w:eastAsia="宋体" w:hAnsi="Times New Roman" w:cs="Times New Roman"/>
+          <w:color w:val="008000"/>
+          <w:kern w:val="0"/>
+          <w:sz w:val="24"/>
+          <w:szCs w:val="24"/>
+        </w:rPr>
+        <w:t xml:space="preserve"> </w:t>
+      </w:r>
+      <w:r>
+        <w:rPr>
+          <w:rFonts w:ascii="Times New Roman" w:eastAsia="宋体" w:hAnsi="Times New Roman" w:cs="Times New Roman"/>
+          <w:color w:val="008000"/>
+          <w:kern w:val="0"/>
+          <w:sz w:val="24"/>
+          <w:szCs w:val="24"/>
+        </w:rPr>
+        <w:t>：</w:t>
+      </w:r>
+      <w:r>
+        <w:rPr>
+          <w:rFonts w:ascii="Times New Roman" w:eastAsia="宋体" w:hAnsi="Times New Roman" w:cs="Times New Roman"/>
+          <w:color w:val="008000"/>
+          <w:kern w:val="0"/>
+          <w:sz w:val="24"/>
+          <w:szCs w:val="24"/>
+        </w:rPr>
+        <w:t xml:space="preserve"> \b</w:t>
       </w:r>
     </w:p>
     <w:p>
@@ -2444,34 +3441,70 @@
           <w:tab w:val="left" w:pos="13740"/>
           <w:tab w:val="left" w:pos="14656"/>
         </w:tabs>
-        <w:jc w:val="left"/>
-        <w:rPr>
-          <w:rFonts w:ascii="宋体" w:eastAsia="宋体" w:hAnsi="宋体" w:cs="宋体"/>
-          <w:color w:val="000000"/>
-          <w:kern w:val="0"/>
-          <w:sz w:val="18"/>
-          <w:szCs w:val="18"/>
-        </w:rPr>
-      </w:pPr>
-      <w:r>
-        <w:rPr>
-          <w:rFonts w:ascii="宋体" w:eastAsia="宋体" w:hAnsi="宋体" w:cs="宋体"/>
+        <w:spacing w:line="360" w:lineRule="auto"/>
+        <w:jc w:val="left"/>
+        <w:rPr>
+          <w:rFonts w:ascii="Times New Roman" w:eastAsia="宋体" w:hAnsi="Times New Roman" w:cs="Times New Roman"/>
           <w:color w:val="008000"/>
           <w:kern w:val="0"/>
-          <w:sz w:val="18"/>
-          <w:szCs w:val="18"/>
+          <w:sz w:val="24"/>
+          <w:szCs w:val="24"/>
+        </w:rPr>
+      </w:pPr>
+      <w:r>
+        <w:rPr>
+          <w:rFonts w:ascii="Times New Roman" w:eastAsia="宋体" w:hAnsi="Times New Roman" w:cs="Times New Roman"/>
+          <w:color w:val="000000"/>
+          <w:kern w:val="0"/>
+          <w:sz w:val="24"/>
+          <w:szCs w:val="24"/>
         </w:rPr>
         <w:tab/>
-      </w:r>
-      <w:r>
-        <w:rPr>
-          <w:rFonts w:ascii="宋体" w:eastAsia="宋体" w:hAnsi="宋体" w:cs="宋体"/>
+        <w:t xml:space="preserve">"how are </w:t>
+      </w:r>
+      <w:proofErr w:type="spellStart"/>
+      <w:r>
+        <w:rPr>
+          <w:rFonts w:ascii="Times New Roman" w:eastAsia="宋体" w:hAnsi="Times New Roman" w:cs="Times New Roman"/>
+          <w:color w:val="000000"/>
+          <w:kern w:val="0"/>
+          <w:sz w:val="24"/>
+          <w:szCs w:val="24"/>
+        </w:rPr>
+        <w:t>you</w:t>
+      </w:r>
+      <w:proofErr w:type="gramStart"/>
+      <w:r>
+        <w:rPr>
+          <w:rFonts w:ascii="Times New Roman" w:eastAsia="宋体" w:hAnsi="Times New Roman" w:cs="Times New Roman"/>
+          <w:color w:val="000000"/>
+          <w:kern w:val="0"/>
+          <w:sz w:val="24"/>
+          <w:szCs w:val="24"/>
+        </w:rPr>
+        <w:t>".match</w:t>
+      </w:r>
+      <w:proofErr w:type="spellEnd"/>
+      <w:proofErr w:type="gramEnd"/>
+      <w:r>
+        <w:rPr>
+          <w:rFonts w:ascii="Times New Roman" w:eastAsia="宋体" w:hAnsi="Times New Roman" w:cs="Times New Roman"/>
+          <w:color w:val="000000"/>
+          <w:kern w:val="0"/>
+          <w:sz w:val="24"/>
+          <w:szCs w:val="24"/>
+        </w:rPr>
+        <w:t xml:space="preserve">(/\b\w/g);  </w:t>
+      </w:r>
+      <w:r>
+        <w:rPr>
+          <w:rFonts w:ascii="Times New Roman" w:eastAsia="宋体" w:hAnsi="Times New Roman" w:cs="Times New Roman"/>
           <w:color w:val="008000"/>
           <w:kern w:val="0"/>
-          <w:sz w:val="18"/>
-          <w:szCs w:val="18"/>
-        </w:rPr>
-        <w:t>// 匹配【字符串开始和结束】的位置:  开始 ^ 结束 $</w:t>
+          <w:sz w:val="24"/>
+          <w:szCs w:val="24"/>
+        </w:rPr>
+        <w:t xml:space="preserve">//["h", "a", "y"] </w:t>
       </w:r>
     </w:p>
     <w:p>
@@ -2495,54 +3528,149 @@
           <w:tab w:val="left" w:pos="13740"/>
           <w:tab w:val="left" w:pos="14656"/>
         </w:tabs>
-        <w:jc w:val="left"/>
-        <w:rPr>
-          <w:rFonts w:ascii="宋体" w:eastAsia="宋体" w:hAnsi="宋体" w:cs="宋体"/>
-          <w:color w:val="000000"/>
-          <w:kern w:val="0"/>
-          <w:sz w:val="18"/>
-          <w:szCs w:val="18"/>
-        </w:rPr>
-      </w:pPr>
-      <w:r>
-        <w:rPr>
-          <w:rFonts w:ascii="宋体" w:eastAsia="宋体" w:hAnsi="宋体" w:cs="宋体"/>
-          <w:color w:val="000000"/>
-          <w:kern w:val="0"/>
-          <w:sz w:val="18"/>
-          <w:szCs w:val="18"/>
+        <w:spacing w:line="360" w:lineRule="auto"/>
+        <w:jc w:val="left"/>
+        <w:rPr>
+          <w:rFonts w:ascii="Times New Roman" w:eastAsia="宋体" w:hAnsi="Times New Roman" w:cs="Times New Roman"/>
+          <w:color w:val="000000"/>
+          <w:kern w:val="0"/>
+          <w:sz w:val="24"/>
+          <w:szCs w:val="24"/>
+        </w:rPr>
+      </w:pPr>
+      <w:r>
+        <w:rPr>
+          <w:rFonts w:ascii="Times New Roman" w:eastAsia="宋体" w:hAnsi="Times New Roman" w:cs="Times New Roman"/>
+          <w:color w:val="008000"/>
+          <w:kern w:val="0"/>
+          <w:sz w:val="24"/>
+          <w:szCs w:val="24"/>
         </w:rPr>
         <w:tab/>
-      </w:r>
-      <w:r>
-        <w:rPr>
-          <w:rFonts w:ascii="宋体" w:eastAsia="宋体" w:hAnsi="宋体" w:cs="宋体"/>
-          <w:color w:val="000000"/>
-          <w:kern w:val="0"/>
-          <w:sz w:val="18"/>
-          <w:szCs w:val="18"/>
-        </w:rPr>
+        <w:t xml:space="preserve">// </w:t>
+      </w:r>
+      <w:r>
+        <w:rPr>
+          <w:rFonts w:ascii="Times New Roman" w:eastAsia="宋体" w:hAnsi="Times New Roman" w:cs="Times New Roman"/>
+          <w:color w:val="008000"/>
+          <w:kern w:val="0"/>
+          <w:sz w:val="24"/>
+          <w:szCs w:val="24"/>
+        </w:rPr>
+        <w:t>匹配【字符串开始和结束】的位置</w:t>
+      </w:r>
+      <w:r>
+        <w:rPr>
+          <w:rFonts w:ascii="Times New Roman" w:eastAsia="宋体" w:hAnsi="Times New Roman" w:cs="Times New Roman"/>
+          <w:color w:val="008000"/>
+          <w:kern w:val="0"/>
+          <w:sz w:val="24"/>
+          <w:szCs w:val="24"/>
+        </w:rPr>
+        <w:t xml:space="preserve">:  </w:t>
+      </w:r>
+      <w:r>
+        <w:rPr>
+          <w:rFonts w:ascii="Times New Roman" w:eastAsia="宋体" w:hAnsi="Times New Roman" w:cs="Times New Roman"/>
+          <w:color w:val="008000"/>
+          <w:kern w:val="0"/>
+          <w:sz w:val="24"/>
+          <w:szCs w:val="24"/>
+        </w:rPr>
+        <w:t>开始</w:t>
+      </w:r>
+      <w:r>
+        <w:rPr>
+          <w:rFonts w:ascii="Times New Roman" w:eastAsia="宋体" w:hAnsi="Times New Roman" w:cs="Times New Roman"/>
+          <w:color w:val="008000"/>
+          <w:kern w:val="0"/>
+          <w:sz w:val="24"/>
+          <w:szCs w:val="24"/>
+        </w:rPr>
+        <w:t xml:space="preserve"> ^ </w:t>
+      </w:r>
+      <w:r>
+        <w:rPr>
+          <w:rFonts w:ascii="Times New Roman" w:eastAsia="宋体" w:hAnsi="Times New Roman" w:cs="Times New Roman"/>
+          <w:color w:val="008000"/>
+          <w:kern w:val="0"/>
+          <w:sz w:val="24"/>
+          <w:szCs w:val="24"/>
+        </w:rPr>
+        <w:t>结束</w:t>
+      </w:r>
+      <w:r>
+        <w:rPr>
+          <w:rFonts w:ascii="Times New Roman" w:eastAsia="宋体" w:hAnsi="Times New Roman" w:cs="Times New Roman"/>
+          <w:color w:val="008000"/>
+          <w:kern w:val="0"/>
+          <w:sz w:val="24"/>
+          <w:szCs w:val="24"/>
+        </w:rPr>
+        <w:t xml:space="preserve"> $</w:t>
+      </w:r>
+    </w:p>
+    <w:p>
+      <w:pPr>
+        <w:widowControl/>
+        <w:tabs>
+          <w:tab w:val="left" w:pos="916"/>
+          <w:tab w:val="left" w:pos="1832"/>
+          <w:tab w:val="left" w:pos="2748"/>
+          <w:tab w:val="left" w:pos="3664"/>
+          <w:tab w:val="left" w:pos="4580"/>
+          <w:tab w:val="left" w:pos="5496"/>
+          <w:tab w:val="left" w:pos="6412"/>
+          <w:tab w:val="left" w:pos="7328"/>
+          <w:tab w:val="left" w:pos="8244"/>
+          <w:tab w:val="left" w:pos="9160"/>
+          <w:tab w:val="left" w:pos="10076"/>
+          <w:tab w:val="left" w:pos="10992"/>
+          <w:tab w:val="left" w:pos="11908"/>
+          <w:tab w:val="left" w:pos="12824"/>
+          <w:tab w:val="left" w:pos="13740"/>
+          <w:tab w:val="left" w:pos="14656"/>
+        </w:tabs>
+        <w:spacing w:line="360" w:lineRule="auto"/>
+        <w:jc w:val="left"/>
+        <w:rPr>
+          <w:rFonts w:ascii="Times New Roman" w:eastAsia="宋体" w:hAnsi="Times New Roman" w:cs="Times New Roman"/>
+          <w:color w:val="000000"/>
+          <w:kern w:val="0"/>
+          <w:sz w:val="24"/>
+          <w:szCs w:val="24"/>
+        </w:rPr>
+      </w:pPr>
+      <w:r>
+        <w:rPr>
+          <w:rFonts w:ascii="Times New Roman" w:eastAsia="宋体" w:hAnsi="Times New Roman" w:cs="Times New Roman"/>
+          <w:color w:val="000000"/>
+          <w:kern w:val="0"/>
+          <w:sz w:val="24"/>
+          <w:szCs w:val="24"/>
+        </w:rPr>
+        <w:tab/>
         <w:t xml:space="preserve">"how are </w:t>
       </w:r>
       <w:proofErr w:type="spellStart"/>
       <w:r>
         <w:rPr>
-          <w:rFonts w:ascii="宋体" w:eastAsia="宋体" w:hAnsi="宋体" w:cs="宋体"/>
-          <w:color w:val="000000"/>
-          <w:kern w:val="0"/>
-          <w:sz w:val="18"/>
-          <w:szCs w:val="18"/>
+          <w:rFonts w:ascii="Times New Roman" w:eastAsia="宋体" w:hAnsi="Times New Roman" w:cs="Times New Roman"/>
+          <w:color w:val="000000"/>
+          <w:kern w:val="0"/>
+          <w:sz w:val="24"/>
+          <w:szCs w:val="24"/>
         </w:rPr>
         <w:t>you</w:t>
       </w:r>
       <w:proofErr w:type="gramStart"/>
       <w:r>
         <w:rPr>
-          <w:rFonts w:ascii="宋体" w:eastAsia="宋体" w:hAnsi="宋体" w:cs="宋体"/>
-          <w:color w:val="000000"/>
-          <w:kern w:val="0"/>
-          <w:sz w:val="18"/>
-          <w:szCs w:val="18"/>
+          <w:rFonts w:ascii="Times New Roman" w:eastAsia="宋体" w:hAnsi="Times New Roman" w:cs="Times New Roman"/>
+          <w:color w:val="000000"/>
+          <w:kern w:val="0"/>
+          <w:sz w:val="24"/>
+          <w:szCs w:val="24"/>
         </w:rPr>
         <w:t>".match</w:t>
       </w:r>
@@ -2550,21 +3678,21 @@
       <w:proofErr w:type="gramEnd"/>
       <w:r>
         <w:rPr>
-          <w:rFonts w:ascii="宋体" w:eastAsia="宋体" w:hAnsi="宋体" w:cs="宋体"/>
-          <w:color w:val="000000"/>
-          <w:kern w:val="0"/>
-          <w:sz w:val="18"/>
-          <w:szCs w:val="18"/>
+          <w:rFonts w:ascii="Times New Roman" w:eastAsia="宋体" w:hAnsi="Times New Roman" w:cs="Times New Roman"/>
+          <w:color w:val="000000"/>
+          <w:kern w:val="0"/>
+          <w:sz w:val="24"/>
+          <w:szCs w:val="24"/>
         </w:rPr>
         <w:t xml:space="preserve">(/^\w/g); </w:t>
       </w:r>
       <w:r>
         <w:rPr>
-          <w:rFonts w:ascii="宋体" w:eastAsia="宋体" w:hAnsi="宋体" w:cs="宋体"/>
+          <w:rFonts w:ascii="Times New Roman" w:eastAsia="宋体" w:hAnsi="Times New Roman" w:cs="Times New Roman"/>
           <w:color w:val="008000"/>
           <w:kern w:val="0"/>
-          <w:sz w:val="18"/>
-          <w:szCs w:val="18"/>
+          <w:sz w:val="24"/>
+          <w:szCs w:val="24"/>
         </w:rPr>
         <w:t>// ["h"]</w:t>
       </w:r>
@@ -2590,58 +3718,63 @@
           <w:tab w:val="left" w:pos="13740"/>
           <w:tab w:val="left" w:pos="14656"/>
         </w:tabs>
-        <w:jc w:val="left"/>
-        <w:rPr>
-          <w:rFonts w:ascii="宋体" w:eastAsia="宋体" w:hAnsi="宋体" w:cs="宋体"/>
+        <w:spacing w:line="360" w:lineRule="auto"/>
+        <w:jc w:val="left"/>
+        <w:rPr>
+          <w:rFonts w:ascii="Times New Roman" w:eastAsia="宋体" w:hAnsi="Times New Roman" w:cs="Times New Roman"/>
           <w:color w:val="008000"/>
           <w:kern w:val="0"/>
-          <w:sz w:val="18"/>
-          <w:szCs w:val="18"/>
-        </w:rPr>
-      </w:pPr>
-      <w:r>
-        <w:rPr>
-          <w:rFonts w:ascii="宋体" w:eastAsia="宋体" w:hAnsi="宋体"/>
+          <w:sz w:val="24"/>
+          <w:szCs w:val="24"/>
+        </w:rPr>
+      </w:pPr>
+      <w:r>
+        <w:rPr>
+          <w:rFonts w:ascii="Times New Roman" w:eastAsia="宋体" w:hAnsi="Times New Roman" w:cs="Times New Roman"/>
           <w:b/>
+          <w:sz w:val="24"/>
+          <w:szCs w:val="24"/>
         </w:rPr>
         <w:tab/>
       </w:r>
       <w:r>
         <w:rPr>
-          <w:rFonts w:ascii="宋体" w:eastAsia="宋体" w:hAnsi="宋体"/>
+          <w:rFonts w:ascii="Times New Roman" w:eastAsia="宋体" w:hAnsi="Times New Roman" w:cs="Times New Roman"/>
           <w:b/>
+          <w:sz w:val="24"/>
+          <w:szCs w:val="24"/>
         </w:rPr>
         <w:tab/>
       </w:r>
       <w:r>
         <w:rPr>
-          <w:rFonts w:ascii="宋体" w:eastAsia="宋体" w:hAnsi="宋体" w:cs="宋体"/>
-          <w:color w:val="000000"/>
-          <w:kern w:val="0"/>
-          <w:sz w:val="18"/>
-          <w:szCs w:val="18"/>
+          <w:rFonts w:ascii="Times New Roman" w:eastAsia="宋体" w:hAnsi="Times New Roman" w:cs="Times New Roman"/>
+          <w:color w:val="000000"/>
+          <w:kern w:val="0"/>
+          <w:sz w:val="24"/>
+          <w:szCs w:val="24"/>
         </w:rPr>
         <w:t xml:space="preserve">"how are </w:t>
       </w:r>
       <w:proofErr w:type="spellStart"/>
       <w:r>
         <w:rPr>
-          <w:rFonts w:ascii="宋体" w:eastAsia="宋体" w:hAnsi="宋体" w:cs="宋体"/>
-          <w:color w:val="000000"/>
-          <w:kern w:val="0"/>
-          <w:sz w:val="18"/>
-          <w:szCs w:val="18"/>
+          <w:rFonts w:ascii="Times New Roman" w:eastAsia="宋体" w:hAnsi="Times New Roman" w:cs="Times New Roman"/>
+          <w:color w:val="000000"/>
+          <w:kern w:val="0"/>
+          <w:sz w:val="24"/>
+          <w:szCs w:val="24"/>
         </w:rPr>
         <w:t>you</w:t>
       </w:r>
       <w:proofErr w:type="gramStart"/>
       <w:r>
         <w:rPr>
-          <w:rFonts w:ascii="宋体" w:eastAsia="宋体" w:hAnsi="宋体" w:cs="宋体"/>
-          <w:color w:val="000000"/>
-          <w:kern w:val="0"/>
-          <w:sz w:val="18"/>
-          <w:szCs w:val="18"/>
+          <w:rFonts w:ascii="Times New Roman" w:eastAsia="宋体" w:hAnsi="Times New Roman" w:cs="Times New Roman"/>
+          <w:color w:val="000000"/>
+          <w:kern w:val="0"/>
+          <w:sz w:val="24"/>
+          <w:szCs w:val="24"/>
         </w:rPr>
         <w:t>".match</w:t>
       </w:r>
@@ -2649,81 +3782,31 @@
       <w:proofErr w:type="gramEnd"/>
       <w:r>
         <w:rPr>
-          <w:rFonts w:ascii="宋体" w:eastAsia="宋体" w:hAnsi="宋体" w:cs="宋体"/>
-          <w:color w:val="000000"/>
-          <w:kern w:val="0"/>
-          <w:sz w:val="18"/>
-          <w:szCs w:val="18"/>
-        </w:rPr>
-        <w:t>(/</w:t>
-      </w:r>
-      <w:r>
-        <w:rPr>
-          <w:rFonts w:ascii="宋体" w:eastAsia="宋体" w:hAnsi="宋体" w:cs="宋体"/>
-          <w:color w:val="000000"/>
-          <w:kern w:val="0"/>
-          <w:sz w:val="18"/>
-          <w:szCs w:val="18"/>
-        </w:rPr>
-        <w:t>\w</w:t>
-      </w:r>
-      <w:r>
-        <w:rPr>
-          <w:rFonts w:ascii="宋体" w:eastAsia="宋体" w:hAnsi="宋体" w:cs="宋体" w:hint="eastAsia"/>
-          <w:color w:val="000000"/>
-          <w:kern w:val="0"/>
-          <w:sz w:val="18"/>
-          <w:szCs w:val="18"/>
-        </w:rPr>
-        <w:t>$</w:t>
-      </w:r>
-      <w:r>
-        <w:rPr>
-          <w:rFonts w:ascii="宋体" w:eastAsia="宋体" w:hAnsi="宋体" w:cs="宋体"/>
-          <w:color w:val="000000"/>
-          <w:kern w:val="0"/>
-          <w:sz w:val="18"/>
-          <w:szCs w:val="18"/>
-        </w:rPr>
-        <w:t xml:space="preserve">/g); </w:t>
-      </w:r>
-      <w:r>
-        <w:rPr>
-          <w:rFonts w:ascii="宋体" w:eastAsia="宋体" w:hAnsi="宋体" w:cs="宋体"/>
+          <w:rFonts w:ascii="Times New Roman" w:eastAsia="宋体" w:hAnsi="Times New Roman" w:cs="Times New Roman"/>
+          <w:color w:val="000000"/>
+          <w:kern w:val="0"/>
+          <w:sz w:val="24"/>
+          <w:szCs w:val="24"/>
+        </w:rPr>
+        <w:t xml:space="preserve">(/\w$/g); </w:t>
+      </w:r>
+      <w:r>
+        <w:rPr>
+          <w:rFonts w:ascii="Times New Roman" w:eastAsia="宋体" w:hAnsi="Times New Roman" w:cs="Times New Roman"/>
           <w:color w:val="008000"/>
           <w:kern w:val="0"/>
-          <w:sz w:val="18"/>
-          <w:szCs w:val="18"/>
-        </w:rPr>
-        <w:t>// ["</w:t>
-      </w:r>
-      <w:r>
-        <w:rPr>
-          <w:rFonts w:ascii="宋体" w:eastAsia="宋体" w:hAnsi="宋体" w:cs="宋体"/>
+          <w:sz w:val="24"/>
+          <w:szCs w:val="24"/>
+        </w:rPr>
+        <w:t>// ["u"]</w:t>
+      </w:r>
+      <w:r>
+        <w:rPr>
+          <w:rFonts w:ascii="Times New Roman" w:eastAsia="宋体" w:hAnsi="Times New Roman" w:cs="Times New Roman"/>
           <w:color w:val="008000"/>
           <w:kern w:val="0"/>
-          <w:sz w:val="18"/>
-          <w:szCs w:val="18"/>
-        </w:rPr>
-        <w:t>u</w:t>
-      </w:r>
-      <w:r>
-        <w:rPr>
-          <w:rFonts w:ascii="宋体" w:eastAsia="宋体" w:hAnsi="宋体" w:cs="宋体"/>
-          <w:color w:val="008000"/>
-          <w:kern w:val="0"/>
-          <w:sz w:val="18"/>
-          <w:szCs w:val="18"/>
-        </w:rPr>
-        <w:t>"]</w:t>
-      </w:r>
-      <w:r>
-        <w:rPr>
-          <w:rFonts w:ascii="宋体" w:eastAsia="宋体" w:hAnsi="宋体" w:cs="宋体" w:hint="eastAsia"/>
-          <w:color w:val="008000"/>
-          <w:kern w:val="0"/>
-          <w:sz w:val="18"/>
-          <w:szCs w:val="18"/>
+          <w:sz w:val="24"/>
+          <w:szCs w:val="24"/>
         </w:rPr>
         <w:t xml:space="preserve">        </w:t>
       </w:r>
@@ -2749,49 +3832,105 @@
           <w:tab w:val="left" w:pos="13740"/>
           <w:tab w:val="left" w:pos="14656"/>
         </w:tabs>
-        <w:jc w:val="left"/>
-        <w:rPr>
-          <w:rFonts w:ascii="宋体" w:eastAsia="宋体" w:hAnsi="宋体" w:cs="宋体"/>
+        <w:spacing w:line="360" w:lineRule="auto"/>
+        <w:jc w:val="left"/>
+        <w:rPr>
+          <w:rFonts w:ascii="Times New Roman" w:eastAsia="宋体" w:hAnsi="Times New Roman" w:cs="Times New Roman"/>
           <w:color w:val="008000"/>
           <w:kern w:val="0"/>
-          <w:sz w:val="18"/>
-          <w:szCs w:val="18"/>
-        </w:rPr>
-      </w:pPr>
-      <w:r>
-        <w:rPr>
-          <w:rFonts w:ascii="宋体" w:eastAsia="宋体" w:hAnsi="宋体" w:cs="宋体" w:hint="eastAsia"/>
-          <w:kern w:val="0"/>
-          <w:sz w:val="18"/>
-          <w:szCs w:val="18"/>
-        </w:rPr>
-        <w:t xml:space="preserve"> 反义元字符</w:t>
-      </w:r>
-      <w:r>
-        <w:rPr>
-          <w:rFonts w:ascii="宋体" w:eastAsia="宋体" w:hAnsi="宋体" w:cs="宋体"/>
-          <w:kern w:val="0"/>
-          <w:sz w:val="18"/>
-          <w:szCs w:val="18"/>
-        </w:rPr>
-        <w:t>----写法就是把上面的小写字母变成大写的，比如 ， 匹配所有不是数字的字符： \D</w:t>
-      </w:r>
-      <w:r>
-        <w:rPr>
-          <w:rFonts w:ascii="宋体" w:eastAsia="宋体" w:hAnsi="宋体" w:cs="宋体" w:hint="eastAsia"/>
-          <w:kern w:val="0"/>
-          <w:sz w:val="18"/>
-          <w:szCs w:val="18"/>
-        </w:rPr>
-        <w:t xml:space="preserve">  </w:t>
-      </w:r>
-      <w:r>
-        <w:rPr>
-          <w:rFonts w:ascii="宋体" w:eastAsia="宋体" w:hAnsi="宋体" w:cs="宋体" w:hint="eastAsia"/>
+          <w:sz w:val="24"/>
+          <w:szCs w:val="24"/>
+        </w:rPr>
+      </w:pPr>
+      <w:r>
+        <w:rPr>
+          <w:rFonts w:ascii="Times New Roman" w:eastAsia="宋体" w:hAnsi="Times New Roman" w:cs="Times New Roman"/>
+          <w:kern w:val="0"/>
+          <w:sz w:val="24"/>
+          <w:szCs w:val="24"/>
+        </w:rPr>
+        <w:t xml:space="preserve"> </w:t>
+      </w:r>
+      <w:r>
+        <w:rPr>
+          <w:rFonts w:ascii="Times New Roman" w:eastAsia="宋体" w:hAnsi="Times New Roman" w:cs="Times New Roman"/>
+          <w:kern w:val="0"/>
+          <w:sz w:val="24"/>
+          <w:szCs w:val="24"/>
+        </w:rPr>
+        <w:t>反义元字符</w:t>
+      </w:r>
+      <w:r>
+        <w:rPr>
+          <w:rFonts w:ascii="Times New Roman" w:eastAsia="宋体" w:hAnsi="Times New Roman" w:cs="Times New Roman"/>
+          <w:kern w:val="0"/>
+          <w:sz w:val="24"/>
+          <w:szCs w:val="24"/>
+        </w:rPr>
+        <w:t>----</w:t>
+      </w:r>
+      <w:r>
+        <w:rPr>
+          <w:rFonts w:ascii="Times New Roman" w:eastAsia="宋体" w:hAnsi="Times New Roman" w:cs="Times New Roman"/>
+          <w:kern w:val="0"/>
+          <w:sz w:val="24"/>
+          <w:szCs w:val="24"/>
+        </w:rPr>
+        <w:t>写法就是把上面的小写字母变成大写的，比如</w:t>
+      </w:r>
+      <w:r>
+        <w:rPr>
+          <w:rFonts w:ascii="Times New Roman" w:eastAsia="宋体" w:hAnsi="Times New Roman" w:cs="Times New Roman"/>
+          <w:kern w:val="0"/>
+          <w:sz w:val="24"/>
+          <w:szCs w:val="24"/>
+        </w:rPr>
+        <w:t xml:space="preserve"> </w:t>
+      </w:r>
+      <w:r>
+        <w:rPr>
+          <w:rFonts w:ascii="Times New Roman" w:eastAsia="宋体" w:hAnsi="Times New Roman" w:cs="Times New Roman"/>
+          <w:kern w:val="0"/>
+          <w:sz w:val="24"/>
+          <w:szCs w:val="24"/>
+        </w:rPr>
+        <w:t>，</w:t>
+      </w:r>
+      <w:r>
+        <w:rPr>
+          <w:rFonts w:ascii="Times New Roman" w:eastAsia="宋体" w:hAnsi="Times New Roman" w:cs="Times New Roman"/>
+          <w:kern w:val="0"/>
+          <w:sz w:val="24"/>
+          <w:szCs w:val="24"/>
+        </w:rPr>
+        <w:t xml:space="preserve"> </w:t>
+      </w:r>
+      <w:r>
+        <w:rPr>
+          <w:rFonts w:ascii="Times New Roman" w:eastAsia="宋体" w:hAnsi="Times New Roman" w:cs="Times New Roman"/>
+          <w:kern w:val="0"/>
+          <w:sz w:val="24"/>
+          <w:szCs w:val="24"/>
+        </w:rPr>
+        <w:t>匹配所有不是数字的字符：</w:t>
+      </w:r>
+      <w:r>
+        <w:rPr>
+          <w:rFonts w:ascii="Times New Roman" w:eastAsia="宋体" w:hAnsi="Times New Roman" w:cs="Times New Roman"/>
+          <w:color w:val="FF0000"/>
+          <w:kern w:val="0"/>
+          <w:sz w:val="24"/>
+          <w:szCs w:val="24"/>
+        </w:rPr>
+        <w:t xml:space="preserve"> \D  </w:t>
+      </w:r>
+      <w:r>
+        <w:rPr>
+          <w:rFonts w:ascii="Times New Roman" w:eastAsia="宋体" w:hAnsi="Times New Roman" w:cs="Times New Roman"/>
           <w:color w:val="008000"/>
           <w:kern w:val="0"/>
-          <w:sz w:val="18"/>
-          <w:szCs w:val="18"/>
+          <w:sz w:val="24"/>
+          <w:szCs w:val="24"/>
         </w:rPr>
         <w:t xml:space="preserve"> </w:t>
       </w:r>
@@ -2817,457 +3956,983 @@
           <w:tab w:val="left" w:pos="13740"/>
           <w:tab w:val="left" w:pos="14656"/>
         </w:tabs>
-        <w:jc w:val="left"/>
-        <w:rPr>
-          <w:rFonts w:ascii="宋体" w:eastAsia="宋体" w:hAnsi="宋体" w:cs="宋体" w:hint="eastAsia"/>
+        <w:spacing w:line="360" w:lineRule="auto"/>
+        <w:jc w:val="left"/>
+        <w:rPr>
+          <w:rFonts w:ascii="Times New Roman" w:eastAsia="宋体" w:hAnsi="Times New Roman" w:cs="Times New Roman"/>
           <w:color w:val="008000"/>
           <w:kern w:val="0"/>
-          <w:sz w:val="18"/>
-          <w:szCs w:val="18"/>
-        </w:rPr>
-      </w:pPr>
-      <w:r>
-        <w:rPr>
-          <w:rFonts w:ascii="宋体" w:eastAsia="宋体" w:hAnsi="宋体" w:cs="宋体" w:hint="eastAsia"/>
+          <w:sz w:val="24"/>
+          <w:szCs w:val="24"/>
+        </w:rPr>
+      </w:pPr>
+      <w:r>
+        <w:rPr>
+          <w:rFonts w:ascii="Times New Roman" w:eastAsia="宋体" w:hAnsi="Times New Roman" w:cs="Times New Roman"/>
           <w:color w:val="008000"/>
           <w:kern w:val="0"/>
-          <w:sz w:val="18"/>
-          <w:szCs w:val="18"/>
+          <w:sz w:val="24"/>
+          <w:szCs w:val="24"/>
         </w:rPr>
         <w:t xml:space="preserve">                      </w:t>
       </w:r>
     </w:p>
     <w:p>
       <w:pPr>
-        <w:jc w:val="left"/>
-        <w:rPr>
-          <w:rFonts w:ascii="宋体" w:eastAsia="宋体" w:hAnsi="宋体"/>
+        <w:spacing w:line="360" w:lineRule="auto"/>
+        <w:jc w:val="left"/>
+        <w:rPr>
+          <w:rFonts w:ascii="Times New Roman" w:eastAsia="宋体" w:hAnsi="Times New Roman" w:cs="Times New Roman"/>
           <w:b/>
-        </w:rPr>
-      </w:pPr>
-      <w:r>
-        <w:rPr>
-          <w:rFonts w:ascii="宋体" w:eastAsia="宋体" w:hAnsi="宋体"/>
+          <w:sz w:val="24"/>
+          <w:szCs w:val="24"/>
+        </w:rPr>
+      </w:pPr>
+      <w:r>
+        <w:rPr>
+          <w:rFonts w:ascii="Times New Roman" w:eastAsia="宋体" w:hAnsi="Times New Roman" w:cs="Times New Roman"/>
           <w:b/>
+          <w:sz w:val="24"/>
+          <w:szCs w:val="24"/>
         </w:rPr>
         <w:t>9.</w:t>
       </w:r>
       <w:r>
         <w:rPr>
-          <w:rFonts w:ascii="宋体" w:eastAsia="宋体" w:hAnsi="宋体" w:hint="eastAsia"/>
+          <w:rFonts w:ascii="Times New Roman" w:eastAsia="宋体" w:hAnsi="Times New Roman" w:cs="Times New Roman"/>
           <w:b/>
-        </w:rPr>
-        <w:t>在 [] 中使用符号 -  ，可以用来表示字符范围。</w:t>
-      </w:r>
-    </w:p>
-    <w:p>
-      <w:pPr>
-        <w:jc w:val="left"/>
-        <w:rPr>
-          <w:rFonts w:ascii="宋体" w:eastAsia="宋体" w:hAnsi="宋体"/>
-        </w:rPr>
-      </w:pPr>
-      <w:r>
-        <w:rPr>
-          <w:rFonts w:ascii="宋体" w:eastAsia="宋体" w:hAnsi="宋体"/>
+          <w:sz w:val="24"/>
+          <w:szCs w:val="24"/>
+        </w:rPr>
+        <w:t>在</w:t>
+      </w:r>
+      <w:r>
+        <w:rPr>
+          <w:rFonts w:ascii="Times New Roman" w:eastAsia="宋体" w:hAnsi="Times New Roman" w:cs="Times New Roman"/>
           <w:b/>
+          <w:sz w:val="24"/>
+          <w:szCs w:val="24"/>
+        </w:rPr>
+        <w:t xml:space="preserve"> [] </w:t>
+      </w:r>
+      <w:r>
+        <w:rPr>
+          <w:rFonts w:ascii="Times New Roman" w:eastAsia="宋体" w:hAnsi="Times New Roman" w:cs="Times New Roman"/>
+          <w:b/>
+          <w:sz w:val="24"/>
+          <w:szCs w:val="24"/>
+        </w:rPr>
+        <w:t>中使用符号</w:t>
+      </w:r>
+      <w:r>
+        <w:rPr>
+          <w:rFonts w:ascii="Times New Roman" w:eastAsia="宋体" w:hAnsi="Times New Roman" w:cs="Times New Roman"/>
+          <w:b/>
+          <w:sz w:val="24"/>
+          <w:szCs w:val="24"/>
+        </w:rPr>
+        <w:t xml:space="preserve"> -  </w:t>
+      </w:r>
+      <w:r>
+        <w:rPr>
+          <w:rFonts w:ascii="Times New Roman" w:eastAsia="宋体" w:hAnsi="Times New Roman" w:cs="Times New Roman"/>
+          <w:b/>
+          <w:sz w:val="24"/>
+          <w:szCs w:val="24"/>
+        </w:rPr>
+        <w:t>，可以用来表示字符范围。</w:t>
+      </w:r>
+    </w:p>
+    <w:p>
+      <w:pPr>
+        <w:spacing w:line="360" w:lineRule="auto"/>
+        <w:jc w:val="left"/>
+        <w:rPr>
+          <w:rFonts w:ascii="Times New Roman" w:eastAsia="宋体" w:hAnsi="Times New Roman" w:cs="Times New Roman"/>
+          <w:sz w:val="24"/>
+          <w:szCs w:val="24"/>
+        </w:rPr>
+      </w:pPr>
+      <w:r>
+        <w:rPr>
+          <w:rFonts w:ascii="Times New Roman" w:eastAsia="宋体" w:hAnsi="Times New Roman" w:cs="Times New Roman"/>
+          <w:b/>
+          <w:sz w:val="24"/>
+          <w:szCs w:val="24"/>
         </w:rPr>
         <w:tab/>
       </w:r>
       <w:r>
         <w:rPr>
-          <w:rFonts w:ascii="宋体" w:eastAsia="宋体" w:hAnsi="宋体"/>
-        </w:rPr>
-        <w:t>// 匹配字母 a-z 之间所有字母</w:t>
-      </w:r>
-    </w:p>
-    <w:p>
-      <w:pPr>
+          <w:rFonts w:ascii="Times New Roman" w:eastAsia="宋体" w:hAnsi="Times New Roman" w:cs="Times New Roman"/>
+          <w:sz w:val="24"/>
+          <w:szCs w:val="24"/>
+        </w:rPr>
+        <w:t xml:space="preserve">// </w:t>
+      </w:r>
+      <w:r>
+        <w:rPr>
+          <w:rFonts w:ascii="Times New Roman" w:eastAsia="宋体" w:hAnsi="Times New Roman" w:cs="Times New Roman"/>
+          <w:sz w:val="24"/>
+          <w:szCs w:val="24"/>
+        </w:rPr>
+        <w:t>匹配字母</w:t>
+      </w:r>
+      <w:r>
+        <w:rPr>
+          <w:rFonts w:ascii="Times New Roman" w:eastAsia="宋体" w:hAnsi="Times New Roman" w:cs="Times New Roman"/>
+          <w:sz w:val="24"/>
+          <w:szCs w:val="24"/>
+        </w:rPr>
+        <w:t xml:space="preserve"> a-z </w:t>
+      </w:r>
+      <w:r>
+        <w:rPr>
+          <w:rFonts w:ascii="Times New Roman" w:eastAsia="宋体" w:hAnsi="Times New Roman" w:cs="Times New Roman"/>
+          <w:sz w:val="24"/>
+          <w:szCs w:val="24"/>
+        </w:rPr>
+        <w:t>之间所有字母</w:t>
+      </w:r>
+    </w:p>
+    <w:p>
+      <w:pPr>
+        <w:spacing w:line="360" w:lineRule="auto"/>
         <w:ind w:firstLine="420"/>
         <w:jc w:val="left"/>
         <w:rPr>
-          <w:rFonts w:ascii="宋体" w:eastAsia="宋体" w:hAnsi="宋体"/>
-        </w:rPr>
-      </w:pPr>
-      <w:r>
-        <w:rPr>
-          <w:rFonts w:ascii="宋体" w:eastAsia="宋体" w:hAnsi="宋体"/>
+          <w:rFonts w:ascii="Times New Roman" w:eastAsia="宋体" w:hAnsi="Times New Roman" w:cs="Times New Roman"/>
+          <w:sz w:val="24"/>
+          <w:szCs w:val="24"/>
+        </w:rPr>
+      </w:pPr>
+      <w:r>
+        <w:rPr>
+          <w:rFonts w:ascii="Times New Roman" w:eastAsia="宋体" w:hAnsi="Times New Roman" w:cs="Times New Roman"/>
+          <w:sz w:val="24"/>
+          <w:szCs w:val="24"/>
         </w:rPr>
         <w:t>/[a-z]/</w:t>
       </w:r>
     </w:p>
     <w:p>
       <w:pPr>
+        <w:spacing w:line="360" w:lineRule="auto"/>
         <w:ind w:firstLine="420"/>
         <w:jc w:val="left"/>
         <w:rPr>
-          <w:rFonts w:ascii="宋体" w:eastAsia="宋体" w:hAnsi="宋体"/>
-        </w:rPr>
-      </w:pPr>
-      <w:r>
-        <w:rPr>
-          <w:rFonts w:ascii="宋体" w:eastAsia="宋体" w:hAnsi="宋体"/>
-        </w:rPr>
-        <w:t>// 匹配Unicode中 数字 0 到 字母 z 之间的所有字符</w:t>
-      </w:r>
-    </w:p>
-    <w:p>
-      <w:pPr>
+          <w:rFonts w:ascii="Times New Roman" w:eastAsia="宋体" w:hAnsi="Times New Roman" w:cs="Times New Roman"/>
+          <w:sz w:val="24"/>
+          <w:szCs w:val="24"/>
+        </w:rPr>
+      </w:pPr>
+      <w:r>
+        <w:rPr>
+          <w:rFonts w:ascii="Times New Roman" w:eastAsia="宋体" w:hAnsi="Times New Roman" w:cs="Times New Roman"/>
+          <w:sz w:val="24"/>
+          <w:szCs w:val="24"/>
+        </w:rPr>
+        <w:t xml:space="preserve">// </w:t>
+      </w:r>
+      <w:r>
+        <w:rPr>
+          <w:rFonts w:ascii="Times New Roman" w:eastAsia="宋体" w:hAnsi="Times New Roman" w:cs="Times New Roman"/>
+          <w:sz w:val="24"/>
+          <w:szCs w:val="24"/>
+        </w:rPr>
+        <w:t>匹配</w:t>
+      </w:r>
+      <w:r>
+        <w:rPr>
+          <w:rFonts w:ascii="Times New Roman" w:eastAsia="宋体" w:hAnsi="Times New Roman" w:cs="Times New Roman"/>
+          <w:sz w:val="24"/>
+          <w:szCs w:val="24"/>
+        </w:rPr>
+        <w:t>Unicode</w:t>
+      </w:r>
+      <w:r>
+        <w:rPr>
+          <w:rFonts w:ascii="Times New Roman" w:eastAsia="宋体" w:hAnsi="Times New Roman" w:cs="Times New Roman"/>
+          <w:sz w:val="24"/>
+          <w:szCs w:val="24"/>
+        </w:rPr>
+        <w:t>中</w:t>
+      </w:r>
+      <w:r>
+        <w:rPr>
+          <w:rFonts w:ascii="Times New Roman" w:eastAsia="宋体" w:hAnsi="Times New Roman" w:cs="Times New Roman"/>
+          <w:sz w:val="24"/>
+          <w:szCs w:val="24"/>
+        </w:rPr>
+        <w:t xml:space="preserve"> </w:t>
+      </w:r>
+      <w:r>
+        <w:rPr>
+          <w:rFonts w:ascii="Times New Roman" w:eastAsia="宋体" w:hAnsi="Times New Roman" w:cs="Times New Roman"/>
+          <w:sz w:val="24"/>
+          <w:szCs w:val="24"/>
+        </w:rPr>
+        <w:t>数字</w:t>
+      </w:r>
+      <w:r>
+        <w:rPr>
+          <w:rFonts w:ascii="Times New Roman" w:eastAsia="宋体" w:hAnsi="Times New Roman" w:cs="Times New Roman"/>
+          <w:sz w:val="24"/>
+          <w:szCs w:val="24"/>
+        </w:rPr>
+        <w:t xml:space="preserve"> 0 </w:t>
+      </w:r>
+      <w:r>
+        <w:rPr>
+          <w:rFonts w:ascii="Times New Roman" w:eastAsia="宋体" w:hAnsi="Times New Roman" w:cs="Times New Roman"/>
+          <w:sz w:val="24"/>
+          <w:szCs w:val="24"/>
+        </w:rPr>
+        <w:t>到</w:t>
+      </w:r>
+      <w:r>
+        <w:rPr>
+          <w:rFonts w:ascii="Times New Roman" w:eastAsia="宋体" w:hAnsi="Times New Roman" w:cs="Times New Roman"/>
+          <w:sz w:val="24"/>
+          <w:szCs w:val="24"/>
+        </w:rPr>
+        <w:t xml:space="preserve"> </w:t>
+      </w:r>
+      <w:r>
+        <w:rPr>
+          <w:rFonts w:ascii="Times New Roman" w:eastAsia="宋体" w:hAnsi="Times New Roman" w:cs="Times New Roman"/>
+          <w:sz w:val="24"/>
+          <w:szCs w:val="24"/>
+        </w:rPr>
+        <w:t>字母</w:t>
+      </w:r>
+      <w:r>
+        <w:rPr>
+          <w:rFonts w:ascii="Times New Roman" w:eastAsia="宋体" w:hAnsi="Times New Roman" w:cs="Times New Roman"/>
+          <w:sz w:val="24"/>
+          <w:szCs w:val="24"/>
+        </w:rPr>
+        <w:t xml:space="preserve"> z </w:t>
+      </w:r>
+      <w:r>
+        <w:rPr>
+          <w:rFonts w:ascii="Times New Roman" w:eastAsia="宋体" w:hAnsi="Times New Roman" w:cs="Times New Roman"/>
+          <w:sz w:val="24"/>
+          <w:szCs w:val="24"/>
+        </w:rPr>
+        <w:t>之间的所有字符</w:t>
+      </w:r>
+    </w:p>
+    <w:p>
+      <w:pPr>
+        <w:spacing w:line="360" w:lineRule="auto"/>
         <w:ind w:firstLine="420"/>
         <w:jc w:val="left"/>
         <w:rPr>
-          <w:rFonts w:ascii="宋体" w:eastAsia="宋体" w:hAnsi="宋体"/>
-        </w:rPr>
-      </w:pPr>
-      <w:r>
-        <w:rPr>
-          <w:rFonts w:ascii="宋体" w:eastAsia="宋体" w:hAnsi="宋体"/>
+          <w:rFonts w:ascii="Times New Roman" w:eastAsia="宋体" w:hAnsi="Times New Roman" w:cs="Times New Roman"/>
+          <w:sz w:val="24"/>
+          <w:szCs w:val="24"/>
+        </w:rPr>
+      </w:pPr>
+      <w:r>
+        <w:rPr>
+          <w:rFonts w:ascii="Times New Roman" w:eastAsia="宋体" w:hAnsi="Times New Roman" w:cs="Times New Roman"/>
+          <w:sz w:val="24"/>
+          <w:szCs w:val="24"/>
         </w:rPr>
         <w:t xml:space="preserve">/[0-z]/ </w:t>
       </w:r>
     </w:p>
     <w:p>
       <w:pPr>
+        <w:spacing w:line="360" w:lineRule="auto"/>
         <w:ind w:firstLine="420"/>
         <w:jc w:val="left"/>
         <w:rPr>
-          <w:rFonts w:ascii="宋体" w:eastAsia="宋体" w:hAnsi="宋体"/>
-        </w:rPr>
-      </w:pPr>
-      <w:r>
-        <w:rPr>
-          <w:rFonts w:ascii="宋体" w:eastAsia="宋体" w:hAnsi="宋体"/>
+          <w:rFonts w:ascii="Times New Roman" w:eastAsia="宋体" w:hAnsi="Times New Roman" w:cs="Times New Roman"/>
+          <w:sz w:val="24"/>
+          <w:szCs w:val="24"/>
+        </w:rPr>
+      </w:pPr>
+      <w:r>
+        <w:rPr>
+          <w:rFonts w:ascii="Times New Roman" w:eastAsia="宋体" w:hAnsi="Times New Roman" w:cs="Times New Roman"/>
+          <w:sz w:val="24"/>
+          <w:szCs w:val="24"/>
         </w:rPr>
         <w:t xml:space="preserve">// </w:t>
       </w:r>
       <w:proofErr w:type="spellStart"/>
       <w:r>
         <w:rPr>
-          <w:rFonts w:ascii="宋体" w:eastAsia="宋体" w:hAnsi="宋体"/>
+          <w:rFonts w:ascii="Times New Roman" w:eastAsia="宋体" w:hAnsi="Times New Roman" w:cs="Times New Roman"/>
+          <w:sz w:val="24"/>
+          <w:szCs w:val="24"/>
         </w:rPr>
         <w:t>unicode</w:t>
       </w:r>
       <w:proofErr w:type="spellEnd"/>
       <w:r>
         <w:rPr>
-          <w:rFonts w:ascii="宋体" w:eastAsia="宋体" w:hAnsi="宋体"/>
+          <w:rFonts w:ascii="Times New Roman" w:eastAsia="宋体" w:hAnsi="Times New Roman" w:cs="Times New Roman"/>
+          <w:sz w:val="24"/>
+          <w:szCs w:val="24"/>
         </w:rPr>
         <w:t>编码查询地址：</w:t>
       </w:r>
     </w:p>
     <w:p>
       <w:pPr>
+        <w:spacing w:line="360" w:lineRule="auto"/>
         <w:ind w:firstLine="420"/>
         <w:jc w:val="left"/>
         <w:rPr>
-          <w:rFonts w:ascii="宋体" w:eastAsia="宋体" w:hAnsi="宋体"/>
-        </w:rPr>
-      </w:pPr>
-      <w:r>
-        <w:rPr>
-          <w:rFonts w:ascii="宋体" w:eastAsia="宋体" w:hAnsi="宋体"/>
+          <w:rFonts w:ascii="Times New Roman" w:eastAsia="宋体" w:hAnsi="Times New Roman" w:cs="Times New Roman"/>
+          <w:sz w:val="24"/>
+          <w:szCs w:val="24"/>
+        </w:rPr>
+      </w:pPr>
+      <w:r>
+        <w:rPr>
+          <w:rFonts w:ascii="Times New Roman" w:eastAsia="宋体" w:hAnsi="Times New Roman" w:cs="Times New Roman"/>
+          <w:sz w:val="24"/>
+          <w:szCs w:val="24"/>
         </w:rPr>
         <w:t>//https://en.wikibooks.org/wiki/Unicode/Character_reference/0000-0FFF</w:t>
       </w:r>
     </w:p>
     <w:p>
       <w:pPr>
+        <w:spacing w:line="360" w:lineRule="auto"/>
         <w:ind w:left="420"/>
         <w:jc w:val="left"/>
         <w:rPr>
-          <w:rFonts w:ascii="宋体" w:eastAsia="宋体" w:hAnsi="宋体"/>
-        </w:rPr>
-      </w:pPr>
-      <w:r>
-        <w:rPr>
-          <w:rFonts w:ascii="宋体" w:eastAsia="宋体" w:hAnsi="宋体"/>
-        </w:rPr>
-        <w:t>//根据上面的内容，我们可以找出汉字的Unicode编码范围是 \u4E00 到 \u9FA5，所以我们可以写一个正则表达式来判断一个字符串中是否有汉字</w:t>
-      </w:r>
-    </w:p>
-    <w:p>
-      <w:pPr>
+          <w:rFonts w:ascii="Times New Roman" w:eastAsia="宋体" w:hAnsi="Times New Roman" w:cs="Times New Roman"/>
+          <w:sz w:val="24"/>
+          <w:szCs w:val="24"/>
+        </w:rPr>
+      </w:pPr>
+      <w:r>
+        <w:rPr>
+          <w:rFonts w:ascii="Times New Roman" w:eastAsia="宋体" w:hAnsi="Times New Roman" w:cs="Times New Roman"/>
+          <w:sz w:val="24"/>
+          <w:szCs w:val="24"/>
+        </w:rPr>
+        <w:t>//</w:t>
+      </w:r>
+      <w:r>
+        <w:rPr>
+          <w:rFonts w:ascii="Times New Roman" w:eastAsia="宋体" w:hAnsi="Times New Roman" w:cs="Times New Roman"/>
+          <w:sz w:val="24"/>
+          <w:szCs w:val="24"/>
+        </w:rPr>
+        <w:t>根据上面的内容，我们可以找出汉字的</w:t>
+      </w:r>
+      <w:r>
+        <w:rPr>
+          <w:rFonts w:ascii="Times New Roman" w:eastAsia="宋体" w:hAnsi="Times New Roman" w:cs="Times New Roman"/>
+          <w:sz w:val="24"/>
+          <w:szCs w:val="24"/>
+        </w:rPr>
+        <w:t>Unicode</w:t>
+      </w:r>
+      <w:r>
+        <w:rPr>
+          <w:rFonts w:ascii="Times New Roman" w:eastAsia="宋体" w:hAnsi="Times New Roman" w:cs="Times New Roman"/>
+          <w:sz w:val="24"/>
+          <w:szCs w:val="24"/>
+        </w:rPr>
+        <w:t>编码范围是</w:t>
+      </w:r>
+      <w:r>
+        <w:rPr>
+          <w:rFonts w:ascii="Times New Roman" w:eastAsia="宋体" w:hAnsi="Times New Roman" w:cs="Times New Roman"/>
+          <w:sz w:val="24"/>
+          <w:szCs w:val="24"/>
+        </w:rPr>
+        <w:t xml:space="preserve"> \u4E00 </w:t>
+      </w:r>
+      <w:r>
+        <w:rPr>
+          <w:rFonts w:ascii="Times New Roman" w:eastAsia="宋体" w:hAnsi="Times New Roman" w:cs="Times New Roman"/>
+          <w:sz w:val="24"/>
+          <w:szCs w:val="24"/>
+        </w:rPr>
+        <w:t>到</w:t>
+      </w:r>
+      <w:r>
+        <w:rPr>
+          <w:rFonts w:ascii="Times New Roman" w:eastAsia="宋体" w:hAnsi="Times New Roman" w:cs="Times New Roman"/>
+          <w:sz w:val="24"/>
+          <w:szCs w:val="24"/>
+        </w:rPr>
+        <w:t xml:space="preserve"> \u9FA5</w:t>
+      </w:r>
+      <w:r>
+        <w:rPr>
+          <w:rFonts w:ascii="Times New Roman" w:eastAsia="宋体" w:hAnsi="Times New Roman" w:cs="Times New Roman"/>
+          <w:sz w:val="24"/>
+          <w:szCs w:val="24"/>
+        </w:rPr>
+        <w:t>，所以我们可以写一个正则表达式来判断一个字符串中是否有汉字</w:t>
+      </w:r>
+    </w:p>
+    <w:p>
+      <w:pPr>
+        <w:spacing w:line="360" w:lineRule="auto"/>
         <w:ind w:firstLine="420"/>
         <w:jc w:val="left"/>
         <w:rPr>
-          <w:rFonts w:ascii="宋体" w:eastAsia="宋体" w:hAnsi="宋体"/>
-        </w:rPr>
-      </w:pPr>
-      <w:r>
-        <w:rPr>
-          <w:rFonts w:ascii="宋体" w:eastAsia="宋体" w:hAnsi="宋体"/>
-        </w:rPr>
-        <w:t>/[\u4E00-\u9FA5]/.test("测试");  // true</w:t>
-      </w:r>
-    </w:p>
-    <w:p>
-      <w:pPr>
+          <w:rFonts w:ascii="Times New Roman" w:eastAsia="宋体" w:hAnsi="Times New Roman" w:cs="Times New Roman"/>
+          <w:sz w:val="24"/>
+          <w:szCs w:val="24"/>
+        </w:rPr>
+      </w:pPr>
+      <w:r>
+        <w:rPr>
+          <w:rFonts w:ascii="Times New Roman" w:eastAsia="宋体" w:hAnsi="Times New Roman" w:cs="Times New Roman"/>
+          <w:sz w:val="24"/>
+          <w:szCs w:val="24"/>
+        </w:rPr>
+        <w:t>/[\u4E00-\u9FA5]/.test("</w:t>
+      </w:r>
+      <w:r>
+        <w:rPr>
+          <w:rFonts w:ascii="Times New Roman" w:eastAsia="宋体" w:hAnsi="Times New Roman" w:cs="Times New Roman"/>
+          <w:sz w:val="24"/>
+          <w:szCs w:val="24"/>
+        </w:rPr>
+        <w:t>测试</w:t>
+      </w:r>
+      <w:r>
+        <w:rPr>
+          <w:rFonts w:ascii="Times New Roman" w:eastAsia="宋体" w:hAnsi="Times New Roman" w:cs="Times New Roman"/>
+          <w:sz w:val="24"/>
+          <w:szCs w:val="24"/>
+        </w:rPr>
+        <w:t>");  // true</w:t>
+      </w:r>
+    </w:p>
+    <w:p>
+      <w:pPr>
+        <w:spacing w:line="360" w:lineRule="auto"/>
         <w:ind w:firstLine="420"/>
         <w:jc w:val="left"/>
         <w:rPr>
-          <w:rFonts w:ascii="宋体" w:eastAsia="宋体" w:hAnsi="宋体"/>
-        </w:rPr>
-      </w:pPr>
-    </w:p>
-    <w:p>
-      <w:pPr>
+          <w:rFonts w:ascii="Times New Roman" w:eastAsia="宋体" w:hAnsi="Times New Roman" w:cs="Times New Roman"/>
+          <w:sz w:val="24"/>
+          <w:szCs w:val="24"/>
+        </w:rPr>
+      </w:pPr>
+    </w:p>
+    <w:p>
+      <w:pPr>
+        <w:spacing w:line="360" w:lineRule="auto"/>
         <w:ind w:firstLine="420"/>
         <w:jc w:val="left"/>
         <w:rPr>
-          <w:rFonts w:ascii="宋体" w:eastAsia="宋体" w:hAnsi="宋体"/>
-        </w:rPr>
-      </w:pPr>
-      <w:r>
-        <w:rPr>
-          <w:rFonts w:ascii="宋体" w:eastAsia="宋体" w:hAnsi="宋体"/>
-        </w:rPr>
-        <w:t>//重复n次 {n}</w:t>
-      </w:r>
-    </w:p>
-    <w:p>
-      <w:pPr>
+          <w:rFonts w:ascii="Times New Roman" w:eastAsia="宋体" w:hAnsi="Times New Roman" w:cs="Times New Roman"/>
+          <w:sz w:val="24"/>
+          <w:szCs w:val="24"/>
+        </w:rPr>
+      </w:pPr>
+      <w:r>
+        <w:rPr>
+          <w:rFonts w:ascii="Times New Roman" w:eastAsia="宋体" w:hAnsi="Times New Roman" w:cs="Times New Roman"/>
+          <w:sz w:val="24"/>
+          <w:szCs w:val="24"/>
+        </w:rPr>
+        <w:t>//</w:t>
+      </w:r>
+      <w:r>
+        <w:rPr>
+          <w:rFonts w:ascii="Times New Roman" w:eastAsia="宋体" w:hAnsi="Times New Roman" w:cs="Times New Roman"/>
+          <w:sz w:val="24"/>
+          <w:szCs w:val="24"/>
+        </w:rPr>
+        <w:t>重复</w:t>
+      </w:r>
+      <w:r>
+        <w:rPr>
+          <w:rFonts w:ascii="Times New Roman" w:eastAsia="宋体" w:hAnsi="Times New Roman" w:cs="Times New Roman"/>
+          <w:sz w:val="24"/>
+          <w:szCs w:val="24"/>
+        </w:rPr>
+        <w:t>n</w:t>
+      </w:r>
+      <w:r>
+        <w:rPr>
+          <w:rFonts w:ascii="Times New Roman" w:eastAsia="宋体" w:hAnsi="Times New Roman" w:cs="Times New Roman"/>
+          <w:sz w:val="24"/>
+          <w:szCs w:val="24"/>
+        </w:rPr>
+        <w:t>次</w:t>
+      </w:r>
+      <w:r>
+        <w:rPr>
+          <w:rFonts w:ascii="Times New Roman" w:eastAsia="宋体" w:hAnsi="Times New Roman" w:cs="Times New Roman"/>
+          <w:sz w:val="24"/>
+          <w:szCs w:val="24"/>
+        </w:rPr>
+        <w:t xml:space="preserve"> {n}</w:t>
+      </w:r>
+    </w:p>
+    <w:p>
+      <w:pPr>
+        <w:spacing w:line="360" w:lineRule="auto"/>
         <w:ind w:firstLine="420"/>
         <w:jc w:val="left"/>
         <w:rPr>
-          <w:rFonts w:ascii="宋体" w:eastAsia="宋体" w:hAnsi="宋体"/>
-        </w:rPr>
-      </w:pPr>
-      <w:r>
-        <w:rPr>
-          <w:rFonts w:ascii="宋体" w:eastAsia="宋体" w:hAnsi="宋体"/>
+          <w:rFonts w:ascii="Times New Roman" w:eastAsia="宋体" w:hAnsi="Times New Roman" w:cs="Times New Roman"/>
+          <w:sz w:val="24"/>
+          <w:szCs w:val="24"/>
+        </w:rPr>
+      </w:pPr>
+      <w:r>
+        <w:rPr>
+          <w:rFonts w:ascii="Times New Roman" w:eastAsia="宋体" w:hAnsi="Times New Roman" w:cs="Times New Roman"/>
+          <w:sz w:val="24"/>
+          <w:szCs w:val="24"/>
         </w:rPr>
         <w:t>"test12</w:t>
       </w:r>
       <w:proofErr w:type="gramStart"/>
       <w:r>
         <w:rPr>
-          <w:rFonts w:ascii="宋体" w:eastAsia="宋体" w:hAnsi="宋体"/>
+          <w:rFonts w:ascii="Times New Roman" w:eastAsia="宋体" w:hAnsi="Times New Roman" w:cs="Times New Roman"/>
+          <w:sz w:val="24"/>
+          <w:szCs w:val="24"/>
         </w:rPr>
         <w:t>".match</w:t>
       </w:r>
       <w:proofErr w:type="gramEnd"/>
       <w:r>
         <w:rPr>
-          <w:rFonts w:ascii="宋体" w:eastAsia="宋体" w:hAnsi="宋体"/>
+          <w:rFonts w:ascii="Times New Roman" w:eastAsia="宋体" w:hAnsi="Times New Roman" w:cs="Times New Roman"/>
+          <w:sz w:val="24"/>
+          <w:szCs w:val="24"/>
         </w:rPr>
         <w:t>(/test\d{3}/); // null</w:t>
       </w:r>
     </w:p>
     <w:p>
       <w:pPr>
+        <w:spacing w:line="360" w:lineRule="auto"/>
         <w:ind w:firstLine="420"/>
         <w:jc w:val="left"/>
         <w:rPr>
-          <w:rFonts w:ascii="宋体" w:eastAsia="宋体" w:hAnsi="宋体"/>
-        </w:rPr>
-      </w:pPr>
-      <w:r>
-        <w:rPr>
-          <w:rFonts w:ascii="宋体" w:eastAsia="宋体" w:hAnsi="宋体"/>
+          <w:rFonts w:ascii="Times New Roman" w:eastAsia="宋体" w:hAnsi="Times New Roman" w:cs="Times New Roman"/>
+          <w:sz w:val="24"/>
+          <w:szCs w:val="24"/>
+        </w:rPr>
+      </w:pPr>
+      <w:r>
+        <w:rPr>
+          <w:rFonts w:ascii="Times New Roman" w:eastAsia="宋体" w:hAnsi="Times New Roman" w:cs="Times New Roman"/>
+          <w:sz w:val="24"/>
+          <w:szCs w:val="24"/>
         </w:rPr>
         <w:t>"test123</w:t>
       </w:r>
       <w:proofErr w:type="gramStart"/>
       <w:r>
         <w:rPr>
-          <w:rFonts w:ascii="宋体" w:eastAsia="宋体" w:hAnsi="宋体"/>
+          <w:rFonts w:ascii="Times New Roman" w:eastAsia="宋体" w:hAnsi="Times New Roman" w:cs="Times New Roman"/>
+          <w:sz w:val="24"/>
+          <w:szCs w:val="24"/>
         </w:rPr>
         <w:t>".match</w:t>
       </w:r>
       <w:proofErr w:type="gramEnd"/>
       <w:r>
         <w:rPr>
-          <w:rFonts w:ascii="宋体" w:eastAsia="宋体" w:hAnsi="宋体"/>
+          <w:rFonts w:ascii="Times New Roman" w:eastAsia="宋体" w:hAnsi="Times New Roman" w:cs="Times New Roman"/>
+          <w:sz w:val="24"/>
+          <w:szCs w:val="24"/>
         </w:rPr>
         <w:t>(/test\d{3}/); // ["test123"]</w:t>
       </w:r>
     </w:p>
     <w:p>
       <w:pPr>
+        <w:spacing w:line="360" w:lineRule="auto"/>
         <w:ind w:firstLine="420"/>
         <w:jc w:val="left"/>
         <w:rPr>
-          <w:rFonts w:ascii="宋体" w:eastAsia="宋体" w:hAnsi="宋体"/>
-        </w:rPr>
-      </w:pPr>
-      <w:r>
-        <w:rPr>
-          <w:rFonts w:ascii="宋体" w:eastAsia="宋体" w:hAnsi="宋体"/>
-        </w:rPr>
-        <w:t>//重复n次或更多次  {n,}</w:t>
-      </w:r>
-    </w:p>
-    <w:p>
-      <w:pPr>
+          <w:rFonts w:ascii="Times New Roman" w:eastAsia="宋体" w:hAnsi="Times New Roman" w:cs="Times New Roman"/>
+          <w:sz w:val="24"/>
+          <w:szCs w:val="24"/>
+        </w:rPr>
+      </w:pPr>
+      <w:r>
+        <w:rPr>
+          <w:rFonts w:ascii="Times New Roman" w:eastAsia="宋体" w:hAnsi="Times New Roman" w:cs="Times New Roman"/>
+          <w:sz w:val="24"/>
+          <w:szCs w:val="24"/>
+        </w:rPr>
+        <w:t>//</w:t>
+      </w:r>
+      <w:r>
+        <w:rPr>
+          <w:rFonts w:ascii="Times New Roman" w:eastAsia="宋体" w:hAnsi="Times New Roman" w:cs="Times New Roman"/>
+          <w:sz w:val="24"/>
+          <w:szCs w:val="24"/>
+        </w:rPr>
+        <w:t>重复</w:t>
+      </w:r>
+      <w:r>
+        <w:rPr>
+          <w:rFonts w:ascii="Times New Roman" w:eastAsia="宋体" w:hAnsi="Times New Roman" w:cs="Times New Roman"/>
+          <w:sz w:val="24"/>
+          <w:szCs w:val="24"/>
+        </w:rPr>
+        <w:t>n</w:t>
+      </w:r>
+      <w:r>
+        <w:rPr>
+          <w:rFonts w:ascii="Times New Roman" w:eastAsia="宋体" w:hAnsi="Times New Roman" w:cs="Times New Roman"/>
+          <w:sz w:val="24"/>
+          <w:szCs w:val="24"/>
+        </w:rPr>
+        <w:t>次或更多次</w:t>
+      </w:r>
+      <w:r>
+        <w:rPr>
+          <w:rFonts w:ascii="Times New Roman" w:eastAsia="宋体" w:hAnsi="Times New Roman" w:cs="Times New Roman"/>
+          <w:sz w:val="24"/>
+          <w:szCs w:val="24"/>
+        </w:rPr>
+        <w:t xml:space="preserve">  {n,}</w:t>
+      </w:r>
+    </w:p>
+    <w:p>
+      <w:pPr>
+        <w:spacing w:line="360" w:lineRule="auto"/>
         <w:ind w:firstLine="420"/>
         <w:jc w:val="left"/>
         <w:rPr>
-          <w:rFonts w:ascii="宋体" w:eastAsia="宋体" w:hAnsi="宋体"/>
-        </w:rPr>
-      </w:pPr>
-      <w:r>
-        <w:rPr>
-          <w:rFonts w:ascii="宋体" w:eastAsia="宋体" w:hAnsi="宋体"/>
+          <w:rFonts w:ascii="Times New Roman" w:eastAsia="宋体" w:hAnsi="Times New Roman" w:cs="Times New Roman"/>
+          <w:sz w:val="24"/>
+          <w:szCs w:val="24"/>
+        </w:rPr>
+      </w:pPr>
+      <w:r>
+        <w:rPr>
+          <w:rFonts w:ascii="Times New Roman" w:eastAsia="宋体" w:hAnsi="Times New Roman" w:cs="Times New Roman"/>
+          <w:sz w:val="24"/>
+          <w:szCs w:val="24"/>
         </w:rPr>
         <w:t>"test123</w:t>
       </w:r>
       <w:proofErr w:type="gramStart"/>
       <w:r>
         <w:rPr>
-          <w:rFonts w:ascii="宋体" w:eastAsia="宋体" w:hAnsi="宋体"/>
+          <w:rFonts w:ascii="Times New Roman" w:eastAsia="宋体" w:hAnsi="Times New Roman" w:cs="Times New Roman"/>
+          <w:sz w:val="24"/>
+          <w:szCs w:val="24"/>
         </w:rPr>
         <w:t>".match</w:t>
       </w:r>
       <w:proofErr w:type="gramEnd"/>
       <w:r>
         <w:rPr>
-          <w:rFonts w:ascii="宋体" w:eastAsia="宋体" w:hAnsi="宋体"/>
+          <w:rFonts w:ascii="Times New Roman" w:eastAsia="宋体" w:hAnsi="Times New Roman" w:cs="Times New Roman"/>
+          <w:sz w:val="24"/>
+          <w:szCs w:val="24"/>
         </w:rPr>
         <w:t>(/test\d{3,}/); //  ["test123"]</w:t>
       </w:r>
     </w:p>
     <w:p>
       <w:pPr>
+        <w:spacing w:line="360" w:lineRule="auto"/>
         <w:ind w:firstLine="420"/>
         <w:jc w:val="left"/>
         <w:rPr>
-          <w:rFonts w:ascii="宋体" w:eastAsia="宋体" w:hAnsi="宋体"/>
-        </w:rPr>
-      </w:pPr>
-      <w:r>
-        <w:rPr>
-          <w:rFonts w:ascii="宋体" w:eastAsia="宋体" w:hAnsi="宋体"/>
-        </w:rPr>
-        <w:t>//重复n到m次</w:t>
-      </w:r>
-    </w:p>
-    <w:p>
-      <w:pPr>
+          <w:rFonts w:ascii="Times New Roman" w:eastAsia="宋体" w:hAnsi="Times New Roman" w:cs="Times New Roman"/>
+          <w:sz w:val="24"/>
+          <w:szCs w:val="24"/>
+        </w:rPr>
+      </w:pPr>
+      <w:r>
+        <w:rPr>
+          <w:rFonts w:ascii="Times New Roman" w:eastAsia="宋体" w:hAnsi="Times New Roman" w:cs="Times New Roman"/>
+          <w:sz w:val="24"/>
+          <w:szCs w:val="24"/>
+        </w:rPr>
+        <w:t>//</w:t>
+      </w:r>
+      <w:r>
+        <w:rPr>
+          <w:rFonts w:ascii="Times New Roman" w:eastAsia="宋体" w:hAnsi="Times New Roman" w:cs="Times New Roman"/>
+          <w:sz w:val="24"/>
+          <w:szCs w:val="24"/>
+        </w:rPr>
+        <w:t>重复</w:t>
+      </w:r>
+      <w:r>
+        <w:rPr>
+          <w:rFonts w:ascii="Times New Roman" w:eastAsia="宋体" w:hAnsi="Times New Roman" w:cs="Times New Roman"/>
+          <w:sz w:val="24"/>
+          <w:szCs w:val="24"/>
+        </w:rPr>
+        <w:t>n</w:t>
+      </w:r>
+      <w:r>
+        <w:rPr>
+          <w:rFonts w:ascii="Times New Roman" w:eastAsia="宋体" w:hAnsi="Times New Roman" w:cs="Times New Roman"/>
+          <w:sz w:val="24"/>
+          <w:szCs w:val="24"/>
+        </w:rPr>
+        <w:t>到</w:t>
+      </w:r>
+      <w:r>
+        <w:rPr>
+          <w:rFonts w:ascii="Times New Roman" w:eastAsia="宋体" w:hAnsi="Times New Roman" w:cs="Times New Roman"/>
+          <w:sz w:val="24"/>
+          <w:szCs w:val="24"/>
+        </w:rPr>
+        <w:t>m</w:t>
+      </w:r>
+      <w:r>
+        <w:rPr>
+          <w:rFonts w:ascii="Times New Roman" w:eastAsia="宋体" w:hAnsi="Times New Roman" w:cs="Times New Roman"/>
+          <w:sz w:val="24"/>
+          <w:szCs w:val="24"/>
+        </w:rPr>
+        <w:t>次</w:t>
+      </w:r>
+    </w:p>
+    <w:p>
+      <w:pPr>
+        <w:spacing w:line="360" w:lineRule="auto"/>
         <w:ind w:firstLine="420"/>
         <w:jc w:val="left"/>
         <w:rPr>
-          <w:rFonts w:ascii="宋体" w:eastAsia="宋体" w:hAnsi="宋体"/>
-        </w:rPr>
-      </w:pPr>
-      <w:r>
-        <w:rPr>
-          <w:rFonts w:ascii="宋体" w:eastAsia="宋体" w:hAnsi="宋体"/>
+          <w:rFonts w:ascii="Times New Roman" w:eastAsia="宋体" w:hAnsi="Times New Roman" w:cs="Times New Roman"/>
+          <w:sz w:val="24"/>
+          <w:szCs w:val="24"/>
+        </w:rPr>
+      </w:pPr>
+      <w:r>
+        <w:rPr>
+          <w:rFonts w:ascii="Times New Roman" w:eastAsia="宋体" w:hAnsi="Times New Roman" w:cs="Times New Roman"/>
+          <w:sz w:val="24"/>
+          <w:szCs w:val="24"/>
         </w:rPr>
         <w:t>"test12</w:t>
       </w:r>
       <w:proofErr w:type="gramStart"/>
       <w:r>
         <w:rPr>
-          <w:rFonts w:ascii="宋体" w:eastAsia="宋体" w:hAnsi="宋体"/>
+          <w:rFonts w:ascii="Times New Roman" w:eastAsia="宋体" w:hAnsi="Times New Roman" w:cs="Times New Roman"/>
+          <w:sz w:val="24"/>
+          <w:szCs w:val="24"/>
         </w:rPr>
         <w:t>".match</w:t>
       </w:r>
       <w:proofErr w:type="gramEnd"/>
       <w:r>
         <w:rPr>
-          <w:rFonts w:ascii="宋体" w:eastAsia="宋体" w:hAnsi="宋体"/>
+          <w:rFonts w:ascii="Times New Roman" w:eastAsia="宋体" w:hAnsi="Times New Roman" w:cs="Times New Roman"/>
+          <w:sz w:val="24"/>
+          <w:szCs w:val="24"/>
         </w:rPr>
         <w:t>(/test\d{3,5}/); //  null</w:t>
       </w:r>
     </w:p>
     <w:p>
       <w:pPr>
+        <w:spacing w:line="360" w:lineRule="auto"/>
         <w:ind w:firstLine="420"/>
         <w:jc w:val="left"/>
         <w:rPr>
-          <w:rFonts w:ascii="宋体" w:eastAsia="宋体" w:hAnsi="宋体"/>
-        </w:rPr>
-      </w:pPr>
-      <w:r>
-        <w:rPr>
-          <w:rFonts w:ascii="宋体" w:eastAsia="宋体" w:hAnsi="宋体"/>
+          <w:rFonts w:ascii="Times New Roman" w:eastAsia="宋体" w:hAnsi="Times New Roman" w:cs="Times New Roman"/>
+          <w:sz w:val="24"/>
+          <w:szCs w:val="24"/>
+        </w:rPr>
+      </w:pPr>
+      <w:r>
+        <w:rPr>
+          <w:rFonts w:ascii="Times New Roman" w:eastAsia="宋体" w:hAnsi="Times New Roman" w:cs="Times New Roman"/>
+          <w:sz w:val="24"/>
+          <w:szCs w:val="24"/>
         </w:rPr>
         <w:t>"test12345</w:t>
       </w:r>
       <w:proofErr w:type="gramStart"/>
       <w:r>
         <w:rPr>
-          <w:rFonts w:ascii="宋体" w:eastAsia="宋体" w:hAnsi="宋体"/>
+          <w:rFonts w:ascii="Times New Roman" w:eastAsia="宋体" w:hAnsi="Times New Roman" w:cs="Times New Roman"/>
+          <w:sz w:val="24"/>
+          <w:szCs w:val="24"/>
         </w:rPr>
         <w:t>".match</w:t>
       </w:r>
       <w:proofErr w:type="gramEnd"/>
       <w:r>
         <w:rPr>
-          <w:rFonts w:ascii="宋体" w:eastAsia="宋体" w:hAnsi="宋体"/>
+          <w:rFonts w:ascii="Times New Roman" w:eastAsia="宋体" w:hAnsi="Times New Roman" w:cs="Times New Roman"/>
+          <w:sz w:val="24"/>
+          <w:szCs w:val="24"/>
         </w:rPr>
         <w:t>(/test\d{3,5}/);  // ["test12345"]</w:t>
       </w:r>
     </w:p>
     <w:p>
       <w:pPr>
+        <w:spacing w:line="360" w:lineRule="auto"/>
         <w:ind w:firstLine="420"/>
         <w:jc w:val="left"/>
         <w:rPr>
-          <w:rFonts w:ascii="宋体" w:eastAsia="宋体" w:hAnsi="宋体"/>
-        </w:rPr>
-      </w:pPr>
-      <w:r>
-        <w:rPr>
-          <w:rFonts w:ascii="宋体" w:eastAsia="宋体" w:hAnsi="宋体"/>
+          <w:rFonts w:ascii="Times New Roman" w:eastAsia="宋体" w:hAnsi="Times New Roman" w:cs="Times New Roman"/>
+          <w:sz w:val="24"/>
+          <w:szCs w:val="24"/>
+        </w:rPr>
+      </w:pPr>
+      <w:r>
+        <w:rPr>
+          <w:rFonts w:ascii="Times New Roman" w:eastAsia="宋体" w:hAnsi="Times New Roman" w:cs="Times New Roman"/>
+          <w:sz w:val="24"/>
+          <w:szCs w:val="24"/>
         </w:rPr>
         <w:t>"test12345678</w:t>
       </w:r>
       <w:proofErr w:type="gramStart"/>
       <w:r>
         <w:rPr>
-          <w:rFonts w:ascii="宋体" w:eastAsia="宋体" w:hAnsi="宋体"/>
+          <w:rFonts w:ascii="Times New Roman" w:eastAsia="宋体" w:hAnsi="Times New Roman" w:cs="Times New Roman"/>
+          <w:sz w:val="24"/>
+          <w:szCs w:val="24"/>
         </w:rPr>
         <w:t>".match</w:t>
       </w:r>
       <w:proofErr w:type="gramEnd"/>
       <w:r>
         <w:rPr>
-          <w:rFonts w:ascii="宋体" w:eastAsia="宋体" w:hAnsi="宋体"/>
+          <w:rFonts w:ascii="Times New Roman" w:eastAsia="宋体" w:hAnsi="Times New Roman" w:cs="Times New Roman"/>
+          <w:sz w:val="24"/>
+          <w:szCs w:val="24"/>
         </w:rPr>
         <w:t>(/test\d{3,5}/);  // ["test12345"]</w:t>
       </w:r>
     </w:p>
     <w:p>
       <w:pPr>
+        <w:spacing w:line="360" w:lineRule="auto"/>
         <w:ind w:firstLine="420"/>
         <w:jc w:val="left"/>
         <w:rPr>
-          <w:rFonts w:ascii="宋体" w:eastAsia="宋体" w:hAnsi="宋体"/>
-        </w:rPr>
-      </w:pPr>
-      <w:r>
-        <w:rPr>
-          <w:rFonts w:ascii="宋体" w:eastAsia="宋体" w:hAnsi="宋体"/>
-        </w:rPr>
-        <w:t>// 匹配字符test后边跟着数字，数字重复0次或多次</w:t>
-      </w:r>
-    </w:p>
-    <w:p>
-      <w:pPr>
+          <w:rFonts w:ascii="Times New Roman" w:eastAsia="宋体" w:hAnsi="Times New Roman" w:cs="Times New Roman"/>
+          <w:color w:val="FF0000"/>
+          <w:sz w:val="24"/>
+          <w:szCs w:val="24"/>
+        </w:rPr>
+      </w:pPr>
+      <w:r>
+        <w:rPr>
+          <w:rFonts w:ascii="Times New Roman" w:eastAsia="宋体" w:hAnsi="Times New Roman" w:cs="Times New Roman"/>
+          <w:sz w:val="24"/>
+          <w:szCs w:val="24"/>
+        </w:rPr>
+        <w:lastRenderedPageBreak/>
+        <w:t xml:space="preserve">// </w:t>
+      </w:r>
+      <w:r>
+        <w:rPr>
+          <w:rFonts w:ascii="Times New Roman" w:eastAsia="宋体" w:hAnsi="Times New Roman" w:cs="Times New Roman"/>
+          <w:sz w:val="24"/>
+          <w:szCs w:val="24"/>
+        </w:rPr>
+        <w:t>匹配字符</w:t>
+      </w:r>
+      <w:r>
+        <w:rPr>
+          <w:rFonts w:ascii="Times New Roman" w:eastAsia="宋体" w:hAnsi="Times New Roman" w:cs="Times New Roman"/>
+          <w:sz w:val="24"/>
+          <w:szCs w:val="24"/>
+        </w:rPr>
+        <w:t>test</w:t>
+      </w:r>
+      <w:r>
+        <w:rPr>
+          <w:rFonts w:ascii="Times New Roman" w:eastAsia="宋体" w:hAnsi="Times New Roman" w:cs="Times New Roman"/>
+          <w:sz w:val="24"/>
+          <w:szCs w:val="24"/>
+        </w:rPr>
+        <w:t>后边跟着数字，</w:t>
+      </w:r>
+      <w:r>
+        <w:rPr>
+          <w:rFonts w:ascii="Times New Roman" w:eastAsia="宋体" w:hAnsi="Times New Roman" w:cs="Times New Roman"/>
+          <w:color w:val="FF0000"/>
+          <w:sz w:val="24"/>
+          <w:szCs w:val="24"/>
+        </w:rPr>
+        <w:t>数字重复</w:t>
+      </w:r>
+      <w:r>
+        <w:rPr>
+          <w:rFonts w:ascii="Times New Roman" w:eastAsia="宋体" w:hAnsi="Times New Roman" w:cs="Times New Roman"/>
+          <w:color w:val="FF0000"/>
+          <w:sz w:val="24"/>
+          <w:szCs w:val="24"/>
+        </w:rPr>
+        <w:t>0</w:t>
+      </w:r>
+      <w:r>
+        <w:rPr>
+          <w:rFonts w:ascii="Times New Roman" w:eastAsia="宋体" w:hAnsi="Times New Roman" w:cs="Times New Roman"/>
+          <w:color w:val="FF0000"/>
+          <w:sz w:val="24"/>
+          <w:szCs w:val="24"/>
+        </w:rPr>
+        <w:t>次或多次</w:t>
+      </w:r>
+      <w:r>
+        <w:rPr>
+          <w:rFonts w:ascii="Times New Roman" w:eastAsia="宋体" w:hAnsi="Times New Roman" w:cs="Times New Roman"/>
+          <w:color w:val="FF0000"/>
+          <w:sz w:val="24"/>
+          <w:szCs w:val="24"/>
+        </w:rPr>
+        <w:t>——*</w:t>
+      </w:r>
+    </w:p>
+    <w:p>
+      <w:pPr>
+        <w:spacing w:line="360" w:lineRule="auto"/>
         <w:ind w:firstLine="420"/>
         <w:jc w:val="left"/>
         <w:rPr>
-          <w:rFonts w:ascii="宋体" w:eastAsia="宋体" w:hAnsi="宋体"/>
-        </w:rPr>
-      </w:pPr>
-      <w:r>
-        <w:rPr>
-          <w:rFonts w:ascii="宋体" w:eastAsia="宋体" w:hAnsi="宋体"/>
+          <w:rFonts w:ascii="Times New Roman" w:eastAsia="宋体" w:hAnsi="Times New Roman" w:cs="Times New Roman"/>
+          <w:sz w:val="24"/>
+          <w:szCs w:val="24"/>
+        </w:rPr>
+      </w:pPr>
+      <w:r>
+        <w:rPr>
+          <w:rFonts w:ascii="Times New Roman" w:eastAsia="宋体" w:hAnsi="Times New Roman" w:cs="Times New Roman"/>
+          <w:sz w:val="24"/>
+          <w:szCs w:val="24"/>
         </w:rPr>
         <w:t>"</w:t>
       </w:r>
       <w:proofErr w:type="spellStart"/>
       <w:r>
         <w:rPr>
-          <w:rFonts w:ascii="宋体" w:eastAsia="宋体" w:hAnsi="宋体"/>
+          <w:rFonts w:ascii="Times New Roman" w:eastAsia="宋体" w:hAnsi="Times New Roman" w:cs="Times New Roman"/>
+          <w:sz w:val="24"/>
+          <w:szCs w:val="24"/>
         </w:rPr>
         <w:t>test</w:t>
       </w:r>
       <w:proofErr w:type="gramStart"/>
       <w:r>
         <w:rPr>
-          <w:rFonts w:ascii="宋体" w:eastAsia="宋体" w:hAnsi="宋体"/>
+          <w:rFonts w:ascii="Times New Roman" w:eastAsia="宋体" w:hAnsi="Times New Roman" w:cs="Times New Roman"/>
+          <w:sz w:val="24"/>
+          <w:szCs w:val="24"/>
         </w:rPr>
         <w:t>".match</w:t>
       </w:r>
@@ -3275,80 +4940,124 @@
       <w:proofErr w:type="gramEnd"/>
       <w:r>
         <w:rPr>
-          <w:rFonts w:ascii="宋体" w:eastAsia="宋体" w:hAnsi="宋体"/>
+          <w:rFonts w:ascii="Times New Roman" w:eastAsia="宋体" w:hAnsi="Times New Roman" w:cs="Times New Roman"/>
+          <w:sz w:val="24"/>
+          <w:szCs w:val="24"/>
         </w:rPr>
         <w:t>(/test\d*/); // ["test"]</w:t>
       </w:r>
     </w:p>
     <w:p>
       <w:pPr>
+        <w:spacing w:line="360" w:lineRule="auto"/>
         <w:ind w:firstLine="420"/>
         <w:jc w:val="left"/>
         <w:rPr>
-          <w:rFonts w:ascii="宋体" w:eastAsia="宋体" w:hAnsi="宋体"/>
-        </w:rPr>
-      </w:pPr>
-      <w:r>
-        <w:rPr>
-          <w:rFonts w:ascii="宋体" w:eastAsia="宋体" w:hAnsi="宋体"/>
+          <w:rFonts w:ascii="Times New Roman" w:eastAsia="宋体" w:hAnsi="Times New Roman" w:cs="Times New Roman"/>
+          <w:sz w:val="24"/>
+          <w:szCs w:val="24"/>
+        </w:rPr>
+      </w:pPr>
+      <w:r>
+        <w:rPr>
+          <w:rFonts w:ascii="Times New Roman" w:eastAsia="宋体" w:hAnsi="Times New Roman" w:cs="Times New Roman"/>
+          <w:sz w:val="24"/>
+          <w:szCs w:val="24"/>
         </w:rPr>
         <w:t>"test123</w:t>
       </w:r>
       <w:proofErr w:type="gramStart"/>
       <w:r>
         <w:rPr>
-          <w:rFonts w:ascii="宋体" w:eastAsia="宋体" w:hAnsi="宋体"/>
+          <w:rFonts w:ascii="Times New Roman" w:eastAsia="宋体" w:hAnsi="Times New Roman" w:cs="Times New Roman"/>
+          <w:sz w:val="24"/>
+          <w:szCs w:val="24"/>
         </w:rPr>
         <w:t>".match</w:t>
       </w:r>
       <w:proofErr w:type="gramEnd"/>
       <w:r>
         <w:rPr>
-          <w:rFonts w:ascii="宋体" w:eastAsia="宋体" w:hAnsi="宋体"/>
+          <w:rFonts w:ascii="Times New Roman" w:eastAsia="宋体" w:hAnsi="Times New Roman" w:cs="Times New Roman"/>
+          <w:sz w:val="24"/>
+          <w:szCs w:val="24"/>
         </w:rPr>
         <w:t>(/test\d*/); // ["test123"]</w:t>
       </w:r>
     </w:p>
     <w:p>
       <w:pPr>
+        <w:spacing w:line="360" w:lineRule="auto"/>
         <w:ind w:firstLine="420"/>
         <w:jc w:val="left"/>
         <w:rPr>
-          <w:rFonts w:ascii="宋体" w:eastAsia="宋体" w:hAnsi="宋体"/>
-        </w:rPr>
-      </w:pPr>
-      <w:r>
-        <w:rPr>
-          <w:rFonts w:ascii="宋体" w:eastAsia="宋体" w:hAnsi="宋体"/>
-        </w:rPr>
-        <w:t>//重复一次或多次</w:t>
-      </w:r>
-    </w:p>
-    <w:p>
-      <w:pPr>
+          <w:rFonts w:ascii="Times New Roman" w:eastAsia="宋体" w:hAnsi="Times New Roman" w:cs="Times New Roman"/>
+          <w:color w:val="FF0000"/>
+          <w:sz w:val="24"/>
+          <w:szCs w:val="24"/>
+        </w:rPr>
+      </w:pPr>
+      <w:r>
+        <w:rPr>
+          <w:rFonts w:ascii="Times New Roman" w:eastAsia="宋体" w:hAnsi="Times New Roman" w:cs="Times New Roman"/>
+          <w:sz w:val="24"/>
+          <w:szCs w:val="24"/>
+        </w:rPr>
+        <w:t>//</w:t>
+      </w:r>
+      <w:r>
+        <w:rPr>
+          <w:rFonts w:ascii="Times New Roman" w:eastAsia="宋体" w:hAnsi="Times New Roman" w:cs="Times New Roman"/>
+          <w:color w:val="FF0000"/>
+          <w:sz w:val="24"/>
+          <w:szCs w:val="24"/>
+        </w:rPr>
+        <w:t>重复一次或多次</w:t>
+      </w:r>
+      <w:r>
+        <w:rPr>
+          <w:rFonts w:ascii="Times New Roman" w:eastAsia="宋体" w:hAnsi="Times New Roman" w:cs="Times New Roman"/>
+          <w:color w:val="FF0000"/>
+          <w:sz w:val="24"/>
+          <w:szCs w:val="24"/>
+        </w:rPr>
+        <w:t>—— +</w:t>
+      </w:r>
+    </w:p>
+    <w:p>
+      <w:pPr>
+        <w:spacing w:line="360" w:lineRule="auto"/>
         <w:ind w:firstLine="420"/>
         <w:jc w:val="left"/>
         <w:rPr>
-          <w:rFonts w:ascii="宋体" w:eastAsia="宋体" w:hAnsi="宋体"/>
-        </w:rPr>
-      </w:pPr>
-      <w:r>
-        <w:rPr>
-          <w:rFonts w:ascii="宋体" w:eastAsia="宋体" w:hAnsi="宋体"/>
+          <w:rFonts w:ascii="Times New Roman" w:eastAsia="宋体" w:hAnsi="Times New Roman" w:cs="Times New Roman"/>
+          <w:sz w:val="24"/>
+          <w:szCs w:val="24"/>
+        </w:rPr>
+      </w:pPr>
+      <w:r>
+        <w:rPr>
+          <w:rFonts w:ascii="Times New Roman" w:eastAsia="宋体" w:hAnsi="Times New Roman" w:cs="Times New Roman"/>
+          <w:sz w:val="24"/>
+          <w:szCs w:val="24"/>
         </w:rPr>
         <w:t>"</w:t>
       </w:r>
       <w:proofErr w:type="spellStart"/>
       <w:r>
         <w:rPr>
-          <w:rFonts w:ascii="宋体" w:eastAsia="宋体" w:hAnsi="宋体"/>
+          <w:rFonts w:ascii="Times New Roman" w:eastAsia="宋体" w:hAnsi="Times New Roman" w:cs="Times New Roman"/>
+          <w:sz w:val="24"/>
+          <w:szCs w:val="24"/>
         </w:rPr>
         <w:t>test</w:t>
       </w:r>
       <w:proofErr w:type="gramStart"/>
       <w:r>
         <w:rPr>
-          <w:rFonts w:ascii="宋体" w:eastAsia="宋体" w:hAnsi="宋体"/>
+          <w:rFonts w:ascii="Times New Roman" w:eastAsia="宋体" w:hAnsi="Times New Roman" w:cs="Times New Roman"/>
+          <w:sz w:val="24"/>
+          <w:szCs w:val="24"/>
         </w:rPr>
         <w:t>".match</w:t>
       </w:r>
@@ -3356,81 +5065,141 @@
       <w:proofErr w:type="gramEnd"/>
       <w:r>
         <w:rPr>
-          <w:rFonts w:ascii="宋体" w:eastAsia="宋体" w:hAnsi="宋体"/>
+          <w:rFonts w:ascii="Times New Roman" w:eastAsia="宋体" w:hAnsi="Times New Roman" w:cs="Times New Roman"/>
+          <w:sz w:val="24"/>
+          <w:szCs w:val="24"/>
         </w:rPr>
         <w:t>(/test\d+/) ; // null</w:t>
       </w:r>
     </w:p>
     <w:p>
       <w:pPr>
+        <w:spacing w:line="360" w:lineRule="auto"/>
         <w:ind w:firstLine="420"/>
         <w:jc w:val="left"/>
         <w:rPr>
-          <w:rFonts w:ascii="宋体" w:eastAsia="宋体" w:hAnsi="宋体"/>
-        </w:rPr>
-      </w:pPr>
-      <w:r>
-        <w:rPr>
-          <w:rFonts w:ascii="宋体" w:eastAsia="宋体" w:hAnsi="宋体"/>
+          <w:rFonts w:ascii="Times New Roman" w:eastAsia="宋体" w:hAnsi="Times New Roman" w:cs="Times New Roman"/>
+          <w:sz w:val="24"/>
+          <w:szCs w:val="24"/>
+        </w:rPr>
+      </w:pPr>
+      <w:r>
+        <w:rPr>
+          <w:rFonts w:ascii="Times New Roman" w:eastAsia="宋体" w:hAnsi="Times New Roman" w:cs="Times New Roman"/>
+          <w:sz w:val="24"/>
+          <w:szCs w:val="24"/>
         </w:rPr>
         <w:t>"test1</w:t>
       </w:r>
       <w:proofErr w:type="gramStart"/>
       <w:r>
         <w:rPr>
-          <w:rFonts w:ascii="宋体" w:eastAsia="宋体" w:hAnsi="宋体"/>
+          <w:rFonts w:ascii="Times New Roman" w:eastAsia="宋体" w:hAnsi="Times New Roman" w:cs="Times New Roman"/>
+          <w:sz w:val="24"/>
+          <w:szCs w:val="24"/>
         </w:rPr>
         <w:t>".match</w:t>
       </w:r>
       <w:proofErr w:type="gramEnd"/>
       <w:r>
         <w:rPr>
-          <w:rFonts w:ascii="宋体" w:eastAsia="宋体" w:hAnsi="宋体"/>
+          <w:rFonts w:ascii="Times New Roman" w:eastAsia="宋体" w:hAnsi="Times New Roman" w:cs="Times New Roman"/>
+          <w:sz w:val="24"/>
+          <w:szCs w:val="24"/>
         </w:rPr>
         <w:t>(/test\d*/); //["test1"]</w:t>
       </w:r>
     </w:p>
     <w:p>
       <w:pPr>
+        <w:spacing w:line="360" w:lineRule="auto"/>
         <w:ind w:firstLine="420"/>
         <w:jc w:val="left"/>
         <w:rPr>
-          <w:rFonts w:ascii="宋体" w:eastAsia="宋体" w:hAnsi="宋体"/>
-        </w:rPr>
-      </w:pPr>
-      <w:r>
-        <w:rPr>
-          <w:rFonts w:ascii="宋体" w:eastAsia="宋体" w:hAnsi="宋体"/>
-        </w:rPr>
-        <w:lastRenderedPageBreak/>
-        <w:t>//重复一次或0次</w:t>
-      </w:r>
-    </w:p>
-    <w:p>
-      <w:pPr>
+          <w:rFonts w:ascii="Times New Roman" w:eastAsia="宋体" w:hAnsi="Times New Roman" w:cs="Times New Roman"/>
+          <w:sz w:val="24"/>
+          <w:szCs w:val="24"/>
+        </w:rPr>
+      </w:pPr>
+      <w:r>
+        <w:rPr>
+          <w:rFonts w:ascii="Times New Roman" w:eastAsia="宋体" w:hAnsi="Times New Roman" w:cs="Times New Roman"/>
+          <w:sz w:val="24"/>
+          <w:szCs w:val="24"/>
+        </w:rPr>
+        <w:t>//</w:t>
+      </w:r>
+      <w:r>
+        <w:rPr>
+          <w:rFonts w:ascii="Times New Roman" w:eastAsia="宋体" w:hAnsi="Times New Roman" w:cs="Times New Roman"/>
+          <w:color w:val="FF0000"/>
+          <w:sz w:val="24"/>
+          <w:szCs w:val="24"/>
+        </w:rPr>
+        <w:t>重复一次或</w:t>
+      </w:r>
+      <w:r>
+        <w:rPr>
+          <w:rFonts w:ascii="Times New Roman" w:eastAsia="宋体" w:hAnsi="Times New Roman" w:cs="Times New Roman"/>
+          <w:color w:val="FF0000"/>
+          <w:sz w:val="24"/>
+          <w:szCs w:val="24"/>
+        </w:rPr>
+        <w:t>0</w:t>
+      </w:r>
+      <w:r>
+        <w:rPr>
+          <w:rFonts w:ascii="Times New Roman" w:eastAsia="宋体" w:hAnsi="Times New Roman" w:cs="Times New Roman"/>
+          <w:color w:val="FF0000"/>
+          <w:sz w:val="24"/>
+          <w:szCs w:val="24"/>
+        </w:rPr>
+        <w:t>次</w:t>
+      </w:r>
+      <w:r>
+        <w:rPr>
+          <w:rFonts w:ascii="Times New Roman" w:eastAsia="宋体" w:hAnsi="Times New Roman" w:cs="Times New Roman"/>
+          <w:color w:val="FF0000"/>
+          <w:sz w:val="24"/>
+          <w:szCs w:val="24"/>
+        </w:rPr>
+        <w:t>—— 0</w:t>
+      </w:r>
+    </w:p>
+    <w:p>
+      <w:pPr>
+        <w:spacing w:line="360" w:lineRule="auto"/>
         <w:ind w:firstLine="420"/>
         <w:jc w:val="left"/>
         <w:rPr>
-          <w:rFonts w:ascii="宋体" w:eastAsia="宋体" w:hAnsi="宋体"/>
-        </w:rPr>
-      </w:pPr>
-      <w:r>
-        <w:rPr>
-          <w:rFonts w:ascii="宋体" w:eastAsia="宋体" w:hAnsi="宋体"/>
+          <w:rFonts w:ascii="Times New Roman" w:eastAsia="宋体" w:hAnsi="Times New Roman" w:cs="Times New Roman"/>
+          <w:sz w:val="24"/>
+          <w:szCs w:val="24"/>
+        </w:rPr>
+      </w:pPr>
+      <w:r>
+        <w:rPr>
+          <w:rFonts w:ascii="Times New Roman" w:eastAsia="宋体" w:hAnsi="Times New Roman" w:cs="Times New Roman"/>
+          <w:sz w:val="24"/>
+          <w:szCs w:val="24"/>
         </w:rPr>
         <w:t>"</w:t>
       </w:r>
       <w:proofErr w:type="spellStart"/>
       <w:r>
         <w:rPr>
-          <w:rFonts w:ascii="宋体" w:eastAsia="宋体" w:hAnsi="宋体"/>
+          <w:rFonts w:ascii="Times New Roman" w:eastAsia="宋体" w:hAnsi="Times New Roman" w:cs="Times New Roman"/>
+          <w:sz w:val="24"/>
+          <w:szCs w:val="24"/>
         </w:rPr>
         <w:t>test</w:t>
       </w:r>
       <w:proofErr w:type="gramStart"/>
       <w:r>
         <w:rPr>
-          <w:rFonts w:ascii="宋体" w:eastAsia="宋体" w:hAnsi="宋体"/>
+          <w:rFonts w:ascii="Times New Roman" w:eastAsia="宋体" w:hAnsi="Times New Roman" w:cs="Times New Roman"/>
+          <w:sz w:val="24"/>
+          <w:szCs w:val="24"/>
         </w:rPr>
         <w:t>".match</w:t>
       </w:r>
@@ -3438,198 +5207,417 @@
       <w:proofErr w:type="gramEnd"/>
       <w:r>
         <w:rPr>
-          <w:rFonts w:ascii="宋体" w:eastAsia="宋体" w:hAnsi="宋体"/>
+          <w:rFonts w:ascii="Times New Roman" w:eastAsia="宋体" w:hAnsi="Times New Roman" w:cs="Times New Roman"/>
+          <w:sz w:val="24"/>
+          <w:szCs w:val="24"/>
         </w:rPr>
         <w:t>(/test\d?/) ; // null</w:t>
       </w:r>
     </w:p>
     <w:p>
       <w:pPr>
+        <w:spacing w:line="360" w:lineRule="auto"/>
         <w:ind w:firstLine="420"/>
         <w:jc w:val="left"/>
         <w:rPr>
-          <w:rFonts w:ascii="宋体" w:eastAsia="宋体" w:hAnsi="宋体"/>
-        </w:rPr>
-      </w:pPr>
-      <w:r>
-        <w:rPr>
-          <w:rFonts w:ascii="宋体" w:eastAsia="宋体" w:hAnsi="宋体"/>
+          <w:rFonts w:ascii="Times New Roman" w:eastAsia="宋体" w:hAnsi="Times New Roman" w:cs="Times New Roman"/>
+          <w:sz w:val="24"/>
+          <w:szCs w:val="24"/>
+        </w:rPr>
+      </w:pPr>
+      <w:r>
+        <w:rPr>
+          <w:rFonts w:ascii="Times New Roman" w:eastAsia="宋体" w:hAnsi="Times New Roman" w:cs="Times New Roman"/>
+          <w:sz w:val="24"/>
+          <w:szCs w:val="24"/>
         </w:rPr>
         <w:t>"test1</w:t>
       </w:r>
       <w:proofErr w:type="gramStart"/>
       <w:r>
         <w:rPr>
-          <w:rFonts w:ascii="宋体" w:eastAsia="宋体" w:hAnsi="宋体"/>
+          <w:rFonts w:ascii="Times New Roman" w:eastAsia="宋体" w:hAnsi="Times New Roman" w:cs="Times New Roman"/>
+          <w:sz w:val="24"/>
+          <w:szCs w:val="24"/>
         </w:rPr>
         <w:t>".match</w:t>
       </w:r>
       <w:proofErr w:type="gramEnd"/>
       <w:r>
         <w:rPr>
-          <w:rFonts w:ascii="宋体" w:eastAsia="宋体" w:hAnsi="宋体"/>
+          <w:rFonts w:ascii="Times New Roman" w:eastAsia="宋体" w:hAnsi="Times New Roman" w:cs="Times New Roman"/>
+          <w:sz w:val="24"/>
+          <w:szCs w:val="24"/>
         </w:rPr>
         <w:t>(/test\d?/); //["test1"]</w:t>
       </w:r>
     </w:p>
     <w:p>
       <w:pPr>
+        <w:spacing w:line="360" w:lineRule="auto"/>
         <w:ind w:firstLine="420"/>
         <w:jc w:val="left"/>
         <w:rPr>
-          <w:rFonts w:ascii="宋体" w:eastAsia="宋体" w:hAnsi="宋体"/>
-        </w:rPr>
-      </w:pPr>
-    </w:p>
-    <w:p>
-      <w:pPr>
+          <w:rFonts w:ascii="Times New Roman" w:eastAsia="宋体" w:hAnsi="Times New Roman" w:cs="Times New Roman"/>
+          <w:sz w:val="24"/>
+          <w:szCs w:val="24"/>
+        </w:rPr>
+      </w:pPr>
+    </w:p>
+    <w:p>
+      <w:pPr>
+        <w:spacing w:line="360" w:lineRule="auto"/>
         <w:ind w:firstLine="420"/>
         <w:jc w:val="left"/>
         <w:rPr>
-          <w:rFonts w:ascii="宋体" w:eastAsia="宋体" w:hAnsi="宋体"/>
-        </w:rPr>
-      </w:pPr>
-      <w:r>
-        <w:rPr>
-          <w:rFonts w:ascii="宋体" w:eastAsia="宋体" w:hAnsi="宋体" w:hint="eastAsia"/>
+          <w:rFonts w:ascii="Times New Roman" w:eastAsia="宋体" w:hAnsi="Times New Roman" w:cs="Times New Roman"/>
+          <w:sz w:val="24"/>
+          <w:szCs w:val="24"/>
+        </w:rPr>
+      </w:pPr>
+      <w:r>
+        <w:rPr>
+          <w:rFonts w:ascii="Times New Roman" w:eastAsia="宋体" w:hAnsi="Times New Roman" w:cs="Times New Roman"/>
+          <w:sz w:val="24"/>
+          <w:szCs w:val="24"/>
         </w:rPr>
         <w:t>从上面的结果可以看到，字符</w:t>
       </w:r>
       <w:r>
         <w:rPr>
-          <w:rFonts w:ascii="宋体" w:eastAsia="宋体" w:hAnsi="宋体"/>
-        </w:rPr>
-        <w:t>test后边跟着的数字可以重复0次或多次时，正则表达式捕获的子字符串会返回尽量多的数字，比如/test\d*/匹配 test123 ，返回的是test123，而不是test或者test12。</w:t>
-      </w:r>
-    </w:p>
-    <w:p>
-      <w:pPr>
+          <w:rFonts w:ascii="Times New Roman" w:eastAsia="宋体" w:hAnsi="Times New Roman" w:cs="Times New Roman"/>
+          <w:sz w:val="24"/>
+          <w:szCs w:val="24"/>
+        </w:rPr>
+        <w:t>test</w:t>
+      </w:r>
+      <w:r>
+        <w:rPr>
+          <w:rFonts w:ascii="Times New Roman" w:eastAsia="宋体" w:hAnsi="Times New Roman" w:cs="Times New Roman"/>
+          <w:sz w:val="24"/>
+          <w:szCs w:val="24"/>
+        </w:rPr>
+        <w:t>后边跟着的数字可以重复</w:t>
+      </w:r>
+      <w:r>
+        <w:rPr>
+          <w:rFonts w:ascii="Times New Roman" w:eastAsia="宋体" w:hAnsi="Times New Roman" w:cs="Times New Roman"/>
+          <w:sz w:val="24"/>
+          <w:szCs w:val="24"/>
+        </w:rPr>
+        <w:t>0</w:t>
+      </w:r>
+      <w:r>
+        <w:rPr>
+          <w:rFonts w:ascii="Times New Roman" w:eastAsia="宋体" w:hAnsi="Times New Roman" w:cs="Times New Roman"/>
+          <w:sz w:val="24"/>
+          <w:szCs w:val="24"/>
+        </w:rPr>
+        <w:t>次或多次时，正则表达式捕获的子字符串会返回尽量多的数字，比如</w:t>
+      </w:r>
+      <w:r>
+        <w:rPr>
+          <w:rFonts w:ascii="Times New Roman" w:eastAsia="宋体" w:hAnsi="Times New Roman" w:cs="Times New Roman"/>
+          <w:sz w:val="24"/>
+          <w:szCs w:val="24"/>
+        </w:rPr>
+        <w:t>/test\d*/</w:t>
+      </w:r>
+      <w:r>
+        <w:rPr>
+          <w:rFonts w:ascii="Times New Roman" w:eastAsia="宋体" w:hAnsi="Times New Roman" w:cs="Times New Roman"/>
+          <w:sz w:val="24"/>
+          <w:szCs w:val="24"/>
+        </w:rPr>
+        <w:t>匹配</w:t>
+      </w:r>
+      <w:r>
+        <w:rPr>
+          <w:rFonts w:ascii="Times New Roman" w:eastAsia="宋体" w:hAnsi="Times New Roman" w:cs="Times New Roman"/>
+          <w:sz w:val="24"/>
+          <w:szCs w:val="24"/>
+        </w:rPr>
+        <w:t xml:space="preserve"> test123 </w:t>
+      </w:r>
+      <w:r>
+        <w:rPr>
+          <w:rFonts w:ascii="Times New Roman" w:eastAsia="宋体" w:hAnsi="Times New Roman" w:cs="Times New Roman"/>
+          <w:sz w:val="24"/>
+          <w:szCs w:val="24"/>
+        </w:rPr>
+        <w:t>，返回的是</w:t>
+      </w:r>
+      <w:r>
+        <w:rPr>
+          <w:rFonts w:ascii="Times New Roman" w:eastAsia="宋体" w:hAnsi="Times New Roman" w:cs="Times New Roman"/>
+          <w:sz w:val="24"/>
+          <w:szCs w:val="24"/>
+        </w:rPr>
+        <w:t>test123</w:t>
+      </w:r>
+      <w:r>
+        <w:rPr>
+          <w:rFonts w:ascii="Times New Roman" w:eastAsia="宋体" w:hAnsi="Times New Roman" w:cs="Times New Roman"/>
+          <w:sz w:val="24"/>
+          <w:szCs w:val="24"/>
+        </w:rPr>
+        <w:t>，而不是</w:t>
+      </w:r>
+      <w:r>
+        <w:rPr>
+          <w:rFonts w:ascii="Times New Roman" w:eastAsia="宋体" w:hAnsi="Times New Roman" w:cs="Times New Roman"/>
+          <w:sz w:val="24"/>
+          <w:szCs w:val="24"/>
+        </w:rPr>
+        <w:t>test</w:t>
+      </w:r>
+      <w:r>
+        <w:rPr>
+          <w:rFonts w:ascii="Times New Roman" w:eastAsia="宋体" w:hAnsi="Times New Roman" w:cs="Times New Roman"/>
+          <w:sz w:val="24"/>
+          <w:szCs w:val="24"/>
+        </w:rPr>
+        <w:t>或者</w:t>
+      </w:r>
+      <w:r>
+        <w:rPr>
+          <w:rFonts w:ascii="Times New Roman" w:eastAsia="宋体" w:hAnsi="Times New Roman" w:cs="Times New Roman"/>
+          <w:sz w:val="24"/>
+          <w:szCs w:val="24"/>
+        </w:rPr>
+        <w:t>test12</w:t>
+      </w:r>
+      <w:r>
+        <w:rPr>
+          <w:rFonts w:ascii="Times New Roman" w:eastAsia="宋体" w:hAnsi="Times New Roman" w:cs="Times New Roman"/>
+          <w:sz w:val="24"/>
+          <w:szCs w:val="24"/>
+        </w:rPr>
+        <w:t>。</w:t>
+      </w:r>
+    </w:p>
+    <w:p>
+      <w:pPr>
+        <w:spacing w:line="360" w:lineRule="auto"/>
         <w:ind w:firstLine="420"/>
         <w:jc w:val="left"/>
         <w:rPr>
-          <w:rFonts w:ascii="宋体" w:eastAsia="宋体" w:hAnsi="宋体"/>
-        </w:rPr>
-      </w:pPr>
-    </w:p>
-    <w:p>
-      <w:pPr>
+          <w:rFonts w:ascii="Times New Roman" w:eastAsia="宋体" w:hAnsi="Times New Roman" w:cs="Times New Roman"/>
+          <w:sz w:val="24"/>
+          <w:szCs w:val="24"/>
+        </w:rPr>
+      </w:pPr>
+    </w:p>
+    <w:p>
+      <w:pPr>
+        <w:spacing w:line="360" w:lineRule="auto"/>
         <w:ind w:firstLine="420"/>
         <w:jc w:val="left"/>
         <w:rPr>
-          <w:rFonts w:ascii="宋体" w:eastAsia="宋体" w:hAnsi="宋体"/>
-        </w:rPr>
-      </w:pPr>
-      <w:r>
-        <w:rPr>
-          <w:rFonts w:ascii="宋体" w:eastAsia="宋体" w:hAnsi="宋体" w:hint="eastAsia"/>
-        </w:rPr>
-        <w:t>正则表达式捕获字符串时，在满足条件的情况下捕获尽可能多的字符串，这就是所谓的“贪婪模式”。</w:t>
-      </w:r>
-    </w:p>
-    <w:p>
-      <w:pPr>
+          <w:rFonts w:ascii="Times New Roman" w:eastAsia="宋体" w:hAnsi="Times New Roman" w:cs="Times New Roman"/>
+          <w:sz w:val="24"/>
+          <w:szCs w:val="24"/>
+        </w:rPr>
+      </w:pPr>
+      <w:r>
+        <w:rPr>
+          <w:rFonts w:ascii="Times New Roman" w:eastAsia="宋体" w:hAnsi="Times New Roman" w:cs="Times New Roman"/>
+          <w:sz w:val="24"/>
+          <w:szCs w:val="24"/>
+        </w:rPr>
+        <w:t>正则表达式捕获字符串时，在满足条件的情况下捕获尽可能多的字符串，这就是所谓的</w:t>
+      </w:r>
+      <w:r>
+        <w:rPr>
+          <w:rFonts w:ascii="Times New Roman" w:eastAsia="宋体" w:hAnsi="Times New Roman" w:cs="Times New Roman"/>
+          <w:sz w:val="24"/>
+          <w:szCs w:val="24"/>
+        </w:rPr>
+        <w:t>“</w:t>
+      </w:r>
+      <w:r>
+        <w:rPr>
+          <w:rFonts w:ascii="Times New Roman" w:eastAsia="宋体" w:hAnsi="Times New Roman" w:cs="Times New Roman"/>
+          <w:sz w:val="24"/>
+          <w:szCs w:val="24"/>
+        </w:rPr>
+        <w:t>贪婪模式</w:t>
+      </w:r>
+      <w:r>
+        <w:rPr>
+          <w:rFonts w:ascii="Times New Roman" w:eastAsia="宋体" w:hAnsi="Times New Roman" w:cs="Times New Roman"/>
+          <w:sz w:val="24"/>
+          <w:szCs w:val="24"/>
+        </w:rPr>
+        <w:t>”</w:t>
+      </w:r>
+      <w:r>
+        <w:rPr>
+          <w:rFonts w:ascii="Times New Roman" w:eastAsia="宋体" w:hAnsi="Times New Roman" w:cs="Times New Roman"/>
+          <w:sz w:val="24"/>
+          <w:szCs w:val="24"/>
+        </w:rPr>
+        <w:t>。</w:t>
+      </w:r>
+    </w:p>
+    <w:p>
+      <w:pPr>
+        <w:spacing w:line="360" w:lineRule="auto"/>
         <w:ind w:firstLine="420"/>
         <w:jc w:val="left"/>
         <w:rPr>
-          <w:rFonts w:ascii="宋体" w:eastAsia="宋体" w:hAnsi="宋体"/>
-        </w:rPr>
-      </w:pPr>
-    </w:p>
-    <w:p>
-      <w:pPr>
+          <w:rFonts w:ascii="Times New Roman" w:eastAsia="宋体" w:hAnsi="Times New Roman" w:cs="Times New Roman"/>
+          <w:sz w:val="24"/>
+          <w:szCs w:val="24"/>
+        </w:rPr>
+      </w:pPr>
+    </w:p>
+    <w:p>
+      <w:pPr>
+        <w:spacing w:line="360" w:lineRule="auto"/>
         <w:ind w:firstLine="420"/>
         <w:jc w:val="left"/>
         <w:rPr>
-          <w:rFonts w:ascii="宋体" w:eastAsia="宋体" w:hAnsi="宋体"/>
-        </w:rPr>
-      </w:pPr>
-      <w:r>
-        <w:rPr>
-          <w:rFonts w:ascii="宋体" w:eastAsia="宋体" w:hAnsi="宋体" w:hint="eastAsia"/>
+          <w:rFonts w:ascii="Times New Roman" w:eastAsia="宋体" w:hAnsi="Times New Roman" w:cs="Times New Roman"/>
+          <w:sz w:val="24"/>
+          <w:szCs w:val="24"/>
+        </w:rPr>
+      </w:pPr>
+      <w:r>
+        <w:rPr>
+          <w:rFonts w:ascii="Times New Roman" w:eastAsia="宋体" w:hAnsi="Times New Roman" w:cs="Times New Roman"/>
+          <w:sz w:val="24"/>
+          <w:szCs w:val="24"/>
         </w:rPr>
         <w:t>对应的</w:t>
       </w:r>
       <w:proofErr w:type="gramStart"/>
       <w:r>
         <w:rPr>
-          <w:rFonts w:ascii="宋体" w:eastAsia="宋体" w:hAnsi="宋体" w:hint="eastAsia"/>
+          <w:rFonts w:ascii="Times New Roman" w:eastAsia="宋体" w:hAnsi="Times New Roman" w:cs="Times New Roman"/>
+          <w:sz w:val="24"/>
+          <w:szCs w:val="24"/>
         </w:rPr>
         <w:t>”</w:t>
       </w:r>
       <w:proofErr w:type="gramEnd"/>
       <w:r>
         <w:rPr>
-          <w:rFonts w:ascii="宋体" w:eastAsia="宋体" w:hAnsi="宋体" w:hint="eastAsia"/>
-        </w:rPr>
-        <w:t>懒惰模式“，就是在满足条件的情况下捕获尽可能少的字符串，使用懒惰模式的方法，就是在字符重复标识后面加上一个</w:t>
-      </w:r>
-      <w:r>
-        <w:rPr>
-          <w:rFonts w:ascii="宋体" w:eastAsia="宋体" w:hAnsi="宋体"/>
-        </w:rPr>
-        <w:t xml:space="preserve"> "?"，写法如下</w:t>
+          <w:rFonts w:ascii="Times New Roman" w:eastAsia="宋体" w:hAnsi="Times New Roman" w:cs="Times New Roman"/>
+          <w:sz w:val="24"/>
+          <w:szCs w:val="24"/>
+        </w:rPr>
+        <w:t>懒惰模式</w:t>
+      </w:r>
+      <w:r>
+        <w:rPr>
+          <w:rFonts w:ascii="Times New Roman" w:eastAsia="宋体" w:hAnsi="Times New Roman" w:cs="Times New Roman"/>
+          <w:sz w:val="24"/>
+          <w:szCs w:val="24"/>
+        </w:rPr>
+        <w:t>“</w:t>
+      </w:r>
+      <w:r>
+        <w:rPr>
+          <w:rFonts w:ascii="Times New Roman" w:eastAsia="宋体" w:hAnsi="Times New Roman" w:cs="Times New Roman"/>
+          <w:sz w:val="24"/>
+          <w:szCs w:val="24"/>
+        </w:rPr>
+        <w:t>，就是在满足条件的情况下捕获尽可能少的字符串，使用懒惰模式的方法，就是在字符重复标识后面加上一个</w:t>
+      </w:r>
+      <w:r>
+        <w:rPr>
+          <w:rFonts w:ascii="Times New Roman" w:eastAsia="宋体" w:hAnsi="Times New Roman" w:cs="Times New Roman"/>
+          <w:sz w:val="24"/>
+          <w:szCs w:val="24"/>
+        </w:rPr>
+        <w:t xml:space="preserve"> "?"</w:t>
+      </w:r>
+      <w:r>
+        <w:rPr>
+          <w:rFonts w:ascii="Times New Roman" w:eastAsia="宋体" w:hAnsi="Times New Roman" w:cs="Times New Roman"/>
+          <w:sz w:val="24"/>
+          <w:szCs w:val="24"/>
+        </w:rPr>
+        <w:t>，写法如下</w:t>
       </w:r>
     </w:p>
     <w:p>
       <w:pPr>
         <w:pStyle w:val="HTML"/>
+        <w:spacing w:line="360" w:lineRule="auto"/>
         <w:ind w:firstLine="360"/>
         <w:rPr>
-          <w:color w:val="000000"/>
-          <w:sz w:val="18"/>
-          <w:szCs w:val="18"/>
-        </w:rPr>
-      </w:pPr>
-      <w:r>
-        <w:rPr>
+          <w:rFonts w:ascii="Times New Roman" w:hAnsi="Times New Roman" w:cs="Times New Roman"/>
+          <w:color w:val="000000"/>
+        </w:rPr>
+      </w:pPr>
+      <w:r>
+        <w:rPr>
+          <w:rFonts w:ascii="Times New Roman" w:hAnsi="Times New Roman" w:cs="Times New Roman"/>
           <w:color w:val="008000"/>
-          <w:sz w:val="18"/>
-          <w:szCs w:val="18"/>
-        </w:rPr>
-        <w:t>// 数字重复3~5次，满足条件的情况下返回尽可能少的数字</w:t>
+        </w:rPr>
+        <w:t xml:space="preserve">// </w:t>
+      </w:r>
+      <w:r>
+        <w:rPr>
+          <w:rFonts w:ascii="Times New Roman" w:hAnsi="Times New Roman" w:cs="Times New Roman"/>
+          <w:color w:val="008000"/>
+        </w:rPr>
+        <w:t>数字重复</w:t>
+      </w:r>
+      <w:r>
+        <w:rPr>
+          <w:rFonts w:ascii="Times New Roman" w:hAnsi="Times New Roman" w:cs="Times New Roman"/>
+          <w:color w:val="008000"/>
+        </w:rPr>
+        <w:t>3~5</w:t>
+      </w:r>
+      <w:r>
+        <w:rPr>
+          <w:rFonts w:ascii="Times New Roman" w:hAnsi="Times New Roman" w:cs="Times New Roman"/>
+          <w:color w:val="008000"/>
+        </w:rPr>
+        <w:t>次，满足条件的情况下返回尽可能少的数字</w:t>
       </w:r>
     </w:p>
     <w:p>
       <w:pPr>
         <w:pStyle w:val="HTML"/>
+        <w:spacing w:line="360" w:lineRule="auto"/>
         <w:ind w:firstLine="360"/>
         <w:rPr>
+          <w:rFonts w:ascii="Times New Roman" w:hAnsi="Times New Roman" w:cs="Times New Roman"/>
           <w:color w:val="008000"/>
-          <w:sz w:val="18"/>
-          <w:szCs w:val="18"/>
-        </w:rPr>
-      </w:pPr>
-      <w:r>
-        <w:rPr>
-          <w:color w:val="000000"/>
-          <w:sz w:val="18"/>
-          <w:szCs w:val="18"/>
+        </w:rPr>
+      </w:pPr>
+      <w:r>
+        <w:rPr>
+          <w:rFonts w:ascii="Times New Roman" w:hAnsi="Times New Roman" w:cs="Times New Roman"/>
+          <w:color w:val="000000"/>
         </w:rPr>
         <w:t>"test12345</w:t>
       </w:r>
       <w:proofErr w:type="gramStart"/>
       <w:r>
         <w:rPr>
-          <w:color w:val="000000"/>
-          <w:sz w:val="18"/>
-          <w:szCs w:val="18"/>
+          <w:rFonts w:ascii="Times New Roman" w:hAnsi="Times New Roman" w:cs="Times New Roman"/>
+          <w:color w:val="000000"/>
         </w:rPr>
         <w:t>".match</w:t>
       </w:r>
       <w:proofErr w:type="gramEnd"/>
       <w:r>
         <w:rPr>
-          <w:color w:val="000000"/>
-          <w:sz w:val="18"/>
-          <w:szCs w:val="18"/>
+          <w:rFonts w:ascii="Times New Roman" w:hAnsi="Times New Roman" w:cs="Times New Roman"/>
+          <w:color w:val="000000"/>
         </w:rPr>
         <w:t xml:space="preserve">(/test\d{3,5}?/);  </w:t>
       </w:r>
       <w:r>
         <w:rPr>
+          <w:rFonts w:ascii="Times New Roman" w:hAnsi="Times New Roman" w:cs="Times New Roman"/>
           <w:color w:val="008000"/>
-          <w:sz w:val="18"/>
-          <w:szCs w:val="18"/>
         </w:rPr>
         <w:t>//["test123"]</w:t>
       </w:r>
@@ -3637,75 +5625,392 @@
     <w:p>
       <w:pPr>
         <w:pStyle w:val="HTML"/>
+        <w:spacing w:line="360" w:lineRule="auto"/>
         <w:ind w:firstLine="360"/>
         <w:rPr>
-          <w:color w:val="000000"/>
-          <w:sz w:val="18"/>
-          <w:szCs w:val="18"/>
-        </w:rPr>
-      </w:pPr>
-      <w:r>
-        <w:rPr>
+          <w:rFonts w:ascii="Times New Roman" w:hAnsi="Times New Roman" w:cs="Times New Roman"/>
+          <w:color w:val="000000"/>
+        </w:rPr>
+      </w:pPr>
+      <w:r>
+        <w:rPr>
+          <w:rFonts w:ascii="Times New Roman" w:hAnsi="Times New Roman" w:cs="Times New Roman"/>
           <w:color w:val="008000"/>
-          <w:sz w:val="18"/>
-          <w:szCs w:val="18"/>
-        </w:rPr>
-        <w:t>// 数字重复1次或更多，满足条件的情况下只返回一个数字</w:t>
+        </w:rPr>
+        <w:t xml:space="preserve">// </w:t>
+      </w:r>
+      <w:r>
+        <w:rPr>
+          <w:rFonts w:ascii="Times New Roman" w:hAnsi="Times New Roman" w:cs="Times New Roman"/>
+          <w:color w:val="008000"/>
+        </w:rPr>
+        <w:t>数字重复</w:t>
+      </w:r>
+      <w:r>
+        <w:rPr>
+          <w:rFonts w:ascii="Times New Roman" w:hAnsi="Times New Roman" w:cs="Times New Roman"/>
+          <w:color w:val="008000"/>
+        </w:rPr>
+        <w:t>1</w:t>
+      </w:r>
+      <w:r>
+        <w:rPr>
+          <w:rFonts w:ascii="Times New Roman" w:hAnsi="Times New Roman" w:cs="Times New Roman"/>
+          <w:color w:val="008000"/>
+        </w:rPr>
+        <w:t>次或更多，满足条件的情况下只返回一个数字</w:t>
       </w:r>
     </w:p>
     <w:p>
       <w:pPr>
         <w:pStyle w:val="HTML"/>
+        <w:spacing w:line="360" w:lineRule="auto"/>
         <w:ind w:firstLine="360"/>
         <w:rPr>
-          <w:color w:val="000000"/>
-          <w:sz w:val="18"/>
-          <w:szCs w:val="18"/>
-        </w:rPr>
-      </w:pPr>
-      <w:r>
-        <w:rPr>
-          <w:color w:val="000000"/>
-          <w:sz w:val="18"/>
-          <w:szCs w:val="18"/>
+          <w:rFonts w:ascii="Times New Roman" w:hAnsi="Times New Roman" w:cs="Times New Roman"/>
+          <w:color w:val="000000"/>
+        </w:rPr>
+      </w:pPr>
+      <w:r>
+        <w:rPr>
+          <w:rFonts w:ascii="Times New Roman" w:hAnsi="Times New Roman" w:cs="Times New Roman"/>
+          <w:color w:val="000000"/>
         </w:rPr>
         <w:t>"test12345</w:t>
       </w:r>
       <w:proofErr w:type="gramStart"/>
       <w:r>
         <w:rPr>
-          <w:color w:val="000000"/>
-          <w:sz w:val="18"/>
-          <w:szCs w:val="18"/>
+          <w:rFonts w:ascii="Times New Roman" w:hAnsi="Times New Roman" w:cs="Times New Roman"/>
+          <w:color w:val="000000"/>
         </w:rPr>
         <w:t>".match</w:t>
       </w:r>
       <w:proofErr w:type="gramEnd"/>
       <w:r>
         <w:rPr>
-          <w:color w:val="000000"/>
-          <w:sz w:val="18"/>
-          <w:szCs w:val="18"/>
+          <w:rFonts w:ascii="Times New Roman" w:hAnsi="Times New Roman" w:cs="Times New Roman"/>
+          <w:color w:val="000000"/>
         </w:rPr>
         <w:t xml:space="preserve">(/test\d+?/);  </w:t>
       </w:r>
       <w:r>
         <w:rPr>
+          <w:rFonts w:ascii="Times New Roman" w:hAnsi="Times New Roman" w:cs="Times New Roman"/>
           <w:color w:val="008000"/>
-          <w:sz w:val="18"/>
-          <w:szCs w:val="18"/>
         </w:rPr>
         <w:t>// ["test1"]</w:t>
       </w:r>
     </w:p>
     <w:p>
       <w:pPr>
+        <w:spacing w:line="360" w:lineRule="auto"/>
+        <w:jc w:val="left"/>
+        <w:rPr>
+          <w:rFonts w:ascii="Times New Roman" w:eastAsia="宋体" w:hAnsi="Times New Roman" w:cs="Times New Roman"/>
+          <w:sz w:val="24"/>
+          <w:szCs w:val="24"/>
+        </w:rPr>
+      </w:pPr>
+    </w:p>
+    <w:p>
+      <w:pPr>
+        <w:spacing w:line="360" w:lineRule="auto"/>
+        <w:jc w:val="left"/>
+        <w:rPr>
+          <w:rFonts w:ascii="Times New Roman" w:eastAsia="宋体" w:hAnsi="Times New Roman" w:cs="Times New Roman"/>
+          <w:sz w:val="24"/>
+          <w:szCs w:val="24"/>
+        </w:rPr>
+      </w:pPr>
+    </w:p>
+    <w:p>
+      <w:pPr>
+        <w:spacing w:line="360" w:lineRule="auto"/>
+        <w:jc w:val="left"/>
+        <w:rPr>
+          <w:rFonts w:ascii="Times New Roman" w:eastAsia="宋体" w:hAnsi="Times New Roman" w:cs="Times New Roman"/>
+          <w:sz w:val="24"/>
+          <w:szCs w:val="24"/>
+        </w:rPr>
+      </w:pPr>
+      <w:r>
+        <w:rPr>
+          <w:rFonts w:ascii="Times New Roman" w:eastAsia="宋体" w:hAnsi="Times New Roman" w:cs="Times New Roman"/>
+          <w:sz w:val="24"/>
+          <w:szCs w:val="24"/>
+        </w:rPr>
+        <w:t>10.</w:t>
+      </w:r>
+      <w:r>
+        <w:rPr>
+          <w:rFonts w:ascii="Times New Roman" w:eastAsia="宋体" w:hAnsi="Times New Roman" w:cs="Times New Roman"/>
+          <w:sz w:val="24"/>
+          <w:szCs w:val="24"/>
+        </w:rPr>
+        <w:t>字符转义</w:t>
+      </w:r>
+    </w:p>
+    <w:p>
+      <w:pPr>
+        <w:spacing w:line="360" w:lineRule="auto"/>
         <w:ind w:firstLine="420"/>
         <w:jc w:val="left"/>
         <w:rPr>
-          <w:rFonts w:ascii="宋体" w:eastAsia="宋体" w:hAnsi="宋体" w:hint="eastAsia"/>
-        </w:rPr>
-      </w:pPr>
+          <w:rFonts w:ascii="Times New Roman" w:eastAsia="宋体" w:hAnsi="Times New Roman" w:cs="Times New Roman"/>
+          <w:sz w:val="24"/>
+          <w:szCs w:val="24"/>
+        </w:rPr>
+      </w:pPr>
+      <w:r>
+        <w:rPr>
+          <w:rFonts w:ascii="Times New Roman" w:eastAsia="宋体" w:hAnsi="Times New Roman" w:cs="Times New Roman"/>
+          <w:sz w:val="24"/>
+          <w:szCs w:val="24"/>
+        </w:rPr>
+        <w:t>在正则表达式中元字符是有特殊的含义的，当我们要</w:t>
+      </w:r>
+      <w:r>
+        <w:rPr>
+          <w:rFonts w:ascii="Times New Roman" w:eastAsia="宋体" w:hAnsi="Times New Roman" w:cs="Times New Roman"/>
+          <w:color w:val="FF0000"/>
+          <w:sz w:val="24"/>
+          <w:szCs w:val="24"/>
+        </w:rPr>
+        <w:t>匹配元字符本身</w:t>
+      </w:r>
+      <w:r>
+        <w:rPr>
+          <w:rFonts w:ascii="Times New Roman" w:eastAsia="宋体" w:hAnsi="Times New Roman" w:cs="Times New Roman"/>
+          <w:sz w:val="24"/>
+          <w:szCs w:val="24"/>
+        </w:rPr>
+        <w:t>时，就需要用到字符转义，比如：</w:t>
+      </w:r>
+    </w:p>
+    <w:p>
+      <w:pPr>
+        <w:spacing w:line="360" w:lineRule="auto"/>
+        <w:ind w:firstLine="420"/>
+        <w:jc w:val="left"/>
+        <w:rPr>
+          <w:rFonts w:ascii="Times New Roman" w:eastAsia="宋体" w:hAnsi="Times New Roman" w:cs="Times New Roman"/>
+          <w:sz w:val="24"/>
+          <w:szCs w:val="24"/>
+        </w:rPr>
+      </w:pPr>
+      <w:r>
+        <w:rPr>
+          <w:rFonts w:ascii="Times New Roman" w:eastAsia="宋体" w:hAnsi="Times New Roman" w:cs="Times New Roman"/>
+          <w:sz w:val="24"/>
+          <w:szCs w:val="24"/>
+        </w:rPr>
+        <w:t>/</w:t>
+      </w:r>
+      <w:proofErr w:type="gramStart"/>
+      <w:r>
+        <w:rPr>
+          <w:rFonts w:ascii="Times New Roman" w:eastAsia="宋体" w:hAnsi="Times New Roman" w:cs="Times New Roman"/>
+          <w:sz w:val="24"/>
+          <w:szCs w:val="24"/>
+        </w:rPr>
+        <w:t>\./.test(</w:t>
+      </w:r>
+      <w:proofErr w:type="gramEnd"/>
+      <w:r>
+        <w:rPr>
+          <w:rFonts w:ascii="Times New Roman" w:eastAsia="宋体" w:hAnsi="Times New Roman" w:cs="Times New Roman"/>
+          <w:sz w:val="24"/>
+          <w:szCs w:val="24"/>
+        </w:rPr>
+        <w:t>"."); // true</w:t>
+      </w:r>
+    </w:p>
+    <w:p>
+      <w:pPr>
+        <w:spacing w:line="360" w:lineRule="auto"/>
+        <w:ind w:firstLine="420"/>
+        <w:jc w:val="left"/>
+        <w:rPr>
+          <w:rFonts w:ascii="Times New Roman" w:eastAsia="宋体" w:hAnsi="Times New Roman" w:cs="Times New Roman" w:hint="eastAsia"/>
+          <w:color w:val="2E74B5" w:themeColor="accent1" w:themeShade="BF"/>
+          <w:sz w:val="20"/>
+          <w:szCs w:val="20"/>
+          <w:shd w:val="clear" w:color="auto" w:fill="FFFFFF"/>
+        </w:rPr>
+      </w:pPr>
+      <w:r>
+        <w:rPr>
+          <w:rFonts w:ascii="Times New Roman" w:eastAsia="宋体" w:hAnsi="Times New Roman" w:cs="Times New Roman"/>
+          <w:color w:val="2E74B5" w:themeColor="accent1" w:themeShade="BF"/>
+          <w:sz w:val="20"/>
+          <w:szCs w:val="20"/>
+          <w:shd w:val="clear" w:color="auto" w:fill="FFFFFF"/>
+        </w:rPr>
+        <w:t>\n</w:t>
+      </w:r>
+      <w:r>
+        <w:rPr>
+          <w:rFonts w:ascii="Times New Roman" w:eastAsia="宋体" w:hAnsi="Times New Roman" w:cs="Times New Roman"/>
+          <w:color w:val="2E74B5" w:themeColor="accent1" w:themeShade="BF"/>
+          <w:sz w:val="20"/>
+          <w:szCs w:val="20"/>
+          <w:shd w:val="clear" w:color="auto" w:fill="FFFFFF"/>
+        </w:rPr>
+        <w:t xml:space="preserve">   </w:t>
+      </w:r>
+      <w:r>
+        <w:rPr>
+          <w:rFonts w:ascii="Times New Roman" w:eastAsia="宋体" w:hAnsi="Times New Roman" w:cs="Times New Roman"/>
+          <w:color w:val="2E74B5" w:themeColor="accent1" w:themeShade="BF"/>
+          <w:sz w:val="20"/>
+          <w:szCs w:val="20"/>
+          <w:shd w:val="clear" w:color="auto" w:fill="FFFFFF"/>
+        </w:rPr>
+        <w:t xml:space="preserve">\t  </w:t>
+      </w:r>
+      <w:r>
+        <w:rPr>
+          <w:rFonts w:ascii="Times New Roman" w:eastAsia="宋体" w:hAnsi="Times New Roman" w:cs="Times New Roman"/>
+          <w:color w:val="2E74B5" w:themeColor="accent1" w:themeShade="BF"/>
+          <w:sz w:val="20"/>
+          <w:szCs w:val="20"/>
+          <w:shd w:val="clear" w:color="auto" w:fill="FFFFFF"/>
+        </w:rPr>
+        <w:t xml:space="preserve"> </w:t>
+      </w:r>
+      <w:r>
+        <w:rPr>
+          <w:rFonts w:ascii="Times New Roman" w:eastAsia="宋体" w:hAnsi="Times New Roman" w:cs="Times New Roman"/>
+          <w:color w:val="2E74B5" w:themeColor="accent1" w:themeShade="BF"/>
+          <w:sz w:val="20"/>
+          <w:szCs w:val="20"/>
+          <w:shd w:val="clear" w:color="auto" w:fill="FFFFFF"/>
+        </w:rPr>
+        <w:t xml:space="preserve">\w </w:t>
+      </w:r>
+      <w:r>
+        <w:rPr>
+          <w:rFonts w:ascii="Times New Roman" w:eastAsia="宋体" w:hAnsi="Times New Roman" w:cs="Times New Roman"/>
+          <w:color w:val="2E74B5" w:themeColor="accent1" w:themeShade="BF"/>
+          <w:sz w:val="20"/>
+          <w:szCs w:val="20"/>
+          <w:shd w:val="clear" w:color="auto" w:fill="FFFFFF"/>
+        </w:rPr>
+        <w:t xml:space="preserve">  </w:t>
+      </w:r>
+      <w:r>
+        <w:rPr>
+          <w:rFonts w:ascii="Times New Roman" w:eastAsia="宋体" w:hAnsi="Times New Roman" w:cs="Times New Roman"/>
+          <w:color w:val="2E74B5" w:themeColor="accent1" w:themeShade="BF"/>
+          <w:sz w:val="20"/>
+          <w:szCs w:val="20"/>
+          <w:shd w:val="clear" w:color="auto" w:fill="FFFFFF"/>
+        </w:rPr>
+        <w:t xml:space="preserve">\v </w:t>
+      </w:r>
+      <w:r>
+        <w:rPr>
+          <w:rFonts w:ascii="Times New Roman" w:eastAsia="宋体" w:hAnsi="Times New Roman" w:cs="Times New Roman"/>
+          <w:color w:val="2E74B5" w:themeColor="accent1" w:themeShade="BF"/>
+          <w:sz w:val="20"/>
+          <w:szCs w:val="20"/>
+          <w:shd w:val="clear" w:color="auto" w:fill="FFFFFF"/>
+        </w:rPr>
+        <w:t xml:space="preserve">  </w:t>
+      </w:r>
+      <w:r>
+        <w:rPr>
+          <w:rFonts w:ascii="Times New Roman" w:eastAsia="宋体" w:hAnsi="Times New Roman" w:cs="Times New Roman"/>
+          <w:color w:val="2E74B5" w:themeColor="accent1" w:themeShade="BF"/>
+          <w:sz w:val="20"/>
+          <w:szCs w:val="20"/>
+          <w:shd w:val="clear" w:color="auto" w:fill="FFFFFF"/>
+        </w:rPr>
+        <w:t>\r</w:t>
+      </w:r>
+      <w:r>
+        <w:rPr>
+          <w:rFonts w:ascii="Times New Roman" w:eastAsia="宋体" w:hAnsi="Times New Roman" w:cs="Times New Roman"/>
+          <w:color w:val="2E74B5" w:themeColor="accent1" w:themeShade="BF"/>
+          <w:sz w:val="20"/>
+          <w:szCs w:val="20"/>
+          <w:shd w:val="clear" w:color="auto" w:fill="FFFFFF"/>
+        </w:rPr>
+        <w:t xml:space="preserve">  </w:t>
+      </w:r>
+      <w:r>
+        <w:rPr>
+          <w:rFonts w:ascii="Times New Roman" w:eastAsia="宋体" w:hAnsi="Times New Roman" w:cs="Times New Roman"/>
+          <w:color w:val="2E74B5" w:themeColor="accent1" w:themeShade="BF"/>
+          <w:sz w:val="20"/>
+          <w:szCs w:val="20"/>
+          <w:shd w:val="clear" w:color="auto" w:fill="FFFFFF"/>
+        </w:rPr>
+        <w:t xml:space="preserve"> \d  </w:t>
+      </w:r>
+      <w:r>
+        <w:rPr>
+          <w:rFonts w:ascii="Times New Roman" w:eastAsia="宋体" w:hAnsi="Times New Roman" w:cs="Times New Roman"/>
+          <w:color w:val="2E74B5" w:themeColor="accent1" w:themeShade="BF"/>
+          <w:sz w:val="20"/>
+          <w:szCs w:val="20"/>
+          <w:shd w:val="clear" w:color="auto" w:fill="FFFFFF"/>
+        </w:rPr>
+        <w:t xml:space="preserve">  </w:t>
+      </w:r>
+      <w:r>
+        <w:rPr>
+          <w:rFonts w:ascii="Times New Roman" w:eastAsia="宋体" w:hAnsi="Times New Roman" w:cs="Times New Roman"/>
+          <w:color w:val="2E74B5" w:themeColor="accent1" w:themeShade="BF"/>
+          <w:sz w:val="20"/>
+          <w:szCs w:val="20"/>
+          <w:shd w:val="clear" w:color="auto" w:fill="FFFFFF"/>
+        </w:rPr>
+        <w:t xml:space="preserve">\  </w:t>
+      </w:r>
+      <w:r>
+        <w:rPr>
+          <w:rFonts w:ascii="Times New Roman" w:eastAsia="宋体" w:hAnsi="Times New Roman" w:cs="Times New Roman"/>
+          <w:color w:val="2E74B5" w:themeColor="accent1" w:themeShade="BF"/>
+          <w:sz w:val="20"/>
+          <w:szCs w:val="20"/>
+          <w:shd w:val="clear" w:color="auto" w:fill="FFFFFF"/>
+        </w:rPr>
+        <w:t xml:space="preserve"> </w:t>
+      </w:r>
+      <w:r>
+        <w:rPr>
+          <w:rFonts w:ascii="Times New Roman" w:eastAsia="宋体" w:hAnsi="Times New Roman" w:cs="Times New Roman"/>
+          <w:color w:val="2E74B5" w:themeColor="accent1" w:themeShade="BF"/>
+          <w:sz w:val="20"/>
+          <w:szCs w:val="20"/>
+          <w:shd w:val="clear" w:color="auto" w:fill="FFFFFF"/>
+        </w:rPr>
+        <w:t xml:space="preserve">$   *   ^   </w:t>
+      </w:r>
+      <w:proofErr w:type="gramStart"/>
+      <w:r>
+        <w:rPr>
+          <w:rFonts w:ascii="Times New Roman" w:eastAsia="宋体" w:hAnsi="Times New Roman" w:cs="Times New Roman"/>
+          <w:color w:val="2E74B5" w:themeColor="accent1" w:themeShade="BF"/>
+          <w:sz w:val="20"/>
+          <w:szCs w:val="20"/>
+          <w:shd w:val="clear" w:color="auto" w:fill="FFFFFF"/>
+        </w:rPr>
+        <w:t>+  ?</w:t>
+      </w:r>
+      <w:proofErr w:type="gramEnd"/>
+      <w:r>
+        <w:rPr>
+          <w:rFonts w:ascii="Times New Roman" w:eastAsia="宋体" w:hAnsi="Times New Roman" w:cs="Times New Roman"/>
+          <w:color w:val="2E74B5" w:themeColor="accent1" w:themeShade="BF"/>
+          <w:sz w:val="20"/>
+          <w:szCs w:val="20"/>
+          <w:shd w:val="clear" w:color="auto" w:fill="FFFFFF"/>
+        </w:rPr>
+        <w:t xml:space="preserve">   \b   \f    \s</w:t>
+      </w:r>
     </w:p>
     <w:p>
       <w:pPr>
@@ -3728,16 +6033,2163 @@
           <w:tab w:val="left" w:pos="13740"/>
           <w:tab w:val="left" w:pos="14656"/>
         </w:tabs>
-        <w:jc w:val="left"/>
-        <w:rPr>
-          <w:rFonts w:ascii="宋体" w:eastAsia="宋体" w:hAnsi="宋体" w:cs="宋体" w:hint="eastAsia"/>
-          <w:kern w:val="0"/>
-          <w:sz w:val="18"/>
-          <w:szCs w:val="18"/>
+        <w:spacing w:line="360" w:lineRule="auto"/>
+        <w:jc w:val="left"/>
+        <w:rPr>
+          <w:rFonts w:ascii="Times New Roman" w:eastAsia="宋体" w:hAnsi="Times New Roman" w:cs="Times New Roman"/>
+          <w:kern w:val="0"/>
+          <w:sz w:val="24"/>
+          <w:szCs w:val="24"/>
+        </w:rPr>
+      </w:pPr>
+      <w:r>
+        <w:rPr>
+          <w:rFonts w:ascii="Times New Roman" w:eastAsia="宋体" w:hAnsi="Times New Roman" w:cs="Times New Roman"/>
+          <w:kern w:val="0"/>
+          <w:sz w:val="24"/>
+          <w:szCs w:val="24"/>
+        </w:rPr>
+        <w:lastRenderedPageBreak/>
+        <w:t>11.</w:t>
+      </w:r>
+      <w:r>
+        <w:rPr>
+          <w:rFonts w:ascii="Times New Roman" w:eastAsia="宋体" w:hAnsi="Times New Roman" w:cs="Times New Roman"/>
+        </w:rPr>
+        <w:t xml:space="preserve"> </w:t>
+      </w:r>
+      <w:r>
+        <w:rPr>
+          <w:rFonts w:ascii="Times New Roman" w:eastAsia="宋体" w:hAnsi="Times New Roman" w:cs="Times New Roman"/>
+          <w:kern w:val="0"/>
+          <w:sz w:val="24"/>
+          <w:szCs w:val="24"/>
+        </w:rPr>
+        <w:t>正则表达式可以用</w:t>
+      </w:r>
+      <w:r>
+        <w:rPr>
+          <w:rFonts w:ascii="Times New Roman" w:eastAsia="宋体" w:hAnsi="Times New Roman" w:cs="Times New Roman"/>
+          <w:kern w:val="0"/>
+          <w:sz w:val="24"/>
+          <w:szCs w:val="24"/>
+        </w:rPr>
+        <w:t xml:space="preserve"> " ()  " </w:t>
+      </w:r>
+      <w:r>
+        <w:rPr>
+          <w:rFonts w:ascii="Times New Roman" w:eastAsia="宋体" w:hAnsi="Times New Roman" w:cs="Times New Roman"/>
+          <w:kern w:val="0"/>
+          <w:sz w:val="24"/>
+          <w:szCs w:val="24"/>
+        </w:rPr>
+        <w:t>来进行分组，具有分组的正则表达式除了正则表达式整体会匹配子字符串外，分组中的正则表达式片段也会匹配字符串。</w:t>
+      </w:r>
+    </w:p>
+    <w:p>
+      <w:pPr>
+        <w:widowControl/>
+        <w:tabs>
+          <w:tab w:val="left" w:pos="916"/>
+          <w:tab w:val="left" w:pos="990"/>
+          <w:tab w:val="left" w:pos="2748"/>
+          <w:tab w:val="left" w:pos="3664"/>
+          <w:tab w:val="left" w:pos="4580"/>
+          <w:tab w:val="left" w:pos="5496"/>
+          <w:tab w:val="left" w:pos="6412"/>
+          <w:tab w:val="left" w:pos="7328"/>
+          <w:tab w:val="left" w:pos="8244"/>
+          <w:tab w:val="left" w:pos="9160"/>
+          <w:tab w:val="left" w:pos="10076"/>
+          <w:tab w:val="left" w:pos="10992"/>
+          <w:tab w:val="left" w:pos="11908"/>
+          <w:tab w:val="left" w:pos="12824"/>
+          <w:tab w:val="left" w:pos="13740"/>
+          <w:tab w:val="left" w:pos="14656"/>
+        </w:tabs>
+        <w:spacing w:line="360" w:lineRule="auto"/>
+        <w:jc w:val="left"/>
+        <w:rPr>
+          <w:rFonts w:ascii="Times New Roman" w:eastAsia="宋体" w:hAnsi="Times New Roman" w:cs="Times New Roman"/>
+          <w:kern w:val="0"/>
+          <w:sz w:val="24"/>
+          <w:szCs w:val="24"/>
+        </w:rPr>
+      </w:pPr>
+    </w:p>
+    <w:p>
+      <w:pPr>
+        <w:widowControl/>
+        <w:tabs>
+          <w:tab w:val="left" w:pos="916"/>
+          <w:tab w:val="left" w:pos="1832"/>
+          <w:tab w:val="left" w:pos="2748"/>
+          <w:tab w:val="left" w:pos="3664"/>
+          <w:tab w:val="left" w:pos="4580"/>
+          <w:tab w:val="left" w:pos="5496"/>
+          <w:tab w:val="left" w:pos="6412"/>
+          <w:tab w:val="left" w:pos="7328"/>
+          <w:tab w:val="left" w:pos="8244"/>
+          <w:tab w:val="left" w:pos="9160"/>
+          <w:tab w:val="left" w:pos="10076"/>
+          <w:tab w:val="left" w:pos="10992"/>
+          <w:tab w:val="left" w:pos="11908"/>
+          <w:tab w:val="left" w:pos="12824"/>
+          <w:tab w:val="left" w:pos="13740"/>
+          <w:tab w:val="left" w:pos="14656"/>
+        </w:tabs>
+        <w:spacing w:line="360" w:lineRule="auto"/>
+        <w:jc w:val="left"/>
+        <w:rPr>
+          <w:rFonts w:ascii="Times New Roman" w:eastAsia="宋体" w:hAnsi="Times New Roman" w:cs="Times New Roman"/>
+          <w:color w:val="000000"/>
+          <w:kern w:val="0"/>
+          <w:sz w:val="24"/>
+          <w:szCs w:val="24"/>
+        </w:rPr>
+      </w:pPr>
+      <w:r>
+        <w:rPr>
+          <w:rFonts w:ascii="Times New Roman" w:eastAsia="宋体" w:hAnsi="Times New Roman" w:cs="Times New Roman"/>
+          <w:color w:val="000000"/>
+          <w:kern w:val="0"/>
+          <w:sz w:val="24"/>
+          <w:szCs w:val="24"/>
+        </w:rPr>
+        <w:t xml:space="preserve">" the best language in the world is java </w:t>
+      </w:r>
+      <w:proofErr w:type="gramStart"/>
+      <w:r>
+        <w:rPr>
+          <w:rFonts w:ascii="Times New Roman" w:eastAsia="宋体" w:hAnsi="Times New Roman" w:cs="Times New Roman"/>
+          <w:color w:val="000000"/>
+          <w:kern w:val="0"/>
+          <w:sz w:val="24"/>
+          <w:szCs w:val="24"/>
+        </w:rPr>
+        <w:t>".replace</w:t>
+      </w:r>
+      <w:proofErr w:type="gramEnd"/>
+      <w:r>
+        <w:rPr>
+          <w:rFonts w:ascii="Times New Roman" w:eastAsia="宋体" w:hAnsi="Times New Roman" w:cs="Times New Roman"/>
+          <w:color w:val="000000"/>
+          <w:kern w:val="0"/>
+          <w:sz w:val="24"/>
+          <w:szCs w:val="24"/>
+        </w:rPr>
+        <w:t xml:space="preserve">(/(java)/,"$1script"); </w:t>
+      </w:r>
+    </w:p>
+    <w:p>
+      <w:pPr>
+        <w:widowControl/>
+        <w:tabs>
+          <w:tab w:val="left" w:pos="916"/>
+          <w:tab w:val="left" w:pos="1832"/>
+          <w:tab w:val="left" w:pos="2748"/>
+          <w:tab w:val="left" w:pos="3664"/>
+          <w:tab w:val="left" w:pos="4580"/>
+          <w:tab w:val="left" w:pos="5496"/>
+          <w:tab w:val="left" w:pos="6412"/>
+          <w:tab w:val="left" w:pos="7328"/>
+          <w:tab w:val="left" w:pos="8244"/>
+          <w:tab w:val="left" w:pos="9160"/>
+          <w:tab w:val="left" w:pos="10076"/>
+          <w:tab w:val="left" w:pos="10992"/>
+          <w:tab w:val="left" w:pos="11908"/>
+          <w:tab w:val="left" w:pos="12824"/>
+          <w:tab w:val="left" w:pos="13740"/>
+          <w:tab w:val="left" w:pos="14656"/>
+        </w:tabs>
+        <w:spacing w:line="360" w:lineRule="auto"/>
+        <w:jc w:val="left"/>
+        <w:rPr>
+          <w:rFonts w:ascii="Times New Roman" w:eastAsia="宋体" w:hAnsi="Times New Roman" w:cs="Times New Roman"/>
+          <w:color w:val="000000"/>
+          <w:kern w:val="0"/>
+          <w:sz w:val="24"/>
+          <w:szCs w:val="24"/>
+        </w:rPr>
+      </w:pPr>
+      <w:r>
+        <w:rPr>
+          <w:rFonts w:ascii="Times New Roman" w:eastAsia="宋体" w:hAnsi="Times New Roman" w:cs="Times New Roman"/>
+          <w:color w:val="008000"/>
+          <w:kern w:val="0"/>
+          <w:sz w:val="24"/>
+          <w:szCs w:val="24"/>
+        </w:rPr>
+        <w:t xml:space="preserve">// " the best language in the world is </w:t>
+      </w:r>
+      <w:proofErr w:type="spellStart"/>
+      <w:r>
+        <w:rPr>
+          <w:rFonts w:ascii="Times New Roman" w:eastAsia="宋体" w:hAnsi="Times New Roman" w:cs="Times New Roman"/>
+          <w:color w:val="008000"/>
+          <w:kern w:val="0"/>
+          <w:sz w:val="24"/>
+          <w:szCs w:val="24"/>
+        </w:rPr>
+        <w:t>javascript</w:t>
+      </w:r>
+      <w:proofErr w:type="spellEnd"/>
+      <w:r>
+        <w:rPr>
+          <w:rFonts w:ascii="Times New Roman" w:eastAsia="宋体" w:hAnsi="Times New Roman" w:cs="Times New Roman"/>
+          <w:color w:val="008000"/>
+          <w:kern w:val="0"/>
+          <w:sz w:val="24"/>
+          <w:szCs w:val="24"/>
+        </w:rPr>
+        <w:t xml:space="preserve"> "</w:t>
+      </w:r>
+    </w:p>
+    <w:p>
+      <w:pPr>
+        <w:widowControl/>
+        <w:tabs>
+          <w:tab w:val="left" w:pos="916"/>
+          <w:tab w:val="left" w:pos="1832"/>
+          <w:tab w:val="left" w:pos="2748"/>
+          <w:tab w:val="left" w:pos="3664"/>
+          <w:tab w:val="left" w:pos="4580"/>
+          <w:tab w:val="left" w:pos="5496"/>
+          <w:tab w:val="left" w:pos="6412"/>
+          <w:tab w:val="left" w:pos="7328"/>
+          <w:tab w:val="left" w:pos="8244"/>
+          <w:tab w:val="left" w:pos="9160"/>
+          <w:tab w:val="left" w:pos="10076"/>
+          <w:tab w:val="left" w:pos="10992"/>
+          <w:tab w:val="left" w:pos="11908"/>
+          <w:tab w:val="left" w:pos="12824"/>
+          <w:tab w:val="left" w:pos="13740"/>
+          <w:tab w:val="left" w:pos="14656"/>
+        </w:tabs>
+        <w:spacing w:line="360" w:lineRule="auto"/>
+        <w:jc w:val="left"/>
+        <w:rPr>
+          <w:rFonts w:ascii="Times New Roman" w:eastAsia="宋体" w:hAnsi="Times New Roman" w:cs="Times New Roman"/>
+          <w:color w:val="000000"/>
+          <w:kern w:val="0"/>
+          <w:sz w:val="24"/>
+          <w:szCs w:val="24"/>
+        </w:rPr>
+      </w:pPr>
+      <w:r>
+        <w:rPr>
+          <w:rFonts w:ascii="Times New Roman" w:eastAsia="宋体" w:hAnsi="Times New Roman" w:cs="Times New Roman"/>
+          <w:color w:val="000000"/>
+          <w:kern w:val="0"/>
+          <w:sz w:val="24"/>
+          <w:szCs w:val="24"/>
+        </w:rPr>
+        <w:t>"/static/app1/js</w:t>
+      </w:r>
+      <w:r>
+        <w:rPr>
+          <w:rFonts w:ascii="Times New Roman" w:eastAsia="宋体" w:hAnsi="Times New Roman" w:cs="Times New Roman"/>
+          <w:color w:val="FF0000"/>
+          <w:kern w:val="0"/>
+          <w:sz w:val="24"/>
+          <w:szCs w:val="24"/>
+        </w:rPr>
+        <w:t>/</w:t>
+      </w:r>
+      <w:r>
+        <w:rPr>
+          <w:rFonts w:ascii="Times New Roman" w:eastAsia="宋体" w:hAnsi="Times New Roman" w:cs="Times New Roman"/>
+          <w:color w:val="000000"/>
+          <w:kern w:val="0"/>
+          <w:sz w:val="24"/>
+          <w:szCs w:val="24"/>
+        </w:rPr>
+        <w:t>index.js</w:t>
+      </w:r>
+      <w:proofErr w:type="gramStart"/>
+      <w:r>
+        <w:rPr>
+          <w:rFonts w:ascii="Times New Roman" w:eastAsia="宋体" w:hAnsi="Times New Roman" w:cs="Times New Roman"/>
+          <w:color w:val="000000"/>
+          <w:kern w:val="0"/>
+          <w:sz w:val="24"/>
+          <w:szCs w:val="24"/>
+        </w:rPr>
+        <w:t>".replace</w:t>
+      </w:r>
+      <w:proofErr w:type="gramEnd"/>
+      <w:r>
+        <w:rPr>
+          <w:rFonts w:ascii="Times New Roman" w:eastAsia="宋体" w:hAnsi="Times New Roman" w:cs="Times New Roman"/>
+          <w:color w:val="000000"/>
+          <w:kern w:val="0"/>
+          <w:sz w:val="24"/>
+          <w:szCs w:val="24"/>
+        </w:rPr>
+        <w:t>(/(\</w:t>
+      </w:r>
+      <w:r>
+        <w:rPr>
+          <w:rFonts w:ascii="Times New Roman" w:eastAsia="宋体" w:hAnsi="Times New Roman" w:cs="Times New Roman"/>
+          <w:color w:val="FF0000"/>
+          <w:kern w:val="0"/>
+          <w:sz w:val="24"/>
+          <w:szCs w:val="24"/>
+        </w:rPr>
+        <w:t>/</w:t>
+      </w:r>
+      <w:r>
+        <w:rPr>
+          <w:rFonts w:ascii="Times New Roman" w:eastAsia="宋体" w:hAnsi="Times New Roman" w:cs="Times New Roman"/>
+          <w:color w:val="000000"/>
+          <w:kern w:val="0"/>
+          <w:sz w:val="24"/>
+          <w:szCs w:val="24"/>
+        </w:rPr>
+        <w:t>\w+)\.js/,"$1-v0.0.1.js");</w:t>
+      </w:r>
+    </w:p>
+    <w:p>
+      <w:pPr>
+        <w:widowControl/>
+        <w:tabs>
+          <w:tab w:val="left" w:pos="916"/>
+          <w:tab w:val="left" w:pos="1832"/>
+          <w:tab w:val="left" w:pos="2748"/>
+          <w:tab w:val="left" w:pos="3664"/>
+          <w:tab w:val="left" w:pos="4580"/>
+          <w:tab w:val="left" w:pos="5496"/>
+          <w:tab w:val="left" w:pos="6412"/>
+          <w:tab w:val="left" w:pos="7328"/>
+          <w:tab w:val="left" w:pos="8244"/>
+          <w:tab w:val="left" w:pos="9160"/>
+          <w:tab w:val="left" w:pos="10076"/>
+          <w:tab w:val="left" w:pos="10992"/>
+          <w:tab w:val="left" w:pos="11908"/>
+          <w:tab w:val="left" w:pos="12824"/>
+          <w:tab w:val="left" w:pos="13740"/>
+          <w:tab w:val="left" w:pos="14656"/>
+        </w:tabs>
+        <w:spacing w:line="360" w:lineRule="auto"/>
+        <w:jc w:val="left"/>
+        <w:rPr>
+          <w:rFonts w:ascii="Times New Roman" w:eastAsia="宋体" w:hAnsi="Times New Roman" w:cs="Times New Roman"/>
+          <w:color w:val="008000"/>
+          <w:kern w:val="0"/>
+          <w:sz w:val="24"/>
+          <w:szCs w:val="24"/>
+        </w:rPr>
+      </w:pPr>
+      <w:r>
+        <w:rPr>
+          <w:rFonts w:ascii="Times New Roman" w:eastAsia="宋体" w:hAnsi="Times New Roman" w:cs="Times New Roman"/>
+          <w:color w:val="000000"/>
+          <w:kern w:val="0"/>
+          <w:sz w:val="24"/>
+          <w:szCs w:val="24"/>
+        </w:rPr>
+        <w:t xml:space="preserve"> </w:t>
+      </w:r>
+      <w:r>
+        <w:rPr>
+          <w:rFonts w:ascii="Times New Roman" w:eastAsia="宋体" w:hAnsi="Times New Roman" w:cs="Times New Roman"/>
+          <w:color w:val="008000"/>
+          <w:kern w:val="0"/>
+          <w:sz w:val="24"/>
+          <w:szCs w:val="24"/>
+        </w:rPr>
+        <w:t>//"/static/app1/</w:t>
+      </w:r>
+      <w:proofErr w:type="spellStart"/>
+      <w:r>
+        <w:rPr>
+          <w:rFonts w:ascii="Times New Roman" w:eastAsia="宋体" w:hAnsi="Times New Roman" w:cs="Times New Roman"/>
+          <w:color w:val="008000"/>
+          <w:kern w:val="0"/>
+          <w:sz w:val="24"/>
+          <w:szCs w:val="24"/>
+        </w:rPr>
+        <w:t>js</w:t>
+      </w:r>
+      <w:proofErr w:type="spellEnd"/>
+      <w:r>
+        <w:rPr>
+          <w:rFonts w:ascii="Times New Roman" w:eastAsia="宋体" w:hAnsi="Times New Roman" w:cs="Times New Roman"/>
+          <w:color w:val="008000"/>
+          <w:kern w:val="0"/>
+          <w:sz w:val="24"/>
+          <w:szCs w:val="24"/>
+        </w:rPr>
+        <w:t xml:space="preserve">/index-v0.0.1.js"    </w:t>
+      </w:r>
+    </w:p>
+    <w:p>
+      <w:pPr>
+        <w:widowControl/>
+        <w:tabs>
+          <w:tab w:val="left" w:pos="916"/>
+          <w:tab w:val="left" w:pos="1832"/>
+          <w:tab w:val="left" w:pos="2748"/>
+          <w:tab w:val="left" w:pos="3664"/>
+          <w:tab w:val="left" w:pos="4580"/>
+          <w:tab w:val="left" w:pos="5496"/>
+          <w:tab w:val="left" w:pos="6412"/>
+          <w:tab w:val="left" w:pos="7328"/>
+          <w:tab w:val="left" w:pos="8244"/>
+          <w:tab w:val="left" w:pos="9160"/>
+          <w:tab w:val="left" w:pos="10076"/>
+          <w:tab w:val="left" w:pos="10992"/>
+          <w:tab w:val="left" w:pos="11908"/>
+          <w:tab w:val="left" w:pos="12824"/>
+          <w:tab w:val="left" w:pos="13740"/>
+          <w:tab w:val="left" w:pos="14656"/>
+        </w:tabs>
+        <w:spacing w:line="360" w:lineRule="auto"/>
+        <w:jc w:val="left"/>
+        <w:rPr>
+          <w:rFonts w:ascii="Times New Roman" w:eastAsia="宋体" w:hAnsi="Times New Roman" w:cs="Times New Roman"/>
+          <w:color w:val="008000"/>
+          <w:kern w:val="0"/>
+          <w:sz w:val="24"/>
+          <w:szCs w:val="24"/>
+        </w:rPr>
+      </w:pPr>
+      <w:r>
+        <w:rPr>
+          <w:rFonts w:ascii="Times New Roman" w:eastAsia="宋体" w:hAnsi="Times New Roman" w:cs="Times New Roman"/>
+          <w:color w:val="008000"/>
+          <w:kern w:val="0"/>
+          <w:sz w:val="24"/>
+          <w:szCs w:val="24"/>
+        </w:rPr>
+        <w:t>(\/\w+)</w:t>
+      </w:r>
+      <w:r>
+        <w:rPr>
+          <w:rFonts w:ascii="Times New Roman" w:eastAsia="宋体" w:hAnsi="Times New Roman" w:cs="Times New Roman"/>
+          <w:color w:val="008000"/>
+          <w:kern w:val="0"/>
+          <w:sz w:val="24"/>
+          <w:szCs w:val="24"/>
+        </w:rPr>
+        <w:t>分组匹配的就是</w:t>
+      </w:r>
+      <w:r>
+        <w:rPr>
+          <w:rFonts w:ascii="Times New Roman" w:eastAsia="宋体" w:hAnsi="Times New Roman" w:cs="Times New Roman"/>
+          <w:color w:val="008000"/>
+          <w:kern w:val="0"/>
+          <w:sz w:val="24"/>
+          <w:szCs w:val="24"/>
+        </w:rPr>
+        <w:t xml:space="preserve"> /index </w:t>
+      </w:r>
+      <w:r>
+        <w:rPr>
+          <w:rFonts w:ascii="Times New Roman" w:eastAsia="宋体" w:hAnsi="Times New Roman" w:cs="Times New Roman"/>
+          <w:color w:val="008000"/>
+          <w:kern w:val="0"/>
+          <w:sz w:val="24"/>
+          <w:szCs w:val="24"/>
+        </w:rPr>
+        <w:t>，在第二个参数中为其添加上版本号</w:t>
+      </w:r>
+    </w:p>
+    <w:p>
+      <w:pPr>
+        <w:widowControl/>
+        <w:tabs>
+          <w:tab w:val="left" w:pos="916"/>
+          <w:tab w:val="left" w:pos="1832"/>
+          <w:tab w:val="left" w:pos="2748"/>
+          <w:tab w:val="left" w:pos="3664"/>
+          <w:tab w:val="left" w:pos="4580"/>
+          <w:tab w:val="left" w:pos="5496"/>
+          <w:tab w:val="left" w:pos="6412"/>
+          <w:tab w:val="left" w:pos="7328"/>
+          <w:tab w:val="left" w:pos="8244"/>
+          <w:tab w:val="left" w:pos="9160"/>
+          <w:tab w:val="left" w:pos="10076"/>
+          <w:tab w:val="left" w:pos="10992"/>
+          <w:tab w:val="left" w:pos="11908"/>
+          <w:tab w:val="left" w:pos="12824"/>
+          <w:tab w:val="left" w:pos="13740"/>
+          <w:tab w:val="left" w:pos="14656"/>
+        </w:tabs>
+        <w:spacing w:line="360" w:lineRule="auto"/>
+        <w:jc w:val="left"/>
+        <w:rPr>
+          <w:rFonts w:ascii="Times New Roman" w:eastAsia="宋体" w:hAnsi="Times New Roman" w:cs="Times New Roman" w:hint="eastAsia"/>
+          <w:color w:val="000000"/>
+          <w:kern w:val="0"/>
+          <w:sz w:val="24"/>
+          <w:szCs w:val="24"/>
         </w:rPr>
       </w:pPr>
       <w:bookmarkStart w:id="0" w:name="_GoBack"/>
       <w:bookmarkEnd w:id="0"/>
+    </w:p>
+    <w:p>
+      <w:pPr>
+        <w:widowControl/>
+        <w:tabs>
+          <w:tab w:val="left" w:pos="916"/>
+          <w:tab w:val="left" w:pos="1832"/>
+          <w:tab w:val="left" w:pos="2748"/>
+          <w:tab w:val="left" w:pos="3664"/>
+          <w:tab w:val="left" w:pos="4580"/>
+          <w:tab w:val="left" w:pos="5496"/>
+          <w:tab w:val="left" w:pos="6412"/>
+          <w:tab w:val="left" w:pos="7328"/>
+          <w:tab w:val="left" w:pos="8244"/>
+          <w:tab w:val="left" w:pos="9160"/>
+          <w:tab w:val="left" w:pos="10076"/>
+          <w:tab w:val="left" w:pos="10992"/>
+          <w:tab w:val="left" w:pos="11908"/>
+          <w:tab w:val="left" w:pos="12824"/>
+          <w:tab w:val="left" w:pos="13740"/>
+          <w:tab w:val="left" w:pos="14656"/>
+        </w:tabs>
+        <w:spacing w:line="360" w:lineRule="auto"/>
+        <w:jc w:val="left"/>
+        <w:rPr>
+          <w:rFonts w:ascii="Times New Roman" w:eastAsia="宋体" w:hAnsi="Times New Roman" w:cs="Times New Roman"/>
+          <w:color w:val="000000"/>
+          <w:kern w:val="0"/>
+          <w:sz w:val="24"/>
+          <w:szCs w:val="24"/>
+        </w:rPr>
+      </w:pPr>
+      <w:r>
+        <w:rPr>
+          <w:rFonts w:ascii="Times New Roman" w:eastAsia="宋体" w:hAnsi="Times New Roman" w:cs="Times New Roman"/>
+          <w:color w:val="000000"/>
+          <w:kern w:val="0"/>
+          <w:sz w:val="24"/>
+          <w:szCs w:val="24"/>
+        </w:rPr>
+        <w:t>match</w:t>
+      </w:r>
+      <w:r>
+        <w:rPr>
+          <w:rFonts w:ascii="Times New Roman" w:eastAsia="宋体" w:hAnsi="Times New Roman" w:cs="Times New Roman"/>
+          <w:color w:val="000000"/>
+          <w:kern w:val="0"/>
+          <w:sz w:val="24"/>
+          <w:szCs w:val="24"/>
+        </w:rPr>
+        <w:t>函数中，当正则表达式有全局属性时，会捕获所有满足正则表达式的子字符串</w:t>
+      </w:r>
+    </w:p>
+    <w:p>
+      <w:pPr>
+        <w:widowControl/>
+        <w:tabs>
+          <w:tab w:val="left" w:pos="916"/>
+          <w:tab w:val="left" w:pos="1832"/>
+          <w:tab w:val="left" w:pos="2748"/>
+          <w:tab w:val="left" w:pos="3664"/>
+          <w:tab w:val="left" w:pos="4580"/>
+          <w:tab w:val="left" w:pos="5496"/>
+          <w:tab w:val="left" w:pos="6412"/>
+          <w:tab w:val="left" w:pos="7328"/>
+          <w:tab w:val="left" w:pos="8244"/>
+          <w:tab w:val="left" w:pos="9160"/>
+          <w:tab w:val="left" w:pos="10076"/>
+          <w:tab w:val="left" w:pos="10992"/>
+          <w:tab w:val="left" w:pos="11908"/>
+          <w:tab w:val="left" w:pos="12824"/>
+          <w:tab w:val="left" w:pos="13740"/>
+          <w:tab w:val="left" w:pos="14656"/>
+        </w:tabs>
+        <w:spacing w:line="360" w:lineRule="auto"/>
+        <w:jc w:val="left"/>
+        <w:rPr>
+          <w:rFonts w:ascii="Times New Roman" w:eastAsia="宋体" w:hAnsi="Times New Roman" w:cs="Times New Roman"/>
+          <w:color w:val="000000"/>
+          <w:kern w:val="0"/>
+          <w:sz w:val="24"/>
+          <w:szCs w:val="24"/>
+        </w:rPr>
+      </w:pPr>
+    </w:p>
+    <w:p>
+      <w:pPr>
+        <w:widowControl/>
+        <w:tabs>
+          <w:tab w:val="left" w:pos="916"/>
+          <w:tab w:val="left" w:pos="1832"/>
+          <w:tab w:val="left" w:pos="2748"/>
+          <w:tab w:val="left" w:pos="3664"/>
+          <w:tab w:val="left" w:pos="4580"/>
+          <w:tab w:val="left" w:pos="5496"/>
+          <w:tab w:val="left" w:pos="6412"/>
+          <w:tab w:val="left" w:pos="7328"/>
+          <w:tab w:val="left" w:pos="8244"/>
+          <w:tab w:val="left" w:pos="9160"/>
+          <w:tab w:val="left" w:pos="10076"/>
+          <w:tab w:val="left" w:pos="10992"/>
+          <w:tab w:val="left" w:pos="11908"/>
+          <w:tab w:val="left" w:pos="12824"/>
+          <w:tab w:val="left" w:pos="13740"/>
+          <w:tab w:val="left" w:pos="14656"/>
+        </w:tabs>
+        <w:spacing w:line="360" w:lineRule="auto"/>
+        <w:jc w:val="left"/>
+        <w:rPr>
+          <w:rFonts w:ascii="Times New Roman" w:eastAsia="宋体" w:hAnsi="Times New Roman" w:cs="Times New Roman"/>
+          <w:color w:val="70AD47" w:themeColor="accent6"/>
+          <w:kern w:val="0"/>
+          <w:sz w:val="24"/>
+          <w:szCs w:val="24"/>
+        </w:rPr>
+      </w:pPr>
+      <w:r>
+        <w:rPr>
+          <w:rFonts w:ascii="Times New Roman" w:eastAsia="宋体" w:hAnsi="Times New Roman" w:cs="Times New Roman"/>
+          <w:color w:val="70AD47" w:themeColor="accent6"/>
+          <w:kern w:val="0"/>
+          <w:sz w:val="24"/>
+          <w:szCs w:val="24"/>
+        </w:rPr>
+        <w:t>"</w:t>
+      </w:r>
+      <w:proofErr w:type="spellStart"/>
+      <w:r>
+        <w:rPr>
+          <w:rFonts w:ascii="Times New Roman" w:eastAsia="宋体" w:hAnsi="Times New Roman" w:cs="Times New Roman"/>
+          <w:color w:val="70AD47" w:themeColor="accent6"/>
+          <w:kern w:val="0"/>
+          <w:sz w:val="24"/>
+          <w:szCs w:val="24"/>
+        </w:rPr>
+        <w:t>abchellodefhellog</w:t>
+      </w:r>
+      <w:proofErr w:type="spellEnd"/>
+      <w:proofErr w:type="gramStart"/>
+      <w:r>
+        <w:rPr>
+          <w:rFonts w:ascii="Times New Roman" w:eastAsia="宋体" w:hAnsi="Times New Roman" w:cs="Times New Roman"/>
+          <w:color w:val="70AD47" w:themeColor="accent6"/>
+          <w:kern w:val="0"/>
+          <w:sz w:val="24"/>
+          <w:szCs w:val="24"/>
+        </w:rPr>
+        <w:t>".match</w:t>
+      </w:r>
+      <w:proofErr w:type="gramEnd"/>
+      <w:r>
+        <w:rPr>
+          <w:rFonts w:ascii="Times New Roman" w:eastAsia="宋体" w:hAnsi="Times New Roman" w:cs="Times New Roman"/>
+          <w:color w:val="70AD47" w:themeColor="accent6"/>
+          <w:kern w:val="0"/>
+          <w:sz w:val="24"/>
+          <w:szCs w:val="24"/>
+        </w:rPr>
+        <w:t>(/h(ell)o/g); //["hello", "hello"]</w:t>
+      </w:r>
+    </w:p>
+    <w:p>
+      <w:pPr>
+        <w:widowControl/>
+        <w:tabs>
+          <w:tab w:val="left" w:pos="916"/>
+          <w:tab w:val="left" w:pos="1832"/>
+          <w:tab w:val="left" w:pos="2748"/>
+          <w:tab w:val="left" w:pos="3664"/>
+          <w:tab w:val="left" w:pos="4580"/>
+          <w:tab w:val="left" w:pos="5496"/>
+          <w:tab w:val="left" w:pos="6412"/>
+          <w:tab w:val="left" w:pos="7328"/>
+          <w:tab w:val="left" w:pos="8244"/>
+          <w:tab w:val="left" w:pos="9160"/>
+          <w:tab w:val="left" w:pos="10076"/>
+          <w:tab w:val="left" w:pos="10992"/>
+          <w:tab w:val="left" w:pos="11908"/>
+          <w:tab w:val="left" w:pos="12824"/>
+          <w:tab w:val="left" w:pos="13740"/>
+          <w:tab w:val="left" w:pos="14656"/>
+        </w:tabs>
+        <w:spacing w:line="360" w:lineRule="auto"/>
+        <w:jc w:val="left"/>
+        <w:rPr>
+          <w:rFonts w:ascii="Times New Roman" w:eastAsia="宋体" w:hAnsi="Times New Roman" w:cs="Times New Roman"/>
+          <w:kern w:val="0"/>
+          <w:sz w:val="24"/>
+          <w:szCs w:val="24"/>
+        </w:rPr>
+      </w:pPr>
+      <w:r>
+        <w:rPr>
+          <w:rFonts w:ascii="Times New Roman" w:eastAsia="宋体" w:hAnsi="Times New Roman" w:cs="Times New Roman"/>
+          <w:kern w:val="0"/>
+          <w:sz w:val="24"/>
+          <w:szCs w:val="24"/>
+        </w:rPr>
+        <w:t>但是当正则表达式没有全局属性，且正则表达式中有分组的时候，</w:t>
+      </w:r>
+      <w:r>
+        <w:rPr>
+          <w:rFonts w:ascii="Times New Roman" w:eastAsia="宋体" w:hAnsi="Times New Roman" w:cs="Times New Roman"/>
+          <w:kern w:val="0"/>
+          <w:sz w:val="24"/>
+          <w:szCs w:val="24"/>
+        </w:rPr>
+        <w:t>match</w:t>
+      </w:r>
+      <w:r>
+        <w:rPr>
+          <w:rFonts w:ascii="Times New Roman" w:eastAsia="宋体" w:hAnsi="Times New Roman" w:cs="Times New Roman"/>
+          <w:kern w:val="0"/>
+          <w:sz w:val="24"/>
+          <w:szCs w:val="24"/>
+        </w:rPr>
+        <w:t>函数只会返回整个正则表达式匹配的第一个结果，同时会将分组匹配到的字符串也放入结果数组中：</w:t>
+      </w:r>
+    </w:p>
+    <w:p>
+      <w:pPr>
+        <w:widowControl/>
+        <w:tabs>
+          <w:tab w:val="left" w:pos="916"/>
+          <w:tab w:val="left" w:pos="1832"/>
+          <w:tab w:val="left" w:pos="2748"/>
+          <w:tab w:val="left" w:pos="3664"/>
+          <w:tab w:val="left" w:pos="4580"/>
+          <w:tab w:val="left" w:pos="5496"/>
+          <w:tab w:val="left" w:pos="6412"/>
+          <w:tab w:val="left" w:pos="7328"/>
+          <w:tab w:val="left" w:pos="8244"/>
+          <w:tab w:val="left" w:pos="9160"/>
+          <w:tab w:val="left" w:pos="10076"/>
+          <w:tab w:val="left" w:pos="10992"/>
+          <w:tab w:val="left" w:pos="11908"/>
+          <w:tab w:val="left" w:pos="12824"/>
+          <w:tab w:val="left" w:pos="13740"/>
+          <w:tab w:val="left" w:pos="14656"/>
+        </w:tabs>
+        <w:spacing w:line="360" w:lineRule="auto"/>
+        <w:jc w:val="left"/>
+        <w:rPr>
+          <w:rFonts w:ascii="Times New Roman" w:eastAsia="宋体" w:hAnsi="Times New Roman" w:cs="Times New Roman"/>
+          <w:color w:val="70AD47" w:themeColor="accent6"/>
+          <w:kern w:val="0"/>
+          <w:sz w:val="24"/>
+          <w:szCs w:val="24"/>
+        </w:rPr>
+      </w:pPr>
+    </w:p>
+    <w:p>
+      <w:pPr>
+        <w:widowControl/>
+        <w:tabs>
+          <w:tab w:val="left" w:pos="916"/>
+          <w:tab w:val="left" w:pos="1832"/>
+          <w:tab w:val="left" w:pos="2748"/>
+          <w:tab w:val="left" w:pos="3664"/>
+          <w:tab w:val="left" w:pos="4580"/>
+          <w:tab w:val="left" w:pos="5496"/>
+          <w:tab w:val="left" w:pos="6412"/>
+          <w:tab w:val="left" w:pos="7328"/>
+          <w:tab w:val="left" w:pos="8244"/>
+          <w:tab w:val="left" w:pos="9160"/>
+          <w:tab w:val="left" w:pos="10076"/>
+          <w:tab w:val="left" w:pos="10992"/>
+          <w:tab w:val="left" w:pos="11908"/>
+          <w:tab w:val="left" w:pos="12824"/>
+          <w:tab w:val="left" w:pos="13740"/>
+          <w:tab w:val="left" w:pos="14656"/>
+        </w:tabs>
+        <w:spacing w:line="360" w:lineRule="auto"/>
+        <w:jc w:val="left"/>
+        <w:rPr>
+          <w:rFonts w:ascii="Times New Roman" w:eastAsia="宋体" w:hAnsi="Times New Roman" w:cs="Times New Roman"/>
+          <w:color w:val="70AD47" w:themeColor="accent6"/>
+          <w:kern w:val="0"/>
+          <w:sz w:val="24"/>
+          <w:szCs w:val="24"/>
+        </w:rPr>
+      </w:pPr>
+      <w:r>
+        <w:rPr>
+          <w:rFonts w:ascii="Times New Roman" w:eastAsia="宋体" w:hAnsi="Times New Roman" w:cs="Times New Roman"/>
+          <w:color w:val="70AD47" w:themeColor="accent6"/>
+          <w:kern w:val="0"/>
+          <w:sz w:val="24"/>
+          <w:szCs w:val="24"/>
+        </w:rPr>
+        <w:t>"</w:t>
+      </w:r>
+      <w:proofErr w:type="spellStart"/>
+      <w:r>
+        <w:rPr>
+          <w:rFonts w:ascii="Times New Roman" w:eastAsia="宋体" w:hAnsi="Times New Roman" w:cs="Times New Roman"/>
+          <w:color w:val="70AD47" w:themeColor="accent6"/>
+          <w:kern w:val="0"/>
+          <w:sz w:val="24"/>
+          <w:szCs w:val="24"/>
+        </w:rPr>
+        <w:t>abchellodefhellog</w:t>
+      </w:r>
+      <w:proofErr w:type="spellEnd"/>
+      <w:proofErr w:type="gramStart"/>
+      <w:r>
+        <w:rPr>
+          <w:rFonts w:ascii="Times New Roman" w:eastAsia="宋体" w:hAnsi="Times New Roman" w:cs="Times New Roman"/>
+          <w:color w:val="70AD47" w:themeColor="accent6"/>
+          <w:kern w:val="0"/>
+          <w:sz w:val="24"/>
+          <w:szCs w:val="24"/>
+        </w:rPr>
+        <w:t>".match</w:t>
+      </w:r>
+      <w:proofErr w:type="gramEnd"/>
+      <w:r>
+        <w:rPr>
+          <w:rFonts w:ascii="Times New Roman" w:eastAsia="宋体" w:hAnsi="Times New Roman" w:cs="Times New Roman"/>
+          <w:color w:val="70AD47" w:themeColor="accent6"/>
+          <w:kern w:val="0"/>
+          <w:sz w:val="24"/>
+          <w:szCs w:val="24"/>
+        </w:rPr>
+        <w:t>(/h(ell)o/); //["hello", "ell"]</w:t>
+      </w:r>
+    </w:p>
+    <w:p>
+      <w:pPr>
+        <w:widowControl/>
+        <w:tabs>
+          <w:tab w:val="left" w:pos="916"/>
+          <w:tab w:val="left" w:pos="1832"/>
+          <w:tab w:val="left" w:pos="2748"/>
+          <w:tab w:val="left" w:pos="3664"/>
+          <w:tab w:val="left" w:pos="4580"/>
+          <w:tab w:val="left" w:pos="5496"/>
+          <w:tab w:val="left" w:pos="6412"/>
+          <w:tab w:val="left" w:pos="7328"/>
+          <w:tab w:val="left" w:pos="8244"/>
+          <w:tab w:val="left" w:pos="9160"/>
+          <w:tab w:val="left" w:pos="10076"/>
+          <w:tab w:val="left" w:pos="10992"/>
+          <w:tab w:val="left" w:pos="11908"/>
+          <w:tab w:val="left" w:pos="12824"/>
+          <w:tab w:val="left" w:pos="13740"/>
+          <w:tab w:val="left" w:pos="14656"/>
+        </w:tabs>
+        <w:spacing w:line="360" w:lineRule="auto"/>
+        <w:jc w:val="left"/>
+        <w:rPr>
+          <w:rFonts w:ascii="Times New Roman" w:eastAsia="宋体" w:hAnsi="Times New Roman" w:cs="Times New Roman"/>
+          <w:color w:val="70AD47" w:themeColor="accent6"/>
+          <w:kern w:val="0"/>
+          <w:sz w:val="24"/>
+          <w:szCs w:val="24"/>
+        </w:rPr>
+      </w:pPr>
+    </w:p>
+    <w:p>
+      <w:pPr>
+        <w:widowControl/>
+        <w:tabs>
+          <w:tab w:val="left" w:pos="916"/>
+          <w:tab w:val="left" w:pos="1832"/>
+          <w:tab w:val="left" w:pos="2748"/>
+          <w:tab w:val="left" w:pos="3664"/>
+          <w:tab w:val="left" w:pos="4580"/>
+          <w:tab w:val="left" w:pos="5496"/>
+          <w:tab w:val="left" w:pos="6412"/>
+          <w:tab w:val="left" w:pos="7328"/>
+          <w:tab w:val="left" w:pos="8244"/>
+          <w:tab w:val="left" w:pos="9160"/>
+          <w:tab w:val="left" w:pos="10076"/>
+          <w:tab w:val="left" w:pos="10992"/>
+          <w:tab w:val="left" w:pos="11908"/>
+          <w:tab w:val="left" w:pos="12824"/>
+          <w:tab w:val="left" w:pos="13740"/>
+          <w:tab w:val="left" w:pos="14656"/>
+        </w:tabs>
+        <w:spacing w:line="360" w:lineRule="auto"/>
+        <w:jc w:val="left"/>
+        <w:rPr>
+          <w:rFonts w:ascii="Times New Roman" w:eastAsia="宋体" w:hAnsi="Times New Roman" w:cs="Times New Roman"/>
+          <w:kern w:val="0"/>
+          <w:sz w:val="24"/>
+          <w:szCs w:val="24"/>
+        </w:rPr>
+      </w:pPr>
+      <w:r>
+        <w:rPr>
+          <w:rFonts w:ascii="Times New Roman" w:eastAsia="宋体" w:hAnsi="Times New Roman" w:cs="Times New Roman"/>
+          <w:kern w:val="0"/>
+          <w:sz w:val="24"/>
+          <w:szCs w:val="24"/>
+        </w:rPr>
+        <w:t>exec</w:t>
+      </w:r>
+      <w:r>
+        <w:rPr>
+          <w:rFonts w:ascii="Times New Roman" w:eastAsia="宋体" w:hAnsi="Times New Roman" w:cs="Times New Roman"/>
+          <w:kern w:val="0"/>
+          <w:sz w:val="24"/>
+          <w:szCs w:val="24"/>
+        </w:rPr>
+        <w:t>函数在正则表达式中有分组的情况下，表现和</w:t>
+      </w:r>
+      <w:r>
+        <w:rPr>
+          <w:rFonts w:ascii="Times New Roman" w:eastAsia="宋体" w:hAnsi="Times New Roman" w:cs="Times New Roman"/>
+          <w:kern w:val="0"/>
+          <w:sz w:val="24"/>
+          <w:szCs w:val="24"/>
+        </w:rPr>
+        <w:t>match</w:t>
+      </w:r>
+      <w:r>
+        <w:rPr>
+          <w:rFonts w:ascii="Times New Roman" w:eastAsia="宋体" w:hAnsi="Times New Roman" w:cs="Times New Roman"/>
+          <w:kern w:val="0"/>
+          <w:sz w:val="24"/>
+          <w:szCs w:val="24"/>
+        </w:rPr>
+        <w:t>函数很像，只是无论正则表达式是否有全局属性，</w:t>
+      </w:r>
+      <w:r>
+        <w:rPr>
+          <w:rFonts w:ascii="Times New Roman" w:eastAsia="宋体" w:hAnsi="Times New Roman" w:cs="Times New Roman"/>
+          <w:kern w:val="0"/>
+          <w:sz w:val="24"/>
+          <w:szCs w:val="24"/>
+        </w:rPr>
+        <w:t>exec</w:t>
+      </w:r>
+      <w:r>
+        <w:rPr>
+          <w:rFonts w:ascii="Times New Roman" w:eastAsia="宋体" w:hAnsi="Times New Roman" w:cs="Times New Roman"/>
+          <w:kern w:val="0"/>
+          <w:sz w:val="24"/>
+          <w:szCs w:val="24"/>
+        </w:rPr>
+        <w:t>函数都只返回一个结果，并捕获分组的结果</w:t>
+      </w:r>
+    </w:p>
+    <w:p>
+      <w:pPr>
+        <w:widowControl/>
+        <w:tabs>
+          <w:tab w:val="left" w:pos="916"/>
+          <w:tab w:val="left" w:pos="1832"/>
+          <w:tab w:val="left" w:pos="2748"/>
+          <w:tab w:val="left" w:pos="3664"/>
+          <w:tab w:val="left" w:pos="4580"/>
+          <w:tab w:val="left" w:pos="5496"/>
+          <w:tab w:val="left" w:pos="6412"/>
+          <w:tab w:val="left" w:pos="7328"/>
+          <w:tab w:val="left" w:pos="8244"/>
+          <w:tab w:val="left" w:pos="9160"/>
+          <w:tab w:val="left" w:pos="10076"/>
+          <w:tab w:val="left" w:pos="10992"/>
+          <w:tab w:val="left" w:pos="11908"/>
+          <w:tab w:val="left" w:pos="12824"/>
+          <w:tab w:val="left" w:pos="13740"/>
+          <w:tab w:val="left" w:pos="14656"/>
+        </w:tabs>
+        <w:spacing w:line="360" w:lineRule="auto"/>
+        <w:jc w:val="left"/>
+        <w:rPr>
+          <w:rFonts w:ascii="Times New Roman" w:eastAsia="宋体" w:hAnsi="Times New Roman" w:cs="Times New Roman"/>
+          <w:color w:val="70AD47" w:themeColor="accent6"/>
+          <w:kern w:val="0"/>
+          <w:sz w:val="24"/>
+          <w:szCs w:val="24"/>
+        </w:rPr>
+      </w:pPr>
+    </w:p>
+    <w:p>
+      <w:pPr>
+        <w:widowControl/>
+        <w:tabs>
+          <w:tab w:val="left" w:pos="916"/>
+          <w:tab w:val="left" w:pos="1832"/>
+          <w:tab w:val="left" w:pos="2748"/>
+          <w:tab w:val="left" w:pos="3664"/>
+          <w:tab w:val="left" w:pos="4580"/>
+          <w:tab w:val="left" w:pos="5496"/>
+          <w:tab w:val="left" w:pos="6412"/>
+          <w:tab w:val="left" w:pos="7328"/>
+          <w:tab w:val="left" w:pos="8244"/>
+          <w:tab w:val="left" w:pos="9160"/>
+          <w:tab w:val="left" w:pos="10076"/>
+          <w:tab w:val="left" w:pos="10992"/>
+          <w:tab w:val="left" w:pos="11908"/>
+          <w:tab w:val="left" w:pos="12824"/>
+          <w:tab w:val="left" w:pos="13740"/>
+          <w:tab w:val="left" w:pos="14656"/>
+        </w:tabs>
+        <w:spacing w:line="360" w:lineRule="auto"/>
+        <w:jc w:val="left"/>
+        <w:rPr>
+          <w:rFonts w:ascii="Times New Roman" w:eastAsia="宋体" w:hAnsi="Times New Roman" w:cs="Times New Roman"/>
+          <w:color w:val="70AD47" w:themeColor="accent6"/>
+          <w:kern w:val="0"/>
+          <w:sz w:val="24"/>
+          <w:szCs w:val="24"/>
+        </w:rPr>
+      </w:pPr>
+      <w:r>
+        <w:rPr>
+          <w:rFonts w:ascii="Times New Roman" w:eastAsia="宋体" w:hAnsi="Times New Roman" w:cs="Times New Roman"/>
+          <w:color w:val="70AD47" w:themeColor="accent6"/>
+          <w:kern w:val="0"/>
+          <w:sz w:val="24"/>
+          <w:szCs w:val="24"/>
+        </w:rPr>
+        <w:t>/h(ell)o/</w:t>
+      </w:r>
+      <w:proofErr w:type="spellStart"/>
+      <w:r>
+        <w:rPr>
+          <w:rFonts w:ascii="Times New Roman" w:eastAsia="宋体" w:hAnsi="Times New Roman" w:cs="Times New Roman"/>
+          <w:color w:val="70AD47" w:themeColor="accent6"/>
+          <w:kern w:val="0"/>
+          <w:sz w:val="24"/>
+          <w:szCs w:val="24"/>
+        </w:rPr>
+        <w:t>g.exec</w:t>
+      </w:r>
+      <w:proofErr w:type="spellEnd"/>
+      <w:r>
+        <w:rPr>
+          <w:rFonts w:ascii="Times New Roman" w:eastAsia="宋体" w:hAnsi="Times New Roman" w:cs="Times New Roman"/>
+          <w:color w:val="70AD47" w:themeColor="accent6"/>
+          <w:kern w:val="0"/>
+          <w:sz w:val="24"/>
+          <w:szCs w:val="24"/>
+        </w:rPr>
+        <w:t>("</w:t>
+      </w:r>
+      <w:proofErr w:type="spellStart"/>
+      <w:r>
+        <w:rPr>
+          <w:rFonts w:ascii="Times New Roman" w:eastAsia="宋体" w:hAnsi="Times New Roman" w:cs="Times New Roman"/>
+          <w:color w:val="70AD47" w:themeColor="accent6"/>
+          <w:kern w:val="0"/>
+          <w:sz w:val="24"/>
+          <w:szCs w:val="24"/>
+        </w:rPr>
+        <w:t>abchellodefhellog</w:t>
+      </w:r>
+      <w:proofErr w:type="spellEnd"/>
+      <w:r>
+        <w:rPr>
+          <w:rFonts w:ascii="Times New Roman" w:eastAsia="宋体" w:hAnsi="Times New Roman" w:cs="Times New Roman"/>
+          <w:color w:val="70AD47" w:themeColor="accent6"/>
+          <w:kern w:val="0"/>
+          <w:sz w:val="24"/>
+          <w:szCs w:val="24"/>
+        </w:rPr>
+        <w:t>"); /</w:t>
+      </w:r>
+      <w:proofErr w:type="gramStart"/>
+      <w:r>
+        <w:rPr>
+          <w:rFonts w:ascii="Times New Roman" w:eastAsia="宋体" w:hAnsi="Times New Roman" w:cs="Times New Roman"/>
+          <w:color w:val="70AD47" w:themeColor="accent6"/>
+          <w:kern w:val="0"/>
+          <w:sz w:val="24"/>
+          <w:szCs w:val="24"/>
+        </w:rPr>
+        <w:t>/[</w:t>
+      </w:r>
+      <w:proofErr w:type="gramEnd"/>
+      <w:r>
+        <w:rPr>
+          <w:rFonts w:ascii="Times New Roman" w:eastAsia="宋体" w:hAnsi="Times New Roman" w:cs="Times New Roman"/>
+          <w:color w:val="70AD47" w:themeColor="accent6"/>
+          <w:kern w:val="0"/>
+          <w:sz w:val="24"/>
+          <w:szCs w:val="24"/>
+        </w:rPr>
+        <w:t>"hello", "ell"]</w:t>
+      </w:r>
+    </w:p>
+    <w:p>
+      <w:pPr>
+        <w:widowControl/>
+        <w:tabs>
+          <w:tab w:val="left" w:pos="916"/>
+          <w:tab w:val="left" w:pos="990"/>
+          <w:tab w:val="left" w:pos="2748"/>
+          <w:tab w:val="left" w:pos="3664"/>
+          <w:tab w:val="left" w:pos="4580"/>
+          <w:tab w:val="left" w:pos="5496"/>
+          <w:tab w:val="left" w:pos="6412"/>
+          <w:tab w:val="left" w:pos="7328"/>
+          <w:tab w:val="left" w:pos="8244"/>
+          <w:tab w:val="left" w:pos="9160"/>
+          <w:tab w:val="left" w:pos="10076"/>
+          <w:tab w:val="left" w:pos="10992"/>
+          <w:tab w:val="left" w:pos="11908"/>
+          <w:tab w:val="left" w:pos="12824"/>
+          <w:tab w:val="left" w:pos="13740"/>
+          <w:tab w:val="left" w:pos="14656"/>
+        </w:tabs>
+        <w:spacing w:line="360" w:lineRule="auto"/>
+        <w:jc w:val="left"/>
+        <w:rPr>
+          <w:rFonts w:ascii="Times New Roman" w:eastAsia="宋体" w:hAnsi="Times New Roman" w:cs="Times New Roman"/>
+          <w:kern w:val="0"/>
+          <w:sz w:val="24"/>
+          <w:szCs w:val="24"/>
+        </w:rPr>
+      </w:pPr>
+    </w:p>
+    <w:p>
+      <w:pPr>
+        <w:widowControl/>
+        <w:tabs>
+          <w:tab w:val="left" w:pos="916"/>
+          <w:tab w:val="left" w:pos="990"/>
+          <w:tab w:val="left" w:pos="2748"/>
+          <w:tab w:val="left" w:pos="3664"/>
+          <w:tab w:val="left" w:pos="4580"/>
+          <w:tab w:val="left" w:pos="5496"/>
+          <w:tab w:val="left" w:pos="6412"/>
+          <w:tab w:val="left" w:pos="7328"/>
+          <w:tab w:val="left" w:pos="8244"/>
+          <w:tab w:val="left" w:pos="9160"/>
+          <w:tab w:val="left" w:pos="10076"/>
+          <w:tab w:val="left" w:pos="10992"/>
+          <w:tab w:val="left" w:pos="11908"/>
+          <w:tab w:val="left" w:pos="12824"/>
+          <w:tab w:val="left" w:pos="13740"/>
+          <w:tab w:val="left" w:pos="14656"/>
+        </w:tabs>
+        <w:spacing w:line="360" w:lineRule="auto"/>
+        <w:jc w:val="left"/>
+        <w:rPr>
+          <w:rFonts w:ascii="Times New Roman" w:eastAsia="宋体" w:hAnsi="Times New Roman" w:cs="Times New Roman"/>
+          <w:kern w:val="0"/>
+          <w:sz w:val="24"/>
+          <w:szCs w:val="24"/>
+        </w:rPr>
+      </w:pPr>
+      <w:proofErr w:type="spellStart"/>
+      <w:r>
+        <w:rPr>
+          <w:rFonts w:ascii="Times New Roman" w:eastAsia="宋体" w:hAnsi="Times New Roman" w:cs="Times New Roman"/>
+          <w:kern w:val="0"/>
+          <w:sz w:val="24"/>
+          <w:szCs w:val="24"/>
+        </w:rPr>
+        <w:t>a|b</w:t>
+      </w:r>
+      <w:proofErr w:type="spellEnd"/>
+      <w:r>
+        <w:rPr>
+          <w:rFonts w:ascii="Times New Roman" w:eastAsia="宋体" w:hAnsi="Times New Roman" w:cs="Times New Roman"/>
+          <w:kern w:val="0"/>
+          <w:sz w:val="24"/>
+          <w:szCs w:val="24"/>
+        </w:rPr>
+        <w:t xml:space="preserve"> ——a</w:t>
+      </w:r>
+      <w:r>
+        <w:rPr>
+          <w:rFonts w:ascii="Times New Roman" w:eastAsia="宋体" w:hAnsi="Times New Roman" w:cs="Times New Roman"/>
+          <w:kern w:val="0"/>
+          <w:sz w:val="24"/>
+          <w:szCs w:val="24"/>
+        </w:rPr>
+        <w:t>或</w:t>
+      </w:r>
+      <w:r>
+        <w:rPr>
+          <w:rFonts w:ascii="Times New Roman" w:eastAsia="宋体" w:hAnsi="Times New Roman" w:cs="Times New Roman"/>
+          <w:kern w:val="0"/>
+          <w:sz w:val="24"/>
+          <w:szCs w:val="24"/>
+        </w:rPr>
+        <w:t>b</w:t>
+      </w:r>
+    </w:p>
+    <w:p>
+      <w:pPr>
+        <w:widowControl/>
+        <w:tabs>
+          <w:tab w:val="left" w:pos="916"/>
+          <w:tab w:val="left" w:pos="990"/>
+          <w:tab w:val="left" w:pos="2748"/>
+          <w:tab w:val="left" w:pos="3664"/>
+          <w:tab w:val="left" w:pos="4580"/>
+          <w:tab w:val="left" w:pos="5496"/>
+          <w:tab w:val="left" w:pos="6412"/>
+          <w:tab w:val="left" w:pos="7328"/>
+          <w:tab w:val="left" w:pos="8244"/>
+          <w:tab w:val="left" w:pos="9160"/>
+          <w:tab w:val="left" w:pos="10076"/>
+          <w:tab w:val="left" w:pos="10992"/>
+          <w:tab w:val="left" w:pos="11908"/>
+          <w:tab w:val="left" w:pos="12824"/>
+          <w:tab w:val="left" w:pos="13740"/>
+          <w:tab w:val="left" w:pos="14656"/>
+        </w:tabs>
+        <w:spacing w:line="360" w:lineRule="auto"/>
+        <w:jc w:val="left"/>
+        <w:rPr>
+          <w:rFonts w:ascii="Times New Roman" w:eastAsia="宋体" w:hAnsi="Times New Roman" w:cs="Times New Roman"/>
+          <w:kern w:val="0"/>
+          <w:sz w:val="24"/>
+          <w:szCs w:val="24"/>
+        </w:rPr>
+      </w:pPr>
+    </w:p>
+    <w:p>
+      <w:pPr>
+        <w:pStyle w:val="a4"/>
+        <w:shd w:val="clear" w:color="auto" w:fill="FFFFFF"/>
+        <w:spacing w:before="0" w:beforeAutospacing="0" w:after="0" w:afterAutospacing="0" w:line="360" w:lineRule="auto"/>
+        <w:rPr>
+          <w:rFonts w:ascii="Times New Roman" w:hAnsi="Times New Roman" w:cs="Times New Roman"/>
+          <w:color w:val="000000"/>
+        </w:rPr>
+      </w:pPr>
+      <w:r>
+        <w:rPr>
+          <w:rFonts w:ascii="Times New Roman" w:hAnsi="Times New Roman" w:cs="Times New Roman"/>
+        </w:rPr>
+        <w:t>12.</w:t>
+      </w:r>
+      <w:r>
+        <w:rPr>
+          <w:rStyle w:val="HTML"/>
+          <w:rFonts w:ascii="Times New Roman" w:hAnsi="Times New Roman" w:cs="Times New Roman"/>
+          <w:color w:val="000000"/>
+        </w:rPr>
+        <w:t xml:space="preserve"> </w:t>
+      </w:r>
+      <w:r>
+        <w:rPr>
+          <w:rFonts w:ascii="Times New Roman" w:hAnsi="Times New Roman" w:cs="Times New Roman"/>
+          <w:b/>
+          <w:bCs/>
+          <w:color w:val="000000"/>
+        </w:rPr>
+        <w:t> </w:t>
+      </w:r>
+      <w:proofErr w:type="gramStart"/>
+      <w:r>
+        <w:rPr>
+          <w:rFonts w:ascii="Times New Roman" w:hAnsi="Times New Roman" w:cs="Times New Roman"/>
+          <w:b/>
+          <w:bCs/>
+          <w:color w:val="000000"/>
+        </w:rPr>
+        <w:t>(?:</w:t>
+      </w:r>
+      <w:proofErr w:type="spellStart"/>
+      <w:proofErr w:type="gramEnd"/>
+      <w:r>
+        <w:rPr>
+          <w:rFonts w:ascii="Times New Roman" w:hAnsi="Times New Roman" w:cs="Times New Roman"/>
+          <w:b/>
+          <w:bCs/>
+          <w:color w:val="000000"/>
+        </w:rPr>
+        <w:t>exp</w:t>
+      </w:r>
+      <w:proofErr w:type="spellEnd"/>
+      <w:r>
+        <w:rPr>
+          <w:rFonts w:ascii="Times New Roman" w:hAnsi="Times New Roman" w:cs="Times New Roman"/>
+          <w:b/>
+          <w:bCs/>
+          <w:color w:val="000000"/>
+        </w:rPr>
+        <w:t>) , </w:t>
+      </w:r>
+      <w:r>
+        <w:rPr>
+          <w:rFonts w:ascii="Times New Roman" w:hAnsi="Times New Roman" w:cs="Times New Roman"/>
+          <w:color w:val="000000"/>
+        </w:rPr>
+        <w:t>用此方式定义的分组，正则表达式会匹配分组中的内容，但是不再给此分组分配组号，此分组在</w:t>
+      </w:r>
+      <w:r>
+        <w:rPr>
+          <w:rFonts w:ascii="Times New Roman" w:hAnsi="Times New Roman" w:cs="Times New Roman"/>
+          <w:color w:val="000000"/>
+        </w:rPr>
+        <w:t>replace</w:t>
+      </w:r>
+      <w:r>
+        <w:rPr>
+          <w:rFonts w:ascii="Times New Roman" w:hAnsi="Times New Roman" w:cs="Times New Roman"/>
+          <w:color w:val="000000"/>
+        </w:rPr>
+        <w:t>、</w:t>
+      </w:r>
+      <w:r>
+        <w:rPr>
+          <w:rFonts w:ascii="Times New Roman" w:hAnsi="Times New Roman" w:cs="Times New Roman"/>
+          <w:color w:val="000000"/>
+        </w:rPr>
+        <w:t>match</w:t>
+      </w:r>
+      <w:r>
+        <w:rPr>
+          <w:rFonts w:ascii="Times New Roman" w:hAnsi="Times New Roman" w:cs="Times New Roman"/>
+          <w:color w:val="000000"/>
+        </w:rPr>
+        <w:t>等函数中的作用也会消失，效果如下：</w:t>
+      </w:r>
+    </w:p>
+    <w:p>
+      <w:pPr>
+        <w:widowControl/>
+        <w:shd w:val="clear" w:color="auto" w:fill="F5F5F5"/>
+        <w:tabs>
+          <w:tab w:val="left" w:pos="916"/>
+          <w:tab w:val="left" w:pos="1832"/>
+          <w:tab w:val="left" w:pos="2748"/>
+          <w:tab w:val="left" w:pos="3664"/>
+          <w:tab w:val="left" w:pos="4580"/>
+          <w:tab w:val="left" w:pos="5496"/>
+          <w:tab w:val="left" w:pos="6412"/>
+          <w:tab w:val="left" w:pos="7328"/>
+          <w:tab w:val="left" w:pos="8244"/>
+          <w:tab w:val="left" w:pos="9160"/>
+          <w:tab w:val="left" w:pos="10076"/>
+          <w:tab w:val="left" w:pos="10992"/>
+          <w:tab w:val="left" w:pos="11908"/>
+          <w:tab w:val="left" w:pos="12824"/>
+          <w:tab w:val="left" w:pos="13740"/>
+          <w:tab w:val="left" w:pos="14656"/>
+        </w:tabs>
+        <w:spacing w:line="360" w:lineRule="auto"/>
+        <w:jc w:val="left"/>
+        <w:rPr>
+          <w:rFonts w:ascii="Times New Roman" w:eastAsia="宋体" w:hAnsi="Times New Roman" w:cs="Times New Roman"/>
+          <w:color w:val="000000"/>
+          <w:kern w:val="0"/>
+          <w:sz w:val="24"/>
+          <w:szCs w:val="24"/>
+        </w:rPr>
+      </w:pPr>
+      <w:r>
+        <w:rPr>
+          <w:rFonts w:ascii="Times New Roman" w:eastAsia="宋体" w:hAnsi="Times New Roman" w:cs="Times New Roman"/>
+          <w:color w:val="000000"/>
+          <w:kern w:val="0"/>
+          <w:sz w:val="24"/>
+          <w:szCs w:val="24"/>
+        </w:rPr>
+        <w:t>/(hello)</w:t>
+      </w:r>
+      <w:proofErr w:type="gramStart"/>
+      <w:r>
+        <w:rPr>
+          <w:rFonts w:ascii="Times New Roman" w:eastAsia="宋体" w:hAnsi="Times New Roman" w:cs="Times New Roman"/>
+          <w:color w:val="000000"/>
+          <w:kern w:val="0"/>
+          <w:sz w:val="24"/>
+          <w:szCs w:val="24"/>
+        </w:rPr>
+        <w:t>\</w:t>
+      </w:r>
+      <w:proofErr w:type="spellStart"/>
+      <w:r>
+        <w:rPr>
+          <w:rFonts w:ascii="Times New Roman" w:eastAsia="宋体" w:hAnsi="Times New Roman" w:cs="Times New Roman"/>
+          <w:color w:val="000000"/>
+          <w:kern w:val="0"/>
+          <w:sz w:val="24"/>
+          <w:szCs w:val="24"/>
+        </w:rPr>
+        <w:t>sworld</w:t>
+      </w:r>
+      <w:proofErr w:type="spellEnd"/>
+      <w:r>
+        <w:rPr>
+          <w:rFonts w:ascii="Times New Roman" w:eastAsia="宋体" w:hAnsi="Times New Roman" w:cs="Times New Roman"/>
+          <w:color w:val="000000"/>
+          <w:kern w:val="0"/>
+          <w:sz w:val="24"/>
+          <w:szCs w:val="24"/>
+        </w:rPr>
+        <w:t>/.exec(</w:t>
+      </w:r>
+      <w:proofErr w:type="gramEnd"/>
+      <w:r>
+        <w:rPr>
+          <w:rFonts w:ascii="Times New Roman" w:eastAsia="宋体" w:hAnsi="Times New Roman" w:cs="Times New Roman"/>
+          <w:color w:val="000000"/>
+          <w:kern w:val="0"/>
+          <w:sz w:val="24"/>
+          <w:szCs w:val="24"/>
+        </w:rPr>
+        <w:t>"</w:t>
+      </w:r>
+      <w:proofErr w:type="spellStart"/>
+      <w:r>
+        <w:rPr>
+          <w:rFonts w:ascii="Times New Roman" w:eastAsia="宋体" w:hAnsi="Times New Roman" w:cs="Times New Roman"/>
+          <w:color w:val="000000"/>
+          <w:kern w:val="0"/>
+          <w:sz w:val="24"/>
+          <w:szCs w:val="24"/>
+        </w:rPr>
+        <w:t>asdadasd</w:t>
+      </w:r>
+      <w:proofErr w:type="spellEnd"/>
+      <w:r>
+        <w:rPr>
+          <w:rFonts w:ascii="Times New Roman" w:eastAsia="宋体" w:hAnsi="Times New Roman" w:cs="Times New Roman"/>
+          <w:color w:val="000000"/>
+          <w:kern w:val="0"/>
+          <w:sz w:val="24"/>
+          <w:szCs w:val="24"/>
+        </w:rPr>
+        <w:t xml:space="preserve"> hello world </w:t>
+      </w:r>
+      <w:proofErr w:type="spellStart"/>
+      <w:r>
+        <w:rPr>
+          <w:rFonts w:ascii="Times New Roman" w:eastAsia="宋体" w:hAnsi="Times New Roman" w:cs="Times New Roman"/>
+          <w:color w:val="000000"/>
+          <w:kern w:val="0"/>
+          <w:sz w:val="24"/>
+          <w:szCs w:val="24"/>
+        </w:rPr>
+        <w:t>asdasd</w:t>
+      </w:r>
+      <w:proofErr w:type="spellEnd"/>
+      <w:r>
+        <w:rPr>
+          <w:rFonts w:ascii="Times New Roman" w:eastAsia="宋体" w:hAnsi="Times New Roman" w:cs="Times New Roman"/>
+          <w:color w:val="000000"/>
+          <w:kern w:val="0"/>
+          <w:sz w:val="24"/>
+          <w:szCs w:val="24"/>
+        </w:rPr>
+        <w:t xml:space="preserve">")  </w:t>
+      </w:r>
+    </w:p>
+    <w:p>
+      <w:pPr>
+        <w:widowControl/>
+        <w:shd w:val="clear" w:color="auto" w:fill="F5F5F5"/>
+        <w:tabs>
+          <w:tab w:val="left" w:pos="916"/>
+          <w:tab w:val="left" w:pos="1832"/>
+          <w:tab w:val="left" w:pos="2748"/>
+          <w:tab w:val="left" w:pos="3664"/>
+          <w:tab w:val="left" w:pos="4580"/>
+          <w:tab w:val="left" w:pos="5496"/>
+          <w:tab w:val="left" w:pos="6412"/>
+          <w:tab w:val="left" w:pos="7328"/>
+          <w:tab w:val="left" w:pos="8244"/>
+          <w:tab w:val="left" w:pos="9160"/>
+          <w:tab w:val="left" w:pos="10076"/>
+          <w:tab w:val="left" w:pos="10992"/>
+          <w:tab w:val="left" w:pos="11908"/>
+          <w:tab w:val="left" w:pos="12824"/>
+          <w:tab w:val="left" w:pos="13740"/>
+          <w:tab w:val="left" w:pos="14656"/>
+        </w:tabs>
+        <w:spacing w:line="360" w:lineRule="auto"/>
+        <w:jc w:val="left"/>
+        <w:rPr>
+          <w:rFonts w:ascii="Times New Roman" w:eastAsia="宋体" w:hAnsi="Times New Roman" w:cs="Times New Roman"/>
+          <w:color w:val="000000"/>
+          <w:kern w:val="0"/>
+          <w:sz w:val="24"/>
+          <w:szCs w:val="24"/>
+        </w:rPr>
+      </w:pPr>
+      <w:r>
+        <w:rPr>
+          <w:rFonts w:ascii="Times New Roman" w:eastAsia="宋体" w:hAnsi="Times New Roman" w:cs="Times New Roman"/>
+          <w:color w:val="008000"/>
+          <w:kern w:val="0"/>
+          <w:sz w:val="24"/>
+          <w:szCs w:val="24"/>
+        </w:rPr>
+        <w:lastRenderedPageBreak/>
+        <w:t>// ["hello world", "hello"],</w:t>
+      </w:r>
+      <w:r>
+        <w:rPr>
+          <w:rFonts w:ascii="Times New Roman" w:eastAsia="宋体" w:hAnsi="Times New Roman" w:cs="Times New Roman"/>
+          <w:color w:val="008000"/>
+          <w:kern w:val="0"/>
+          <w:sz w:val="24"/>
+          <w:szCs w:val="24"/>
+        </w:rPr>
+        <w:t>正常捕获结果字符串和分组字符串</w:t>
+      </w:r>
+    </w:p>
+    <w:p>
+      <w:pPr>
+        <w:widowControl/>
+        <w:shd w:val="clear" w:color="auto" w:fill="F5F5F5"/>
+        <w:tabs>
+          <w:tab w:val="left" w:pos="916"/>
+          <w:tab w:val="left" w:pos="1832"/>
+          <w:tab w:val="left" w:pos="2748"/>
+          <w:tab w:val="left" w:pos="3664"/>
+          <w:tab w:val="left" w:pos="4580"/>
+          <w:tab w:val="left" w:pos="5496"/>
+          <w:tab w:val="left" w:pos="6412"/>
+          <w:tab w:val="left" w:pos="7328"/>
+          <w:tab w:val="left" w:pos="8244"/>
+          <w:tab w:val="left" w:pos="9160"/>
+          <w:tab w:val="left" w:pos="10076"/>
+          <w:tab w:val="left" w:pos="10992"/>
+          <w:tab w:val="left" w:pos="11908"/>
+          <w:tab w:val="left" w:pos="12824"/>
+          <w:tab w:val="left" w:pos="13740"/>
+          <w:tab w:val="left" w:pos="14656"/>
+        </w:tabs>
+        <w:spacing w:line="360" w:lineRule="auto"/>
+        <w:jc w:val="left"/>
+        <w:rPr>
+          <w:rFonts w:ascii="Times New Roman" w:eastAsia="宋体" w:hAnsi="Times New Roman" w:cs="Times New Roman"/>
+          <w:color w:val="000000"/>
+          <w:kern w:val="0"/>
+          <w:sz w:val="24"/>
+          <w:szCs w:val="24"/>
+        </w:rPr>
+      </w:pPr>
+      <w:r>
+        <w:rPr>
+          <w:rFonts w:ascii="Times New Roman" w:eastAsia="宋体" w:hAnsi="Times New Roman" w:cs="Times New Roman"/>
+          <w:color w:val="000000"/>
+          <w:kern w:val="0"/>
+          <w:sz w:val="24"/>
+          <w:szCs w:val="24"/>
+        </w:rPr>
+        <w:t>/</w:t>
+      </w:r>
+      <w:proofErr w:type="gramStart"/>
+      <w:r>
+        <w:rPr>
+          <w:rFonts w:ascii="Times New Roman" w:eastAsia="宋体" w:hAnsi="Times New Roman" w:cs="Times New Roman"/>
+          <w:color w:val="000000"/>
+          <w:kern w:val="0"/>
+          <w:sz w:val="24"/>
+          <w:szCs w:val="24"/>
+        </w:rPr>
+        <w:t>(?:</w:t>
+      </w:r>
+      <w:proofErr w:type="gramEnd"/>
+      <w:r>
+        <w:rPr>
+          <w:rFonts w:ascii="Times New Roman" w:eastAsia="宋体" w:hAnsi="Times New Roman" w:cs="Times New Roman"/>
+          <w:color w:val="000000"/>
+          <w:kern w:val="0"/>
+          <w:sz w:val="24"/>
+          <w:szCs w:val="24"/>
+        </w:rPr>
+        <w:t>hello)\</w:t>
+      </w:r>
+      <w:proofErr w:type="spellStart"/>
+      <w:r>
+        <w:rPr>
+          <w:rFonts w:ascii="Times New Roman" w:eastAsia="宋体" w:hAnsi="Times New Roman" w:cs="Times New Roman"/>
+          <w:color w:val="000000"/>
+          <w:kern w:val="0"/>
+          <w:sz w:val="24"/>
+          <w:szCs w:val="24"/>
+        </w:rPr>
+        <w:t>sworld</w:t>
+      </w:r>
+      <w:proofErr w:type="spellEnd"/>
+      <w:r>
+        <w:rPr>
+          <w:rFonts w:ascii="Times New Roman" w:eastAsia="宋体" w:hAnsi="Times New Roman" w:cs="Times New Roman"/>
+          <w:color w:val="000000"/>
+          <w:kern w:val="0"/>
+          <w:sz w:val="24"/>
+          <w:szCs w:val="24"/>
+        </w:rPr>
+        <w:t>/.exec("</w:t>
+      </w:r>
+      <w:proofErr w:type="spellStart"/>
+      <w:r>
+        <w:rPr>
+          <w:rFonts w:ascii="Times New Roman" w:eastAsia="宋体" w:hAnsi="Times New Roman" w:cs="Times New Roman"/>
+          <w:color w:val="000000"/>
+          <w:kern w:val="0"/>
+          <w:sz w:val="24"/>
+          <w:szCs w:val="24"/>
+        </w:rPr>
+        <w:t>asdadasd</w:t>
+      </w:r>
+      <w:proofErr w:type="spellEnd"/>
+      <w:r>
+        <w:rPr>
+          <w:rFonts w:ascii="Times New Roman" w:eastAsia="宋体" w:hAnsi="Times New Roman" w:cs="Times New Roman"/>
+          <w:color w:val="000000"/>
+          <w:kern w:val="0"/>
+          <w:sz w:val="24"/>
+          <w:szCs w:val="24"/>
+        </w:rPr>
+        <w:t xml:space="preserve"> hello world </w:t>
+      </w:r>
+      <w:proofErr w:type="spellStart"/>
+      <w:r>
+        <w:rPr>
+          <w:rFonts w:ascii="Times New Roman" w:eastAsia="宋体" w:hAnsi="Times New Roman" w:cs="Times New Roman"/>
+          <w:color w:val="000000"/>
+          <w:kern w:val="0"/>
+          <w:sz w:val="24"/>
+          <w:szCs w:val="24"/>
+        </w:rPr>
+        <w:t>asdasd</w:t>
+      </w:r>
+      <w:proofErr w:type="spellEnd"/>
+      <w:r>
+        <w:rPr>
+          <w:rFonts w:ascii="Times New Roman" w:eastAsia="宋体" w:hAnsi="Times New Roman" w:cs="Times New Roman"/>
+          <w:color w:val="000000"/>
+          <w:kern w:val="0"/>
+          <w:sz w:val="24"/>
+          <w:szCs w:val="24"/>
+        </w:rPr>
+        <w:t xml:space="preserve">")  </w:t>
+      </w:r>
+    </w:p>
+    <w:p>
+      <w:pPr>
+        <w:widowControl/>
+        <w:shd w:val="clear" w:color="auto" w:fill="F5F5F5"/>
+        <w:tabs>
+          <w:tab w:val="left" w:pos="916"/>
+          <w:tab w:val="left" w:pos="1832"/>
+          <w:tab w:val="left" w:pos="2748"/>
+          <w:tab w:val="left" w:pos="3664"/>
+          <w:tab w:val="left" w:pos="4580"/>
+          <w:tab w:val="left" w:pos="5496"/>
+          <w:tab w:val="left" w:pos="6412"/>
+          <w:tab w:val="left" w:pos="7328"/>
+          <w:tab w:val="left" w:pos="8244"/>
+          <w:tab w:val="left" w:pos="9160"/>
+          <w:tab w:val="left" w:pos="10076"/>
+          <w:tab w:val="left" w:pos="10992"/>
+          <w:tab w:val="left" w:pos="11908"/>
+          <w:tab w:val="left" w:pos="12824"/>
+          <w:tab w:val="left" w:pos="13740"/>
+          <w:tab w:val="left" w:pos="14656"/>
+        </w:tabs>
+        <w:spacing w:line="360" w:lineRule="auto"/>
+        <w:jc w:val="left"/>
+        <w:rPr>
+          <w:rFonts w:ascii="Times New Roman" w:eastAsia="宋体" w:hAnsi="Times New Roman" w:cs="Times New Roman"/>
+          <w:color w:val="000000"/>
+          <w:kern w:val="0"/>
+          <w:sz w:val="24"/>
+          <w:szCs w:val="24"/>
+        </w:rPr>
+      </w:pPr>
+      <w:r>
+        <w:rPr>
+          <w:rFonts w:ascii="Times New Roman" w:eastAsia="宋体" w:hAnsi="Times New Roman" w:cs="Times New Roman"/>
+          <w:color w:val="008000"/>
+          <w:kern w:val="0"/>
+          <w:sz w:val="24"/>
+          <w:szCs w:val="24"/>
+        </w:rPr>
+        <w:t>// ["hello world"]</w:t>
+      </w:r>
+    </w:p>
+    <w:p>
+      <w:pPr>
+        <w:widowControl/>
+        <w:shd w:val="clear" w:color="auto" w:fill="F5F5F5"/>
+        <w:tabs>
+          <w:tab w:val="left" w:pos="916"/>
+          <w:tab w:val="left" w:pos="1832"/>
+          <w:tab w:val="left" w:pos="2748"/>
+          <w:tab w:val="left" w:pos="3664"/>
+          <w:tab w:val="left" w:pos="4580"/>
+          <w:tab w:val="left" w:pos="5496"/>
+          <w:tab w:val="left" w:pos="6412"/>
+          <w:tab w:val="left" w:pos="7328"/>
+          <w:tab w:val="left" w:pos="8244"/>
+          <w:tab w:val="left" w:pos="9160"/>
+          <w:tab w:val="left" w:pos="10076"/>
+          <w:tab w:val="left" w:pos="10992"/>
+          <w:tab w:val="left" w:pos="11908"/>
+          <w:tab w:val="left" w:pos="12824"/>
+          <w:tab w:val="left" w:pos="13740"/>
+          <w:tab w:val="left" w:pos="14656"/>
+        </w:tabs>
+        <w:spacing w:line="360" w:lineRule="auto"/>
+        <w:jc w:val="left"/>
+        <w:rPr>
+          <w:rFonts w:ascii="Times New Roman" w:eastAsia="宋体" w:hAnsi="Times New Roman" w:cs="Times New Roman"/>
+          <w:color w:val="000000"/>
+          <w:kern w:val="0"/>
+          <w:sz w:val="24"/>
+          <w:szCs w:val="24"/>
+        </w:rPr>
+      </w:pPr>
+    </w:p>
+    <w:p>
+      <w:pPr>
+        <w:widowControl/>
+        <w:shd w:val="clear" w:color="auto" w:fill="F5F5F5"/>
+        <w:tabs>
+          <w:tab w:val="left" w:pos="916"/>
+          <w:tab w:val="left" w:pos="1832"/>
+          <w:tab w:val="left" w:pos="2748"/>
+          <w:tab w:val="left" w:pos="3664"/>
+          <w:tab w:val="left" w:pos="4580"/>
+          <w:tab w:val="left" w:pos="5496"/>
+          <w:tab w:val="left" w:pos="6412"/>
+          <w:tab w:val="left" w:pos="7328"/>
+          <w:tab w:val="left" w:pos="8244"/>
+          <w:tab w:val="left" w:pos="9160"/>
+          <w:tab w:val="left" w:pos="10076"/>
+          <w:tab w:val="left" w:pos="10992"/>
+          <w:tab w:val="left" w:pos="11908"/>
+          <w:tab w:val="left" w:pos="12824"/>
+          <w:tab w:val="left" w:pos="13740"/>
+          <w:tab w:val="left" w:pos="14656"/>
+        </w:tabs>
+        <w:spacing w:line="360" w:lineRule="auto"/>
+        <w:jc w:val="left"/>
+        <w:rPr>
+          <w:rFonts w:ascii="Times New Roman" w:eastAsia="宋体" w:hAnsi="Times New Roman" w:cs="Times New Roman"/>
+          <w:color w:val="000000"/>
+          <w:kern w:val="0"/>
+          <w:sz w:val="24"/>
+          <w:szCs w:val="24"/>
+        </w:rPr>
+      </w:pPr>
+      <w:r>
+        <w:rPr>
+          <w:rFonts w:ascii="Times New Roman" w:eastAsia="宋体" w:hAnsi="Times New Roman" w:cs="Times New Roman"/>
+          <w:color w:val="000000"/>
+          <w:kern w:val="0"/>
+          <w:sz w:val="24"/>
+          <w:szCs w:val="24"/>
+        </w:rPr>
+        <w:t>"/static/app1/js/index.js</w:t>
+      </w:r>
+      <w:proofErr w:type="gramStart"/>
+      <w:r>
+        <w:rPr>
+          <w:rFonts w:ascii="Times New Roman" w:eastAsia="宋体" w:hAnsi="Times New Roman" w:cs="Times New Roman"/>
+          <w:color w:val="000000"/>
+          <w:kern w:val="0"/>
+          <w:sz w:val="24"/>
+          <w:szCs w:val="24"/>
+        </w:rPr>
+        <w:t>".replace</w:t>
+      </w:r>
+      <w:proofErr w:type="gramEnd"/>
+      <w:r>
+        <w:rPr>
+          <w:rFonts w:ascii="Times New Roman" w:eastAsia="宋体" w:hAnsi="Times New Roman" w:cs="Times New Roman"/>
+          <w:color w:val="000000"/>
+          <w:kern w:val="0"/>
+          <w:sz w:val="24"/>
+          <w:szCs w:val="24"/>
+        </w:rPr>
+        <w:t xml:space="preserve">(/(\/\w+)\.js/,"$1-v0.0.1.js"); </w:t>
+      </w:r>
+      <w:r>
+        <w:rPr>
+          <w:rFonts w:ascii="Times New Roman" w:eastAsia="宋体" w:hAnsi="Times New Roman" w:cs="Times New Roman"/>
+          <w:color w:val="008000"/>
+          <w:kern w:val="0"/>
+          <w:sz w:val="24"/>
+          <w:szCs w:val="24"/>
+        </w:rPr>
+        <w:t>//"/static/app1/</w:t>
+      </w:r>
+      <w:proofErr w:type="spellStart"/>
+      <w:r>
+        <w:rPr>
+          <w:rFonts w:ascii="Times New Roman" w:eastAsia="宋体" w:hAnsi="Times New Roman" w:cs="Times New Roman"/>
+          <w:color w:val="008000"/>
+          <w:kern w:val="0"/>
+          <w:sz w:val="24"/>
+          <w:szCs w:val="24"/>
+        </w:rPr>
+        <w:t>js</w:t>
+      </w:r>
+      <w:proofErr w:type="spellEnd"/>
+      <w:r>
+        <w:rPr>
+          <w:rFonts w:ascii="Times New Roman" w:eastAsia="宋体" w:hAnsi="Times New Roman" w:cs="Times New Roman"/>
+          <w:color w:val="008000"/>
+          <w:kern w:val="0"/>
+          <w:sz w:val="24"/>
+          <w:szCs w:val="24"/>
+        </w:rPr>
+        <w:t>/index-v0.0.1.js"</w:t>
+      </w:r>
+    </w:p>
+    <w:p>
+      <w:pPr>
+        <w:widowControl/>
+        <w:shd w:val="clear" w:color="auto" w:fill="F5F5F5"/>
+        <w:tabs>
+          <w:tab w:val="left" w:pos="916"/>
+          <w:tab w:val="left" w:pos="1832"/>
+          <w:tab w:val="left" w:pos="2748"/>
+          <w:tab w:val="left" w:pos="3664"/>
+          <w:tab w:val="left" w:pos="4580"/>
+          <w:tab w:val="left" w:pos="5496"/>
+          <w:tab w:val="left" w:pos="6412"/>
+          <w:tab w:val="left" w:pos="7328"/>
+          <w:tab w:val="left" w:pos="8244"/>
+          <w:tab w:val="left" w:pos="9160"/>
+          <w:tab w:val="left" w:pos="10076"/>
+          <w:tab w:val="left" w:pos="10992"/>
+          <w:tab w:val="left" w:pos="11908"/>
+          <w:tab w:val="left" w:pos="12824"/>
+          <w:tab w:val="left" w:pos="13740"/>
+          <w:tab w:val="left" w:pos="14656"/>
+        </w:tabs>
+        <w:spacing w:line="360" w:lineRule="auto"/>
+        <w:jc w:val="left"/>
+        <w:rPr>
+          <w:rFonts w:ascii="Times New Roman" w:eastAsia="宋体" w:hAnsi="Times New Roman" w:cs="Times New Roman"/>
+          <w:color w:val="008000"/>
+          <w:kern w:val="0"/>
+          <w:sz w:val="24"/>
+          <w:szCs w:val="24"/>
+        </w:rPr>
+      </w:pPr>
+      <w:r>
+        <w:rPr>
+          <w:rFonts w:ascii="Times New Roman" w:eastAsia="宋体" w:hAnsi="Times New Roman" w:cs="Times New Roman"/>
+          <w:color w:val="000000"/>
+          <w:kern w:val="0"/>
+          <w:sz w:val="24"/>
+          <w:szCs w:val="24"/>
+        </w:rPr>
+        <w:t>"/static/app1/js/index.js</w:t>
+      </w:r>
+      <w:proofErr w:type="gramStart"/>
+      <w:r>
+        <w:rPr>
+          <w:rFonts w:ascii="Times New Roman" w:eastAsia="宋体" w:hAnsi="Times New Roman" w:cs="Times New Roman"/>
+          <w:color w:val="000000"/>
+          <w:kern w:val="0"/>
+          <w:sz w:val="24"/>
+          <w:szCs w:val="24"/>
+        </w:rPr>
+        <w:t>".replace</w:t>
+      </w:r>
+      <w:proofErr w:type="gramEnd"/>
+      <w:r>
+        <w:rPr>
+          <w:rFonts w:ascii="Times New Roman" w:eastAsia="宋体" w:hAnsi="Times New Roman" w:cs="Times New Roman"/>
+          <w:color w:val="000000"/>
+          <w:kern w:val="0"/>
+          <w:sz w:val="24"/>
+          <w:szCs w:val="24"/>
+        </w:rPr>
+        <w:t xml:space="preserve">(/(?:\/\w+)\.js/,"$1-v0.0.1.js"); </w:t>
+      </w:r>
+      <w:r>
+        <w:rPr>
+          <w:rFonts w:ascii="Times New Roman" w:eastAsia="宋体" w:hAnsi="Times New Roman" w:cs="Times New Roman"/>
+          <w:color w:val="008000"/>
+          <w:kern w:val="0"/>
+          <w:sz w:val="24"/>
+          <w:szCs w:val="24"/>
+        </w:rPr>
+        <w:t>//"/static/app1/js$1-v0.0.1.js"</w:t>
+      </w:r>
+    </w:p>
+    <w:p>
+      <w:pPr>
+        <w:widowControl/>
+        <w:shd w:val="clear" w:color="auto" w:fill="F5F5F5"/>
+        <w:tabs>
+          <w:tab w:val="left" w:pos="916"/>
+          <w:tab w:val="left" w:pos="1832"/>
+          <w:tab w:val="left" w:pos="2748"/>
+          <w:tab w:val="left" w:pos="3664"/>
+          <w:tab w:val="left" w:pos="4580"/>
+          <w:tab w:val="left" w:pos="5496"/>
+          <w:tab w:val="left" w:pos="6412"/>
+          <w:tab w:val="left" w:pos="7328"/>
+          <w:tab w:val="left" w:pos="8244"/>
+          <w:tab w:val="left" w:pos="9160"/>
+          <w:tab w:val="left" w:pos="10076"/>
+          <w:tab w:val="left" w:pos="10992"/>
+          <w:tab w:val="left" w:pos="11908"/>
+          <w:tab w:val="left" w:pos="12824"/>
+          <w:tab w:val="left" w:pos="13740"/>
+          <w:tab w:val="left" w:pos="14656"/>
+        </w:tabs>
+        <w:spacing w:line="360" w:lineRule="auto"/>
+        <w:jc w:val="left"/>
+        <w:rPr>
+          <w:rFonts w:ascii="Times New Roman" w:eastAsia="宋体" w:hAnsi="Times New Roman" w:cs="Times New Roman"/>
+          <w:color w:val="000000"/>
+          <w:kern w:val="0"/>
+          <w:sz w:val="24"/>
+          <w:szCs w:val="24"/>
+        </w:rPr>
+      </w:pPr>
+    </w:p>
+    <w:p>
+      <w:pPr>
+        <w:widowControl/>
+        <w:tabs>
+          <w:tab w:val="left" w:pos="916"/>
+          <w:tab w:val="left" w:pos="990"/>
+          <w:tab w:val="left" w:pos="2748"/>
+          <w:tab w:val="left" w:pos="3664"/>
+          <w:tab w:val="left" w:pos="4580"/>
+          <w:tab w:val="left" w:pos="5496"/>
+          <w:tab w:val="left" w:pos="6412"/>
+          <w:tab w:val="left" w:pos="7328"/>
+          <w:tab w:val="left" w:pos="8244"/>
+          <w:tab w:val="left" w:pos="9160"/>
+          <w:tab w:val="left" w:pos="10076"/>
+          <w:tab w:val="left" w:pos="10992"/>
+          <w:tab w:val="left" w:pos="11908"/>
+          <w:tab w:val="left" w:pos="12824"/>
+          <w:tab w:val="left" w:pos="13740"/>
+          <w:tab w:val="left" w:pos="14656"/>
+        </w:tabs>
+        <w:spacing w:line="360" w:lineRule="auto"/>
+        <w:jc w:val="left"/>
+        <w:rPr>
+          <w:rFonts w:ascii="Times New Roman" w:eastAsia="宋体" w:hAnsi="Times New Roman" w:cs="Times New Roman"/>
+          <w:kern w:val="0"/>
+          <w:sz w:val="24"/>
+          <w:szCs w:val="24"/>
+        </w:rPr>
+      </w:pPr>
+      <w:r>
+        <w:rPr>
+          <w:rFonts w:ascii="Times New Roman" w:eastAsia="宋体" w:hAnsi="Times New Roman" w:cs="Times New Roman"/>
+          <w:kern w:val="0"/>
+          <w:sz w:val="24"/>
+          <w:szCs w:val="24"/>
+        </w:rPr>
+        <w:t>//</w:t>
+      </w:r>
+      <w:r>
+        <w:rPr>
+          <w:rFonts w:ascii="Times New Roman" w:eastAsia="宋体" w:hAnsi="Times New Roman" w:cs="Times New Roman"/>
+          <w:kern w:val="0"/>
+          <w:sz w:val="24"/>
+          <w:szCs w:val="24"/>
+        </w:rPr>
+        <w:t>忽略大小写</w:t>
+      </w:r>
+      <w:r>
+        <w:rPr>
+          <w:rFonts w:ascii="Times New Roman" w:eastAsia="宋体" w:hAnsi="Times New Roman" w:cs="Times New Roman"/>
+          <w:kern w:val="0"/>
+          <w:sz w:val="24"/>
+          <w:szCs w:val="24"/>
+        </w:rPr>
+        <w:t xml:space="preserve"> </w:t>
+      </w:r>
+      <w:proofErr w:type="spellStart"/>
+      <w:r>
+        <w:rPr>
+          <w:rFonts w:ascii="Times New Roman" w:eastAsia="宋体" w:hAnsi="Times New Roman" w:cs="Times New Roman"/>
+          <w:kern w:val="0"/>
+          <w:sz w:val="24"/>
+          <w:szCs w:val="24"/>
+        </w:rPr>
+        <w:t>i</w:t>
+      </w:r>
+      <w:proofErr w:type="spellEnd"/>
+    </w:p>
+    <w:p>
+      <w:pPr>
+        <w:widowControl/>
+        <w:tabs>
+          <w:tab w:val="left" w:pos="916"/>
+          <w:tab w:val="left" w:pos="990"/>
+          <w:tab w:val="left" w:pos="2748"/>
+          <w:tab w:val="left" w:pos="3664"/>
+          <w:tab w:val="left" w:pos="4580"/>
+          <w:tab w:val="left" w:pos="5496"/>
+          <w:tab w:val="left" w:pos="6412"/>
+          <w:tab w:val="left" w:pos="7328"/>
+          <w:tab w:val="left" w:pos="8244"/>
+          <w:tab w:val="left" w:pos="9160"/>
+          <w:tab w:val="left" w:pos="10076"/>
+          <w:tab w:val="left" w:pos="10992"/>
+          <w:tab w:val="left" w:pos="11908"/>
+          <w:tab w:val="left" w:pos="12824"/>
+          <w:tab w:val="left" w:pos="13740"/>
+          <w:tab w:val="left" w:pos="14656"/>
+        </w:tabs>
+        <w:spacing w:line="360" w:lineRule="auto"/>
+        <w:jc w:val="left"/>
+        <w:rPr>
+          <w:rFonts w:ascii="Times New Roman" w:eastAsia="宋体" w:hAnsi="Times New Roman" w:cs="Times New Roman"/>
+          <w:kern w:val="0"/>
+          <w:sz w:val="24"/>
+          <w:szCs w:val="24"/>
+        </w:rPr>
+      </w:pPr>
+      <w:r>
+        <w:rPr>
+          <w:rFonts w:ascii="Times New Roman" w:eastAsia="宋体" w:hAnsi="Times New Roman" w:cs="Times New Roman"/>
+          <w:kern w:val="0"/>
+          <w:sz w:val="24"/>
+          <w:szCs w:val="24"/>
+        </w:rPr>
+        <w:t>"</w:t>
+      </w:r>
+      <w:proofErr w:type="spellStart"/>
+      <w:r>
+        <w:rPr>
+          <w:rFonts w:ascii="Times New Roman" w:eastAsia="宋体" w:hAnsi="Times New Roman" w:cs="Times New Roman"/>
+          <w:kern w:val="0"/>
+          <w:sz w:val="24"/>
+          <w:szCs w:val="24"/>
+        </w:rPr>
+        <w:t>abchelloasdasdHelloasd</w:t>
+      </w:r>
+      <w:proofErr w:type="spellEnd"/>
+      <w:proofErr w:type="gramStart"/>
+      <w:r>
+        <w:rPr>
+          <w:rFonts w:ascii="Times New Roman" w:eastAsia="宋体" w:hAnsi="Times New Roman" w:cs="Times New Roman"/>
+          <w:kern w:val="0"/>
+          <w:sz w:val="24"/>
+          <w:szCs w:val="24"/>
+        </w:rPr>
+        <w:t>".match</w:t>
+      </w:r>
+      <w:proofErr w:type="gramEnd"/>
+      <w:r>
+        <w:rPr>
+          <w:rFonts w:ascii="Times New Roman" w:eastAsia="宋体" w:hAnsi="Times New Roman" w:cs="Times New Roman"/>
+          <w:kern w:val="0"/>
+          <w:sz w:val="24"/>
+          <w:szCs w:val="24"/>
+        </w:rPr>
+        <w:t>(/hello/g); //["hello"]</w:t>
+      </w:r>
+    </w:p>
+    <w:p>
+      <w:pPr>
+        <w:widowControl/>
+        <w:tabs>
+          <w:tab w:val="left" w:pos="916"/>
+          <w:tab w:val="left" w:pos="990"/>
+          <w:tab w:val="left" w:pos="2748"/>
+          <w:tab w:val="left" w:pos="3664"/>
+          <w:tab w:val="left" w:pos="4580"/>
+          <w:tab w:val="left" w:pos="5496"/>
+          <w:tab w:val="left" w:pos="6412"/>
+          <w:tab w:val="left" w:pos="7328"/>
+          <w:tab w:val="left" w:pos="8244"/>
+          <w:tab w:val="left" w:pos="9160"/>
+          <w:tab w:val="left" w:pos="10076"/>
+          <w:tab w:val="left" w:pos="10992"/>
+          <w:tab w:val="left" w:pos="11908"/>
+          <w:tab w:val="left" w:pos="12824"/>
+          <w:tab w:val="left" w:pos="13740"/>
+          <w:tab w:val="left" w:pos="14656"/>
+        </w:tabs>
+        <w:spacing w:line="360" w:lineRule="auto"/>
+        <w:jc w:val="left"/>
+        <w:rPr>
+          <w:rFonts w:ascii="Times New Roman" w:eastAsia="宋体" w:hAnsi="Times New Roman" w:cs="Times New Roman"/>
+          <w:kern w:val="0"/>
+          <w:sz w:val="24"/>
+          <w:szCs w:val="24"/>
+        </w:rPr>
+      </w:pPr>
+      <w:r>
+        <w:rPr>
+          <w:rFonts w:ascii="Times New Roman" w:eastAsia="宋体" w:hAnsi="Times New Roman" w:cs="Times New Roman"/>
+          <w:kern w:val="0"/>
+          <w:sz w:val="24"/>
+          <w:szCs w:val="24"/>
+        </w:rPr>
+        <w:t>"</w:t>
+      </w:r>
+      <w:proofErr w:type="spellStart"/>
+      <w:r>
+        <w:rPr>
+          <w:rFonts w:ascii="Times New Roman" w:eastAsia="宋体" w:hAnsi="Times New Roman" w:cs="Times New Roman"/>
+          <w:kern w:val="0"/>
+          <w:sz w:val="24"/>
+          <w:szCs w:val="24"/>
+        </w:rPr>
+        <w:t>abchelloasdasdHelloasd</w:t>
+      </w:r>
+      <w:proofErr w:type="spellEnd"/>
+      <w:proofErr w:type="gramStart"/>
+      <w:r>
+        <w:rPr>
+          <w:rFonts w:ascii="Times New Roman" w:eastAsia="宋体" w:hAnsi="Times New Roman" w:cs="Times New Roman"/>
+          <w:kern w:val="0"/>
+          <w:sz w:val="24"/>
+          <w:szCs w:val="24"/>
+        </w:rPr>
+        <w:t>".match</w:t>
+      </w:r>
+      <w:proofErr w:type="gramEnd"/>
+      <w:r>
+        <w:rPr>
+          <w:rFonts w:ascii="Times New Roman" w:eastAsia="宋体" w:hAnsi="Times New Roman" w:cs="Times New Roman"/>
+          <w:kern w:val="0"/>
+          <w:sz w:val="24"/>
+          <w:szCs w:val="24"/>
+        </w:rPr>
+        <w:t>(/hello/</w:t>
+      </w:r>
+      <w:proofErr w:type="spellStart"/>
+      <w:r>
+        <w:rPr>
+          <w:rFonts w:ascii="Times New Roman" w:eastAsia="宋体" w:hAnsi="Times New Roman" w:cs="Times New Roman"/>
+          <w:kern w:val="0"/>
+          <w:sz w:val="24"/>
+          <w:szCs w:val="24"/>
+        </w:rPr>
+        <w:t>gi</w:t>
+      </w:r>
+      <w:proofErr w:type="spellEnd"/>
+      <w:r>
+        <w:rPr>
+          <w:rFonts w:ascii="Times New Roman" w:eastAsia="宋体" w:hAnsi="Times New Roman" w:cs="Times New Roman"/>
+          <w:kern w:val="0"/>
+          <w:sz w:val="24"/>
+          <w:szCs w:val="24"/>
+        </w:rPr>
+        <w:t>); //["</w:t>
+      </w:r>
+      <w:proofErr w:type="spellStart"/>
+      <w:r>
+        <w:rPr>
+          <w:rFonts w:ascii="Times New Roman" w:eastAsia="宋体" w:hAnsi="Times New Roman" w:cs="Times New Roman"/>
+          <w:kern w:val="0"/>
+          <w:sz w:val="24"/>
+          <w:szCs w:val="24"/>
+        </w:rPr>
+        <w:t>hello","Hello</w:t>
+      </w:r>
+      <w:proofErr w:type="spellEnd"/>
+      <w:r>
+        <w:rPr>
+          <w:rFonts w:ascii="Times New Roman" w:eastAsia="宋体" w:hAnsi="Times New Roman" w:cs="Times New Roman"/>
+          <w:kern w:val="0"/>
+          <w:sz w:val="24"/>
+          <w:szCs w:val="24"/>
+        </w:rPr>
+        <w:t>"]</w:t>
+      </w:r>
     </w:p>
     <w:sectPr>
       <w:pgSz w:w="11906" w:h="16838"/>
@@ -4256,6 +8708,17 @@
     <w:basedOn w:val="a0"/>
     <w:rsid w:val="00056024"/>
   </w:style>
+  <w:style w:type="character" w:styleId="a5">
+    <w:name w:val="Strong"/>
+    <w:basedOn w:val="a0"/>
+    <w:uiPriority w:val="22"/>
+    <w:qFormat/>
+    <w:rsid w:val="00820198"/>
+    <w:rPr>
+      <w:b/>
+      <w:bCs/>
+    </w:rPr>
+  </w:style>
 </w:styles>
 </file>
 
